--- a/体系结构设计文档/逻辑层接口~李佩瑶.docx
+++ b/体系结构设计文档/逻辑层接口~李佩瑶.docx
@@ -10171,31 +10171,87 @@
             <w:right w:w="108" w:type="dxa"/>
           </w:tblCellMar>
         </w:tblPrEx>
-        <w:tc>
-          <w:tcPr>
-            <w:tcW w:w="9322" w:type="dxa"/>
-            <w:gridSpan w:val="4"/>
+        <w:trPr>
+          <w:trHeight w:val="416" w:hRule="atLeast"/>
+        </w:trPr>
+        <w:tc>
+          <w:tcPr>
+            <w:tcW w:w="2954" w:type="dxa"/>
+            <w:vMerge w:val="restart"/>
+            <w:shd w:val="clear" w:color="auto" w:fill="DEEAF6" w:themeFill="accent1" w:themeFillTint="33"/>
+          </w:tcPr>
+          <w:p>
+            <w:pPr>
+              <w:jc w:val="left"/>
+              <w:rPr>
+                <w:rFonts w:hint="eastAsia" w:ascii="微软雅黑" w:hAnsi="微软雅黑" w:eastAsia="微软雅黑"/>
+                <w:sz w:val="24"/>
+                <w:szCs w:val="24"/>
+                <w:lang w:val="en-US" w:eastAsia="zh-CN"/>
+              </w:rPr>
+            </w:pPr>
+            <w:r>
+              <w:rPr>
+                <w:rFonts w:hint="eastAsia" w:ascii="微软雅黑" w:hAnsi="微软雅黑"/>
+                <w:sz w:val="24"/>
+                <w:szCs w:val="24"/>
+                <w:lang w:val="en-US" w:eastAsia="zh-CN"/>
+              </w:rPr>
+              <w:t>Manageuser. addSalesman</w:t>
+            </w:r>
+          </w:p>
+        </w:tc>
+        <w:tc>
+          <w:tcPr>
+            <w:tcW w:w="1313" w:type="dxa"/>
             <w:tcBorders>
               <w:bottom w:val="single" w:color="auto" w:sz="4" w:space="0"/>
             </w:tcBorders>
-            <w:shd w:val="clear" w:color="auto" w:fill="CCCCFF"/>
-          </w:tcPr>
-          <w:p>
-            <w:pPr>
-              <w:jc w:val="center"/>
-              <w:rPr>
-                <w:rFonts w:ascii="微软雅黑" w:hAnsi="微软雅黑" w:eastAsia="微软雅黑"/>
-                <w:sz w:val="24"/>
-                <w:szCs w:val="24"/>
-              </w:rPr>
-            </w:pPr>
-            <w:r>
-              <w:rPr>
-                <w:rFonts w:hint="eastAsia" w:ascii="微软雅黑" w:hAnsi="微软雅黑" w:eastAsia="微软雅黑"/>
-                <w:sz w:val="24"/>
-                <w:szCs w:val="24"/>
-              </w:rPr>
-              <w:t>需要的服务（需接口）</w:t>
+            <w:shd w:val="clear" w:color="auto" w:fill="DEEAF6" w:themeFill="accent1" w:themeFillTint="33"/>
+          </w:tcPr>
+          <w:p>
+            <w:pPr>
+              <w:jc w:val="left"/>
+              <w:rPr>
+                <w:rFonts w:ascii="微软雅黑" w:hAnsi="微软雅黑" w:eastAsia="微软雅黑"/>
+                <w:sz w:val="24"/>
+                <w:szCs w:val="24"/>
+              </w:rPr>
+            </w:pPr>
+            <w:r>
+              <w:rPr>
+                <w:rFonts w:hint="eastAsia" w:ascii="微软雅黑" w:hAnsi="微软雅黑" w:eastAsia="微软雅黑"/>
+                <w:sz w:val="24"/>
+                <w:szCs w:val="24"/>
+              </w:rPr>
+              <w:t>语法</w:t>
+            </w:r>
+          </w:p>
+        </w:tc>
+        <w:tc>
+          <w:tcPr>
+            <w:tcW w:w="5055" w:type="dxa"/>
+            <w:gridSpan w:val="2"/>
+            <w:shd w:val="clear" w:color="auto" w:fill="DEEAF6" w:themeFill="accent1" w:themeFillTint="33"/>
+          </w:tcPr>
+          <w:p>
+            <w:pPr>
+              <w:jc w:val="left"/>
+              <w:rPr>
+                <w:rFonts w:hint="eastAsia" w:ascii="微软雅黑" w:hAnsi="微软雅黑" w:eastAsia="微软雅黑"/>
+                <w:sz w:val="24"/>
+                <w:szCs w:val="24"/>
+                <w:lang w:val="en-US" w:eastAsia="zh-CN"/>
+              </w:rPr>
+            </w:pPr>
+            <w:r>
+              <w:rPr>
+                <w:rFonts w:hint="eastAsia" w:ascii="微软雅黑" w:hAnsi="微软雅黑"/>
+                <w:sz w:val="24"/>
+                <w:szCs w:val="24"/>
+                <w:lang w:val="en-US" w:eastAsia="zh-CN"/>
+              </w:rPr>
+              <w:t>public ResultMessage add(int salesmanId);</w:t>
             </w:r>
           </w:p>
         </w:tc>
@@ -10218,52 +10274,77 @@
             <w:right w:w="108" w:type="dxa"/>
           </w:tblCellMar>
         </w:tblPrEx>
-        <w:tc>
-          <w:tcPr>
-            <w:tcW w:w="5949" w:type="dxa"/>
-            <w:gridSpan w:val="3"/>
-            <w:shd w:val="clear" w:color="auto" w:fill="DEEAF6"/>
-          </w:tcPr>
-          <w:p>
-            <w:pPr>
-              <w:jc w:val="center"/>
-              <w:rPr>
-                <w:rFonts w:ascii="微软雅黑" w:hAnsi="微软雅黑" w:eastAsia="微软雅黑"/>
-                <w:sz w:val="24"/>
-                <w:szCs w:val="24"/>
-              </w:rPr>
-            </w:pPr>
-            <w:r>
-              <w:rPr>
-                <w:rFonts w:hint="eastAsia" w:ascii="微软雅黑" w:hAnsi="微软雅黑" w:eastAsia="微软雅黑"/>
-                <w:sz w:val="24"/>
-                <w:szCs w:val="24"/>
-              </w:rPr>
-              <w:t>服务名</w:t>
-            </w:r>
-          </w:p>
-        </w:tc>
-        <w:tc>
-          <w:tcPr>
-            <w:tcW w:w="3373" w:type="dxa"/>
-            <w:shd w:val="clear" w:color="auto" w:fill="DEEAF6"/>
-          </w:tcPr>
-          <w:p>
-            <w:pPr>
-              <w:jc w:val="center"/>
-              <w:rPr>
-                <w:rFonts w:ascii="微软雅黑" w:hAnsi="微软雅黑" w:eastAsia="微软雅黑"/>
-                <w:sz w:val="24"/>
-                <w:szCs w:val="24"/>
-              </w:rPr>
-            </w:pPr>
-            <w:r>
-              <w:rPr>
-                <w:rFonts w:hint="eastAsia" w:ascii="微软雅黑" w:hAnsi="微软雅黑" w:eastAsia="微软雅黑"/>
-                <w:sz w:val="24"/>
-                <w:szCs w:val="24"/>
-              </w:rPr>
-              <w:t>服务</w:t>
+        <w:trPr>
+          <w:trHeight w:val="416" w:hRule="atLeast"/>
+        </w:trPr>
+        <w:tc>
+          <w:tcPr>
+            <w:tcW w:w="2954" w:type="dxa"/>
+            <w:vMerge w:val="continue"/>
+            <w:shd w:val="clear" w:color="auto" w:fill="DEEAF6" w:themeFill="accent1" w:themeFillTint="33"/>
+          </w:tcPr>
+          <w:p>
+            <w:pPr>
+              <w:jc w:val="left"/>
+              <w:rPr>
+                <w:rFonts w:ascii="微软雅黑" w:hAnsi="微软雅黑" w:eastAsia="微软雅黑"/>
+                <w:sz w:val="24"/>
+                <w:szCs w:val="24"/>
+              </w:rPr>
+            </w:pPr>
+          </w:p>
+        </w:tc>
+        <w:tc>
+          <w:tcPr>
+            <w:tcW w:w="1313" w:type="dxa"/>
+            <w:tcBorders>
+              <w:bottom w:val="single" w:color="auto" w:sz="4" w:space="0"/>
+            </w:tcBorders>
+            <w:shd w:val="clear" w:color="auto" w:fill="DEEAF6" w:themeFill="accent1" w:themeFillTint="33"/>
+          </w:tcPr>
+          <w:p>
+            <w:pPr>
+              <w:jc w:val="left"/>
+              <w:rPr>
+                <w:rFonts w:ascii="微软雅黑" w:hAnsi="微软雅黑" w:eastAsia="微软雅黑"/>
+                <w:sz w:val="24"/>
+                <w:szCs w:val="24"/>
+              </w:rPr>
+            </w:pPr>
+            <w:r>
+              <w:rPr>
+                <w:rFonts w:hint="eastAsia" w:ascii="微软雅黑" w:hAnsi="微软雅黑" w:eastAsia="微软雅黑"/>
+                <w:sz w:val="24"/>
+                <w:szCs w:val="24"/>
+              </w:rPr>
+              <w:t>前置条件</w:t>
+            </w:r>
+          </w:p>
+        </w:tc>
+        <w:tc>
+          <w:tcPr>
+            <w:tcW w:w="5055" w:type="dxa"/>
+            <w:gridSpan w:val="2"/>
+            <w:shd w:val="clear" w:color="auto" w:fill="DEEAF6" w:themeFill="accent1" w:themeFillTint="33"/>
+          </w:tcPr>
+          <w:p>
+            <w:pPr>
+              <w:jc w:val="left"/>
+              <w:rPr>
+                <w:rFonts w:hint="eastAsia" w:ascii="微软雅黑" w:hAnsi="微软雅黑" w:eastAsia="微软雅黑"/>
+                <w:sz w:val="24"/>
+                <w:szCs w:val="24"/>
+                <w:lang w:val="en-US" w:eastAsia="zh-CN"/>
+              </w:rPr>
+            </w:pPr>
+            <w:r>
+              <w:rPr>
+                <w:rFonts w:hint="eastAsia" w:ascii="微软雅黑" w:hAnsi="微软雅黑"/>
+                <w:sz w:val="24"/>
+                <w:szCs w:val="24"/>
+                <w:lang w:val="en-US" w:eastAsia="zh-CN"/>
+              </w:rPr>
+              <w:t>添加网站营销人员，已知营销人员的id</w:t>
             </w:r>
           </w:p>
         </w:tc>
@@ -10286,56 +10367,83 @@
             <w:right w:w="108" w:type="dxa"/>
           </w:tblCellMar>
         </w:tblPrEx>
-        <w:tc>
-          <w:tcPr>
-            <w:tcW w:w="5949" w:type="dxa"/>
-            <w:gridSpan w:val="3"/>
-            <w:shd w:val="clear" w:color="auto" w:fill="DEEAF6"/>
-          </w:tcPr>
-          <w:p>
-            <w:pPr>
-              <w:jc w:val="both"/>
-              <w:rPr>
-                <w:rFonts w:hint="eastAsia" w:ascii="微软雅黑" w:hAnsi="微软雅黑" w:eastAsia="微软雅黑"/>
-                <w:sz w:val="24"/>
-                <w:szCs w:val="24"/>
-                <w:lang w:val="en-US" w:eastAsia="zh-CN"/>
-              </w:rPr>
-            </w:pPr>
-            <w:r>
-              <w:rPr>
-                <w:rFonts w:hint="eastAsia" w:ascii="微软雅黑" w:hAnsi="微软雅黑"/>
-                <w:sz w:val="24"/>
-                <w:szCs w:val="24"/>
-                <w:lang w:val="en-US" w:eastAsia="zh-CN"/>
-              </w:rPr>
-              <w:t>DatabaseFactory. getUser</w:t>
-            </w:r>
-          </w:p>
-        </w:tc>
-        <w:tc>
-          <w:tcPr>
-            <w:tcW w:w="3373" w:type="dxa"/>
-            <w:shd w:val="clear" w:color="auto" w:fill="DEEAF6"/>
-          </w:tcPr>
-          <w:p>
-            <w:pPr>
-              <w:jc w:val="both"/>
-              <w:rPr>
-                <w:rFonts w:hint="eastAsia" w:ascii="微软雅黑" w:hAnsi="微软雅黑" w:eastAsia="微软雅黑"/>
-                <w:sz w:val="24"/>
-                <w:szCs w:val="24"/>
-                <w:lang w:val="en-US" w:eastAsia="zh-CN"/>
-              </w:rPr>
-            </w:pPr>
-            <w:r>
-              <w:rPr>
-                <w:rFonts w:hint="eastAsia" w:ascii="微软雅黑" w:hAnsi="微软雅黑"/>
-                <w:sz w:val="24"/>
-                <w:szCs w:val="24"/>
-                <w:lang w:val="en-US" w:eastAsia="zh-CN"/>
-              </w:rPr>
-              <w:t>获得对User数据库的服务的引用</w:t>
+        <w:trPr>
+          <w:trHeight w:val="416" w:hRule="atLeast"/>
+        </w:trPr>
+        <w:tc>
+          <w:tcPr>
+            <w:tcW w:w="2954" w:type="dxa"/>
+            <w:vMerge w:val="continue"/>
+            <w:tcBorders>
+              <w:bottom w:val="single" w:color="auto" w:sz="4" w:space="0"/>
+            </w:tcBorders>
+            <w:shd w:val="clear" w:color="auto" w:fill="DEEAF6" w:themeFill="accent1" w:themeFillTint="33"/>
+          </w:tcPr>
+          <w:p>
+            <w:pPr>
+              <w:jc w:val="left"/>
+              <w:rPr>
+                <w:rFonts w:ascii="微软雅黑" w:hAnsi="微软雅黑" w:eastAsia="微软雅黑"/>
+                <w:sz w:val="24"/>
+                <w:szCs w:val="24"/>
+              </w:rPr>
+            </w:pPr>
+          </w:p>
+        </w:tc>
+        <w:tc>
+          <w:tcPr>
+            <w:tcW w:w="1313" w:type="dxa"/>
+            <w:tcBorders>
+              <w:bottom w:val="single" w:color="auto" w:sz="4" w:space="0"/>
+            </w:tcBorders>
+            <w:shd w:val="clear" w:color="auto" w:fill="DEEAF6" w:themeFill="accent1" w:themeFillTint="33"/>
+          </w:tcPr>
+          <w:p>
+            <w:pPr>
+              <w:jc w:val="left"/>
+              <w:rPr>
+                <w:rFonts w:ascii="微软雅黑" w:hAnsi="微软雅黑" w:eastAsia="微软雅黑"/>
+                <w:sz w:val="24"/>
+                <w:szCs w:val="24"/>
+              </w:rPr>
+            </w:pPr>
+            <w:r>
+              <w:rPr>
+                <w:rFonts w:hint="eastAsia" w:ascii="微软雅黑" w:hAnsi="微软雅黑" w:eastAsia="微软雅黑"/>
+                <w:sz w:val="24"/>
+                <w:szCs w:val="24"/>
+              </w:rPr>
+              <w:t>后置条件</w:t>
+            </w:r>
+          </w:p>
+        </w:tc>
+        <w:tc>
+          <w:tcPr>
+            <w:tcW w:w="5055" w:type="dxa"/>
+            <w:gridSpan w:val="2"/>
+            <w:tcBorders>
+              <w:bottom w:val="single" w:color="auto" w:sz="4" w:space="0"/>
+            </w:tcBorders>
+            <w:shd w:val="clear" w:color="auto" w:fill="DEEAF6" w:themeFill="accent1" w:themeFillTint="33"/>
+          </w:tcPr>
+          <w:p>
+            <w:pPr>
+              <w:jc w:val="left"/>
+              <w:rPr>
+                <w:rFonts w:hint="eastAsia" w:ascii="微软雅黑" w:hAnsi="微软雅黑" w:eastAsia="微软雅黑"/>
+                <w:sz w:val="24"/>
+                <w:szCs w:val="24"/>
+                <w:lang w:val="en-US" w:eastAsia="zh-CN"/>
+              </w:rPr>
+            </w:pPr>
+            <w:r>
+              <w:rPr>
+                <w:rFonts w:hint="eastAsia" w:ascii="微软雅黑" w:hAnsi="微软雅黑"/>
+                <w:sz w:val="24"/>
+                <w:szCs w:val="24"/>
+                <w:lang w:val="en-US" w:eastAsia="zh-CN"/>
+              </w:rPr>
+              <w:t>返回添加结果信息</w:t>
             </w:r>
           </w:p>
         </w:tc>
@@ -10360,66 +10468,29 @@
         </w:tblPrEx>
         <w:tc>
           <w:tcPr>
-            <w:tcW w:w="5949" w:type="dxa"/>
-            <w:gridSpan w:val="3"/>
-            <w:shd w:val="clear" w:color="auto" w:fill="DEEAF6" w:themeFill="accent1" w:themeFillTint="33"/>
-          </w:tcPr>
-          <w:p>
-            <w:pPr>
-              <w:jc w:val="both"/>
-              <w:rPr>
-                <w:rFonts w:hint="eastAsia" w:ascii="微软雅黑" w:hAnsi="微软雅黑" w:eastAsia="微软雅黑"/>
-                <w:sz w:val="24"/>
-                <w:szCs w:val="24"/>
-                <w:lang w:val="en-US" w:eastAsia="zh-CN"/>
-              </w:rPr>
-            </w:pPr>
-            <w:r>
-              <w:rPr>
-                <w:rFonts w:hint="eastAsia" w:ascii="微软雅黑" w:hAnsi="微软雅黑"/>
-                <w:sz w:val="24"/>
-                <w:szCs w:val="24"/>
-                <w:lang w:val="en-US" w:eastAsia="zh-CN"/>
-              </w:rPr>
-              <w:t>DatabaseFactory. getCredit</w:t>
-            </w:r>
-          </w:p>
-        </w:tc>
-        <w:tc>
-          <w:tcPr>
-            <w:tcW w:w="3373" w:type="dxa"/>
-            <w:shd w:val="clear" w:color="auto" w:fill="DEEAF6" w:themeFill="accent1" w:themeFillTint="33"/>
-          </w:tcPr>
-          <w:p>
-            <w:pPr>
-              <w:jc w:val="both"/>
-              <w:rPr>
-                <w:rFonts w:hint="eastAsia" w:ascii="微软雅黑" w:hAnsi="微软雅黑" w:eastAsia="微软雅黑"/>
-                <w:color w:val="000000" w:themeColor="text1"/>
-                <w:sz w:val="24"/>
-                <w:szCs w:val="24"/>
-                <w:lang w:val="en-US" w:eastAsia="zh-CN"/>
-                <w14:textFill>
-                  <w14:solidFill>
-                    <w14:schemeClr w14:val="tx1"/>
-                  </w14:solidFill>
-                </w14:textFill>
-              </w:rPr>
-            </w:pPr>
-            <w:r>
-              <w:rPr>
-                <w:rFonts w:hint="eastAsia" w:ascii="微软雅黑" w:hAnsi="微软雅黑"/>
-                <w:color w:val="000000" w:themeColor="text1"/>
-                <w:sz w:val="24"/>
-                <w:szCs w:val="24"/>
-                <w:lang w:val="en-US" w:eastAsia="zh-CN"/>
-                <w14:textFill>
-                  <w14:solidFill>
-                    <w14:schemeClr w14:val="tx1"/>
-                  </w14:solidFill>
-                </w14:textFill>
-              </w:rPr>
-              <w:t>获得对Credit数据库服务的引用</w:t>
+            <w:tcW w:w="9322" w:type="dxa"/>
+            <w:gridSpan w:val="4"/>
+            <w:tcBorders>
+              <w:bottom w:val="single" w:color="auto" w:sz="4" w:space="0"/>
+            </w:tcBorders>
+            <w:shd w:val="clear" w:color="auto" w:fill="CCCCFF"/>
+          </w:tcPr>
+          <w:p>
+            <w:pPr>
+              <w:jc w:val="center"/>
+              <w:rPr>
+                <w:rFonts w:ascii="微软雅黑" w:hAnsi="微软雅黑" w:eastAsia="微软雅黑"/>
+                <w:sz w:val="24"/>
+                <w:szCs w:val="24"/>
+              </w:rPr>
+            </w:pPr>
+            <w:r>
+              <w:rPr>
+                <w:rFonts w:hint="eastAsia" w:ascii="微软雅黑" w:hAnsi="微软雅黑" w:eastAsia="微软雅黑"/>
+                <w:sz w:val="24"/>
+                <w:szCs w:val="24"/>
+              </w:rPr>
+              <w:t>需要的服务（需接口）</w:t>
             </w:r>
           </w:p>
         </w:tc>
@@ -10446,64 +10517,48 @@
           <w:tcPr>
             <w:tcW w:w="5949" w:type="dxa"/>
             <w:gridSpan w:val="3"/>
-            <w:shd w:val="clear" w:color="auto" w:fill="DEEAF6" w:themeFill="accent1" w:themeFillTint="33"/>
-          </w:tcPr>
-          <w:p>
-            <w:pPr>
-              <w:jc w:val="both"/>
-              <w:rPr>
-                <w:rFonts w:hint="eastAsia" w:ascii="微软雅黑" w:hAnsi="微软雅黑" w:eastAsia="微软雅黑"/>
-                <w:sz w:val="24"/>
-                <w:szCs w:val="24"/>
-                <w:lang w:val="en-US" w:eastAsia="zh-CN"/>
-              </w:rPr>
-            </w:pPr>
-            <w:r>
-              <w:rPr>
-                <w:rFonts w:hint="eastAsia" w:ascii="微软雅黑" w:hAnsi="微软雅黑"/>
-                <w:sz w:val="24"/>
-                <w:szCs w:val="24"/>
-                <w:lang w:val="en-US" w:eastAsia="zh-CN"/>
-              </w:rPr>
-              <w:t>ManageUserData. addHotel(String hotelName)</w:t>
+            <w:shd w:val="clear" w:color="auto" w:fill="DEEAF6"/>
+          </w:tcPr>
+          <w:p>
+            <w:pPr>
+              <w:jc w:val="center"/>
+              <w:rPr>
+                <w:rFonts w:ascii="微软雅黑" w:hAnsi="微软雅黑" w:eastAsia="微软雅黑"/>
+                <w:sz w:val="24"/>
+                <w:szCs w:val="24"/>
+              </w:rPr>
+            </w:pPr>
+            <w:r>
+              <w:rPr>
+                <w:rFonts w:hint="eastAsia" w:ascii="微软雅黑" w:hAnsi="微软雅黑" w:eastAsia="微软雅黑"/>
+                <w:sz w:val="24"/>
+                <w:szCs w:val="24"/>
+              </w:rPr>
+              <w:t>服务名</w:t>
             </w:r>
           </w:p>
         </w:tc>
         <w:tc>
           <w:tcPr>
             <w:tcW w:w="3373" w:type="dxa"/>
-            <w:shd w:val="clear" w:color="auto" w:fill="DEEAF6" w:themeFill="accent1" w:themeFillTint="33"/>
-          </w:tcPr>
-          <w:p>
-            <w:pPr>
-              <w:jc w:val="both"/>
-              <w:rPr>
-                <w:rFonts w:hint="eastAsia" w:ascii="微软雅黑" w:hAnsi="微软雅黑" w:eastAsia="微软雅黑"/>
-                <w:color w:val="000000" w:themeColor="text1"/>
-                <w:sz w:val="24"/>
-                <w:szCs w:val="24"/>
-                <w:lang w:val="en-US" w:eastAsia="zh-CN"/>
-                <w14:textFill>
-                  <w14:solidFill>
-                    <w14:schemeClr w14:val="tx1"/>
-                  </w14:solidFill>
-                </w14:textFill>
-              </w:rPr>
-            </w:pPr>
-            <w:r>
-              <w:rPr>
-                <w:rFonts w:hint="eastAsia" w:ascii="微软雅黑" w:hAnsi="微软雅黑"/>
-                <w:color w:val="000000" w:themeColor="text1"/>
-                <w:sz w:val="24"/>
-                <w:szCs w:val="24"/>
-                <w:lang w:val="en-US" w:eastAsia="zh-CN"/>
-                <w14:textFill>
-                  <w14:solidFill>
-                    <w14:schemeClr w14:val="tx1"/>
-                  </w14:solidFill>
-                </w14:textFill>
-              </w:rPr>
-              <w:t>添加单一持久化对象</w:t>
+            <w:shd w:val="clear" w:color="auto" w:fill="DEEAF6"/>
+          </w:tcPr>
+          <w:p>
+            <w:pPr>
+              <w:jc w:val="center"/>
+              <w:rPr>
+                <w:rFonts w:ascii="微软雅黑" w:hAnsi="微软雅黑" w:eastAsia="微软雅黑"/>
+                <w:sz w:val="24"/>
+                <w:szCs w:val="24"/>
+              </w:rPr>
+            </w:pPr>
+            <w:r>
+              <w:rPr>
+                <w:rFonts w:hint="eastAsia" w:ascii="微软雅黑" w:hAnsi="微软雅黑" w:eastAsia="微软雅黑"/>
+                <w:sz w:val="24"/>
+                <w:szCs w:val="24"/>
+              </w:rPr>
+              <w:t>服务</w:t>
             </w:r>
           </w:p>
         </w:tc>
@@ -10530,6 +10585,246 @@
           <w:tcPr>
             <w:tcW w:w="5949" w:type="dxa"/>
             <w:gridSpan w:val="3"/>
+            <w:shd w:val="clear" w:color="auto" w:fill="DEEAF6"/>
+          </w:tcPr>
+          <w:p>
+            <w:pPr>
+              <w:jc w:val="both"/>
+              <w:rPr>
+                <w:rFonts w:hint="eastAsia" w:ascii="微软雅黑" w:hAnsi="微软雅黑" w:eastAsia="微软雅黑"/>
+                <w:sz w:val="24"/>
+                <w:szCs w:val="24"/>
+                <w:lang w:val="en-US" w:eastAsia="zh-CN"/>
+              </w:rPr>
+            </w:pPr>
+            <w:r>
+              <w:rPr>
+                <w:rFonts w:hint="eastAsia" w:ascii="微软雅黑" w:hAnsi="微软雅黑"/>
+                <w:sz w:val="24"/>
+                <w:szCs w:val="24"/>
+                <w:lang w:val="en-US" w:eastAsia="zh-CN"/>
+              </w:rPr>
+              <w:t>DatabaseFactory. getUser</w:t>
+            </w:r>
+          </w:p>
+        </w:tc>
+        <w:tc>
+          <w:tcPr>
+            <w:tcW w:w="3373" w:type="dxa"/>
+            <w:shd w:val="clear" w:color="auto" w:fill="DEEAF6"/>
+          </w:tcPr>
+          <w:p>
+            <w:pPr>
+              <w:jc w:val="both"/>
+              <w:rPr>
+                <w:rFonts w:hint="eastAsia" w:ascii="微软雅黑" w:hAnsi="微软雅黑" w:eastAsia="微软雅黑"/>
+                <w:sz w:val="24"/>
+                <w:szCs w:val="24"/>
+                <w:lang w:val="en-US" w:eastAsia="zh-CN"/>
+              </w:rPr>
+            </w:pPr>
+            <w:r>
+              <w:rPr>
+                <w:rFonts w:hint="eastAsia" w:ascii="微软雅黑" w:hAnsi="微软雅黑"/>
+                <w:sz w:val="24"/>
+                <w:szCs w:val="24"/>
+                <w:lang w:val="en-US" w:eastAsia="zh-CN"/>
+              </w:rPr>
+              <w:t>获得对User数据库的服务的引用</w:t>
+            </w:r>
+          </w:p>
+        </w:tc>
+      </w:tr>
+      <w:tr>
+        <w:tblPrEx>
+          <w:tblBorders>
+            <w:top w:val="single" w:color="auto" w:sz="4" w:space="0"/>
+            <w:left w:val="single" w:color="auto" w:sz="4" w:space="0"/>
+            <w:bottom w:val="single" w:color="auto" w:sz="4" w:space="0"/>
+            <w:right w:val="single" w:color="auto" w:sz="4" w:space="0"/>
+            <w:insideH w:val="single" w:color="auto" w:sz="4" w:space="0"/>
+            <w:insideV w:val="single" w:color="auto" w:sz="4" w:space="0"/>
+          </w:tblBorders>
+          <w:tblLayout w:type="fixed"/>
+          <w:tblCellMar>
+            <w:top w:w="0" w:type="dxa"/>
+            <w:left w:w="108" w:type="dxa"/>
+            <w:bottom w:w="0" w:type="dxa"/>
+            <w:right w:w="108" w:type="dxa"/>
+          </w:tblCellMar>
+        </w:tblPrEx>
+        <w:tc>
+          <w:tcPr>
+            <w:tcW w:w="5949" w:type="dxa"/>
+            <w:gridSpan w:val="3"/>
+            <w:shd w:val="clear" w:color="auto" w:fill="DEEAF6" w:themeFill="accent1" w:themeFillTint="33"/>
+          </w:tcPr>
+          <w:p>
+            <w:pPr>
+              <w:jc w:val="both"/>
+              <w:rPr>
+                <w:rFonts w:hint="eastAsia" w:ascii="微软雅黑" w:hAnsi="微软雅黑" w:eastAsia="微软雅黑"/>
+                <w:sz w:val="24"/>
+                <w:szCs w:val="24"/>
+                <w:lang w:val="en-US" w:eastAsia="zh-CN"/>
+              </w:rPr>
+            </w:pPr>
+            <w:r>
+              <w:rPr>
+                <w:rFonts w:hint="eastAsia" w:ascii="微软雅黑" w:hAnsi="微软雅黑"/>
+                <w:sz w:val="24"/>
+                <w:szCs w:val="24"/>
+                <w:lang w:val="en-US" w:eastAsia="zh-CN"/>
+              </w:rPr>
+              <w:t>DatabaseFactory. getCredit</w:t>
+            </w:r>
+          </w:p>
+        </w:tc>
+        <w:tc>
+          <w:tcPr>
+            <w:tcW w:w="3373" w:type="dxa"/>
+            <w:shd w:val="clear" w:color="auto" w:fill="DEEAF6" w:themeFill="accent1" w:themeFillTint="33"/>
+          </w:tcPr>
+          <w:p>
+            <w:pPr>
+              <w:jc w:val="both"/>
+              <w:rPr>
+                <w:rFonts w:hint="eastAsia" w:ascii="微软雅黑" w:hAnsi="微软雅黑" w:eastAsia="微软雅黑"/>
+                <w:color w:val="000000" w:themeColor="text1"/>
+                <w:sz w:val="24"/>
+                <w:szCs w:val="24"/>
+                <w:lang w:val="en-US" w:eastAsia="zh-CN"/>
+                <w14:textFill>
+                  <w14:solidFill>
+                    <w14:schemeClr w14:val="tx1"/>
+                  </w14:solidFill>
+                </w14:textFill>
+              </w:rPr>
+            </w:pPr>
+            <w:r>
+              <w:rPr>
+                <w:rFonts w:hint="eastAsia" w:ascii="微软雅黑" w:hAnsi="微软雅黑"/>
+                <w:color w:val="000000" w:themeColor="text1"/>
+                <w:sz w:val="24"/>
+                <w:szCs w:val="24"/>
+                <w:lang w:val="en-US" w:eastAsia="zh-CN"/>
+                <w14:textFill>
+                  <w14:solidFill>
+                    <w14:schemeClr w14:val="tx1"/>
+                  </w14:solidFill>
+                </w14:textFill>
+              </w:rPr>
+              <w:t>获得对Credit数据库服务的引用</w:t>
+            </w:r>
+          </w:p>
+        </w:tc>
+      </w:tr>
+      <w:tr>
+        <w:tblPrEx>
+          <w:tblBorders>
+            <w:top w:val="single" w:color="auto" w:sz="4" w:space="0"/>
+            <w:left w:val="single" w:color="auto" w:sz="4" w:space="0"/>
+            <w:bottom w:val="single" w:color="auto" w:sz="4" w:space="0"/>
+            <w:right w:val="single" w:color="auto" w:sz="4" w:space="0"/>
+            <w:insideH w:val="single" w:color="auto" w:sz="4" w:space="0"/>
+            <w:insideV w:val="single" w:color="auto" w:sz="4" w:space="0"/>
+          </w:tblBorders>
+          <w:tblLayout w:type="fixed"/>
+          <w:tblCellMar>
+            <w:top w:w="0" w:type="dxa"/>
+            <w:left w:w="108" w:type="dxa"/>
+            <w:bottom w:w="0" w:type="dxa"/>
+            <w:right w:w="108" w:type="dxa"/>
+          </w:tblCellMar>
+        </w:tblPrEx>
+        <w:tc>
+          <w:tcPr>
+            <w:tcW w:w="5949" w:type="dxa"/>
+            <w:gridSpan w:val="3"/>
+            <w:shd w:val="clear" w:color="auto" w:fill="DEEAF6" w:themeFill="accent1" w:themeFillTint="33"/>
+          </w:tcPr>
+          <w:p>
+            <w:pPr>
+              <w:jc w:val="both"/>
+              <w:rPr>
+                <w:rFonts w:hint="eastAsia" w:ascii="微软雅黑" w:hAnsi="微软雅黑" w:eastAsia="微软雅黑"/>
+                <w:sz w:val="24"/>
+                <w:szCs w:val="24"/>
+                <w:lang w:val="en-US" w:eastAsia="zh-CN"/>
+              </w:rPr>
+            </w:pPr>
+            <w:r>
+              <w:rPr>
+                <w:rFonts w:hint="eastAsia" w:ascii="微软雅黑" w:hAnsi="微软雅黑"/>
+                <w:sz w:val="24"/>
+                <w:szCs w:val="24"/>
+                <w:lang w:val="en-US" w:eastAsia="zh-CN"/>
+              </w:rPr>
+              <w:t>ManageUserData. addHotel(String hotelName)</w:t>
+            </w:r>
+          </w:p>
+        </w:tc>
+        <w:tc>
+          <w:tcPr>
+            <w:tcW w:w="3373" w:type="dxa"/>
+            <w:shd w:val="clear" w:color="auto" w:fill="DEEAF6" w:themeFill="accent1" w:themeFillTint="33"/>
+          </w:tcPr>
+          <w:p>
+            <w:pPr>
+              <w:jc w:val="both"/>
+              <w:rPr>
+                <w:rFonts w:hint="eastAsia" w:ascii="微软雅黑" w:hAnsi="微软雅黑" w:eastAsia="微软雅黑"/>
+                <w:color w:val="000000" w:themeColor="text1"/>
+                <w:sz w:val="24"/>
+                <w:szCs w:val="24"/>
+                <w:lang w:val="en-US" w:eastAsia="zh-CN"/>
+                <w14:textFill>
+                  <w14:solidFill>
+                    <w14:schemeClr w14:val="tx1"/>
+                  </w14:solidFill>
+                </w14:textFill>
+              </w:rPr>
+            </w:pPr>
+            <w:r>
+              <w:rPr>
+                <w:rFonts w:hint="eastAsia" w:ascii="微软雅黑" w:hAnsi="微软雅黑"/>
+                <w:color w:val="000000" w:themeColor="text1"/>
+                <w:sz w:val="24"/>
+                <w:szCs w:val="24"/>
+                <w:lang w:val="en-US" w:eastAsia="zh-CN"/>
+                <w14:textFill>
+                  <w14:solidFill>
+                    <w14:schemeClr w14:val="tx1"/>
+                  </w14:solidFill>
+                </w14:textFill>
+              </w:rPr>
+              <w:t>添加单一持久化对象</w:t>
+            </w:r>
+          </w:p>
+        </w:tc>
+      </w:tr>
+      <w:tr>
+        <w:tblPrEx>
+          <w:tblBorders>
+            <w:top w:val="single" w:color="auto" w:sz="4" w:space="0"/>
+            <w:left w:val="single" w:color="auto" w:sz="4" w:space="0"/>
+            <w:bottom w:val="single" w:color="auto" w:sz="4" w:space="0"/>
+            <w:right w:val="single" w:color="auto" w:sz="4" w:space="0"/>
+            <w:insideH w:val="single" w:color="auto" w:sz="4" w:space="0"/>
+            <w:insideV w:val="single" w:color="auto" w:sz="4" w:space="0"/>
+          </w:tblBorders>
+          <w:tblLayout w:type="fixed"/>
+          <w:tblCellMar>
+            <w:top w:w="0" w:type="dxa"/>
+            <w:left w:w="108" w:type="dxa"/>
+            <w:bottom w:w="0" w:type="dxa"/>
+            <w:right w:w="108" w:type="dxa"/>
+          </w:tblCellMar>
+        </w:tblPrEx>
+        <w:tc>
+          <w:tcPr>
+            <w:tcW w:w="5949" w:type="dxa"/>
+            <w:gridSpan w:val="3"/>
             <w:shd w:val="clear" w:color="auto" w:fill="DEEAF6" w:themeFill="accent1" w:themeFillTint="33"/>
           </w:tcPr>
           <w:p>
@@ -10600,6 +10895,8 @@
           <w:lang w:val="en-US" w:eastAsia="zh-CN"/>
         </w:rPr>
       </w:pPr>
+      <w:bookmarkStart w:id="1" w:name="_GoBack"/>
+      <w:bookmarkEnd w:id="1"/>
     </w:p>
     <w:p>
       <w:pPr>
@@ -10987,8 +11284,6 @@
               </w:rPr>
               <w:t>订单基本信息：订单生成时间，订单生效时间，订单执行状态，客户姓名，酒店名称，订单价格，房间号，房间类型，订单号</w:t>
             </w:r>
-            <w:bookmarkStart w:id="1" w:name="_GoBack"/>
-            <w:bookmarkEnd w:id="1"/>
           </w:p>
         </w:tc>
       </w:tr>

--- a/体系结构设计文档/逻辑层接口~李佩瑶.docx
+++ b/体系结构设计文档/逻辑层接口~李佩瑶.docx
@@ -1,6 +1,6 @@
 
 <file path=word/document.xml><?xml version="1.0" encoding="utf-8"?>
-<w:document xmlns:wpc="http://schemas.microsoft.com/office/word/2010/wordprocessingCanvas" xmlns:mc="http://schemas.openxmlformats.org/markup-compatibility/2006" xmlns:o="urn:schemas-microsoft-com:office:office" xmlns:r="http://schemas.openxmlformats.org/officeDocument/2006/relationships" xmlns:m="http://schemas.openxmlformats.org/officeDocument/2006/math" xmlns:v="urn:schemas-microsoft-com:vml" xmlns:wp14="http://schemas.microsoft.com/office/word/2010/wordprocessingDrawing" xmlns:wp="http://schemas.openxmlformats.org/drawingml/2006/wordprocessingDrawing" xmlns:w10="urn:schemas-microsoft-com:office:word" xmlns:w="http://schemas.openxmlformats.org/wordprocessingml/2006/main" xmlns:w14="http://schemas.microsoft.com/office/word/2010/wordml" xmlns:w15="http://schemas.microsoft.com/office/word/2012/wordml" xmlns:wpg="http://schemas.microsoft.com/office/word/2010/wordprocessingGroup" xmlns:wpi="http://schemas.microsoft.com/office/word/2010/wordprocessingInk" xmlns:wne="http://schemas.microsoft.com/office/word/2006/wordml" xmlns:wps="http://schemas.microsoft.com/office/word/2010/wordprocessingShape" mc:Ignorable="w14 w15 wp14">
+<w:document xmlns:wpc="http://schemas.microsoft.com/office/word/2010/wordprocessingCanvas" xmlns:mo="http://schemas.microsoft.com/office/mac/office/2008/main" xmlns:mc="http://schemas.openxmlformats.org/markup-compatibility/2006" xmlns:mv="urn:schemas-microsoft-com:mac:vml" xmlns:o="urn:schemas-microsoft-com:office:office" xmlns:r="http://schemas.openxmlformats.org/officeDocument/2006/relationships" xmlns:m="http://schemas.openxmlformats.org/officeDocument/2006/math" xmlns:v="urn:schemas-microsoft-com:vml" xmlns:wp14="http://schemas.microsoft.com/office/word/2010/wordprocessingDrawing" xmlns:wp="http://schemas.openxmlformats.org/drawingml/2006/wordprocessingDrawing" xmlns:w10="urn:schemas-microsoft-com:office:word" xmlns:w="http://schemas.openxmlformats.org/wordprocessingml/2006/main" xmlns:w14="http://schemas.microsoft.com/office/word/2010/wordml" xmlns:wpg="http://schemas.microsoft.com/office/word/2010/wordprocessingGroup" xmlns:wpi="http://schemas.microsoft.com/office/word/2010/wordprocessingInk" xmlns:wne="http://schemas.microsoft.com/office/word/2006/wordml" xmlns:wps="http://schemas.microsoft.com/office/word/2010/wordprocessingShape" mc:Ignorable="w14 wp14">
   <w:body>
     <w:p>
       <w:pPr>
@@ -111,6 +111,8 @@
                 <w:szCs w:val="24"/>
               </w:rPr>
             </w:pPr>
+            <w:proofErr w:type="spellStart"/>
+            <w:proofErr w:type="gramStart"/>
             <w:r>
               <w:rPr>
                 <w:rFonts w:ascii="微软雅黑" w:hAnsi="微软雅黑" w:cs="微软雅黑" w:hint="eastAsia"/>
@@ -118,6 +120,8 @@
               </w:rPr>
               <w:t>searchhotelbl</w:t>
             </w:r>
+            <w:proofErr w:type="spellEnd"/>
+            <w:proofErr w:type="gramEnd"/>
           </w:p>
         </w:tc>
         <w:tc>
@@ -157,6 +161,8 @@
                 <w:szCs w:val="24"/>
               </w:rPr>
             </w:pPr>
+            <w:proofErr w:type="spellStart"/>
+            <w:proofErr w:type="gramStart"/>
             <w:r>
               <w:rPr>
                 <w:rFonts w:ascii="微软雅黑" w:hAnsi="微软雅黑" w:cs="微软雅黑" w:hint="eastAsia"/>
@@ -164,6 +170,8 @@
               </w:rPr>
               <w:t>manageroombl</w:t>
             </w:r>
+            <w:proofErr w:type="spellEnd"/>
+            <w:proofErr w:type="gramEnd"/>
           </w:p>
         </w:tc>
         <w:tc>
@@ -203,6 +211,8 @@
                 <w:szCs w:val="24"/>
               </w:rPr>
             </w:pPr>
+            <w:proofErr w:type="spellStart"/>
+            <w:proofErr w:type="gramStart"/>
             <w:r>
               <w:rPr>
                 <w:rFonts w:ascii="微软雅黑" w:hAnsi="微软雅黑" w:cs="微软雅黑" w:hint="eastAsia"/>
@@ -217,6 +227,8 @@
               </w:rPr>
               <w:t>bl</w:t>
             </w:r>
+            <w:proofErr w:type="spellEnd"/>
+            <w:proofErr w:type="gramEnd"/>
           </w:p>
         </w:tc>
         <w:tc>
@@ -256,6 +268,8 @@
                 <w:szCs w:val="24"/>
               </w:rPr>
             </w:pPr>
+            <w:proofErr w:type="spellStart"/>
+            <w:proofErr w:type="gramStart"/>
             <w:r>
               <w:rPr>
                 <w:rFonts w:ascii="微软雅黑" w:hAnsi="微软雅黑" w:cs="微软雅黑" w:hint="eastAsia"/>
@@ -263,6 +277,8 @@
               </w:rPr>
               <w:t>managehotelbl</w:t>
             </w:r>
+            <w:proofErr w:type="spellEnd"/>
+            <w:proofErr w:type="gramEnd"/>
           </w:p>
         </w:tc>
         <w:tc>
@@ -302,6 +318,8 @@
                 <w:szCs w:val="24"/>
               </w:rPr>
             </w:pPr>
+            <w:proofErr w:type="spellStart"/>
+            <w:proofErr w:type="gramStart"/>
             <w:r>
               <w:rPr>
                 <w:rFonts w:ascii="微软雅黑" w:hAnsi="微软雅黑" w:cs="微软雅黑" w:hint="eastAsia"/>
@@ -316,6 +334,8 @@
               </w:rPr>
               <w:t>bl</w:t>
             </w:r>
+            <w:proofErr w:type="spellEnd"/>
+            <w:proofErr w:type="gramEnd"/>
           </w:p>
         </w:tc>
         <w:tc>
@@ -356,12 +376,21 @@
         </w:rPr>
       </w:pPr>
       <w:bookmarkStart w:id="0" w:name="_Toc2676"/>
+      <w:proofErr w:type="spellStart"/>
       <w:r>
         <w:rPr>
           <w:rFonts w:ascii="微软雅黑" w:hAnsi="微软雅黑" w:hint="eastAsia"/>
           <w:szCs w:val="21"/>
         </w:rPr>
-        <w:t>searchhotelbl模块的接口规范</w:t>
+        <w:t>searchhotelbl</w:t>
+      </w:r>
+      <w:proofErr w:type="spellEnd"/>
+      <w:r>
+        <w:rPr>
+          <w:rFonts w:ascii="微软雅黑" w:hAnsi="微软雅黑" w:hint="eastAsia"/>
+          <w:szCs w:val="21"/>
+        </w:rPr>
+        <w:t>模块的接口规范</w:t>
       </w:r>
       <w:bookmarkEnd w:id="0"/>
     </w:p>
@@ -431,6 +460,7 @@
                 <w:szCs w:val="24"/>
               </w:rPr>
             </w:pPr>
+            <w:proofErr w:type="spellStart"/>
             <w:r>
               <w:rPr>
                 <w:rFonts w:ascii="微软雅黑" w:hAnsi="微软雅黑" w:hint="eastAsia"/>
@@ -443,7 +473,24 @@
                 <w:rFonts w:ascii="微软雅黑" w:hAnsi="微软雅黑" w:hint="eastAsia"/>
                 <w:szCs w:val="24"/>
               </w:rPr>
-              <w:t>otel. getHotel</w:t>
+              <w:t>otel</w:t>
+            </w:r>
+            <w:proofErr w:type="spellEnd"/>
+            <w:r>
+              <w:rPr>
+                <w:rFonts w:ascii="微软雅黑" w:hAnsi="微软雅黑" w:hint="eastAsia"/>
+                <w:szCs w:val="24"/>
+              </w:rPr>
+              <w:t xml:space="preserve">. </w:t>
+            </w:r>
+            <w:proofErr w:type="spellStart"/>
+            <w:proofErr w:type="gramStart"/>
+            <w:r>
+              <w:rPr>
+                <w:rFonts w:ascii="微软雅黑" w:hAnsi="微软雅黑" w:hint="eastAsia"/>
+                <w:szCs w:val="24"/>
+              </w:rPr>
+              <w:t>getHotel</w:t>
             </w:r>
             <w:r>
               <w:rPr>
@@ -452,6 +499,8 @@
               </w:rPr>
               <w:t>List</w:t>
             </w:r>
+            <w:proofErr w:type="spellEnd"/>
+            <w:proofErr w:type="gramEnd"/>
           </w:p>
         </w:tc>
         <w:tc>
@@ -490,33 +539,67 @@
                 <w:szCs w:val="24"/>
               </w:rPr>
             </w:pPr>
-            <w:r>
-              <w:rPr>
-                <w:rFonts w:ascii="微软雅黑" w:hAnsi="微软雅黑" w:hint="eastAsia"/>
-                <w:szCs w:val="24"/>
-              </w:rPr>
-              <w:t xml:space="preserve">public </w:t>
-            </w:r>
-            <w:r>
-              <w:rPr>
-                <w:rFonts w:ascii="微软雅黑" w:hAnsi="微软雅黑" w:hint="eastAsia"/>
-                <w:szCs w:val="24"/>
-              </w:rPr>
-              <w:t>List&lt;HotelV</w:t>
-            </w:r>
-            <w:r>
-              <w:rPr>
-                <w:rFonts w:ascii="微软雅黑" w:hAnsi="微软雅黑" w:hint="eastAsia"/>
-                <w:szCs w:val="24"/>
-              </w:rPr>
-              <w:t xml:space="preserve">O&gt; </w:t>
-            </w:r>
-            <w:r>
-              <w:rPr>
-                <w:rFonts w:ascii="微软雅黑" w:hAnsi="微软雅黑" w:hint="eastAsia"/>
-                <w:szCs w:val="24"/>
-              </w:rPr>
-              <w:t xml:space="preserve">getHotelList </w:t>
+            <w:proofErr w:type="gramStart"/>
+            <w:r>
+              <w:rPr>
+                <w:rFonts w:ascii="微软雅黑" w:hAnsi="微软雅黑" w:hint="eastAsia"/>
+                <w:szCs w:val="24"/>
+              </w:rPr>
+              <w:t>public</w:t>
+            </w:r>
+            <w:proofErr w:type="gramEnd"/>
+            <w:r>
+              <w:rPr>
+                <w:rFonts w:ascii="微软雅黑" w:hAnsi="微软雅黑" w:hint="eastAsia"/>
+                <w:szCs w:val="24"/>
+              </w:rPr>
+              <w:t xml:space="preserve"> </w:t>
+            </w:r>
+            <w:r>
+              <w:rPr>
+                <w:rFonts w:ascii="微软雅黑" w:hAnsi="微软雅黑" w:hint="eastAsia"/>
+                <w:szCs w:val="24"/>
+              </w:rPr>
+              <w:t>List&lt;</w:t>
+            </w:r>
+            <w:proofErr w:type="spellStart"/>
+            <w:r>
+              <w:rPr>
+                <w:rFonts w:ascii="微软雅黑" w:hAnsi="微软雅黑" w:hint="eastAsia"/>
+                <w:szCs w:val="24"/>
+              </w:rPr>
+              <w:t>HotelV</w:t>
+            </w:r>
+            <w:r>
+              <w:rPr>
+                <w:rFonts w:ascii="微软雅黑" w:hAnsi="微软雅黑" w:hint="eastAsia"/>
+                <w:szCs w:val="24"/>
+              </w:rPr>
+              <w:t>O</w:t>
+            </w:r>
+            <w:proofErr w:type="spellEnd"/>
+            <w:r>
+              <w:rPr>
+                <w:rFonts w:ascii="微软雅黑" w:hAnsi="微软雅黑" w:hint="eastAsia"/>
+                <w:szCs w:val="24"/>
+              </w:rPr>
+              <w:t xml:space="preserve">&gt; </w:t>
+            </w:r>
+            <w:proofErr w:type="spellStart"/>
+            <w:r>
+              <w:rPr>
+                <w:rFonts w:ascii="微软雅黑" w:hAnsi="微软雅黑" w:hint="eastAsia"/>
+                <w:szCs w:val="24"/>
+              </w:rPr>
+              <w:t>getHotelList</w:t>
+            </w:r>
+            <w:proofErr w:type="spellEnd"/>
+            <w:r>
+              <w:rPr>
+                <w:rFonts w:ascii="微软雅黑" w:hAnsi="微软雅黑" w:hint="eastAsia"/>
+                <w:szCs w:val="24"/>
+              </w:rPr>
+              <w:t xml:space="preserve"> </w:t>
             </w:r>
             <w:r>
               <w:rPr>
@@ -525,6 +608,7 @@
               </w:rPr>
               <w:t>(</w:t>
             </w:r>
+            <w:proofErr w:type="spellStart"/>
             <w:r>
               <w:rPr>
                 <w:rFonts w:ascii="微软雅黑" w:hAnsi="微软雅黑"/>
@@ -532,12 +616,21 @@
               </w:rPr>
               <w:t>int</w:t>
             </w:r>
-            <w:r>
-              <w:rPr>
-                <w:rFonts w:ascii="微软雅黑" w:hAnsi="微软雅黑" w:hint="eastAsia"/>
-                <w:szCs w:val="24"/>
-              </w:rPr>
-              <w:t xml:space="preserve"> city</w:t>
+            <w:proofErr w:type="spellEnd"/>
+            <w:r>
+              <w:rPr>
+                <w:rFonts w:ascii="微软雅黑" w:hAnsi="微软雅黑" w:hint="eastAsia"/>
+                <w:szCs w:val="24"/>
+              </w:rPr>
+              <w:t xml:space="preserve"> </w:t>
+            </w:r>
+            <w:proofErr w:type="spellStart"/>
+            <w:r>
+              <w:rPr>
+                <w:rFonts w:ascii="微软雅黑" w:hAnsi="微软雅黑" w:hint="eastAsia"/>
+                <w:szCs w:val="24"/>
+              </w:rPr>
+              <w:t>city</w:t>
             </w:r>
             <w:r>
               <w:rPr>
@@ -546,6 +639,7 @@
               </w:rPr>
               <w:t>ID</w:t>
             </w:r>
+            <w:proofErr w:type="spellEnd"/>
             <w:r>
               <w:rPr>
                 <w:rFonts w:ascii="微软雅黑" w:hAnsi="微软雅黑" w:hint="eastAsia"/>
@@ -553,6 +647,7 @@
               </w:rPr>
               <w:t xml:space="preserve">, </w:t>
             </w:r>
+            <w:proofErr w:type="spellStart"/>
             <w:r>
               <w:rPr>
                 <w:rFonts w:ascii="微软雅黑" w:hAnsi="微软雅黑"/>
@@ -560,6 +655,7 @@
               </w:rPr>
               <w:t>int</w:t>
             </w:r>
+            <w:proofErr w:type="spellEnd"/>
             <w:r>
               <w:rPr>
                 <w:rFonts w:ascii="微软雅黑" w:hAnsi="微软雅黑" w:hint="eastAsia"/>
@@ -764,6 +860,7 @@
                 <w:szCs w:val="24"/>
               </w:rPr>
             </w:pPr>
+            <w:proofErr w:type="spellStart"/>
             <w:r>
               <w:rPr>
                 <w:rFonts w:ascii="微软雅黑" w:hAnsi="微软雅黑" w:hint="eastAsia"/>
@@ -776,8 +873,25 @@
                 <w:rFonts w:ascii="微软雅黑" w:hAnsi="微软雅黑" w:hint="eastAsia"/>
                 <w:szCs w:val="24"/>
               </w:rPr>
-              <w:t>otel. filter</w:t>
-            </w:r>
+              <w:t>otel</w:t>
+            </w:r>
+            <w:proofErr w:type="spellEnd"/>
+            <w:r>
+              <w:rPr>
+                <w:rFonts w:ascii="微软雅黑" w:hAnsi="微软雅黑" w:hint="eastAsia"/>
+                <w:szCs w:val="24"/>
+              </w:rPr>
+              <w:t xml:space="preserve">. </w:t>
+            </w:r>
+            <w:proofErr w:type="gramStart"/>
+            <w:r>
+              <w:rPr>
+                <w:rFonts w:ascii="微软雅黑" w:hAnsi="微软雅黑" w:hint="eastAsia"/>
+                <w:szCs w:val="24"/>
+              </w:rPr>
+              <w:t>filter</w:t>
+            </w:r>
+            <w:proofErr w:type="gramEnd"/>
           </w:p>
         </w:tc>
         <w:tc>
@@ -822,12 +936,29 @@
                 <w:szCs w:val="24"/>
               </w:rPr>
             </w:pPr>
-            <w:r>
-              <w:rPr>
-                <w:rFonts w:ascii="微软雅黑" w:hAnsi="微软雅黑" w:hint="eastAsia"/>
-                <w:szCs w:val="24"/>
-              </w:rPr>
-              <w:t>public List&lt;Hotel</w:t>
+            <w:proofErr w:type="gramStart"/>
+            <w:r>
+              <w:rPr>
+                <w:rFonts w:ascii="微软雅黑" w:hAnsi="微软雅黑" w:hint="eastAsia"/>
+                <w:szCs w:val="24"/>
+              </w:rPr>
+              <w:t>public</w:t>
+            </w:r>
+            <w:proofErr w:type="gramEnd"/>
+            <w:r>
+              <w:rPr>
+                <w:rFonts w:ascii="微软雅黑" w:hAnsi="微软雅黑" w:hint="eastAsia"/>
+                <w:szCs w:val="24"/>
+              </w:rPr>
+              <w:t xml:space="preserve"> List&lt;</w:t>
+            </w:r>
+            <w:proofErr w:type="spellStart"/>
+            <w:r>
+              <w:rPr>
+                <w:rFonts w:ascii="微软雅黑" w:hAnsi="微软雅黑" w:hint="eastAsia"/>
+                <w:szCs w:val="24"/>
+              </w:rPr>
+              <w:t>Hotel</w:t>
             </w:r>
             <w:r>
               <w:rPr>
@@ -841,7 +972,15 @@
                 <w:rFonts w:ascii="微软雅黑" w:hAnsi="微软雅黑" w:hint="eastAsia"/>
                 <w:szCs w:val="24"/>
               </w:rPr>
-              <w:t>O&gt; filter</w:t>
+              <w:t>O</w:t>
+            </w:r>
+            <w:proofErr w:type="spellEnd"/>
+            <w:r>
+              <w:rPr>
+                <w:rFonts w:ascii="微软雅黑" w:hAnsi="微软雅黑" w:hint="eastAsia"/>
+                <w:szCs w:val="24"/>
+              </w:rPr>
+              <w:t>&gt; filter</w:t>
             </w:r>
             <w:r>
               <w:rPr>
@@ -857,6 +996,7 @@
               </w:rPr>
               <w:t>(</w:t>
             </w:r>
+            <w:proofErr w:type="spellStart"/>
             <w:r>
               <w:rPr>
                 <w:rFonts w:ascii="微软雅黑" w:hAnsi="微软雅黑"/>
@@ -876,7 +1016,15 @@
                 <w:rFonts w:ascii="微软雅黑" w:hAnsi="微软雅黑"/>
                 <w:szCs w:val="24"/>
               </w:rPr>
-              <w:t>VO filter</w:t>
+              <w:t>VO</w:t>
+            </w:r>
+            <w:proofErr w:type="spellEnd"/>
+            <w:r>
+              <w:rPr>
+                <w:rFonts w:ascii="微软雅黑" w:hAnsi="微软雅黑"/>
+                <w:szCs w:val="24"/>
+              </w:rPr>
+              <w:t xml:space="preserve"> filter</w:t>
             </w:r>
             <w:r>
               <w:rPr>
@@ -1124,13 +1272,33 @@
                 <w:szCs w:val="24"/>
               </w:rPr>
             </w:pPr>
-            <w:r>
-              <w:rPr>
-                <w:rFonts w:ascii="微软雅黑" w:hAnsi="微软雅黑" w:hint="eastAsia"/>
-                <w:szCs w:val="24"/>
-              </w:rPr>
-              <w:t>DatabaseFactory. getHotelInfo</w:t>
-            </w:r>
+            <w:proofErr w:type="spellStart"/>
+            <w:r>
+              <w:rPr>
+                <w:rFonts w:ascii="微软雅黑" w:hAnsi="微软雅黑" w:hint="eastAsia"/>
+                <w:szCs w:val="24"/>
+              </w:rPr>
+              <w:t>DatabaseFactory</w:t>
+            </w:r>
+            <w:proofErr w:type="spellEnd"/>
+            <w:r>
+              <w:rPr>
+                <w:rFonts w:ascii="微软雅黑" w:hAnsi="微软雅黑" w:hint="eastAsia"/>
+                <w:szCs w:val="24"/>
+              </w:rPr>
+              <w:t xml:space="preserve">. </w:t>
+            </w:r>
+            <w:proofErr w:type="spellStart"/>
+            <w:proofErr w:type="gramStart"/>
+            <w:r>
+              <w:rPr>
+                <w:rFonts w:ascii="微软雅黑" w:hAnsi="微软雅黑" w:hint="eastAsia"/>
+                <w:szCs w:val="24"/>
+              </w:rPr>
+              <w:t>getHotelInfo</w:t>
+            </w:r>
+            <w:proofErr w:type="spellEnd"/>
+            <w:proofErr w:type="gramEnd"/>
           </w:p>
         </w:tc>
         <w:tc>
@@ -1150,7 +1318,23 @@
                 <w:rFonts w:ascii="微软雅黑" w:hAnsi="微软雅黑" w:hint="eastAsia"/>
                 <w:szCs w:val="24"/>
               </w:rPr>
-              <w:t>得到对HotelInfo数据库的服</w:t>
+              <w:t>得到对</w:t>
+            </w:r>
+            <w:proofErr w:type="spellStart"/>
+            <w:r>
+              <w:rPr>
+                <w:rFonts w:ascii="微软雅黑" w:hAnsi="微软雅黑" w:hint="eastAsia"/>
+                <w:szCs w:val="24"/>
+              </w:rPr>
+              <w:t>HotelInfo</w:t>
+            </w:r>
+            <w:proofErr w:type="spellEnd"/>
+            <w:r>
+              <w:rPr>
+                <w:rFonts w:ascii="微软雅黑" w:hAnsi="微软雅黑" w:hint="eastAsia"/>
+                <w:szCs w:val="24"/>
+              </w:rPr>
+              <w:t>数据库的服</w:t>
             </w:r>
             <w:r>
               <w:rPr>
@@ -1177,14 +1361,34 @@
                 <w:szCs w:val="24"/>
               </w:rPr>
             </w:pPr>
+            <w:proofErr w:type="spellStart"/>
             <w:r>
               <w:rPr>
                 <w:rFonts w:ascii="微软雅黑" w:hAnsi="微软雅黑" w:hint="eastAsia"/>
                 <w:szCs w:val="24"/>
               </w:rPr>
               <w:lastRenderedPageBreak/>
-              <w:t>DatabaseFactory. getRoom</w:t>
-            </w:r>
+              <w:t>DatabaseFactory</w:t>
+            </w:r>
+            <w:proofErr w:type="spellEnd"/>
+            <w:r>
+              <w:rPr>
+                <w:rFonts w:ascii="微软雅黑" w:hAnsi="微软雅黑" w:hint="eastAsia"/>
+                <w:szCs w:val="24"/>
+              </w:rPr>
+              <w:t xml:space="preserve">. </w:t>
+            </w:r>
+            <w:proofErr w:type="spellStart"/>
+            <w:proofErr w:type="gramStart"/>
+            <w:r>
+              <w:rPr>
+                <w:rFonts w:ascii="微软雅黑" w:hAnsi="微软雅黑" w:hint="eastAsia"/>
+                <w:szCs w:val="24"/>
+              </w:rPr>
+              <w:t>getRoom</w:t>
+            </w:r>
+            <w:proofErr w:type="spellEnd"/>
+            <w:proofErr w:type="gramEnd"/>
           </w:p>
         </w:tc>
         <w:tc>
@@ -1225,12 +1429,30 @@
                 <w:szCs w:val="24"/>
               </w:rPr>
             </w:pPr>
-            <w:r>
-              <w:rPr>
-                <w:rFonts w:ascii="微软雅黑" w:hAnsi="微软雅黑" w:hint="eastAsia"/>
-                <w:szCs w:val="24"/>
-              </w:rPr>
-              <w:t>DatabaseFactory. getOr</w:t>
+            <w:proofErr w:type="spellStart"/>
+            <w:r>
+              <w:rPr>
+                <w:rFonts w:ascii="微软雅黑" w:hAnsi="微软雅黑" w:hint="eastAsia"/>
+                <w:szCs w:val="24"/>
+              </w:rPr>
+              <w:t>DatabaseFactory</w:t>
+            </w:r>
+            <w:proofErr w:type="spellEnd"/>
+            <w:r>
+              <w:rPr>
+                <w:rFonts w:ascii="微软雅黑" w:hAnsi="微软雅黑" w:hint="eastAsia"/>
+                <w:szCs w:val="24"/>
+              </w:rPr>
+              <w:t xml:space="preserve">. </w:t>
+            </w:r>
+            <w:proofErr w:type="spellStart"/>
+            <w:proofErr w:type="gramStart"/>
+            <w:r>
+              <w:rPr>
+                <w:rFonts w:ascii="微软雅黑" w:hAnsi="微软雅黑" w:hint="eastAsia"/>
+                <w:szCs w:val="24"/>
+              </w:rPr>
+              <w:t>getOr</w:t>
             </w:r>
             <w:r>
               <w:rPr>
@@ -1239,6 +1461,8 @@
               </w:rPr>
               <w:t>der</w:t>
             </w:r>
+            <w:proofErr w:type="spellEnd"/>
+            <w:proofErr w:type="gramEnd"/>
           </w:p>
         </w:tc>
         <w:tc>
@@ -1295,13 +1519,33 @@
                 <w:szCs w:val="24"/>
               </w:rPr>
             </w:pPr>
-            <w:r>
-              <w:rPr>
-                <w:rFonts w:ascii="微软雅黑" w:hAnsi="微软雅黑" w:hint="eastAsia"/>
-                <w:szCs w:val="24"/>
-              </w:rPr>
-              <w:t>DatabaseFactory. getLocation</w:t>
-            </w:r>
+            <w:proofErr w:type="spellStart"/>
+            <w:r>
+              <w:rPr>
+                <w:rFonts w:ascii="微软雅黑" w:hAnsi="微软雅黑" w:hint="eastAsia"/>
+                <w:szCs w:val="24"/>
+              </w:rPr>
+              <w:t>DatabaseFactory</w:t>
+            </w:r>
+            <w:proofErr w:type="spellEnd"/>
+            <w:r>
+              <w:rPr>
+                <w:rFonts w:ascii="微软雅黑" w:hAnsi="微软雅黑" w:hint="eastAsia"/>
+                <w:szCs w:val="24"/>
+              </w:rPr>
+              <w:t xml:space="preserve">. </w:t>
+            </w:r>
+            <w:proofErr w:type="spellStart"/>
+            <w:proofErr w:type="gramStart"/>
+            <w:r>
+              <w:rPr>
+                <w:rFonts w:ascii="微软雅黑" w:hAnsi="微软雅黑" w:hint="eastAsia"/>
+                <w:szCs w:val="24"/>
+              </w:rPr>
+              <w:t>getLocation</w:t>
+            </w:r>
+            <w:proofErr w:type="spellEnd"/>
+            <w:proofErr w:type="gramEnd"/>
           </w:p>
         </w:tc>
         <w:tc>
@@ -1342,12 +1586,21 @@
           <w:szCs w:val="21"/>
         </w:rPr>
       </w:pPr>
+      <w:proofErr w:type="spellStart"/>
       <w:r>
         <w:rPr>
           <w:rFonts w:ascii="微软雅黑" w:hAnsi="微软雅黑" w:hint="eastAsia"/>
           <w:szCs w:val="21"/>
         </w:rPr>
-        <w:t>manageroombl模块的接口规范</w:t>
+        <w:t>manageroombl</w:t>
+      </w:r>
+      <w:proofErr w:type="spellEnd"/>
+      <w:r>
+        <w:rPr>
+          <w:rFonts w:ascii="微软雅黑" w:hAnsi="微软雅黑" w:hint="eastAsia"/>
+          <w:szCs w:val="21"/>
+        </w:rPr>
+        <w:t>模块的接口规范</w:t>
       </w:r>
     </w:p>
     <w:tbl>
@@ -1416,6 +1669,7 @@
                 <w:szCs w:val="24"/>
               </w:rPr>
             </w:pPr>
+            <w:proofErr w:type="spellStart"/>
             <w:r>
               <w:rPr>
                 <w:rFonts w:ascii="微软雅黑" w:hAnsi="微软雅黑" w:hint="eastAsia"/>
@@ -1435,8 +1689,27 @@
                 <w:rFonts w:ascii="微软雅黑" w:hAnsi="微软雅黑" w:hint="eastAsia"/>
                 <w:szCs w:val="24"/>
               </w:rPr>
-              <w:t>oom. getRoomList</w:t>
-            </w:r>
+              <w:t>oom</w:t>
+            </w:r>
+            <w:proofErr w:type="spellEnd"/>
+            <w:r>
+              <w:rPr>
+                <w:rFonts w:ascii="微软雅黑" w:hAnsi="微软雅黑" w:hint="eastAsia"/>
+                <w:szCs w:val="24"/>
+              </w:rPr>
+              <w:t xml:space="preserve">. </w:t>
+            </w:r>
+            <w:proofErr w:type="spellStart"/>
+            <w:proofErr w:type="gramStart"/>
+            <w:r>
+              <w:rPr>
+                <w:rFonts w:ascii="微软雅黑" w:hAnsi="微软雅黑" w:hint="eastAsia"/>
+                <w:szCs w:val="24"/>
+              </w:rPr>
+              <w:t>getRoomList</w:t>
+            </w:r>
+            <w:proofErr w:type="spellEnd"/>
+            <w:proofErr w:type="gramEnd"/>
           </w:p>
         </w:tc>
         <w:tc>
@@ -1475,12 +1748,29 @@
                 <w:szCs w:val="24"/>
               </w:rPr>
             </w:pPr>
-            <w:r>
-              <w:rPr>
-                <w:rFonts w:ascii="微软雅黑" w:hAnsi="微软雅黑" w:hint="eastAsia"/>
-                <w:szCs w:val="24"/>
-              </w:rPr>
-              <w:t>public List&lt;Room</w:t>
+            <w:proofErr w:type="gramStart"/>
+            <w:r>
+              <w:rPr>
+                <w:rFonts w:ascii="微软雅黑" w:hAnsi="微软雅黑" w:hint="eastAsia"/>
+                <w:szCs w:val="24"/>
+              </w:rPr>
+              <w:t>public</w:t>
+            </w:r>
+            <w:proofErr w:type="gramEnd"/>
+            <w:r>
+              <w:rPr>
+                <w:rFonts w:ascii="微软雅黑" w:hAnsi="微软雅黑" w:hint="eastAsia"/>
+                <w:szCs w:val="24"/>
+              </w:rPr>
+              <w:t xml:space="preserve"> List&lt;</w:t>
+            </w:r>
+            <w:proofErr w:type="spellStart"/>
+            <w:r>
+              <w:rPr>
+                <w:rFonts w:ascii="微软雅黑" w:hAnsi="微软雅黑" w:hint="eastAsia"/>
+                <w:szCs w:val="24"/>
+              </w:rPr>
+              <w:t>Room</w:t>
             </w:r>
             <w:r>
               <w:rPr>
@@ -1489,13 +1779,23 @@
               </w:rPr>
               <w:t>VO</w:t>
             </w:r>
-            <w:r>
-              <w:rPr>
-                <w:rFonts w:ascii="微软雅黑" w:hAnsi="微软雅黑" w:hint="eastAsia"/>
-                <w:szCs w:val="24"/>
-              </w:rPr>
-              <w:t>&gt; getRoomList</w:t>
-            </w:r>
+            <w:proofErr w:type="spellEnd"/>
+            <w:r>
+              <w:rPr>
+                <w:rFonts w:ascii="微软雅黑" w:hAnsi="微软雅黑" w:hint="eastAsia"/>
+                <w:szCs w:val="24"/>
+              </w:rPr>
+              <w:t xml:space="preserve">&gt; </w:t>
+            </w:r>
+            <w:proofErr w:type="spellStart"/>
+            <w:r>
+              <w:rPr>
+                <w:rFonts w:ascii="微软雅黑" w:hAnsi="微软雅黑" w:hint="eastAsia"/>
+                <w:szCs w:val="24"/>
+              </w:rPr>
+              <w:t>getRoomList</w:t>
+            </w:r>
+            <w:proofErr w:type="spellEnd"/>
             <w:r>
               <w:rPr>
                 <w:rFonts w:ascii="微软雅黑" w:hAnsi="微软雅黑"/>
@@ -1517,6 +1817,7 @@
               </w:rPr>
               <w:t xml:space="preserve">long </w:t>
             </w:r>
+            <w:proofErr w:type="spellStart"/>
             <w:r>
               <w:rPr>
                 <w:rFonts w:ascii="微软雅黑" w:hAnsi="微软雅黑" w:hint="eastAsia"/>
@@ -1531,6 +1832,7 @@
               </w:rPr>
               <w:t>ID</w:t>
             </w:r>
+            <w:proofErr w:type="spellEnd"/>
             <w:r>
               <w:rPr>
                 <w:rFonts w:ascii="微软雅黑" w:hAnsi="微软雅黑" w:hint="eastAsia"/>
@@ -1714,6 +2016,7 @@
                 <w:szCs w:val="24"/>
               </w:rPr>
             </w:pPr>
+            <w:proofErr w:type="spellStart"/>
             <w:r>
               <w:rPr>
                 <w:rFonts w:ascii="微软雅黑" w:hAnsi="微软雅黑" w:hint="eastAsia"/>
@@ -1721,12 +2024,22 @@
               </w:rPr>
               <w:t>ManageRoom</w:t>
             </w:r>
-            <w:r>
-              <w:rPr>
-                <w:rFonts w:ascii="微软雅黑" w:hAnsi="微软雅黑" w:hint="eastAsia"/>
-                <w:szCs w:val="24"/>
-              </w:rPr>
-              <w:t>. modifyRoom</w:t>
+            <w:proofErr w:type="spellEnd"/>
+            <w:r>
+              <w:rPr>
+                <w:rFonts w:ascii="微软雅黑" w:hAnsi="微软雅黑" w:hint="eastAsia"/>
+                <w:szCs w:val="24"/>
+              </w:rPr>
+              <w:t xml:space="preserve">. </w:t>
+            </w:r>
+            <w:proofErr w:type="spellStart"/>
+            <w:proofErr w:type="gramStart"/>
+            <w:r>
+              <w:rPr>
+                <w:rFonts w:ascii="微软雅黑" w:hAnsi="微软雅黑" w:hint="eastAsia"/>
+                <w:szCs w:val="24"/>
+              </w:rPr>
+              <w:t>modifyRoom</w:t>
             </w:r>
             <w:r>
               <w:rPr>
@@ -1735,6 +2048,8 @@
               </w:rPr>
               <w:t>Status</w:t>
             </w:r>
+            <w:proofErr w:type="spellEnd"/>
+            <w:proofErr w:type="gramEnd"/>
           </w:p>
         </w:tc>
         <w:tc>
@@ -1776,13 +2091,39 @@
                 <w:szCs w:val="24"/>
               </w:rPr>
             </w:pPr>
-            <w:r>
-              <w:rPr>
-                <w:rFonts w:ascii="微软雅黑" w:hAnsi="微软雅黑" w:hint="eastAsia"/>
-                <w:szCs w:val="24"/>
-              </w:rPr>
-              <w:t xml:space="preserve">public ResultMessage </w:t>
-            </w:r>
+            <w:proofErr w:type="gramStart"/>
+            <w:r>
+              <w:rPr>
+                <w:rFonts w:ascii="微软雅黑" w:hAnsi="微软雅黑" w:hint="eastAsia"/>
+                <w:szCs w:val="24"/>
+              </w:rPr>
+              <w:t>public</w:t>
+            </w:r>
+            <w:proofErr w:type="gramEnd"/>
+            <w:r>
+              <w:rPr>
+                <w:rFonts w:ascii="微软雅黑" w:hAnsi="微软雅黑" w:hint="eastAsia"/>
+                <w:szCs w:val="24"/>
+              </w:rPr>
+              <w:t xml:space="preserve"> </w:t>
+            </w:r>
+            <w:proofErr w:type="spellStart"/>
+            <w:r>
+              <w:rPr>
+                <w:rFonts w:ascii="微软雅黑" w:hAnsi="微软雅黑" w:hint="eastAsia"/>
+                <w:szCs w:val="24"/>
+              </w:rPr>
+              <w:t>ResultMessage</w:t>
+            </w:r>
+            <w:proofErr w:type="spellEnd"/>
+            <w:r>
+              <w:rPr>
+                <w:rFonts w:ascii="微软雅黑" w:hAnsi="微软雅黑" w:hint="eastAsia"/>
+                <w:szCs w:val="24"/>
+              </w:rPr>
+              <w:t xml:space="preserve"> </w:t>
+            </w:r>
+            <w:proofErr w:type="spellStart"/>
             <w:r>
               <w:rPr>
                 <w:rFonts w:ascii="微软雅黑" w:hAnsi="微软雅黑" w:hint="eastAsia"/>
@@ -1797,6 +2138,7 @@
               </w:rPr>
               <w:t>Status</w:t>
             </w:r>
+            <w:proofErr w:type="spellEnd"/>
             <w:r>
               <w:rPr>
                 <w:rFonts w:ascii="微软雅黑" w:hAnsi="微软雅黑" w:hint="eastAsia"/>
@@ -1811,12 +2153,21 @@
               </w:rPr>
               <w:t>(</w:t>
             </w:r>
-            <w:r>
-              <w:rPr>
-                <w:rFonts w:ascii="微软雅黑" w:hAnsi="微软雅黑"/>
-                <w:szCs w:val="24"/>
-              </w:rPr>
-              <w:t>RoomVO room</w:t>
+            <w:proofErr w:type="spellStart"/>
+            <w:r>
+              <w:rPr>
+                <w:rFonts w:ascii="微软雅黑" w:hAnsi="微软雅黑"/>
+                <w:szCs w:val="24"/>
+              </w:rPr>
+              <w:t>RoomVO</w:t>
+            </w:r>
+            <w:proofErr w:type="spellEnd"/>
+            <w:r>
+              <w:rPr>
+                <w:rFonts w:ascii="微软雅黑" w:hAnsi="微软雅黑"/>
+                <w:szCs w:val="24"/>
+              </w:rPr>
+              <w:t xml:space="preserve"> room</w:t>
             </w:r>
             <w:r>
               <w:rPr>
@@ -1990,6 +2341,7 @@
                 <w:szCs w:val="24"/>
               </w:rPr>
             </w:pPr>
+            <w:proofErr w:type="spellStart"/>
             <w:r>
               <w:rPr>
                 <w:rFonts w:ascii="微软雅黑" w:hAnsi="微软雅黑" w:hint="eastAsia"/>
@@ -1997,13 +2349,25 @@
               </w:rPr>
               <w:t>ManageRoom</w:t>
             </w:r>
-            <w:r>
-              <w:rPr>
-                <w:rFonts w:ascii="微软雅黑" w:hAnsi="微软雅黑" w:hint="eastAsia"/>
-                <w:szCs w:val="24"/>
-              </w:rPr>
-              <w:t>. addRoom</w:t>
-            </w:r>
+            <w:proofErr w:type="spellEnd"/>
+            <w:r>
+              <w:rPr>
+                <w:rFonts w:ascii="微软雅黑" w:hAnsi="微软雅黑" w:hint="eastAsia"/>
+                <w:szCs w:val="24"/>
+              </w:rPr>
+              <w:t xml:space="preserve">. </w:t>
+            </w:r>
+            <w:proofErr w:type="spellStart"/>
+            <w:proofErr w:type="gramStart"/>
+            <w:r>
+              <w:rPr>
+                <w:rFonts w:ascii="微软雅黑" w:hAnsi="微软雅黑" w:hint="eastAsia"/>
+                <w:szCs w:val="24"/>
+              </w:rPr>
+              <w:t>addRoom</w:t>
+            </w:r>
+            <w:proofErr w:type="spellEnd"/>
+            <w:proofErr w:type="gramEnd"/>
           </w:p>
         </w:tc>
         <w:tc>
@@ -2042,40 +2406,90 @@
                 <w:szCs w:val="24"/>
               </w:rPr>
             </w:pPr>
-            <w:r>
-              <w:rPr>
-                <w:rFonts w:ascii="微软雅黑" w:hAnsi="微软雅黑" w:hint="eastAsia"/>
-                <w:szCs w:val="24"/>
-              </w:rPr>
-              <w:t>public Resu</w:t>
-            </w:r>
-            <w:r>
-              <w:rPr>
-                <w:rFonts w:ascii="微软雅黑" w:hAnsi="微软雅黑" w:hint="eastAsia"/>
-                <w:szCs w:val="24"/>
-              </w:rPr>
-              <w:t>ltMessage addRoom</w:t>
-            </w:r>
-            <w:r>
-              <w:rPr>
-                <w:rFonts w:ascii="微软雅黑" w:hAnsi="微软雅黑"/>
+            <w:proofErr w:type="gramStart"/>
+            <w:r>
+              <w:rPr>
+                <w:rFonts w:ascii="微软雅黑" w:hAnsi="微软雅黑" w:hint="eastAsia"/>
+                <w:szCs w:val="24"/>
+              </w:rPr>
+              <w:t>public</w:t>
+            </w:r>
+            <w:proofErr w:type="gramEnd"/>
+            <w:r>
+              <w:rPr>
+                <w:rFonts w:ascii="微软雅黑" w:hAnsi="微软雅黑" w:hint="eastAsia"/>
                 <w:szCs w:val="24"/>
               </w:rPr>
               <w:t xml:space="preserve"> </w:t>
             </w:r>
-            <w:r>
-              <w:rPr>
-                <w:rFonts w:ascii="微软雅黑" w:hAnsi="微软雅黑" w:hint="eastAsia"/>
-                <w:szCs w:val="24"/>
-              </w:rPr>
-              <w:t>(RoomV</w:t>
-            </w:r>
-            <w:r>
-              <w:rPr>
-                <w:rFonts w:ascii="微软雅黑" w:hAnsi="微软雅黑" w:hint="eastAsia"/>
-                <w:szCs w:val="24"/>
-              </w:rPr>
-              <w:t xml:space="preserve">O </w:t>
+            <w:proofErr w:type="spellStart"/>
+            <w:r>
+              <w:rPr>
+                <w:rFonts w:ascii="微软雅黑" w:hAnsi="微软雅黑" w:hint="eastAsia"/>
+                <w:szCs w:val="24"/>
+              </w:rPr>
+              <w:t>Resu</w:t>
+            </w:r>
+            <w:r>
+              <w:rPr>
+                <w:rFonts w:ascii="微软雅黑" w:hAnsi="微软雅黑" w:hint="eastAsia"/>
+                <w:szCs w:val="24"/>
+              </w:rPr>
+              <w:t>ltMessage</w:t>
+            </w:r>
+            <w:proofErr w:type="spellEnd"/>
+            <w:r>
+              <w:rPr>
+                <w:rFonts w:ascii="微软雅黑" w:hAnsi="微软雅黑" w:hint="eastAsia"/>
+                <w:szCs w:val="24"/>
+              </w:rPr>
+              <w:t xml:space="preserve"> </w:t>
+            </w:r>
+            <w:proofErr w:type="spellStart"/>
+            <w:r>
+              <w:rPr>
+                <w:rFonts w:ascii="微软雅黑" w:hAnsi="微软雅黑" w:hint="eastAsia"/>
+                <w:szCs w:val="24"/>
+              </w:rPr>
+              <w:t>addRoom</w:t>
+            </w:r>
+            <w:proofErr w:type="spellEnd"/>
+            <w:r>
+              <w:rPr>
+                <w:rFonts w:ascii="微软雅黑" w:hAnsi="微软雅黑"/>
+                <w:szCs w:val="24"/>
+              </w:rPr>
+              <w:t xml:space="preserve"> </w:t>
+            </w:r>
+            <w:r>
+              <w:rPr>
+                <w:rFonts w:ascii="微软雅黑" w:hAnsi="微软雅黑" w:hint="eastAsia"/>
+                <w:szCs w:val="24"/>
+              </w:rPr>
+              <w:t>(</w:t>
+            </w:r>
+            <w:proofErr w:type="spellStart"/>
+            <w:r>
+              <w:rPr>
+                <w:rFonts w:ascii="微软雅黑" w:hAnsi="微软雅黑" w:hint="eastAsia"/>
+                <w:szCs w:val="24"/>
+              </w:rPr>
+              <w:t>RoomV</w:t>
+            </w:r>
+            <w:r>
+              <w:rPr>
+                <w:rFonts w:ascii="微软雅黑" w:hAnsi="微软雅黑" w:hint="eastAsia"/>
+                <w:szCs w:val="24"/>
+              </w:rPr>
+              <w:t>O</w:t>
+            </w:r>
+            <w:proofErr w:type="spellEnd"/>
+            <w:r>
+              <w:rPr>
+                <w:rFonts w:ascii="微软雅黑" w:hAnsi="微软雅黑" w:hint="eastAsia"/>
+                <w:szCs w:val="24"/>
+              </w:rPr>
+              <w:t xml:space="preserve"> </w:t>
             </w:r>
             <w:r>
               <w:rPr>
@@ -2244,6 +2658,7 @@
                 <w:szCs w:val="24"/>
               </w:rPr>
             </w:pPr>
+            <w:proofErr w:type="spellStart"/>
             <w:r>
               <w:rPr>
                 <w:rFonts w:ascii="微软雅黑" w:hAnsi="微软雅黑" w:hint="eastAsia"/>
@@ -2251,13 +2666,25 @@
               </w:rPr>
               <w:t>ManageRoom</w:t>
             </w:r>
-            <w:r>
-              <w:rPr>
-                <w:rFonts w:ascii="微软雅黑" w:hAnsi="微软雅黑" w:hint="eastAsia"/>
-                <w:szCs w:val="24"/>
-              </w:rPr>
-              <w:t>. deleteRoom</w:t>
-            </w:r>
+            <w:proofErr w:type="spellEnd"/>
+            <w:r>
+              <w:rPr>
+                <w:rFonts w:ascii="微软雅黑" w:hAnsi="微软雅黑" w:hint="eastAsia"/>
+                <w:szCs w:val="24"/>
+              </w:rPr>
+              <w:t xml:space="preserve">. </w:t>
+            </w:r>
+            <w:proofErr w:type="spellStart"/>
+            <w:proofErr w:type="gramStart"/>
+            <w:r>
+              <w:rPr>
+                <w:rFonts w:ascii="微软雅黑" w:hAnsi="微软雅黑" w:hint="eastAsia"/>
+                <w:szCs w:val="24"/>
+              </w:rPr>
+              <w:t>deleteRoom</w:t>
+            </w:r>
+            <w:proofErr w:type="spellEnd"/>
+            <w:proofErr w:type="gramEnd"/>
           </w:p>
         </w:tc>
         <w:tc>
@@ -2299,20 +2726,54 @@
                 <w:szCs w:val="24"/>
               </w:rPr>
             </w:pPr>
-            <w:r>
-              <w:rPr>
-                <w:rFonts w:ascii="微软雅黑" w:hAnsi="微软雅黑" w:hint="eastAsia"/>
-                <w:szCs w:val="24"/>
-              </w:rPr>
-              <w:t>public ResultMessage deleteRoom</w:t>
-            </w:r>
-            <w:r>
-              <w:rPr>
-                <w:rFonts w:ascii="微软雅黑" w:hAnsi="微软雅黑"/>
+            <w:proofErr w:type="gramStart"/>
+            <w:r>
+              <w:rPr>
+                <w:rFonts w:ascii="微软雅黑" w:hAnsi="微软雅黑" w:hint="eastAsia"/>
+                <w:szCs w:val="24"/>
+              </w:rPr>
+              <w:t>public</w:t>
+            </w:r>
+            <w:proofErr w:type="gramEnd"/>
+            <w:r>
+              <w:rPr>
+                <w:rFonts w:ascii="微软雅黑" w:hAnsi="微软雅黑" w:hint="eastAsia"/>
                 <w:szCs w:val="24"/>
               </w:rPr>
               <w:t xml:space="preserve"> </w:t>
             </w:r>
+            <w:proofErr w:type="spellStart"/>
+            <w:r>
+              <w:rPr>
+                <w:rFonts w:ascii="微软雅黑" w:hAnsi="微软雅黑" w:hint="eastAsia"/>
+                <w:szCs w:val="24"/>
+              </w:rPr>
+              <w:t>ResultMessage</w:t>
+            </w:r>
+            <w:proofErr w:type="spellEnd"/>
+            <w:r>
+              <w:rPr>
+                <w:rFonts w:ascii="微软雅黑" w:hAnsi="微软雅黑" w:hint="eastAsia"/>
+                <w:szCs w:val="24"/>
+              </w:rPr>
+              <w:t xml:space="preserve"> </w:t>
+            </w:r>
+            <w:proofErr w:type="spellStart"/>
+            <w:r>
+              <w:rPr>
+                <w:rFonts w:ascii="微软雅黑" w:hAnsi="微软雅黑" w:hint="eastAsia"/>
+                <w:szCs w:val="24"/>
+              </w:rPr>
+              <w:t>deleteRoom</w:t>
+            </w:r>
+            <w:proofErr w:type="spellEnd"/>
+            <w:r>
+              <w:rPr>
+                <w:rFonts w:ascii="微软雅黑" w:hAnsi="微软雅黑"/>
+                <w:szCs w:val="24"/>
+              </w:rPr>
+              <w:t xml:space="preserve"> </w:t>
+            </w:r>
             <w:r>
               <w:rPr>
                 <w:rFonts w:ascii="微软雅黑" w:hAnsi="微软雅黑" w:hint="eastAsia"/>
@@ -2320,6 +2781,7 @@
               </w:rPr>
               <w:t>(</w:t>
             </w:r>
+            <w:proofErr w:type="spellStart"/>
             <w:r>
               <w:rPr>
                 <w:rFonts w:ascii="微软雅黑" w:hAnsi="微软雅黑" w:hint="eastAsia"/>
@@ -2327,13 +2789,23 @@
               </w:rPr>
               <w:t>int</w:t>
             </w:r>
-            <w:r>
-              <w:rPr>
-                <w:rFonts w:ascii="微软雅黑" w:hAnsi="微软雅黑"/>
-                <w:szCs w:val="24"/>
-              </w:rPr>
-              <w:t xml:space="preserve"> roomID</w:t>
-            </w:r>
+            <w:proofErr w:type="spellEnd"/>
+            <w:r>
+              <w:rPr>
+                <w:rFonts w:ascii="微软雅黑" w:hAnsi="微软雅黑"/>
+                <w:szCs w:val="24"/>
+              </w:rPr>
+              <w:t xml:space="preserve"> </w:t>
+            </w:r>
+            <w:proofErr w:type="spellStart"/>
+            <w:r>
+              <w:rPr>
+                <w:rFonts w:ascii="微软雅黑" w:hAnsi="微软雅黑"/>
+                <w:szCs w:val="24"/>
+              </w:rPr>
+              <w:t>roomID</w:t>
+            </w:r>
+            <w:proofErr w:type="spellEnd"/>
             <w:r>
               <w:rPr>
                 <w:rFonts w:ascii="微软雅黑" w:hAnsi="微软雅黑" w:hint="eastAsia"/>
@@ -2577,13 +3049,33 @@
                 <w:szCs w:val="24"/>
               </w:rPr>
             </w:pPr>
-            <w:r>
-              <w:rPr>
-                <w:rFonts w:ascii="微软雅黑" w:hAnsi="微软雅黑" w:hint="eastAsia"/>
-                <w:szCs w:val="24"/>
-              </w:rPr>
-              <w:t>DatabaseFactory. getRoom</w:t>
-            </w:r>
+            <w:proofErr w:type="spellStart"/>
+            <w:r>
+              <w:rPr>
+                <w:rFonts w:ascii="微软雅黑" w:hAnsi="微软雅黑" w:hint="eastAsia"/>
+                <w:szCs w:val="24"/>
+              </w:rPr>
+              <w:t>DatabaseFactory</w:t>
+            </w:r>
+            <w:proofErr w:type="spellEnd"/>
+            <w:r>
+              <w:rPr>
+                <w:rFonts w:ascii="微软雅黑" w:hAnsi="微软雅黑" w:hint="eastAsia"/>
+                <w:szCs w:val="24"/>
+              </w:rPr>
+              <w:t xml:space="preserve">. </w:t>
+            </w:r>
+            <w:proofErr w:type="spellStart"/>
+            <w:proofErr w:type="gramStart"/>
+            <w:r>
+              <w:rPr>
+                <w:rFonts w:ascii="微软雅黑" w:hAnsi="微软雅黑" w:hint="eastAsia"/>
+                <w:szCs w:val="24"/>
+              </w:rPr>
+              <w:t>getRoom</w:t>
+            </w:r>
+            <w:proofErr w:type="spellEnd"/>
+            <w:proofErr w:type="gramEnd"/>
           </w:p>
         </w:tc>
         <w:tc>
@@ -2622,6 +3114,7 @@
                 <w:szCs w:val="24"/>
               </w:rPr>
             </w:pPr>
+            <w:proofErr w:type="spellStart"/>
             <w:r>
               <w:rPr>
                 <w:rFonts w:ascii="微软雅黑" w:hAnsi="微软雅黑" w:hint="eastAsia"/>
@@ -2636,6 +3129,7 @@
               </w:rPr>
               <w:t>Service</w:t>
             </w:r>
+            <w:proofErr w:type="spellEnd"/>
             <w:r>
               <w:rPr>
                 <w:rFonts w:ascii="微软雅黑" w:hAnsi="微软雅黑" w:hint="eastAsia"/>
@@ -2643,6 +3137,7 @@
               </w:rPr>
               <w:t xml:space="preserve">. </w:t>
             </w:r>
+            <w:proofErr w:type="gramStart"/>
             <w:r>
               <w:rPr>
                 <w:rFonts w:ascii="微软雅黑" w:hAnsi="微软雅黑"/>
@@ -2657,6 +3152,7 @@
               </w:rPr>
               <w:t>pdate</w:t>
             </w:r>
+            <w:proofErr w:type="gramEnd"/>
             <w:r>
               <w:rPr>
                 <w:rFonts w:ascii="微软雅黑" w:hAnsi="微软雅黑"/>
@@ -2671,12 +3167,21 @@
               </w:rPr>
               <w:t>(</w:t>
             </w:r>
-            <w:r>
-              <w:rPr>
-                <w:rFonts w:ascii="微软雅黑" w:hAnsi="微软雅黑"/>
-                <w:szCs w:val="24"/>
-              </w:rPr>
-              <w:t>RoomPO room</w:t>
+            <w:proofErr w:type="spellStart"/>
+            <w:r>
+              <w:rPr>
+                <w:rFonts w:ascii="微软雅黑" w:hAnsi="微软雅黑"/>
+                <w:szCs w:val="24"/>
+              </w:rPr>
+              <w:t>RoomPO</w:t>
+            </w:r>
+            <w:proofErr w:type="spellEnd"/>
+            <w:r>
+              <w:rPr>
+                <w:rFonts w:ascii="微软雅黑" w:hAnsi="微软雅黑"/>
+                <w:szCs w:val="24"/>
+              </w:rPr>
+              <w:t xml:space="preserve"> room</w:t>
             </w:r>
             <w:r>
               <w:rPr>
@@ -2733,6 +3238,7 @@
                 <w:szCs w:val="24"/>
               </w:rPr>
             </w:pPr>
+            <w:proofErr w:type="spellStart"/>
             <w:r>
               <w:rPr>
                 <w:rFonts w:ascii="微软雅黑" w:hAnsi="微软雅黑" w:hint="eastAsia"/>
@@ -2747,6 +3253,7 @@
               </w:rPr>
               <w:t>Service</w:t>
             </w:r>
+            <w:proofErr w:type="spellEnd"/>
             <w:r>
               <w:rPr>
                 <w:rFonts w:ascii="微软雅黑" w:hAnsi="微软雅黑" w:hint="eastAsia"/>
@@ -2754,6 +3261,7 @@
               </w:rPr>
               <w:t xml:space="preserve">. </w:t>
             </w:r>
+            <w:proofErr w:type="gramStart"/>
             <w:r>
               <w:rPr>
                 <w:rFonts w:ascii="微软雅黑" w:hAnsi="微软雅黑" w:hint="eastAsia"/>
@@ -2766,14 +3274,38 @@
                 <w:rFonts w:ascii="微软雅黑" w:hAnsi="微软雅黑"/>
                 <w:szCs w:val="24"/>
               </w:rPr>
-              <w:t xml:space="preserve">nsert </w:t>
-            </w:r>
-            <w:r>
-              <w:rPr>
-                <w:rFonts w:ascii="微软雅黑" w:hAnsi="微软雅黑" w:hint="eastAsia"/>
-                <w:szCs w:val="24"/>
-              </w:rPr>
-              <w:t xml:space="preserve">(RoomPO </w:t>
+              <w:t>nsert</w:t>
+            </w:r>
+            <w:proofErr w:type="gramEnd"/>
+            <w:r>
+              <w:rPr>
+                <w:rFonts w:ascii="微软雅黑" w:hAnsi="微软雅黑"/>
+                <w:szCs w:val="24"/>
+              </w:rPr>
+              <w:t xml:space="preserve"> </w:t>
+            </w:r>
+            <w:r>
+              <w:rPr>
+                <w:rFonts w:ascii="微软雅黑" w:hAnsi="微软雅黑" w:hint="eastAsia"/>
+                <w:szCs w:val="24"/>
+              </w:rPr>
+              <w:t>(</w:t>
+            </w:r>
+            <w:proofErr w:type="spellStart"/>
+            <w:r>
+              <w:rPr>
+                <w:rFonts w:ascii="微软雅黑" w:hAnsi="微软雅黑" w:hint="eastAsia"/>
+                <w:szCs w:val="24"/>
+              </w:rPr>
+              <w:t>RoomPO</w:t>
+            </w:r>
+            <w:proofErr w:type="spellEnd"/>
+            <w:r>
+              <w:rPr>
+                <w:rFonts w:ascii="微软雅黑" w:hAnsi="微软雅黑" w:hint="eastAsia"/>
+                <w:szCs w:val="24"/>
+              </w:rPr>
+              <w:t xml:space="preserve"> </w:t>
             </w:r>
             <w:r>
               <w:rPr>
@@ -2840,6 +3372,7 @@
                 <w:szCs w:val="24"/>
               </w:rPr>
             </w:pPr>
+            <w:proofErr w:type="spellStart"/>
             <w:r>
               <w:rPr>
                 <w:rFonts w:ascii="微软雅黑" w:hAnsi="微软雅黑" w:hint="eastAsia"/>
@@ -2854,13 +3387,23 @@
               </w:rPr>
               <w:t>Service</w:t>
             </w:r>
-            <w:r>
-              <w:rPr>
-                <w:rFonts w:ascii="微软雅黑" w:hAnsi="微软雅黑" w:hint="eastAsia"/>
-                <w:szCs w:val="24"/>
-              </w:rPr>
-              <w:t>. delete</w:t>
-            </w:r>
+            <w:proofErr w:type="spellEnd"/>
+            <w:r>
+              <w:rPr>
+                <w:rFonts w:ascii="微软雅黑" w:hAnsi="微软雅黑" w:hint="eastAsia"/>
+                <w:szCs w:val="24"/>
+              </w:rPr>
+              <w:t xml:space="preserve">. </w:t>
+            </w:r>
+            <w:proofErr w:type="gramStart"/>
+            <w:r>
+              <w:rPr>
+                <w:rFonts w:ascii="微软雅黑" w:hAnsi="微软雅黑" w:hint="eastAsia"/>
+                <w:szCs w:val="24"/>
+              </w:rPr>
+              <w:t>delete</w:t>
+            </w:r>
+            <w:proofErr w:type="gramEnd"/>
             <w:r>
               <w:rPr>
                 <w:rFonts w:ascii="微软雅黑" w:hAnsi="微软雅黑" w:hint="eastAsia"/>
@@ -2875,13 +3418,31 @@
               </w:rPr>
               <w:t>(</w:t>
             </w:r>
-            <w:r>
-              <w:rPr>
-                <w:rFonts w:ascii="微软雅黑" w:hAnsi="微软雅黑"/>
-                <w:szCs w:val="24"/>
-              </w:rPr>
-              <w:t>int roomID</w:t>
-            </w:r>
+            <w:proofErr w:type="spellStart"/>
+            <w:r>
+              <w:rPr>
+                <w:rFonts w:ascii="微软雅黑" w:hAnsi="微软雅黑"/>
+                <w:szCs w:val="24"/>
+              </w:rPr>
+              <w:t>int</w:t>
+            </w:r>
+            <w:proofErr w:type="spellEnd"/>
+            <w:r>
+              <w:rPr>
+                <w:rFonts w:ascii="微软雅黑" w:hAnsi="微软雅黑"/>
+                <w:szCs w:val="24"/>
+              </w:rPr>
+              <w:t xml:space="preserve"> </w:t>
+            </w:r>
+            <w:proofErr w:type="spellStart"/>
+            <w:r>
+              <w:rPr>
+                <w:rFonts w:ascii="微软雅黑" w:hAnsi="微软雅黑"/>
+                <w:szCs w:val="24"/>
+              </w:rPr>
+              <w:t>roomID</w:t>
+            </w:r>
+            <w:proofErr w:type="spellEnd"/>
             <w:r>
               <w:rPr>
                 <w:rFonts w:ascii="微软雅黑" w:hAnsi="微软雅黑" w:hint="eastAsia"/>
@@ -2932,12 +3493,21 @@
           <w:szCs w:val="21"/>
         </w:rPr>
       </w:pPr>
+      <w:proofErr w:type="spellStart"/>
       <w:r>
         <w:rPr>
           <w:rFonts w:ascii="微软雅黑" w:hAnsi="微软雅黑" w:hint="eastAsia"/>
           <w:szCs w:val="21"/>
         </w:rPr>
-        <w:t>manageorderbl模块的接口规范</w:t>
+        <w:t>manageorderbl</w:t>
+      </w:r>
+      <w:proofErr w:type="spellEnd"/>
+      <w:r>
+        <w:rPr>
+          <w:rFonts w:ascii="微软雅黑" w:hAnsi="微软雅黑" w:hint="eastAsia"/>
+          <w:szCs w:val="21"/>
+        </w:rPr>
+        <w:t>模块的接口规范</w:t>
       </w:r>
     </w:p>
     <w:tbl>
@@ -3006,6 +3576,7 @@
                 <w:szCs w:val="24"/>
               </w:rPr>
             </w:pPr>
+            <w:proofErr w:type="spellStart"/>
             <w:r>
               <w:rPr>
                 <w:rFonts w:ascii="微软雅黑" w:hAnsi="微软雅黑" w:hint="eastAsia"/>
@@ -3025,8 +3596,18 @@
                 <w:rFonts w:ascii="微软雅黑" w:hAnsi="微软雅黑" w:hint="eastAsia"/>
                 <w:szCs w:val="24"/>
               </w:rPr>
-              <w:t xml:space="preserve">rder. </w:t>
-            </w:r>
+              <w:t>rder</w:t>
+            </w:r>
+            <w:proofErr w:type="spellEnd"/>
+            <w:r>
+              <w:rPr>
+                <w:rFonts w:ascii="微软雅黑" w:hAnsi="微软雅黑" w:hint="eastAsia"/>
+                <w:szCs w:val="24"/>
+              </w:rPr>
+              <w:t xml:space="preserve">. </w:t>
+            </w:r>
+            <w:proofErr w:type="spellStart"/>
+            <w:proofErr w:type="gramStart"/>
             <w:r>
               <w:rPr>
                 <w:rFonts w:ascii="微软雅黑" w:hAnsi="微软雅黑"/>
@@ -3048,6 +3629,8 @@
               </w:rPr>
               <w:t>List</w:t>
             </w:r>
+            <w:proofErr w:type="spellEnd"/>
+            <w:proofErr w:type="gramEnd"/>
           </w:p>
         </w:tc>
         <w:tc>
@@ -3086,12 +3669,29 @@
                 <w:szCs w:val="24"/>
               </w:rPr>
             </w:pPr>
-            <w:r>
-              <w:rPr>
-                <w:rFonts w:ascii="微软雅黑" w:hAnsi="微软雅黑" w:hint="eastAsia"/>
-                <w:szCs w:val="24"/>
-              </w:rPr>
-              <w:t>public List&lt;Order</w:t>
+            <w:proofErr w:type="gramStart"/>
+            <w:r>
+              <w:rPr>
+                <w:rFonts w:ascii="微软雅黑" w:hAnsi="微软雅黑" w:hint="eastAsia"/>
+                <w:szCs w:val="24"/>
+              </w:rPr>
+              <w:t>public</w:t>
+            </w:r>
+            <w:proofErr w:type="gramEnd"/>
+            <w:r>
+              <w:rPr>
+                <w:rFonts w:ascii="微软雅黑" w:hAnsi="微软雅黑" w:hint="eastAsia"/>
+                <w:szCs w:val="24"/>
+              </w:rPr>
+              <w:t xml:space="preserve"> List&lt;</w:t>
+            </w:r>
+            <w:proofErr w:type="spellStart"/>
+            <w:r>
+              <w:rPr>
+                <w:rFonts w:ascii="微软雅黑" w:hAnsi="微软雅黑" w:hint="eastAsia"/>
+                <w:szCs w:val="24"/>
+              </w:rPr>
+              <w:t>Order</w:t>
             </w:r>
             <w:r>
               <w:rPr>
@@ -3105,8 +3705,17 @@
                 <w:rFonts w:ascii="微软雅黑" w:hAnsi="微软雅黑" w:hint="eastAsia"/>
                 <w:szCs w:val="24"/>
               </w:rPr>
-              <w:t xml:space="preserve">O&gt; </w:t>
-            </w:r>
+              <w:t>O</w:t>
+            </w:r>
+            <w:proofErr w:type="spellEnd"/>
+            <w:r>
+              <w:rPr>
+                <w:rFonts w:ascii="微软雅黑" w:hAnsi="微软雅黑" w:hint="eastAsia"/>
+                <w:szCs w:val="24"/>
+              </w:rPr>
+              <w:t xml:space="preserve">&gt; </w:t>
+            </w:r>
+            <w:proofErr w:type="spellStart"/>
             <w:r>
               <w:rPr>
                 <w:rFonts w:ascii="微软雅黑" w:hAnsi="微软雅黑"/>
@@ -3128,6 +3737,7 @@
               </w:rPr>
               <w:t>List</w:t>
             </w:r>
+            <w:proofErr w:type="spellEnd"/>
             <w:r>
               <w:rPr>
                 <w:rFonts w:ascii="微软雅黑" w:hAnsi="微软雅黑" w:hint="eastAsia"/>
@@ -3140,7 +3750,23 @@
                 <w:rFonts w:ascii="微软雅黑" w:hAnsi="微软雅黑" w:hint="eastAsia"/>
                 <w:szCs w:val="24"/>
               </w:rPr>
-              <w:t xml:space="preserve">(char orderState, </w:t>
+              <w:t xml:space="preserve">(char </w:t>
+            </w:r>
+            <w:proofErr w:type="spellStart"/>
+            <w:r>
+              <w:rPr>
+                <w:rFonts w:ascii="微软雅黑" w:hAnsi="微软雅黑" w:hint="eastAsia"/>
+                <w:szCs w:val="24"/>
+              </w:rPr>
+              <w:t>orderState</w:t>
+            </w:r>
+            <w:proofErr w:type="spellEnd"/>
+            <w:r>
+              <w:rPr>
+                <w:rFonts w:ascii="微软雅黑" w:hAnsi="微软雅黑" w:hint="eastAsia"/>
+                <w:szCs w:val="24"/>
+              </w:rPr>
+              <w:t xml:space="preserve">, </w:t>
             </w:r>
             <w:r>
               <w:rPr>
@@ -3156,6 +3782,7 @@
               </w:rPr>
               <w:t xml:space="preserve"> </w:t>
             </w:r>
+            <w:proofErr w:type="spellStart"/>
             <w:r>
               <w:rPr>
                 <w:rFonts w:ascii="微软雅黑" w:hAnsi="微软雅黑" w:hint="eastAsia"/>
@@ -3170,6 +3797,7 @@
               </w:rPr>
               <w:t>D</w:t>
             </w:r>
+            <w:proofErr w:type="spellEnd"/>
             <w:r>
               <w:rPr>
                 <w:rFonts w:ascii="微软雅黑" w:hAnsi="微软雅黑" w:hint="eastAsia"/>
@@ -3346,6 +3974,7 @@
                 <w:szCs w:val="24"/>
               </w:rPr>
             </w:pPr>
+            <w:proofErr w:type="spellStart"/>
             <w:r>
               <w:rPr>
                 <w:rFonts w:ascii="微软雅黑" w:hAnsi="微软雅黑" w:hint="eastAsia"/>
@@ -3367,6 +3996,7 @@
               </w:rPr>
               <w:t>rder</w:t>
             </w:r>
+            <w:proofErr w:type="spellEnd"/>
             <w:r>
               <w:rPr>
                 <w:rFonts w:ascii="微软雅黑" w:hAnsi="微软雅黑" w:hint="eastAsia"/>
@@ -3374,6 +4004,8 @@
               </w:rPr>
               <w:t xml:space="preserve">. </w:t>
             </w:r>
+            <w:proofErr w:type="spellStart"/>
+            <w:proofErr w:type="gramStart"/>
             <w:r>
               <w:rPr>
                 <w:rFonts w:ascii="微软雅黑" w:hAnsi="微软雅黑" w:hint="eastAsia"/>
@@ -3396,6 +4028,8 @@
               </w:rPr>
               <w:t>List</w:t>
             </w:r>
+            <w:proofErr w:type="spellEnd"/>
+            <w:proofErr w:type="gramEnd"/>
           </w:p>
         </w:tc>
         <w:tc>
@@ -3441,27 +4075,53 @@
                 <w:szCs w:val="24"/>
               </w:rPr>
             </w:pPr>
-            <w:r>
-              <w:rPr>
-                <w:rFonts w:ascii="微软雅黑" w:hAnsi="微软雅黑" w:hint="eastAsia"/>
-                <w:szCs w:val="24"/>
-              </w:rPr>
-              <w:t xml:space="preserve">public </w:t>
-            </w:r>
-            <w:r>
-              <w:rPr>
-                <w:rFonts w:ascii="微软雅黑" w:hAnsi="微软雅黑" w:hint="eastAsia"/>
-                <w:szCs w:val="24"/>
-              </w:rPr>
-              <w:t>List&lt;OrderV</w:t>
-            </w:r>
-            <w:r>
-              <w:rPr>
-                <w:rFonts w:ascii="微软雅黑" w:hAnsi="微软雅黑" w:hint="eastAsia"/>
-                <w:szCs w:val="24"/>
-              </w:rPr>
-              <w:t xml:space="preserve">O&gt; </w:t>
-            </w:r>
+            <w:proofErr w:type="gramStart"/>
+            <w:r>
+              <w:rPr>
+                <w:rFonts w:ascii="微软雅黑" w:hAnsi="微软雅黑" w:hint="eastAsia"/>
+                <w:szCs w:val="24"/>
+              </w:rPr>
+              <w:t>public</w:t>
+            </w:r>
+            <w:proofErr w:type="gramEnd"/>
+            <w:r>
+              <w:rPr>
+                <w:rFonts w:ascii="微软雅黑" w:hAnsi="微软雅黑" w:hint="eastAsia"/>
+                <w:szCs w:val="24"/>
+              </w:rPr>
+              <w:t xml:space="preserve"> </w:t>
+            </w:r>
+            <w:r>
+              <w:rPr>
+                <w:rFonts w:ascii="微软雅黑" w:hAnsi="微软雅黑" w:hint="eastAsia"/>
+                <w:szCs w:val="24"/>
+              </w:rPr>
+              <w:t>List&lt;</w:t>
+            </w:r>
+            <w:proofErr w:type="spellStart"/>
+            <w:r>
+              <w:rPr>
+                <w:rFonts w:ascii="微软雅黑" w:hAnsi="微软雅黑" w:hint="eastAsia"/>
+                <w:szCs w:val="24"/>
+              </w:rPr>
+              <w:t>OrderV</w:t>
+            </w:r>
+            <w:r>
+              <w:rPr>
+                <w:rFonts w:ascii="微软雅黑" w:hAnsi="微软雅黑" w:hint="eastAsia"/>
+                <w:szCs w:val="24"/>
+              </w:rPr>
+              <w:t>O</w:t>
+            </w:r>
+            <w:proofErr w:type="spellEnd"/>
+            <w:r>
+              <w:rPr>
+                <w:rFonts w:ascii="微软雅黑" w:hAnsi="微软雅黑" w:hint="eastAsia"/>
+                <w:szCs w:val="24"/>
+              </w:rPr>
+              <w:t xml:space="preserve">&gt; </w:t>
+            </w:r>
+            <w:proofErr w:type="spellStart"/>
             <w:r>
               <w:rPr>
                 <w:rFonts w:ascii="微软雅黑" w:hAnsi="微软雅黑"/>
@@ -3483,6 +4143,7 @@
               </w:rPr>
               <w:t>List</w:t>
             </w:r>
+            <w:proofErr w:type="spellEnd"/>
             <w:r>
               <w:rPr>
                 <w:rFonts w:ascii="微软雅黑" w:hAnsi="微软雅黑" w:hint="eastAsia"/>
@@ -3512,19 +4173,69 @@
               </w:rPr>
               <w:t xml:space="preserve"> </w:t>
             </w:r>
-            <w:r>
-              <w:rPr>
-                <w:rFonts w:ascii="微软雅黑" w:hAnsi="微软雅黑"/>
-                <w:szCs w:val="24"/>
-              </w:rPr>
-              <w:t xml:space="preserve">hotelID, </w:t>
-            </w:r>
-            <w:r>
-              <w:rPr>
-                <w:rFonts w:ascii="微软雅黑" w:hAnsi="微软雅黑"/>
-                <w:szCs w:val="24"/>
-              </w:rPr>
-              <w:t>OrderFilterVO orderFilter, int page</w:t>
+            <w:proofErr w:type="spellStart"/>
+            <w:r>
+              <w:rPr>
+                <w:rFonts w:ascii="微软雅黑" w:hAnsi="微软雅黑"/>
+                <w:szCs w:val="24"/>
+              </w:rPr>
+              <w:t>hotelID</w:t>
+            </w:r>
+            <w:proofErr w:type="spellEnd"/>
+            <w:r>
+              <w:rPr>
+                <w:rFonts w:ascii="微软雅黑" w:hAnsi="微软雅黑"/>
+                <w:szCs w:val="24"/>
+              </w:rPr>
+              <w:t xml:space="preserve">, </w:t>
+            </w:r>
+            <w:proofErr w:type="spellStart"/>
+            <w:r>
+              <w:rPr>
+                <w:rFonts w:ascii="微软雅黑" w:hAnsi="微软雅黑"/>
+                <w:szCs w:val="24"/>
+              </w:rPr>
+              <w:t>OrderFilterVO</w:t>
+            </w:r>
+            <w:proofErr w:type="spellEnd"/>
+            <w:r>
+              <w:rPr>
+                <w:rFonts w:ascii="微软雅黑" w:hAnsi="微软雅黑"/>
+                <w:szCs w:val="24"/>
+              </w:rPr>
+              <w:t xml:space="preserve"> </w:t>
+            </w:r>
+            <w:proofErr w:type="spellStart"/>
+            <w:r>
+              <w:rPr>
+                <w:rFonts w:ascii="微软雅黑" w:hAnsi="微软雅黑"/>
+                <w:szCs w:val="24"/>
+              </w:rPr>
+              <w:t>orderFilter</w:t>
+            </w:r>
+            <w:proofErr w:type="spellEnd"/>
+            <w:r>
+              <w:rPr>
+                <w:rFonts w:ascii="微软雅黑" w:hAnsi="微软雅黑"/>
+                <w:szCs w:val="24"/>
+              </w:rPr>
+              <w:t xml:space="preserve">, </w:t>
+            </w:r>
+            <w:proofErr w:type="spellStart"/>
+            <w:r>
+              <w:rPr>
+                <w:rFonts w:ascii="微软雅黑" w:hAnsi="微软雅黑"/>
+                <w:szCs w:val="24"/>
+              </w:rPr>
+              <w:t>int</w:t>
+            </w:r>
+            <w:proofErr w:type="spellEnd"/>
+            <w:r>
+              <w:rPr>
+                <w:rFonts w:ascii="微软雅黑" w:hAnsi="微软雅黑"/>
+                <w:szCs w:val="24"/>
+              </w:rPr>
+              <w:t xml:space="preserve"> page</w:t>
             </w:r>
             <w:r>
               <w:rPr>
@@ -3736,6 +4447,7 @@
                 <w:szCs w:val="24"/>
               </w:rPr>
             </w:pPr>
+            <w:proofErr w:type="spellStart"/>
             <w:r>
               <w:rPr>
                 <w:rFonts w:ascii="微软雅黑" w:hAnsi="微软雅黑" w:hint="eastAsia"/>
@@ -3757,12 +4469,22 @@
               </w:rPr>
               <w:t>rder</w:t>
             </w:r>
-            <w:r>
-              <w:rPr>
-                <w:rFonts w:ascii="微软雅黑" w:hAnsi="微软雅黑" w:hint="eastAsia"/>
-                <w:szCs w:val="24"/>
-              </w:rPr>
-              <w:t>. client</w:t>
+            <w:proofErr w:type="spellEnd"/>
+            <w:r>
+              <w:rPr>
+                <w:rFonts w:ascii="微软雅黑" w:hAnsi="微软雅黑" w:hint="eastAsia"/>
+                <w:szCs w:val="24"/>
+              </w:rPr>
+              <w:t xml:space="preserve">. </w:t>
+            </w:r>
+            <w:proofErr w:type="spellStart"/>
+            <w:proofErr w:type="gramStart"/>
+            <w:r>
+              <w:rPr>
+                <w:rFonts w:ascii="微软雅黑" w:hAnsi="微软雅黑" w:hint="eastAsia"/>
+                <w:szCs w:val="24"/>
+              </w:rPr>
+              <w:t>client</w:t>
             </w:r>
             <w:r>
               <w:rPr>
@@ -3785,6 +4507,8 @@
               </w:rPr>
               <w:t>Order</w:t>
             </w:r>
+            <w:proofErr w:type="spellEnd"/>
+            <w:proofErr w:type="gramEnd"/>
           </w:p>
         </w:tc>
         <w:tc>
@@ -3826,12 +4550,45 @@
                 <w:szCs w:val="24"/>
               </w:rPr>
             </w:pPr>
-            <w:r>
-              <w:rPr>
-                <w:rFonts w:ascii="微软雅黑" w:hAnsi="微软雅黑" w:hint="eastAsia"/>
-                <w:szCs w:val="24"/>
-              </w:rPr>
-              <w:t>public ResultMessage client</w:t>
+            <w:proofErr w:type="gramStart"/>
+            <w:r>
+              <w:rPr>
+                <w:rFonts w:ascii="微软雅黑" w:hAnsi="微软雅黑" w:hint="eastAsia"/>
+                <w:szCs w:val="24"/>
+              </w:rPr>
+              <w:t>public</w:t>
+            </w:r>
+            <w:proofErr w:type="gramEnd"/>
+            <w:r>
+              <w:rPr>
+                <w:rFonts w:ascii="微软雅黑" w:hAnsi="微软雅黑" w:hint="eastAsia"/>
+                <w:szCs w:val="24"/>
+              </w:rPr>
+              <w:t xml:space="preserve"> </w:t>
+            </w:r>
+            <w:proofErr w:type="spellStart"/>
+            <w:r>
+              <w:rPr>
+                <w:rFonts w:ascii="微软雅黑" w:hAnsi="微软雅黑" w:hint="eastAsia"/>
+                <w:szCs w:val="24"/>
+              </w:rPr>
+              <w:t>ResultMessage</w:t>
+            </w:r>
+            <w:proofErr w:type="spellEnd"/>
+            <w:r>
+              <w:rPr>
+                <w:rFonts w:ascii="微软雅黑" w:hAnsi="微软雅黑" w:hint="eastAsia"/>
+                <w:szCs w:val="24"/>
+              </w:rPr>
+              <w:t xml:space="preserve"> </w:t>
+            </w:r>
+            <w:proofErr w:type="spellStart"/>
+            <w:r>
+              <w:rPr>
+                <w:rFonts w:ascii="微软雅黑" w:hAnsi="微软雅黑" w:hint="eastAsia"/>
+                <w:szCs w:val="24"/>
+              </w:rPr>
+              <w:t>client</w:t>
             </w:r>
             <w:r>
               <w:rPr>
@@ -3845,7 +4602,15 @@
                 <w:rFonts w:ascii="微软雅黑" w:hAnsi="微软雅黑" w:hint="eastAsia"/>
                 <w:szCs w:val="24"/>
               </w:rPr>
-              <w:t>ancelOrder (String</w:t>
+              <w:t>ancelOrder</w:t>
+            </w:r>
+            <w:proofErr w:type="spellEnd"/>
+            <w:r>
+              <w:rPr>
+                <w:rFonts w:ascii="微软雅黑" w:hAnsi="微软雅黑" w:hint="eastAsia"/>
+                <w:szCs w:val="24"/>
+              </w:rPr>
+              <w:t xml:space="preserve"> (String</w:t>
             </w:r>
             <w:r>
               <w:rPr>
@@ -3854,12 +4619,21 @@
               </w:rPr>
               <w:t xml:space="preserve"> </w:t>
             </w:r>
-            <w:r>
-              <w:rPr>
-                <w:rFonts w:ascii="微软雅黑" w:hAnsi="微软雅黑" w:hint="eastAsia"/>
-                <w:szCs w:val="24"/>
-              </w:rPr>
-              <w:t>orderID);</w:t>
+            <w:proofErr w:type="spellStart"/>
+            <w:r>
+              <w:rPr>
+                <w:rFonts w:ascii="微软雅黑" w:hAnsi="微软雅黑" w:hint="eastAsia"/>
+                <w:szCs w:val="24"/>
+              </w:rPr>
+              <w:t>orderID</w:t>
+            </w:r>
+            <w:proofErr w:type="spellEnd"/>
+            <w:r>
+              <w:rPr>
+                <w:rFonts w:ascii="微软雅黑" w:hAnsi="微软雅黑" w:hint="eastAsia"/>
+                <w:szCs w:val="24"/>
+              </w:rPr>
+              <w:t>);</w:t>
             </w:r>
           </w:p>
         </w:tc>
@@ -4026,6 +4800,7 @@
                 <w:szCs w:val="24"/>
               </w:rPr>
             </w:pPr>
+            <w:proofErr w:type="spellStart"/>
             <w:r>
               <w:rPr>
                 <w:rFonts w:ascii="微软雅黑" w:hAnsi="微软雅黑" w:hint="eastAsia"/>
@@ -4045,8 +4820,18 @@
                 <w:rFonts w:ascii="微软雅黑" w:hAnsi="微软雅黑" w:hint="eastAsia"/>
                 <w:szCs w:val="24"/>
               </w:rPr>
-              <w:t xml:space="preserve">rder. </w:t>
-            </w:r>
+              <w:t>rder</w:t>
+            </w:r>
+            <w:proofErr w:type="spellEnd"/>
+            <w:r>
+              <w:rPr>
+                <w:rFonts w:ascii="微软雅黑" w:hAnsi="微软雅黑" w:hint="eastAsia"/>
+                <w:szCs w:val="24"/>
+              </w:rPr>
+              <w:t xml:space="preserve">. </w:t>
+            </w:r>
+            <w:proofErr w:type="spellStart"/>
+            <w:proofErr w:type="gramStart"/>
             <w:r>
               <w:rPr>
                 <w:rFonts w:ascii="微软雅黑" w:hAnsi="微软雅黑"/>
@@ -4061,6 +4846,8 @@
               </w:rPr>
               <w:t>ancelOrder</w:t>
             </w:r>
+            <w:proofErr w:type="spellEnd"/>
+            <w:proofErr w:type="gramEnd"/>
           </w:p>
         </w:tc>
         <w:tc>
@@ -4075,7 +4862,7 @@
             <w:pPr>
               <w:jc w:val="left"/>
               <w:rPr>
-                <w:rFonts w:ascii="微软雅黑" w:hAnsi="微软雅黑" w:hint="eastAsia"/>
+                <w:rFonts w:ascii="微软雅黑" w:hAnsi="微软雅黑"/>
                 <w:szCs w:val="24"/>
               </w:rPr>
             </w:pPr>
@@ -4101,17 +4888,43 @@
             <w:pPr>
               <w:jc w:val="left"/>
               <w:rPr>
-                <w:rFonts w:ascii="微软雅黑" w:hAnsi="微软雅黑" w:hint="eastAsia"/>
-                <w:szCs w:val="24"/>
-              </w:rPr>
-            </w:pPr>
-            <w:r>
-              <w:rPr>
-                <w:rFonts w:ascii="微软雅黑" w:hAnsi="微软雅黑" w:hint="eastAsia"/>
-                <w:szCs w:val="24"/>
-              </w:rPr>
-              <w:t xml:space="preserve">public ResultMessage </w:t>
-            </w:r>
+                <w:rFonts w:ascii="微软雅黑" w:hAnsi="微软雅黑"/>
+                <w:szCs w:val="24"/>
+              </w:rPr>
+            </w:pPr>
+            <w:proofErr w:type="gramStart"/>
+            <w:r>
+              <w:rPr>
+                <w:rFonts w:ascii="微软雅黑" w:hAnsi="微软雅黑" w:hint="eastAsia"/>
+                <w:szCs w:val="24"/>
+              </w:rPr>
+              <w:t>public</w:t>
+            </w:r>
+            <w:proofErr w:type="gramEnd"/>
+            <w:r>
+              <w:rPr>
+                <w:rFonts w:ascii="微软雅黑" w:hAnsi="微软雅黑" w:hint="eastAsia"/>
+                <w:szCs w:val="24"/>
+              </w:rPr>
+              <w:t xml:space="preserve"> </w:t>
+            </w:r>
+            <w:proofErr w:type="spellStart"/>
+            <w:r>
+              <w:rPr>
+                <w:rFonts w:ascii="微软雅黑" w:hAnsi="微软雅黑" w:hint="eastAsia"/>
+                <w:szCs w:val="24"/>
+              </w:rPr>
+              <w:t>ResultMessage</w:t>
+            </w:r>
+            <w:proofErr w:type="spellEnd"/>
+            <w:r>
+              <w:rPr>
+                <w:rFonts w:ascii="微软雅黑" w:hAnsi="微软雅黑" w:hint="eastAsia"/>
+                <w:szCs w:val="24"/>
+              </w:rPr>
+              <w:t xml:space="preserve"> </w:t>
+            </w:r>
+            <w:proofErr w:type="spellStart"/>
             <w:r>
               <w:rPr>
                 <w:rFonts w:ascii="微软雅黑" w:hAnsi="微软雅黑"/>
@@ -4124,7 +4937,15 @@
                 <w:rFonts w:ascii="微软雅黑" w:hAnsi="微软雅黑" w:hint="eastAsia"/>
                 <w:szCs w:val="24"/>
               </w:rPr>
-              <w:t>ancelOrder (</w:t>
+              <w:t>ancelOrder</w:t>
+            </w:r>
+            <w:proofErr w:type="spellEnd"/>
+            <w:r>
+              <w:rPr>
+                <w:rFonts w:ascii="微软雅黑" w:hAnsi="微软雅黑" w:hint="eastAsia"/>
+                <w:szCs w:val="24"/>
+              </w:rPr>
+              <w:t xml:space="preserve"> (</w:t>
             </w:r>
             <w:r>
               <w:rPr>
@@ -4138,14 +4959,39 @@
                 <w:rFonts w:ascii="微软雅黑" w:hAnsi="微软雅黑" w:hint="eastAsia"/>
                 <w:szCs w:val="24"/>
               </w:rPr>
-              <w:t xml:space="preserve"> orderID, </w:t>
-            </w:r>
-            <w:r>
-              <w:rPr>
-                <w:rFonts w:ascii="微软雅黑" w:hAnsi="微软雅黑"/>
-                <w:szCs w:val="24"/>
-              </w:rPr>
-              <w:t>CreditRestore restore</w:t>
+              <w:t xml:space="preserve"> </w:t>
+            </w:r>
+            <w:proofErr w:type="spellStart"/>
+            <w:r>
+              <w:rPr>
+                <w:rFonts w:ascii="微软雅黑" w:hAnsi="微软雅黑" w:hint="eastAsia"/>
+                <w:szCs w:val="24"/>
+              </w:rPr>
+              <w:t>orderID</w:t>
+            </w:r>
+            <w:proofErr w:type="spellEnd"/>
+            <w:r>
+              <w:rPr>
+                <w:rFonts w:ascii="微软雅黑" w:hAnsi="微软雅黑" w:hint="eastAsia"/>
+                <w:szCs w:val="24"/>
+              </w:rPr>
+              <w:t xml:space="preserve">, </w:t>
+            </w:r>
+            <w:proofErr w:type="spellStart"/>
+            <w:r>
+              <w:rPr>
+                <w:rFonts w:ascii="微软雅黑" w:hAnsi="微软雅黑"/>
+                <w:szCs w:val="24"/>
+              </w:rPr>
+              <w:t>CreditRestore</w:t>
+            </w:r>
+            <w:proofErr w:type="spellEnd"/>
+            <w:r>
+              <w:rPr>
+                <w:rFonts w:ascii="微软雅黑" w:hAnsi="微软雅黑"/>
+                <w:szCs w:val="24"/>
+              </w:rPr>
+              <w:t xml:space="preserve"> restore</w:t>
             </w:r>
             <w:r>
               <w:rPr>
@@ -4189,7 +5035,7 @@
             <w:pPr>
               <w:jc w:val="left"/>
               <w:rPr>
-                <w:rFonts w:ascii="微软雅黑" w:hAnsi="微软雅黑" w:hint="eastAsia"/>
+                <w:rFonts w:ascii="微软雅黑" w:hAnsi="微软雅黑"/>
                 <w:szCs w:val="24"/>
               </w:rPr>
             </w:pPr>
@@ -4264,7 +5110,7 @@
             <w:pPr>
               <w:jc w:val="left"/>
               <w:rPr>
-                <w:rFonts w:ascii="微软雅黑" w:hAnsi="微软雅黑" w:hint="eastAsia"/>
+                <w:rFonts w:ascii="微软雅黑" w:hAnsi="微软雅黑"/>
                 <w:szCs w:val="24"/>
               </w:rPr>
             </w:pPr>
@@ -4322,6 +5168,7 @@
                 <w:szCs w:val="24"/>
               </w:rPr>
             </w:pPr>
+            <w:proofErr w:type="spellStart"/>
             <w:r>
               <w:rPr>
                 <w:rFonts w:ascii="微软雅黑" w:hAnsi="微软雅黑" w:hint="eastAsia"/>
@@ -4341,8 +5188,18 @@
                 <w:rFonts w:ascii="微软雅黑" w:hAnsi="微软雅黑" w:hint="eastAsia"/>
                 <w:szCs w:val="24"/>
               </w:rPr>
-              <w:t xml:space="preserve">rder. </w:t>
-            </w:r>
+              <w:t>rder</w:t>
+            </w:r>
+            <w:proofErr w:type="spellEnd"/>
+            <w:r>
+              <w:rPr>
+                <w:rFonts w:ascii="微软雅黑" w:hAnsi="微软雅黑" w:hint="eastAsia"/>
+                <w:szCs w:val="24"/>
+              </w:rPr>
+              <w:t xml:space="preserve">. </w:t>
+            </w:r>
+            <w:proofErr w:type="spellStart"/>
+            <w:proofErr w:type="gramStart"/>
             <w:r>
               <w:rPr>
                 <w:rFonts w:ascii="微软雅黑" w:hAnsi="微软雅黑" w:hint="eastAsia"/>
@@ -4357,6 +5214,8 @@
               </w:rPr>
               <w:t>OrderList</w:t>
             </w:r>
+            <w:proofErr w:type="spellEnd"/>
+            <w:proofErr w:type="gramEnd"/>
           </w:p>
         </w:tc>
         <w:tc>
@@ -4395,13 +5254,39 @@
                 <w:szCs w:val="24"/>
               </w:rPr>
             </w:pPr>
-            <w:r>
-              <w:rPr>
-                <w:rFonts w:ascii="微软雅黑" w:hAnsi="微软雅黑" w:hint="eastAsia"/>
-                <w:szCs w:val="24"/>
-              </w:rPr>
-              <w:t xml:space="preserve">public List&lt;OrderVO&gt; </w:t>
-            </w:r>
+            <w:proofErr w:type="gramStart"/>
+            <w:r>
+              <w:rPr>
+                <w:rFonts w:ascii="微软雅黑" w:hAnsi="微软雅黑" w:hint="eastAsia"/>
+                <w:szCs w:val="24"/>
+              </w:rPr>
+              <w:t>public</w:t>
+            </w:r>
+            <w:proofErr w:type="gramEnd"/>
+            <w:r>
+              <w:rPr>
+                <w:rFonts w:ascii="微软雅黑" w:hAnsi="微软雅黑" w:hint="eastAsia"/>
+                <w:szCs w:val="24"/>
+              </w:rPr>
+              <w:t xml:space="preserve"> List&lt;</w:t>
+            </w:r>
+            <w:proofErr w:type="spellStart"/>
+            <w:r>
+              <w:rPr>
+                <w:rFonts w:ascii="微软雅黑" w:hAnsi="微软雅黑" w:hint="eastAsia"/>
+                <w:szCs w:val="24"/>
+              </w:rPr>
+              <w:t>OrderVO</w:t>
+            </w:r>
+            <w:proofErr w:type="spellEnd"/>
+            <w:r>
+              <w:rPr>
+                <w:rFonts w:ascii="微软雅黑" w:hAnsi="微软雅黑" w:hint="eastAsia"/>
+                <w:szCs w:val="24"/>
+              </w:rPr>
+              <w:t xml:space="preserve">&gt; </w:t>
+            </w:r>
+            <w:proofErr w:type="spellStart"/>
             <w:r>
               <w:rPr>
                 <w:rFonts w:ascii="微软雅黑" w:hAnsi="微软雅黑" w:hint="eastAsia"/>
@@ -4409,6 +5294,7 @@
               </w:rPr>
               <w:t>clientOrderList</w:t>
             </w:r>
+            <w:proofErr w:type="spellEnd"/>
             <w:r>
               <w:rPr>
                 <w:rFonts w:ascii="微软雅黑" w:hAnsi="微软雅黑" w:hint="eastAsia"/>
@@ -4435,7 +5321,23 @@
                 <w:rFonts w:ascii="微软雅黑" w:hAnsi="微软雅黑" w:hint="eastAsia"/>
                 <w:szCs w:val="24"/>
               </w:rPr>
-              <w:t xml:space="preserve"> userID, </w:t>
+              <w:t xml:space="preserve"> </w:t>
+            </w:r>
+            <w:proofErr w:type="spellStart"/>
+            <w:r>
+              <w:rPr>
+                <w:rFonts w:ascii="微软雅黑" w:hAnsi="微软雅黑" w:hint="eastAsia"/>
+                <w:szCs w:val="24"/>
+              </w:rPr>
+              <w:t>userID</w:t>
+            </w:r>
+            <w:proofErr w:type="spellEnd"/>
+            <w:r>
+              <w:rPr>
+                <w:rFonts w:ascii="微软雅黑" w:hAnsi="微软雅黑" w:hint="eastAsia"/>
+                <w:szCs w:val="24"/>
+              </w:rPr>
+              <w:t xml:space="preserve">, </w:t>
             </w:r>
             <w:r>
               <w:rPr>
@@ -4449,7 +5351,23 @@
                 <w:rFonts w:ascii="微软雅黑" w:hAnsi="微软雅黑" w:hint="eastAsia"/>
                 <w:szCs w:val="24"/>
               </w:rPr>
-              <w:t xml:space="preserve"> hotelID);</w:t>
+              <w:t xml:space="preserve"> </w:t>
+            </w:r>
+            <w:proofErr w:type="spellStart"/>
+            <w:r>
+              <w:rPr>
+                <w:rFonts w:ascii="微软雅黑" w:hAnsi="微软雅黑" w:hint="eastAsia"/>
+                <w:szCs w:val="24"/>
+              </w:rPr>
+              <w:t>hotelID</w:t>
+            </w:r>
+            <w:proofErr w:type="spellEnd"/>
+            <w:r>
+              <w:rPr>
+                <w:rFonts w:ascii="微软雅黑" w:hAnsi="微软雅黑" w:hint="eastAsia"/>
+                <w:szCs w:val="24"/>
+              </w:rPr>
+              <w:t>);</w:t>
             </w:r>
           </w:p>
         </w:tc>
@@ -4604,6 +5522,7 @@
                 <w:szCs w:val="24"/>
               </w:rPr>
             </w:pPr>
+            <w:proofErr w:type="spellStart"/>
             <w:r>
               <w:rPr>
                 <w:rFonts w:ascii="微软雅黑" w:hAnsi="微软雅黑" w:hint="eastAsia"/>
@@ -4623,8 +5542,27 @@
                 <w:rFonts w:ascii="微软雅黑" w:hAnsi="微软雅黑" w:hint="eastAsia"/>
                 <w:szCs w:val="24"/>
               </w:rPr>
-              <w:t>rder. checkIn</w:t>
-            </w:r>
+              <w:t>rder</w:t>
+            </w:r>
+            <w:proofErr w:type="spellEnd"/>
+            <w:r>
+              <w:rPr>
+                <w:rFonts w:ascii="微软雅黑" w:hAnsi="微软雅黑" w:hint="eastAsia"/>
+                <w:szCs w:val="24"/>
+              </w:rPr>
+              <w:t xml:space="preserve">. </w:t>
+            </w:r>
+            <w:proofErr w:type="spellStart"/>
+            <w:proofErr w:type="gramStart"/>
+            <w:r>
+              <w:rPr>
+                <w:rFonts w:ascii="微软雅黑" w:hAnsi="微软雅黑" w:hint="eastAsia"/>
+                <w:szCs w:val="24"/>
+              </w:rPr>
+              <w:t>checkIn</w:t>
+            </w:r>
+            <w:proofErr w:type="spellEnd"/>
+            <w:proofErr w:type="gramEnd"/>
           </w:p>
         </w:tc>
         <w:tc>
@@ -4666,12 +5604,53 @@
                 <w:szCs w:val="24"/>
               </w:rPr>
             </w:pPr>
-            <w:r>
-              <w:rPr>
-                <w:rFonts w:ascii="微软雅黑" w:hAnsi="微软雅黑" w:hint="eastAsia"/>
-                <w:szCs w:val="24"/>
-              </w:rPr>
-              <w:t>public ResultMessage checkIn(</w:t>
+            <w:proofErr w:type="gramStart"/>
+            <w:r>
+              <w:rPr>
+                <w:rFonts w:ascii="微软雅黑" w:hAnsi="微软雅黑" w:hint="eastAsia"/>
+                <w:szCs w:val="24"/>
+              </w:rPr>
+              <w:t>public</w:t>
+            </w:r>
+            <w:proofErr w:type="gramEnd"/>
+            <w:r>
+              <w:rPr>
+                <w:rFonts w:ascii="微软雅黑" w:hAnsi="微软雅黑" w:hint="eastAsia"/>
+                <w:szCs w:val="24"/>
+              </w:rPr>
+              <w:t xml:space="preserve"> </w:t>
+            </w:r>
+            <w:proofErr w:type="spellStart"/>
+            <w:r>
+              <w:rPr>
+                <w:rFonts w:ascii="微软雅黑" w:hAnsi="微软雅黑" w:hint="eastAsia"/>
+                <w:szCs w:val="24"/>
+              </w:rPr>
+              <w:t>ResultMessage</w:t>
+            </w:r>
+            <w:proofErr w:type="spellEnd"/>
+            <w:r>
+              <w:rPr>
+                <w:rFonts w:ascii="微软雅黑" w:hAnsi="微软雅黑" w:hint="eastAsia"/>
+                <w:szCs w:val="24"/>
+              </w:rPr>
+              <w:t xml:space="preserve"> </w:t>
+            </w:r>
+            <w:proofErr w:type="spellStart"/>
+            <w:r>
+              <w:rPr>
+                <w:rFonts w:ascii="微软雅黑" w:hAnsi="微软雅黑" w:hint="eastAsia"/>
+                <w:szCs w:val="24"/>
+              </w:rPr>
+              <w:t>checkIn</w:t>
+            </w:r>
+            <w:proofErr w:type="spellEnd"/>
+            <w:r>
+              <w:rPr>
+                <w:rFonts w:ascii="微软雅黑" w:hAnsi="微软雅黑" w:hint="eastAsia"/>
+                <w:szCs w:val="24"/>
+              </w:rPr>
+              <w:t>(</w:t>
             </w:r>
             <w:r>
               <w:rPr>
@@ -4685,7 +5664,39 @@
                 <w:rFonts w:ascii="微软雅黑" w:hAnsi="微软雅黑" w:hint="eastAsia"/>
                 <w:szCs w:val="24"/>
               </w:rPr>
-              <w:t xml:space="preserve"> roomNum, Time leaveTime, </w:t>
+              <w:t xml:space="preserve"> </w:t>
+            </w:r>
+            <w:proofErr w:type="spellStart"/>
+            <w:r>
+              <w:rPr>
+                <w:rFonts w:ascii="微软雅黑" w:hAnsi="微软雅黑" w:hint="eastAsia"/>
+                <w:szCs w:val="24"/>
+              </w:rPr>
+              <w:t>roomNum</w:t>
+            </w:r>
+            <w:proofErr w:type="spellEnd"/>
+            <w:r>
+              <w:rPr>
+                <w:rFonts w:ascii="微软雅黑" w:hAnsi="微软雅黑" w:hint="eastAsia"/>
+                <w:szCs w:val="24"/>
+              </w:rPr>
+              <w:t xml:space="preserve">, Time </w:t>
+            </w:r>
+            <w:proofErr w:type="spellStart"/>
+            <w:r>
+              <w:rPr>
+                <w:rFonts w:ascii="微软雅黑" w:hAnsi="微软雅黑" w:hint="eastAsia"/>
+                <w:szCs w:val="24"/>
+              </w:rPr>
+              <w:t>leaveTime</w:t>
+            </w:r>
+            <w:proofErr w:type="spellEnd"/>
+            <w:r>
+              <w:rPr>
+                <w:rFonts w:ascii="微软雅黑" w:hAnsi="微软雅黑" w:hint="eastAsia"/>
+                <w:szCs w:val="24"/>
+              </w:rPr>
+              <w:t xml:space="preserve">, </w:t>
             </w:r>
             <w:r>
               <w:rPr>
@@ -4701,6 +5712,7 @@
               </w:rPr>
               <w:t xml:space="preserve"> </w:t>
             </w:r>
+            <w:proofErr w:type="spellStart"/>
             <w:r>
               <w:rPr>
                 <w:rFonts w:ascii="微软雅黑" w:hAnsi="微软雅黑" w:hint="eastAsia"/>
@@ -4729,6 +5741,7 @@
               </w:rPr>
               <w:t>ID</w:t>
             </w:r>
+            <w:proofErr w:type="spellEnd"/>
             <w:r>
               <w:rPr>
                 <w:rFonts w:ascii="微软雅黑" w:hAnsi="微软雅黑" w:hint="eastAsia"/>
@@ -4892,6 +5905,7 @@
                 <w:szCs w:val="24"/>
               </w:rPr>
             </w:pPr>
+            <w:proofErr w:type="spellStart"/>
             <w:r>
               <w:rPr>
                 <w:rFonts w:ascii="微软雅黑" w:hAnsi="微软雅黑" w:hint="eastAsia"/>
@@ -4911,8 +5925,27 @@
                 <w:rFonts w:ascii="微软雅黑" w:hAnsi="微软雅黑" w:hint="eastAsia"/>
                 <w:szCs w:val="24"/>
               </w:rPr>
-              <w:t>rder. checkOut</w:t>
-            </w:r>
+              <w:t>rder</w:t>
+            </w:r>
+            <w:proofErr w:type="spellEnd"/>
+            <w:r>
+              <w:rPr>
+                <w:rFonts w:ascii="微软雅黑" w:hAnsi="微软雅黑" w:hint="eastAsia"/>
+                <w:szCs w:val="24"/>
+              </w:rPr>
+              <w:t xml:space="preserve">. </w:t>
+            </w:r>
+            <w:proofErr w:type="spellStart"/>
+            <w:proofErr w:type="gramStart"/>
+            <w:r>
+              <w:rPr>
+                <w:rFonts w:ascii="微软雅黑" w:hAnsi="微软雅黑" w:hint="eastAsia"/>
+                <w:szCs w:val="24"/>
+              </w:rPr>
+              <w:t>checkOut</w:t>
+            </w:r>
+            <w:proofErr w:type="spellEnd"/>
+            <w:proofErr w:type="gramEnd"/>
           </w:p>
         </w:tc>
         <w:tc>
@@ -4954,12 +5987,77 @@
                 <w:szCs w:val="24"/>
               </w:rPr>
             </w:pPr>
-            <w:r>
-              <w:rPr>
-                <w:rFonts w:ascii="微软雅黑" w:hAnsi="微软雅黑" w:hint="eastAsia"/>
-                <w:szCs w:val="24"/>
-              </w:rPr>
-              <w:t>public ResultMessage checkOut(int order</w:t>
+            <w:proofErr w:type="gramStart"/>
+            <w:r>
+              <w:rPr>
+                <w:rFonts w:ascii="微软雅黑" w:hAnsi="微软雅黑" w:hint="eastAsia"/>
+                <w:szCs w:val="24"/>
+              </w:rPr>
+              <w:t>public</w:t>
+            </w:r>
+            <w:proofErr w:type="gramEnd"/>
+            <w:r>
+              <w:rPr>
+                <w:rFonts w:ascii="微软雅黑" w:hAnsi="微软雅黑" w:hint="eastAsia"/>
+                <w:szCs w:val="24"/>
+              </w:rPr>
+              <w:t xml:space="preserve"> </w:t>
+            </w:r>
+            <w:proofErr w:type="spellStart"/>
+            <w:r>
+              <w:rPr>
+                <w:rFonts w:ascii="微软雅黑" w:hAnsi="微软雅黑" w:hint="eastAsia"/>
+                <w:szCs w:val="24"/>
+              </w:rPr>
+              <w:t>ResultMessage</w:t>
+            </w:r>
+            <w:proofErr w:type="spellEnd"/>
+            <w:r>
+              <w:rPr>
+                <w:rFonts w:ascii="微软雅黑" w:hAnsi="微软雅黑" w:hint="eastAsia"/>
+                <w:szCs w:val="24"/>
+              </w:rPr>
+              <w:t xml:space="preserve"> </w:t>
+            </w:r>
+            <w:proofErr w:type="spellStart"/>
+            <w:r>
+              <w:rPr>
+                <w:rFonts w:ascii="微软雅黑" w:hAnsi="微软雅黑" w:hint="eastAsia"/>
+                <w:szCs w:val="24"/>
+              </w:rPr>
+              <w:t>checkOut</w:t>
+            </w:r>
+            <w:proofErr w:type="spellEnd"/>
+            <w:r>
+              <w:rPr>
+                <w:rFonts w:ascii="微软雅黑" w:hAnsi="微软雅黑" w:hint="eastAsia"/>
+                <w:szCs w:val="24"/>
+              </w:rPr>
+              <w:t>(</w:t>
+            </w:r>
+            <w:proofErr w:type="spellStart"/>
+            <w:r>
+              <w:rPr>
+                <w:rFonts w:ascii="微软雅黑" w:hAnsi="微软雅黑" w:hint="eastAsia"/>
+                <w:szCs w:val="24"/>
+              </w:rPr>
+              <w:t>int</w:t>
+            </w:r>
+            <w:proofErr w:type="spellEnd"/>
+            <w:r>
+              <w:rPr>
+                <w:rFonts w:ascii="微软雅黑" w:hAnsi="微软雅黑" w:hint="eastAsia"/>
+                <w:szCs w:val="24"/>
+              </w:rPr>
+              <w:t xml:space="preserve"> </w:t>
+            </w:r>
+            <w:proofErr w:type="spellStart"/>
+            <w:r>
+              <w:rPr>
+                <w:rFonts w:ascii="微软雅黑" w:hAnsi="微软雅黑" w:hint="eastAsia"/>
+                <w:szCs w:val="24"/>
+              </w:rPr>
+              <w:t>order</w:t>
             </w:r>
             <w:r>
               <w:rPr>
@@ -4968,6 +6066,7 @@
               </w:rPr>
               <w:t>ID</w:t>
             </w:r>
+            <w:proofErr w:type="spellEnd"/>
             <w:r>
               <w:rPr>
                 <w:rFonts w:ascii="微软雅黑" w:hAnsi="微软雅黑" w:hint="eastAsia"/>
@@ -5131,6 +6230,7 @@
                 <w:szCs w:val="24"/>
               </w:rPr>
             </w:pPr>
+            <w:proofErr w:type="spellStart"/>
             <w:r>
               <w:rPr>
                 <w:rFonts w:ascii="微软雅黑" w:hAnsi="微软雅黑" w:hint="eastAsia"/>
@@ -5150,8 +6250,27 @@
                 <w:rFonts w:ascii="微软雅黑" w:hAnsi="微软雅黑" w:hint="eastAsia"/>
                 <w:szCs w:val="24"/>
               </w:rPr>
-              <w:t>rder. getOrderList</w:t>
-            </w:r>
+              <w:t>rder</w:t>
+            </w:r>
+            <w:proofErr w:type="spellEnd"/>
+            <w:r>
+              <w:rPr>
+                <w:rFonts w:ascii="微软雅黑" w:hAnsi="微软雅黑" w:hint="eastAsia"/>
+                <w:szCs w:val="24"/>
+              </w:rPr>
+              <w:t xml:space="preserve">. </w:t>
+            </w:r>
+            <w:proofErr w:type="spellStart"/>
+            <w:proofErr w:type="gramStart"/>
+            <w:r>
+              <w:rPr>
+                <w:rFonts w:ascii="微软雅黑" w:hAnsi="微软雅黑" w:hint="eastAsia"/>
+                <w:szCs w:val="24"/>
+              </w:rPr>
+              <w:t>getOrderList</w:t>
+            </w:r>
+            <w:proofErr w:type="spellEnd"/>
+            <w:proofErr w:type="gramEnd"/>
           </w:p>
         </w:tc>
         <w:tc>
@@ -5193,12 +6312,165 @@
                 <w:szCs w:val="24"/>
               </w:rPr>
             </w:pPr>
-            <w:r>
-              <w:rPr>
-                <w:rFonts w:ascii="微软雅黑" w:hAnsi="微软雅黑" w:hint="eastAsia"/>
-                <w:szCs w:val="24"/>
-              </w:rPr>
-              <w:t>public ArrayList&lt;OrderPO&gt; getOrderList(String city, String area, Date date, int userId, int hotelId, char orderState);</w:t>
+            <w:proofErr w:type="gramStart"/>
+            <w:r>
+              <w:rPr>
+                <w:rFonts w:ascii="微软雅黑" w:hAnsi="微软雅黑" w:hint="eastAsia"/>
+                <w:szCs w:val="24"/>
+              </w:rPr>
+              <w:t>public</w:t>
+            </w:r>
+            <w:proofErr w:type="gramEnd"/>
+            <w:r>
+              <w:rPr>
+                <w:rFonts w:ascii="微软雅黑" w:hAnsi="微软雅黑" w:hint="eastAsia"/>
+                <w:szCs w:val="24"/>
+              </w:rPr>
+              <w:t xml:space="preserve"> </w:t>
+            </w:r>
+            <w:proofErr w:type="spellStart"/>
+            <w:r>
+              <w:rPr>
+                <w:rFonts w:ascii="微软雅黑" w:hAnsi="微软雅黑" w:hint="eastAsia"/>
+                <w:szCs w:val="24"/>
+              </w:rPr>
+              <w:t>ArrayList</w:t>
+            </w:r>
+            <w:proofErr w:type="spellEnd"/>
+            <w:r>
+              <w:rPr>
+                <w:rFonts w:ascii="微软雅黑" w:hAnsi="微软雅黑" w:hint="eastAsia"/>
+                <w:szCs w:val="24"/>
+              </w:rPr>
+              <w:t>&lt;</w:t>
+            </w:r>
+            <w:proofErr w:type="spellStart"/>
+            <w:r>
+              <w:rPr>
+                <w:rFonts w:ascii="微软雅黑" w:hAnsi="微软雅黑" w:hint="eastAsia"/>
+                <w:szCs w:val="24"/>
+              </w:rPr>
+              <w:t>OrderPO</w:t>
+            </w:r>
+            <w:proofErr w:type="spellEnd"/>
+            <w:r>
+              <w:rPr>
+                <w:rFonts w:ascii="微软雅黑" w:hAnsi="微软雅黑" w:hint="eastAsia"/>
+                <w:szCs w:val="24"/>
+              </w:rPr>
+              <w:t xml:space="preserve">&gt; </w:t>
+            </w:r>
+            <w:proofErr w:type="spellStart"/>
+            <w:r>
+              <w:rPr>
+                <w:rFonts w:ascii="微软雅黑" w:hAnsi="微软雅黑" w:hint="eastAsia"/>
+                <w:szCs w:val="24"/>
+              </w:rPr>
+              <w:t>getOrderList</w:t>
+            </w:r>
+            <w:proofErr w:type="spellEnd"/>
+            <w:r>
+              <w:rPr>
+                <w:rFonts w:ascii="微软雅黑" w:hAnsi="微软雅黑" w:hint="eastAsia"/>
+                <w:szCs w:val="24"/>
+              </w:rPr>
+              <w:t xml:space="preserve">(String city, String area, Date </w:t>
+            </w:r>
+            <w:proofErr w:type="spellStart"/>
+            <w:r>
+              <w:rPr>
+                <w:rFonts w:ascii="微软雅黑" w:hAnsi="微软雅黑" w:hint="eastAsia"/>
+                <w:szCs w:val="24"/>
+              </w:rPr>
+              <w:t>date</w:t>
+            </w:r>
+            <w:proofErr w:type="spellEnd"/>
+            <w:r>
+              <w:rPr>
+                <w:rFonts w:ascii="微软雅黑" w:hAnsi="微软雅黑" w:hint="eastAsia"/>
+                <w:szCs w:val="24"/>
+              </w:rPr>
+              <w:t xml:space="preserve">, </w:t>
+            </w:r>
+            <w:proofErr w:type="spellStart"/>
+            <w:r>
+              <w:rPr>
+                <w:rFonts w:ascii="微软雅黑" w:hAnsi="微软雅黑" w:hint="eastAsia"/>
+                <w:szCs w:val="24"/>
+              </w:rPr>
+              <w:t>int</w:t>
+            </w:r>
+            <w:proofErr w:type="spellEnd"/>
+            <w:r>
+              <w:rPr>
+                <w:rFonts w:ascii="微软雅黑" w:hAnsi="微软雅黑" w:hint="eastAsia"/>
+                <w:szCs w:val="24"/>
+              </w:rPr>
+              <w:t xml:space="preserve"> </w:t>
+            </w:r>
+            <w:proofErr w:type="spellStart"/>
+            <w:r>
+              <w:rPr>
+                <w:rFonts w:ascii="微软雅黑" w:hAnsi="微软雅黑" w:hint="eastAsia"/>
+                <w:szCs w:val="24"/>
+              </w:rPr>
+              <w:t>userId</w:t>
+            </w:r>
+            <w:proofErr w:type="spellEnd"/>
+            <w:r>
+              <w:rPr>
+                <w:rFonts w:ascii="微软雅黑" w:hAnsi="微软雅黑" w:hint="eastAsia"/>
+                <w:szCs w:val="24"/>
+              </w:rPr>
+              <w:t xml:space="preserve">, </w:t>
+            </w:r>
+            <w:proofErr w:type="spellStart"/>
+            <w:r>
+              <w:rPr>
+                <w:rFonts w:ascii="微软雅黑" w:hAnsi="微软雅黑" w:hint="eastAsia"/>
+                <w:szCs w:val="24"/>
+              </w:rPr>
+              <w:t>int</w:t>
+            </w:r>
+            <w:proofErr w:type="spellEnd"/>
+            <w:r>
+              <w:rPr>
+                <w:rFonts w:ascii="微软雅黑" w:hAnsi="微软雅黑" w:hint="eastAsia"/>
+                <w:szCs w:val="24"/>
+              </w:rPr>
+              <w:t xml:space="preserve"> </w:t>
+            </w:r>
+            <w:proofErr w:type="spellStart"/>
+            <w:r>
+              <w:rPr>
+                <w:rFonts w:ascii="微软雅黑" w:hAnsi="微软雅黑" w:hint="eastAsia"/>
+                <w:szCs w:val="24"/>
+              </w:rPr>
+              <w:t>hotelId</w:t>
+            </w:r>
+            <w:proofErr w:type="spellEnd"/>
+            <w:r>
+              <w:rPr>
+                <w:rFonts w:ascii="微软雅黑" w:hAnsi="微软雅黑" w:hint="eastAsia"/>
+                <w:szCs w:val="24"/>
+              </w:rPr>
+              <w:t xml:space="preserve">, char </w:t>
+            </w:r>
+            <w:proofErr w:type="spellStart"/>
+            <w:r>
+              <w:rPr>
+                <w:rFonts w:ascii="微软雅黑" w:hAnsi="微软雅黑" w:hint="eastAsia"/>
+                <w:szCs w:val="24"/>
+              </w:rPr>
+              <w:t>orderState</w:t>
+            </w:r>
+            <w:proofErr w:type="spellEnd"/>
+            <w:r>
+              <w:rPr>
+                <w:rFonts w:ascii="微软雅黑" w:hAnsi="微软雅黑" w:hint="eastAsia"/>
+                <w:szCs w:val="24"/>
+              </w:rPr>
+              <w:t>);</w:t>
             </w:r>
           </w:p>
         </w:tc>
@@ -5424,10 +6696,11 @@
             <w:pPr>
               <w:jc w:val="center"/>
               <w:rPr>
-                <w:rFonts w:ascii="微软雅黑" w:hAnsi="微软雅黑" w:hint="eastAsia"/>
-                <w:szCs w:val="24"/>
-              </w:rPr>
-            </w:pPr>
+                <w:rFonts w:ascii="微软雅黑" w:hAnsi="微软雅黑"/>
+                <w:szCs w:val="24"/>
+              </w:rPr>
+            </w:pPr>
+            <w:proofErr w:type="spellStart"/>
             <w:r>
               <w:rPr>
                 <w:rFonts w:ascii="微软雅黑" w:hAnsi="微软雅黑" w:hint="eastAsia"/>
@@ -5440,7 +6713,40 @@
                 <w:rFonts w:ascii="微软雅黑" w:hAnsi="微软雅黑"/>
                 <w:szCs w:val="24"/>
               </w:rPr>
-              <w:t>ataService. Update(OrderPO order)</w:t>
+              <w:t>ataService</w:t>
+            </w:r>
+            <w:proofErr w:type="spellEnd"/>
+            <w:r>
+              <w:rPr>
+                <w:rFonts w:ascii="微软雅黑" w:hAnsi="微软雅黑"/>
+                <w:szCs w:val="24"/>
+              </w:rPr>
+              <w:t xml:space="preserve">. </w:t>
+            </w:r>
+            <w:proofErr w:type="gramStart"/>
+            <w:r>
+              <w:rPr>
+                <w:rFonts w:ascii="微软雅黑" w:hAnsi="微软雅黑"/>
+                <w:szCs w:val="24"/>
+              </w:rPr>
+              <w:t>Update(</w:t>
+            </w:r>
+            <w:proofErr w:type="spellStart"/>
+            <w:proofErr w:type="gramEnd"/>
+            <w:r>
+              <w:rPr>
+                <w:rFonts w:ascii="微软雅黑" w:hAnsi="微软雅黑"/>
+                <w:szCs w:val="24"/>
+              </w:rPr>
+              <w:t>OrderPO</w:t>
+            </w:r>
+            <w:proofErr w:type="spellEnd"/>
+            <w:r>
+              <w:rPr>
+                <w:rFonts w:ascii="微软雅黑" w:hAnsi="微软雅黑"/>
+                <w:szCs w:val="24"/>
+              </w:rPr>
+              <w:t xml:space="preserve"> order)</w:t>
             </w:r>
           </w:p>
         </w:tc>
@@ -5453,7 +6759,7 @@
             <w:pPr>
               <w:jc w:val="center"/>
               <w:rPr>
-                <w:rFonts w:ascii="微软雅黑" w:hAnsi="微软雅黑" w:hint="eastAsia"/>
+                <w:rFonts w:ascii="微软雅黑" w:hAnsi="微软雅黑"/>
                 <w:szCs w:val="24"/>
               </w:rPr>
             </w:pPr>
@@ -5476,12 +6782,38 @@
           </w:tcPr>
           <w:p>
             <w:pPr>
-              <w:jc w:val="center"/>
-              <w:rPr>
-                <w:rFonts w:ascii="微软雅黑" w:hAnsi="微软雅黑" w:hint="eastAsia"/>
-                <w:szCs w:val="24"/>
-              </w:rPr>
-            </w:pPr>
+              <w:rPr>
+                <w:rFonts w:ascii="微软雅黑" w:hAnsi="微软雅黑"/>
+                <w:szCs w:val="24"/>
+              </w:rPr>
+            </w:pPr>
+            <w:proofErr w:type="spellStart"/>
+            <w:r>
+              <w:rPr>
+                <w:rFonts w:ascii="微软雅黑" w:hAnsi="微软雅黑" w:hint="eastAsia"/>
+                <w:szCs w:val="24"/>
+              </w:rPr>
+              <w:t>DatabaseFactory</w:t>
+            </w:r>
+            <w:proofErr w:type="spellEnd"/>
+            <w:r>
+              <w:rPr>
+                <w:rFonts w:ascii="微软雅黑" w:hAnsi="微软雅黑" w:hint="eastAsia"/>
+                <w:szCs w:val="24"/>
+              </w:rPr>
+              <w:t xml:space="preserve">. </w:t>
+            </w:r>
+            <w:proofErr w:type="spellStart"/>
+            <w:proofErr w:type="gramStart"/>
+            <w:r>
+              <w:rPr>
+                <w:rFonts w:ascii="微软雅黑" w:hAnsi="微软雅黑" w:hint="eastAsia"/>
+                <w:szCs w:val="24"/>
+              </w:rPr>
+              <w:t>getOrder</w:t>
+            </w:r>
+            <w:proofErr w:type="spellEnd"/>
+            <w:proofErr w:type="gramEnd"/>
           </w:p>
         </w:tc>
         <w:tc>
@@ -5491,12 +6823,18 @@
           </w:tcPr>
           <w:p>
             <w:pPr>
-              <w:jc w:val="center"/>
-              <w:rPr>
-                <w:rFonts w:ascii="微软雅黑" w:hAnsi="微软雅黑" w:hint="eastAsia"/>
-                <w:szCs w:val="24"/>
-              </w:rPr>
-            </w:pPr>
+              <w:rPr>
+                <w:rFonts w:ascii="微软雅黑" w:hAnsi="微软雅黑"/>
+                <w:szCs w:val="24"/>
+              </w:rPr>
+            </w:pPr>
+            <w:r>
+              <w:rPr>
+                <w:rFonts w:ascii="微软雅黑" w:hAnsi="微软雅黑" w:hint="eastAsia"/>
+                <w:szCs w:val="24"/>
+              </w:rPr>
+              <w:t>获得对Order数据库的服务的引用</w:t>
+            </w:r>
           </w:p>
         </w:tc>
       </w:tr>
@@ -5505,42 +6843,62 @@
           <w:tcPr>
             <w:tcW w:w="5949" w:type="dxa"/>
             <w:gridSpan w:val="3"/>
-            <w:shd w:val="clear" w:color="auto" w:fill="DEEAF6"/>
-          </w:tcPr>
-          <w:p>
-            <w:pPr>
-              <w:rPr>
-                <w:rFonts w:ascii="微软雅黑" w:hAnsi="微软雅黑"/>
-                <w:szCs w:val="24"/>
-              </w:rPr>
-            </w:pPr>
-            <w:r>
-              <w:rPr>
-                <w:rFonts w:ascii="微软雅黑" w:hAnsi="微软雅黑" w:hint="eastAsia"/>
-                <w:szCs w:val="24"/>
-              </w:rPr>
-              <w:t>DatabaseFactory. getOrder</w:t>
-            </w:r>
+            <w:shd w:val="clear" w:color="auto" w:fill="DEEAF6" w:themeFill="accent1" w:themeFillTint="33"/>
+          </w:tcPr>
+          <w:p>
+            <w:pPr>
+              <w:rPr>
+                <w:rFonts w:ascii="微软雅黑" w:hAnsi="微软雅黑"/>
+                <w:szCs w:val="24"/>
+              </w:rPr>
+            </w:pPr>
+            <w:proofErr w:type="spellStart"/>
+            <w:r>
+              <w:rPr>
+                <w:rFonts w:ascii="微软雅黑" w:hAnsi="微软雅黑" w:hint="eastAsia"/>
+                <w:szCs w:val="24"/>
+              </w:rPr>
+              <w:t>DatabaseFactory</w:t>
+            </w:r>
+            <w:proofErr w:type="spellEnd"/>
+            <w:r>
+              <w:rPr>
+                <w:rFonts w:ascii="微软雅黑" w:hAnsi="微软雅黑" w:hint="eastAsia"/>
+                <w:szCs w:val="24"/>
+              </w:rPr>
+              <w:t xml:space="preserve">. </w:t>
+            </w:r>
+            <w:proofErr w:type="spellStart"/>
+            <w:proofErr w:type="gramStart"/>
+            <w:r>
+              <w:rPr>
+                <w:rFonts w:ascii="微软雅黑" w:hAnsi="微软雅黑" w:hint="eastAsia"/>
+                <w:szCs w:val="24"/>
+              </w:rPr>
+              <w:t>getRoom</w:t>
+            </w:r>
+            <w:proofErr w:type="spellEnd"/>
+            <w:proofErr w:type="gramEnd"/>
           </w:p>
         </w:tc>
         <w:tc>
           <w:tcPr>
             <w:tcW w:w="3373" w:type="dxa"/>
-            <w:shd w:val="clear" w:color="auto" w:fill="DEEAF6"/>
-          </w:tcPr>
-          <w:p>
-            <w:pPr>
-              <w:rPr>
-                <w:rFonts w:ascii="微软雅黑" w:hAnsi="微软雅黑"/>
-                <w:szCs w:val="24"/>
-              </w:rPr>
-            </w:pPr>
-            <w:r>
-              <w:rPr>
-                <w:rFonts w:ascii="微软雅黑" w:hAnsi="微软雅黑" w:hint="eastAsia"/>
-                <w:szCs w:val="24"/>
-              </w:rPr>
-              <w:t>获得对Order数据库的服务的引用</w:t>
+            <w:shd w:val="clear" w:color="auto" w:fill="DEEAF6" w:themeFill="accent1" w:themeFillTint="33"/>
+          </w:tcPr>
+          <w:p>
+            <w:pPr>
+              <w:rPr>
+                <w:rFonts w:ascii="微软雅黑" w:hAnsi="微软雅黑"/>
+                <w:szCs w:val="24"/>
+              </w:rPr>
+            </w:pPr>
+            <w:r>
+              <w:rPr>
+                <w:rFonts w:ascii="微软雅黑" w:hAnsi="微软雅黑" w:hint="eastAsia"/>
+                <w:szCs w:val="24"/>
+              </w:rPr>
+              <w:t>获得对Room数据库的服务的引用</w:t>
             </w:r>
           </w:p>
         </w:tc>
@@ -5559,67 +6917,34 @@
                 <w:szCs w:val="24"/>
               </w:rPr>
             </w:pPr>
-            <w:r>
-              <w:rPr>
-                <w:rFonts w:ascii="微软雅黑" w:hAnsi="微软雅黑" w:hint="eastAsia"/>
-                <w:szCs w:val="24"/>
-              </w:rPr>
-              <w:t>DatabaseFactory. getRoom</w:t>
-            </w:r>
-          </w:p>
-        </w:tc>
-        <w:tc>
-          <w:tcPr>
-            <w:tcW w:w="3373" w:type="dxa"/>
-            <w:shd w:val="clear" w:color="auto" w:fill="DEEAF6" w:themeFill="accent1" w:themeFillTint="33"/>
-          </w:tcPr>
-          <w:p>
-            <w:pPr>
-              <w:rPr>
-                <w:rFonts w:ascii="微软雅黑" w:hAnsi="微软雅黑"/>
-                <w:szCs w:val="24"/>
-              </w:rPr>
-            </w:pPr>
-            <w:r>
-              <w:rPr>
-                <w:rFonts w:ascii="微软雅黑" w:hAnsi="微软雅黑" w:hint="eastAsia"/>
-                <w:szCs w:val="24"/>
-              </w:rPr>
-              <w:t>获得对Room数据库的服务的</w:t>
-            </w:r>
+            <w:proofErr w:type="spellStart"/>
             <w:r>
               <w:rPr>
                 <w:rFonts w:ascii="微软雅黑" w:hAnsi="微软雅黑" w:hint="eastAsia"/>
                 <w:szCs w:val="24"/>
               </w:rPr>
               <w:lastRenderedPageBreak/>
-              <w:t>引用</w:t>
-            </w:r>
-          </w:p>
-        </w:tc>
-      </w:tr>
-      <w:tr>
-        <w:tc>
-          <w:tcPr>
-            <w:tcW w:w="5949" w:type="dxa"/>
-            <w:gridSpan w:val="3"/>
-            <w:shd w:val="clear" w:color="auto" w:fill="DEEAF6" w:themeFill="accent1" w:themeFillTint="33"/>
-          </w:tcPr>
-          <w:p>
-            <w:pPr>
-              <w:rPr>
-                <w:rFonts w:ascii="微软雅黑" w:hAnsi="微软雅黑"/>
-                <w:szCs w:val="24"/>
-              </w:rPr>
-            </w:pPr>
-            <w:r>
-              <w:rPr>
-                <w:rFonts w:ascii="微软雅黑" w:hAnsi="微软雅黑" w:hint="eastAsia"/>
-                <w:szCs w:val="24"/>
-              </w:rPr>
-              <w:lastRenderedPageBreak/>
-              <w:t>DatabaseFactory. getCredit</w:t>
-            </w:r>
+              <w:t>DatabaseFactory</w:t>
+            </w:r>
+            <w:proofErr w:type="spellEnd"/>
+            <w:r>
+              <w:rPr>
+                <w:rFonts w:ascii="微软雅黑" w:hAnsi="微软雅黑" w:hint="eastAsia"/>
+                <w:szCs w:val="24"/>
+              </w:rPr>
+              <w:t xml:space="preserve">. </w:t>
+            </w:r>
+            <w:proofErr w:type="spellStart"/>
+            <w:proofErr w:type="gramStart"/>
+            <w:r>
+              <w:rPr>
+                <w:rFonts w:ascii="微软雅黑" w:hAnsi="微软雅黑" w:hint="eastAsia"/>
+                <w:szCs w:val="24"/>
+              </w:rPr>
+              <w:t>getCredit</w:t>
+            </w:r>
+            <w:proofErr w:type="spellEnd"/>
+            <w:proofErr w:type="gramEnd"/>
           </w:p>
         </w:tc>
         <w:tc>
@@ -5664,12 +6989,21 @@
           <w:szCs w:val="21"/>
         </w:rPr>
       </w:pPr>
+      <w:proofErr w:type="spellStart"/>
       <w:r>
         <w:rPr>
           <w:rFonts w:ascii="微软雅黑" w:hAnsi="微软雅黑" w:hint="eastAsia"/>
           <w:szCs w:val="21"/>
         </w:rPr>
-        <w:t>managehotelbl模块的接口规范</w:t>
+        <w:t>managehotelbl</w:t>
+      </w:r>
+      <w:proofErr w:type="spellEnd"/>
+      <w:r>
+        <w:rPr>
+          <w:rFonts w:ascii="微软雅黑" w:hAnsi="微软雅黑" w:hint="eastAsia"/>
+          <w:szCs w:val="21"/>
+        </w:rPr>
+        <w:t>模块的接口规范</w:t>
       </w:r>
     </w:p>
     <w:tbl>
@@ -5738,13 +7072,33 @@
                 <w:szCs w:val="24"/>
               </w:rPr>
             </w:pPr>
-            <w:r>
-              <w:rPr>
-                <w:rFonts w:ascii="微软雅黑" w:hAnsi="微软雅黑" w:hint="eastAsia"/>
-                <w:szCs w:val="24"/>
-              </w:rPr>
-              <w:t>Managehotel. getHotelInfo</w:t>
-            </w:r>
+            <w:proofErr w:type="spellStart"/>
+            <w:r>
+              <w:rPr>
+                <w:rFonts w:ascii="微软雅黑" w:hAnsi="微软雅黑" w:hint="eastAsia"/>
+                <w:szCs w:val="24"/>
+              </w:rPr>
+              <w:t>Managehotel</w:t>
+            </w:r>
+            <w:proofErr w:type="spellEnd"/>
+            <w:r>
+              <w:rPr>
+                <w:rFonts w:ascii="微软雅黑" w:hAnsi="微软雅黑" w:hint="eastAsia"/>
+                <w:szCs w:val="24"/>
+              </w:rPr>
+              <w:t xml:space="preserve">. </w:t>
+            </w:r>
+            <w:proofErr w:type="spellStart"/>
+            <w:proofErr w:type="gramStart"/>
+            <w:r>
+              <w:rPr>
+                <w:rFonts w:ascii="微软雅黑" w:hAnsi="微软雅黑" w:hint="eastAsia"/>
+                <w:szCs w:val="24"/>
+              </w:rPr>
+              <w:t>getHotelInfo</w:t>
+            </w:r>
+            <w:proofErr w:type="spellEnd"/>
+            <w:proofErr w:type="gramEnd"/>
           </w:p>
         </w:tc>
         <w:tc>
@@ -5783,13 +7137,23 @@
                 <w:szCs w:val="24"/>
               </w:rPr>
             </w:pPr>
-            <w:r>
-              <w:rPr>
-                <w:rFonts w:ascii="微软雅黑" w:hAnsi="微软雅黑" w:hint="eastAsia"/>
-                <w:szCs w:val="24"/>
-              </w:rPr>
-              <w:t xml:space="preserve">public </w:t>
-            </w:r>
+            <w:proofErr w:type="gramStart"/>
+            <w:r>
+              <w:rPr>
+                <w:rFonts w:ascii="微软雅黑" w:hAnsi="微软雅黑" w:hint="eastAsia"/>
+                <w:szCs w:val="24"/>
+              </w:rPr>
+              <w:t>public</w:t>
+            </w:r>
+            <w:proofErr w:type="gramEnd"/>
+            <w:r>
+              <w:rPr>
+                <w:rFonts w:ascii="微软雅黑" w:hAnsi="微软雅黑" w:hint="eastAsia"/>
+                <w:szCs w:val="24"/>
+              </w:rPr>
+              <w:t xml:space="preserve"> </w:t>
+            </w:r>
+            <w:proofErr w:type="spellStart"/>
             <w:r>
               <w:rPr>
                 <w:rFonts w:ascii="微软雅黑" w:hAnsi="微软雅黑" w:hint="eastAsia"/>
@@ -5802,14 +7166,31 @@
                 <w:rFonts w:ascii="微软雅黑" w:hAnsi="微软雅黑"/>
                 <w:szCs w:val="24"/>
               </w:rPr>
-              <w:t xml:space="preserve">InfoVO </w:t>
-            </w:r>
-            <w:r>
-              <w:rPr>
-                <w:rFonts w:ascii="微软雅黑" w:hAnsi="微软雅黑" w:hint="eastAsia"/>
-                <w:szCs w:val="24"/>
-              </w:rPr>
-              <w:t>getHotelInfo(</w:t>
+              <w:t>InfoVO</w:t>
+            </w:r>
+            <w:proofErr w:type="spellEnd"/>
+            <w:r>
+              <w:rPr>
+                <w:rFonts w:ascii="微软雅黑" w:hAnsi="微软雅黑"/>
+                <w:szCs w:val="24"/>
+              </w:rPr>
+              <w:t xml:space="preserve"> </w:t>
+            </w:r>
+            <w:proofErr w:type="spellStart"/>
+            <w:r>
+              <w:rPr>
+                <w:rFonts w:ascii="微软雅黑" w:hAnsi="微软雅黑" w:hint="eastAsia"/>
+                <w:szCs w:val="24"/>
+              </w:rPr>
+              <w:t>getHotelInfo</w:t>
+            </w:r>
+            <w:proofErr w:type="spellEnd"/>
+            <w:r>
+              <w:rPr>
+                <w:rFonts w:ascii="微软雅黑" w:hAnsi="微软雅黑" w:hint="eastAsia"/>
+                <w:szCs w:val="24"/>
+              </w:rPr>
+              <w:t>(</w:t>
             </w:r>
             <w:r>
               <w:rPr>
@@ -5823,7 +7204,15 @@
                 <w:rFonts w:ascii="微软雅黑" w:hAnsi="微软雅黑" w:hint="eastAsia"/>
                 <w:szCs w:val="24"/>
               </w:rPr>
-              <w:t xml:space="preserve"> userI</w:t>
+              <w:t xml:space="preserve"> </w:t>
+            </w:r>
+            <w:proofErr w:type="spellStart"/>
+            <w:r>
+              <w:rPr>
+                <w:rFonts w:ascii="微软雅黑" w:hAnsi="微软雅黑" w:hint="eastAsia"/>
+                <w:szCs w:val="24"/>
+              </w:rPr>
+              <w:t>userI</w:t>
             </w:r>
             <w:r>
               <w:rPr>
@@ -5832,6 +7221,7 @@
               </w:rPr>
               <w:t>D</w:t>
             </w:r>
+            <w:proofErr w:type="spellEnd"/>
             <w:r>
               <w:rPr>
                 <w:rFonts w:ascii="微软雅黑" w:hAnsi="微软雅黑" w:hint="eastAsia"/>
@@ -6001,13 +7391,33 @@
                 <w:szCs w:val="24"/>
               </w:rPr>
             </w:pPr>
-            <w:r>
-              <w:rPr>
-                <w:rFonts w:ascii="微软雅黑" w:hAnsi="微软雅黑" w:hint="eastAsia"/>
-                <w:szCs w:val="24"/>
-              </w:rPr>
-              <w:t>Managehotel. modifyHotelInfo</w:t>
-            </w:r>
+            <w:proofErr w:type="spellStart"/>
+            <w:r>
+              <w:rPr>
+                <w:rFonts w:ascii="微软雅黑" w:hAnsi="微软雅黑" w:hint="eastAsia"/>
+                <w:szCs w:val="24"/>
+              </w:rPr>
+              <w:t>Managehotel</w:t>
+            </w:r>
+            <w:proofErr w:type="spellEnd"/>
+            <w:r>
+              <w:rPr>
+                <w:rFonts w:ascii="微软雅黑" w:hAnsi="微软雅黑" w:hint="eastAsia"/>
+                <w:szCs w:val="24"/>
+              </w:rPr>
+              <w:t xml:space="preserve">. </w:t>
+            </w:r>
+            <w:proofErr w:type="spellStart"/>
+            <w:proofErr w:type="gramStart"/>
+            <w:r>
+              <w:rPr>
+                <w:rFonts w:ascii="微软雅黑" w:hAnsi="微软雅黑" w:hint="eastAsia"/>
+                <w:szCs w:val="24"/>
+              </w:rPr>
+              <w:t>modifyHotelInfo</w:t>
+            </w:r>
+            <w:proofErr w:type="spellEnd"/>
+            <w:proofErr w:type="gramEnd"/>
           </w:p>
         </w:tc>
         <w:tc>
@@ -6052,13 +7462,55 @@
                 <w:szCs w:val="24"/>
               </w:rPr>
             </w:pPr>
-            <w:r>
-              <w:rPr>
-                <w:rFonts w:ascii="微软雅黑" w:hAnsi="微软雅黑" w:hint="eastAsia"/>
-                <w:szCs w:val="24"/>
-              </w:rPr>
-              <w:t>public ResultMessage modifyHotelInfo(</w:t>
-            </w:r>
+            <w:proofErr w:type="gramStart"/>
+            <w:r>
+              <w:rPr>
+                <w:rFonts w:ascii="微软雅黑" w:hAnsi="微软雅黑" w:hint="eastAsia"/>
+                <w:szCs w:val="24"/>
+              </w:rPr>
+              <w:t>public</w:t>
+            </w:r>
+            <w:proofErr w:type="gramEnd"/>
+            <w:r>
+              <w:rPr>
+                <w:rFonts w:ascii="微软雅黑" w:hAnsi="微软雅黑" w:hint="eastAsia"/>
+                <w:szCs w:val="24"/>
+              </w:rPr>
+              <w:t xml:space="preserve"> </w:t>
+            </w:r>
+            <w:proofErr w:type="spellStart"/>
+            <w:r>
+              <w:rPr>
+                <w:rFonts w:ascii="微软雅黑" w:hAnsi="微软雅黑" w:hint="eastAsia"/>
+                <w:szCs w:val="24"/>
+              </w:rPr>
+              <w:t>ResultMessage</w:t>
+            </w:r>
+            <w:proofErr w:type="spellEnd"/>
+            <w:r>
+              <w:rPr>
+                <w:rFonts w:ascii="微软雅黑" w:hAnsi="微软雅黑" w:hint="eastAsia"/>
+                <w:szCs w:val="24"/>
+              </w:rPr>
+              <w:t xml:space="preserve"> </w:t>
+            </w:r>
+            <w:proofErr w:type="spellStart"/>
+            <w:r>
+              <w:rPr>
+                <w:rFonts w:ascii="微软雅黑" w:hAnsi="微软雅黑" w:hint="eastAsia"/>
+                <w:szCs w:val="24"/>
+              </w:rPr>
+              <w:t>modifyHotelInfo</w:t>
+            </w:r>
+            <w:proofErr w:type="spellEnd"/>
+            <w:r>
+              <w:rPr>
+                <w:rFonts w:ascii="微软雅黑" w:hAnsi="微软雅黑" w:hint="eastAsia"/>
+                <w:szCs w:val="24"/>
+              </w:rPr>
+              <w:t>(</w:t>
+            </w:r>
+            <w:proofErr w:type="spellStart"/>
             <w:r>
               <w:rPr>
                 <w:rFonts w:ascii="微软雅黑" w:hAnsi="微软雅黑" w:hint="eastAsia"/>
@@ -6071,8 +7523,17 @@
                 <w:rFonts w:ascii="微软雅黑" w:hAnsi="微软雅黑"/>
                 <w:szCs w:val="24"/>
               </w:rPr>
-              <w:t xml:space="preserve">InfoVO </w:t>
-            </w:r>
+              <w:t>InfoVO</w:t>
+            </w:r>
+            <w:proofErr w:type="spellEnd"/>
+            <w:r>
+              <w:rPr>
+                <w:rFonts w:ascii="微软雅黑" w:hAnsi="微软雅黑"/>
+                <w:szCs w:val="24"/>
+              </w:rPr>
+              <w:t xml:space="preserve"> </w:t>
+            </w:r>
+            <w:proofErr w:type="spellStart"/>
             <w:r>
               <w:rPr>
                 <w:rFonts w:ascii="微软雅黑" w:hAnsi="微软雅黑" w:hint="eastAsia"/>
@@ -6085,7 +7546,15 @@
                 <w:rFonts w:ascii="微软雅黑" w:hAnsi="微软雅黑" w:hint="eastAsia"/>
                 <w:szCs w:val="24"/>
               </w:rPr>
-              <w:t>Info);</w:t>
+              <w:t>Info</w:t>
+            </w:r>
+            <w:proofErr w:type="spellEnd"/>
+            <w:r>
+              <w:rPr>
+                <w:rFonts w:ascii="微软雅黑" w:hAnsi="微软雅黑" w:hint="eastAsia"/>
+                <w:szCs w:val="24"/>
+              </w:rPr>
+              <w:t>);</w:t>
             </w:r>
           </w:p>
         </w:tc>
@@ -6326,13 +7795,33 @@
                 <w:szCs w:val="24"/>
               </w:rPr>
             </w:pPr>
-            <w:r>
-              <w:rPr>
-                <w:rFonts w:ascii="微软雅黑" w:hAnsi="微软雅黑" w:hint="eastAsia"/>
-                <w:szCs w:val="24"/>
-              </w:rPr>
-              <w:t>DatabaseFactory. getHotelInfo</w:t>
-            </w:r>
+            <w:proofErr w:type="spellStart"/>
+            <w:r>
+              <w:rPr>
+                <w:rFonts w:ascii="微软雅黑" w:hAnsi="微软雅黑" w:hint="eastAsia"/>
+                <w:szCs w:val="24"/>
+              </w:rPr>
+              <w:t>DatabaseFactory</w:t>
+            </w:r>
+            <w:proofErr w:type="spellEnd"/>
+            <w:r>
+              <w:rPr>
+                <w:rFonts w:ascii="微软雅黑" w:hAnsi="微软雅黑" w:hint="eastAsia"/>
+                <w:szCs w:val="24"/>
+              </w:rPr>
+              <w:t xml:space="preserve">. </w:t>
+            </w:r>
+            <w:proofErr w:type="spellStart"/>
+            <w:proofErr w:type="gramStart"/>
+            <w:r>
+              <w:rPr>
+                <w:rFonts w:ascii="微软雅黑" w:hAnsi="微软雅黑" w:hint="eastAsia"/>
+                <w:szCs w:val="24"/>
+              </w:rPr>
+              <w:t>getHotelInfo</w:t>
+            </w:r>
+            <w:proofErr w:type="spellEnd"/>
+            <w:proofErr w:type="gramEnd"/>
           </w:p>
         </w:tc>
         <w:tc>
@@ -6352,7 +7841,23 @@
                 <w:rFonts w:ascii="微软雅黑" w:hAnsi="微软雅黑" w:hint="eastAsia"/>
                 <w:szCs w:val="24"/>
               </w:rPr>
-              <w:t>获得对HotelInfo数据库的服务的引用</w:t>
+              <w:t>获得对</w:t>
+            </w:r>
+            <w:proofErr w:type="spellStart"/>
+            <w:r>
+              <w:rPr>
+                <w:rFonts w:ascii="微软雅黑" w:hAnsi="微软雅黑" w:hint="eastAsia"/>
+                <w:szCs w:val="24"/>
+              </w:rPr>
+              <w:t>HotelInfo</w:t>
+            </w:r>
+            <w:proofErr w:type="spellEnd"/>
+            <w:r>
+              <w:rPr>
+                <w:rFonts w:ascii="微软雅黑" w:hAnsi="微软雅黑" w:hint="eastAsia"/>
+                <w:szCs w:val="24"/>
+              </w:rPr>
+              <w:t>数据库的服务的引用</w:t>
             </w:r>
           </w:p>
         </w:tc>
@@ -6371,13 +7876,33 @@
                 <w:szCs w:val="24"/>
               </w:rPr>
             </w:pPr>
-            <w:r>
-              <w:rPr>
-                <w:rFonts w:ascii="微软雅黑" w:hAnsi="微软雅黑" w:hint="eastAsia"/>
-                <w:szCs w:val="24"/>
-              </w:rPr>
-              <w:t>DatabaseFactory. getUser</w:t>
-            </w:r>
+            <w:proofErr w:type="spellStart"/>
+            <w:r>
+              <w:rPr>
+                <w:rFonts w:ascii="微软雅黑" w:hAnsi="微软雅黑" w:hint="eastAsia"/>
+                <w:szCs w:val="24"/>
+              </w:rPr>
+              <w:t>DatabaseFactory</w:t>
+            </w:r>
+            <w:proofErr w:type="spellEnd"/>
+            <w:r>
+              <w:rPr>
+                <w:rFonts w:ascii="微软雅黑" w:hAnsi="微软雅黑" w:hint="eastAsia"/>
+                <w:szCs w:val="24"/>
+              </w:rPr>
+              <w:t xml:space="preserve">. </w:t>
+            </w:r>
+            <w:proofErr w:type="spellStart"/>
+            <w:proofErr w:type="gramStart"/>
+            <w:r>
+              <w:rPr>
+                <w:rFonts w:ascii="微软雅黑" w:hAnsi="微软雅黑" w:hint="eastAsia"/>
+                <w:szCs w:val="24"/>
+              </w:rPr>
+              <w:t>getUser</w:t>
+            </w:r>
+            <w:proofErr w:type="spellEnd"/>
+            <w:proofErr w:type="gramEnd"/>
           </w:p>
         </w:tc>
         <w:tc>
@@ -6418,12 +7943,21 @@
                 <w:szCs w:val="24"/>
               </w:rPr>
             </w:pPr>
-            <w:r>
-              <w:rPr>
-                <w:rFonts w:ascii="微软雅黑" w:hAnsi="微软雅黑" w:hint="eastAsia"/>
-                <w:szCs w:val="24"/>
-              </w:rPr>
-              <w:t xml:space="preserve">ManageHotel. </w:t>
+            <w:proofErr w:type="spellStart"/>
+            <w:proofErr w:type="gramStart"/>
+            <w:r>
+              <w:rPr>
+                <w:rFonts w:ascii="微软雅黑" w:hAnsi="微软雅黑"/>
+                <w:szCs w:val="24"/>
+              </w:rPr>
+              <w:t>HotelInfoDataService</w:t>
+            </w:r>
+            <w:r>
+              <w:rPr>
+                <w:rFonts w:ascii="微软雅黑" w:hAnsi="微软雅黑" w:hint="eastAsia"/>
+                <w:szCs w:val="24"/>
+              </w:rPr>
+              <w:t>.</w:t>
             </w:r>
             <w:r>
               <w:rPr>
@@ -6432,13 +7966,32 @@
               </w:rPr>
               <w:t>update</w:t>
             </w:r>
-            <w:r>
-              <w:rPr>
-                <w:rFonts w:ascii="微软雅黑" w:hAnsi="微软雅黑" w:hint="eastAsia"/>
-                <w:szCs w:val="24"/>
-              </w:rPr>
-              <w:t xml:space="preserve">(HotelInfoPO </w:t>
-            </w:r>
+            <w:proofErr w:type="spellEnd"/>
+            <w:r>
+              <w:rPr>
+                <w:rFonts w:ascii="微软雅黑" w:hAnsi="微软雅黑" w:hint="eastAsia"/>
+                <w:szCs w:val="24"/>
+              </w:rPr>
+              <w:t>(</w:t>
+            </w:r>
+            <w:proofErr w:type="spellStart"/>
+            <w:proofErr w:type="gramEnd"/>
+            <w:r>
+              <w:rPr>
+                <w:rFonts w:ascii="微软雅黑" w:hAnsi="微软雅黑" w:hint="eastAsia"/>
+                <w:szCs w:val="24"/>
+              </w:rPr>
+              <w:t>HotelInfoPO</w:t>
+            </w:r>
+            <w:proofErr w:type="spellEnd"/>
+            <w:r>
+              <w:rPr>
+                <w:rFonts w:ascii="微软雅黑" w:hAnsi="微软雅黑" w:hint="eastAsia"/>
+                <w:szCs w:val="24"/>
+              </w:rPr>
+              <w:t xml:space="preserve"> </w:t>
+            </w:r>
+            <w:proofErr w:type="spellStart"/>
             <w:r>
               <w:rPr>
                 <w:rFonts w:ascii="微软雅黑" w:hAnsi="微软雅黑" w:hint="eastAsia"/>
@@ -6453,6 +8006,7 @@
               </w:rPr>
               <w:t>Info</w:t>
             </w:r>
+            <w:proofErr w:type="spellEnd"/>
             <w:r>
               <w:rPr>
                 <w:rFonts w:ascii="微软雅黑" w:hAnsi="微软雅黑" w:hint="eastAsia"/>
@@ -6510,12 +8064,21 @@
           <w:szCs w:val="21"/>
         </w:rPr>
       </w:pPr>
+      <w:proofErr w:type="spellStart"/>
       <w:r>
         <w:rPr>
           <w:rFonts w:ascii="微软雅黑" w:hAnsi="微软雅黑" w:hint="eastAsia"/>
           <w:szCs w:val="21"/>
         </w:rPr>
-        <w:t>manageuserbl模块的接口规范</w:t>
+        <w:t>manageuserbl</w:t>
+      </w:r>
+      <w:proofErr w:type="spellEnd"/>
+      <w:r>
+        <w:rPr>
+          <w:rFonts w:ascii="微软雅黑" w:hAnsi="微软雅黑" w:hint="eastAsia"/>
+          <w:szCs w:val="21"/>
+        </w:rPr>
+        <w:t>模块的接口规范</w:t>
       </w:r>
     </w:p>
     <w:tbl>
@@ -6584,13 +8147,33 @@
                 <w:szCs w:val="24"/>
               </w:rPr>
             </w:pPr>
-            <w:r>
-              <w:rPr>
-                <w:rFonts w:ascii="微软雅黑" w:hAnsi="微软雅黑" w:hint="eastAsia"/>
-                <w:szCs w:val="24"/>
-              </w:rPr>
-              <w:t>Manageuser. searchUser</w:t>
-            </w:r>
+            <w:proofErr w:type="spellStart"/>
+            <w:r>
+              <w:rPr>
+                <w:rFonts w:ascii="微软雅黑" w:hAnsi="微软雅黑" w:hint="eastAsia"/>
+                <w:szCs w:val="24"/>
+              </w:rPr>
+              <w:t>Manageuser</w:t>
+            </w:r>
+            <w:proofErr w:type="spellEnd"/>
+            <w:r>
+              <w:rPr>
+                <w:rFonts w:ascii="微软雅黑" w:hAnsi="微软雅黑" w:hint="eastAsia"/>
+                <w:szCs w:val="24"/>
+              </w:rPr>
+              <w:t xml:space="preserve">. </w:t>
+            </w:r>
+            <w:proofErr w:type="spellStart"/>
+            <w:proofErr w:type="gramStart"/>
+            <w:r>
+              <w:rPr>
+                <w:rFonts w:ascii="微软雅黑" w:hAnsi="微软雅黑" w:hint="eastAsia"/>
+                <w:szCs w:val="24"/>
+              </w:rPr>
+              <w:t>searchUser</w:t>
+            </w:r>
+            <w:proofErr w:type="spellEnd"/>
+            <w:proofErr w:type="gramEnd"/>
           </w:p>
         </w:tc>
         <w:tc>
@@ -6629,12 +8212,101 @@
                 <w:szCs w:val="24"/>
               </w:rPr>
             </w:pPr>
-            <w:r>
-              <w:rPr>
-                <w:rFonts w:ascii="微软雅黑" w:hAnsi="微软雅黑" w:hint="eastAsia"/>
-                <w:szCs w:val="24"/>
-              </w:rPr>
-              <w:t>public ArrayList&lt;UserPO&gt; searchUser(String name, int userId);</w:t>
+            <w:proofErr w:type="gramStart"/>
+            <w:r>
+              <w:rPr>
+                <w:rFonts w:ascii="微软雅黑" w:hAnsi="微软雅黑" w:hint="eastAsia"/>
+                <w:szCs w:val="24"/>
+              </w:rPr>
+              <w:t>public</w:t>
+            </w:r>
+            <w:proofErr w:type="gramEnd"/>
+            <w:r>
+              <w:rPr>
+                <w:rFonts w:ascii="微软雅黑" w:hAnsi="微软雅黑" w:hint="eastAsia"/>
+                <w:szCs w:val="24"/>
+              </w:rPr>
+              <w:t xml:space="preserve"> </w:t>
+            </w:r>
+            <w:proofErr w:type="spellStart"/>
+            <w:r>
+              <w:rPr>
+                <w:rFonts w:ascii="微软雅黑" w:hAnsi="微软雅黑" w:hint="eastAsia"/>
+                <w:szCs w:val="24"/>
+              </w:rPr>
+              <w:t>ArrayList</w:t>
+            </w:r>
+            <w:proofErr w:type="spellEnd"/>
+            <w:r>
+              <w:rPr>
+                <w:rFonts w:ascii="微软雅黑" w:hAnsi="微软雅黑" w:hint="eastAsia"/>
+                <w:szCs w:val="24"/>
+              </w:rPr>
+              <w:t>&lt;</w:t>
+            </w:r>
+            <w:proofErr w:type="spellStart"/>
+            <w:r>
+              <w:rPr>
+                <w:rFonts w:ascii="微软雅黑" w:hAnsi="微软雅黑" w:hint="eastAsia"/>
+                <w:szCs w:val="24"/>
+              </w:rPr>
+              <w:t>UserPO</w:t>
+            </w:r>
+            <w:proofErr w:type="spellEnd"/>
+            <w:r>
+              <w:rPr>
+                <w:rFonts w:ascii="微软雅黑" w:hAnsi="微软雅黑" w:hint="eastAsia"/>
+                <w:szCs w:val="24"/>
+              </w:rPr>
+              <w:t xml:space="preserve">&gt; </w:t>
+            </w:r>
+            <w:proofErr w:type="spellStart"/>
+            <w:r>
+              <w:rPr>
+                <w:rFonts w:ascii="微软雅黑" w:hAnsi="微软雅黑" w:hint="eastAsia"/>
+                <w:szCs w:val="24"/>
+              </w:rPr>
+              <w:t>searchUser</w:t>
+            </w:r>
+            <w:proofErr w:type="spellEnd"/>
+            <w:r>
+              <w:rPr>
+                <w:rFonts w:ascii="微软雅黑" w:hAnsi="微软雅黑" w:hint="eastAsia"/>
+                <w:szCs w:val="24"/>
+              </w:rPr>
+              <w:t xml:space="preserve">(String name, </w:t>
+            </w:r>
+            <w:proofErr w:type="spellStart"/>
+            <w:r>
+              <w:rPr>
+                <w:rFonts w:ascii="微软雅黑" w:hAnsi="微软雅黑" w:hint="eastAsia"/>
+                <w:szCs w:val="24"/>
+              </w:rPr>
+              <w:t>int</w:t>
+            </w:r>
+            <w:proofErr w:type="spellEnd"/>
+            <w:r>
+              <w:rPr>
+                <w:rFonts w:ascii="微软雅黑" w:hAnsi="微软雅黑" w:hint="eastAsia"/>
+                <w:szCs w:val="24"/>
+              </w:rPr>
+              <w:t xml:space="preserve"> </w:t>
+            </w:r>
+            <w:proofErr w:type="spellStart"/>
+            <w:r>
+              <w:rPr>
+                <w:rFonts w:ascii="微软雅黑" w:hAnsi="微软雅黑" w:hint="eastAsia"/>
+                <w:szCs w:val="24"/>
+              </w:rPr>
+              <w:t>userId</w:t>
+            </w:r>
+            <w:proofErr w:type="spellEnd"/>
+            <w:r>
+              <w:rPr>
+                <w:rFonts w:ascii="微软雅黑" w:hAnsi="微软雅黑" w:hint="eastAsia"/>
+                <w:szCs w:val="24"/>
+              </w:rPr>
+              <w:t>);</w:t>
             </w:r>
           </w:p>
         </w:tc>
@@ -6798,13 +8470,33 @@
                 <w:szCs w:val="24"/>
               </w:rPr>
             </w:pPr>
-            <w:r>
-              <w:rPr>
-                <w:rFonts w:ascii="微软雅黑" w:hAnsi="微软雅黑" w:hint="eastAsia"/>
-                <w:szCs w:val="24"/>
-              </w:rPr>
-              <w:t>Manageuser. searchHotelStaff</w:t>
-            </w:r>
+            <w:proofErr w:type="spellStart"/>
+            <w:r>
+              <w:rPr>
+                <w:rFonts w:ascii="微软雅黑" w:hAnsi="微软雅黑" w:hint="eastAsia"/>
+                <w:szCs w:val="24"/>
+              </w:rPr>
+              <w:t>Manageuser</w:t>
+            </w:r>
+            <w:proofErr w:type="spellEnd"/>
+            <w:r>
+              <w:rPr>
+                <w:rFonts w:ascii="微软雅黑" w:hAnsi="微软雅黑" w:hint="eastAsia"/>
+                <w:szCs w:val="24"/>
+              </w:rPr>
+              <w:t xml:space="preserve">. </w:t>
+            </w:r>
+            <w:proofErr w:type="spellStart"/>
+            <w:proofErr w:type="gramStart"/>
+            <w:r>
+              <w:rPr>
+                <w:rFonts w:ascii="微软雅黑" w:hAnsi="微软雅黑" w:hint="eastAsia"/>
+                <w:szCs w:val="24"/>
+              </w:rPr>
+              <w:t>searchHotelStaff</w:t>
+            </w:r>
+            <w:proofErr w:type="spellEnd"/>
+            <w:proofErr w:type="gramEnd"/>
           </w:p>
         </w:tc>
         <w:tc>
@@ -6849,12 +8541,69 @@
                 <w:szCs w:val="24"/>
               </w:rPr>
             </w:pPr>
-            <w:r>
-              <w:rPr>
-                <w:rFonts w:ascii="微软雅黑" w:hAnsi="微软雅黑" w:hint="eastAsia"/>
-                <w:szCs w:val="24"/>
-              </w:rPr>
-              <w:t>public ArrayList&lt;HotelStaffPO&gt; search HotelStaff(String city, String area);</w:t>
+            <w:proofErr w:type="gramStart"/>
+            <w:r>
+              <w:rPr>
+                <w:rFonts w:ascii="微软雅黑" w:hAnsi="微软雅黑" w:hint="eastAsia"/>
+                <w:szCs w:val="24"/>
+              </w:rPr>
+              <w:t>public</w:t>
+            </w:r>
+            <w:proofErr w:type="gramEnd"/>
+            <w:r>
+              <w:rPr>
+                <w:rFonts w:ascii="微软雅黑" w:hAnsi="微软雅黑" w:hint="eastAsia"/>
+                <w:szCs w:val="24"/>
+              </w:rPr>
+              <w:t xml:space="preserve"> </w:t>
+            </w:r>
+            <w:proofErr w:type="spellStart"/>
+            <w:r>
+              <w:rPr>
+                <w:rFonts w:ascii="微软雅黑" w:hAnsi="微软雅黑" w:hint="eastAsia"/>
+                <w:szCs w:val="24"/>
+              </w:rPr>
+              <w:t>ArrayList</w:t>
+            </w:r>
+            <w:proofErr w:type="spellEnd"/>
+            <w:r>
+              <w:rPr>
+                <w:rFonts w:ascii="微软雅黑" w:hAnsi="微软雅黑" w:hint="eastAsia"/>
+                <w:szCs w:val="24"/>
+              </w:rPr>
+              <w:t>&lt;</w:t>
+            </w:r>
+            <w:proofErr w:type="spellStart"/>
+            <w:r>
+              <w:rPr>
+                <w:rFonts w:ascii="微软雅黑" w:hAnsi="微软雅黑" w:hint="eastAsia"/>
+                <w:szCs w:val="24"/>
+              </w:rPr>
+              <w:t>HotelStaffPO</w:t>
+            </w:r>
+            <w:proofErr w:type="spellEnd"/>
+            <w:r>
+              <w:rPr>
+                <w:rFonts w:ascii="微软雅黑" w:hAnsi="微软雅黑" w:hint="eastAsia"/>
+                <w:szCs w:val="24"/>
+              </w:rPr>
+              <w:t xml:space="preserve">&gt; search </w:t>
+            </w:r>
+            <w:proofErr w:type="spellStart"/>
+            <w:r>
+              <w:rPr>
+                <w:rFonts w:ascii="微软雅黑" w:hAnsi="微软雅黑" w:hint="eastAsia"/>
+                <w:szCs w:val="24"/>
+              </w:rPr>
+              <w:t>HotelStaff</w:t>
+            </w:r>
+            <w:proofErr w:type="spellEnd"/>
+            <w:r>
+              <w:rPr>
+                <w:rFonts w:ascii="微软雅黑" w:hAnsi="微软雅黑" w:hint="eastAsia"/>
+                <w:szCs w:val="24"/>
+              </w:rPr>
+              <w:t>(String city, String area);</w:t>
             </w:r>
           </w:p>
         </w:tc>
@@ -7024,13 +8773,33 @@
                 <w:szCs w:val="24"/>
               </w:rPr>
             </w:pPr>
-            <w:r>
-              <w:rPr>
-                <w:rFonts w:ascii="微软雅黑" w:hAnsi="微软雅黑" w:hint="eastAsia"/>
-                <w:szCs w:val="24"/>
-              </w:rPr>
-              <w:t>Manageuser. searchStaff</w:t>
-            </w:r>
+            <w:proofErr w:type="spellStart"/>
+            <w:r>
+              <w:rPr>
+                <w:rFonts w:ascii="微软雅黑" w:hAnsi="微软雅黑" w:hint="eastAsia"/>
+                <w:szCs w:val="24"/>
+              </w:rPr>
+              <w:t>Manageuser</w:t>
+            </w:r>
+            <w:proofErr w:type="spellEnd"/>
+            <w:r>
+              <w:rPr>
+                <w:rFonts w:ascii="微软雅黑" w:hAnsi="微软雅黑" w:hint="eastAsia"/>
+                <w:szCs w:val="24"/>
+              </w:rPr>
+              <w:t xml:space="preserve">. </w:t>
+            </w:r>
+            <w:proofErr w:type="spellStart"/>
+            <w:proofErr w:type="gramStart"/>
+            <w:r>
+              <w:rPr>
+                <w:rFonts w:ascii="微软雅黑" w:hAnsi="微软雅黑" w:hint="eastAsia"/>
+                <w:szCs w:val="24"/>
+              </w:rPr>
+              <w:t>searchStaff</w:t>
+            </w:r>
+            <w:proofErr w:type="spellEnd"/>
+            <w:proofErr w:type="gramEnd"/>
           </w:p>
         </w:tc>
         <w:tc>
@@ -7072,12 +8841,85 @@
                 <w:szCs w:val="24"/>
               </w:rPr>
             </w:pPr>
-            <w:r>
-              <w:rPr>
-                <w:rFonts w:ascii="微软雅黑" w:hAnsi="微软雅黑" w:hint="eastAsia"/>
-                <w:szCs w:val="24"/>
-              </w:rPr>
-              <w:t>public HotelStaffPO searchStaff(int staffId);</w:t>
+            <w:proofErr w:type="gramStart"/>
+            <w:r>
+              <w:rPr>
+                <w:rFonts w:ascii="微软雅黑" w:hAnsi="微软雅黑" w:hint="eastAsia"/>
+                <w:szCs w:val="24"/>
+              </w:rPr>
+              <w:t>public</w:t>
+            </w:r>
+            <w:proofErr w:type="gramEnd"/>
+            <w:r>
+              <w:rPr>
+                <w:rFonts w:ascii="微软雅黑" w:hAnsi="微软雅黑" w:hint="eastAsia"/>
+                <w:szCs w:val="24"/>
+              </w:rPr>
+              <w:t xml:space="preserve"> </w:t>
+            </w:r>
+            <w:proofErr w:type="spellStart"/>
+            <w:r>
+              <w:rPr>
+                <w:rFonts w:ascii="微软雅黑" w:hAnsi="微软雅黑" w:hint="eastAsia"/>
+                <w:szCs w:val="24"/>
+              </w:rPr>
+              <w:t>HotelStaffPO</w:t>
+            </w:r>
+            <w:proofErr w:type="spellEnd"/>
+            <w:r>
+              <w:rPr>
+                <w:rFonts w:ascii="微软雅黑" w:hAnsi="微软雅黑" w:hint="eastAsia"/>
+                <w:szCs w:val="24"/>
+              </w:rPr>
+              <w:t xml:space="preserve"> </w:t>
+            </w:r>
+            <w:proofErr w:type="spellStart"/>
+            <w:r>
+              <w:rPr>
+                <w:rFonts w:ascii="微软雅黑" w:hAnsi="微软雅黑" w:hint="eastAsia"/>
+                <w:szCs w:val="24"/>
+              </w:rPr>
+              <w:t>searchStaff</w:t>
+            </w:r>
+            <w:proofErr w:type="spellEnd"/>
+            <w:r>
+              <w:rPr>
+                <w:rFonts w:ascii="微软雅黑" w:hAnsi="微软雅黑" w:hint="eastAsia"/>
+                <w:szCs w:val="24"/>
+              </w:rPr>
+              <w:t>(</w:t>
+            </w:r>
+            <w:proofErr w:type="spellStart"/>
+            <w:r>
+              <w:rPr>
+                <w:rFonts w:ascii="微软雅黑" w:hAnsi="微软雅黑" w:hint="eastAsia"/>
+                <w:szCs w:val="24"/>
+              </w:rPr>
+              <w:t>int</w:t>
+            </w:r>
+            <w:proofErr w:type="spellEnd"/>
+            <w:r>
+              <w:rPr>
+                <w:rFonts w:ascii="微软雅黑" w:hAnsi="微软雅黑" w:hint="eastAsia"/>
+                <w:szCs w:val="24"/>
+              </w:rPr>
+              <w:t xml:space="preserve"> </w:t>
+            </w:r>
+            <w:proofErr w:type="spellStart"/>
+            <w:r>
+              <w:rPr>
+                <w:rFonts w:ascii="微软雅黑" w:hAnsi="微软雅黑" w:hint="eastAsia"/>
+                <w:szCs w:val="24"/>
+              </w:rPr>
+              <w:t>staffId</w:t>
+            </w:r>
+            <w:proofErr w:type="spellEnd"/>
+            <w:r>
+              <w:rPr>
+                <w:rFonts w:ascii="微软雅黑" w:hAnsi="微软雅黑" w:hint="eastAsia"/>
+                <w:szCs w:val="24"/>
+              </w:rPr>
+              <w:t>);</w:t>
             </w:r>
           </w:p>
         </w:tc>
@@ -7244,13 +9086,33 @@
                 <w:szCs w:val="24"/>
               </w:rPr>
             </w:pPr>
-            <w:r>
-              <w:rPr>
-                <w:rFonts w:ascii="微软雅黑" w:hAnsi="微软雅黑" w:hint="eastAsia"/>
-                <w:szCs w:val="24"/>
-              </w:rPr>
-              <w:t>Manageuser. getUserList</w:t>
-            </w:r>
+            <w:proofErr w:type="spellStart"/>
+            <w:r>
+              <w:rPr>
+                <w:rFonts w:ascii="微软雅黑" w:hAnsi="微软雅黑" w:hint="eastAsia"/>
+                <w:szCs w:val="24"/>
+              </w:rPr>
+              <w:t>Manageuser</w:t>
+            </w:r>
+            <w:proofErr w:type="spellEnd"/>
+            <w:r>
+              <w:rPr>
+                <w:rFonts w:ascii="微软雅黑" w:hAnsi="微软雅黑" w:hint="eastAsia"/>
+                <w:szCs w:val="24"/>
+              </w:rPr>
+              <w:t xml:space="preserve">. </w:t>
+            </w:r>
+            <w:proofErr w:type="spellStart"/>
+            <w:proofErr w:type="gramStart"/>
+            <w:r>
+              <w:rPr>
+                <w:rFonts w:ascii="微软雅黑" w:hAnsi="微软雅黑" w:hint="eastAsia"/>
+                <w:szCs w:val="24"/>
+              </w:rPr>
+              <w:t>getUserList</w:t>
+            </w:r>
+            <w:proofErr w:type="spellEnd"/>
+            <w:proofErr w:type="gramEnd"/>
           </w:p>
         </w:tc>
         <w:tc>
@@ -7289,12 +9151,69 @@
                 <w:szCs w:val="24"/>
               </w:rPr>
             </w:pPr>
-            <w:r>
-              <w:rPr>
-                <w:rFonts w:ascii="微软雅黑" w:hAnsi="微软雅黑" w:hint="eastAsia"/>
-                <w:szCs w:val="24"/>
-              </w:rPr>
-              <w:t>public ArrayList&lt;UserPO&gt; getUserList();</w:t>
+            <w:proofErr w:type="gramStart"/>
+            <w:r>
+              <w:rPr>
+                <w:rFonts w:ascii="微软雅黑" w:hAnsi="微软雅黑" w:hint="eastAsia"/>
+                <w:szCs w:val="24"/>
+              </w:rPr>
+              <w:t>public</w:t>
+            </w:r>
+            <w:proofErr w:type="gramEnd"/>
+            <w:r>
+              <w:rPr>
+                <w:rFonts w:ascii="微软雅黑" w:hAnsi="微软雅黑" w:hint="eastAsia"/>
+                <w:szCs w:val="24"/>
+              </w:rPr>
+              <w:t xml:space="preserve"> </w:t>
+            </w:r>
+            <w:proofErr w:type="spellStart"/>
+            <w:r>
+              <w:rPr>
+                <w:rFonts w:ascii="微软雅黑" w:hAnsi="微软雅黑" w:hint="eastAsia"/>
+                <w:szCs w:val="24"/>
+              </w:rPr>
+              <w:t>ArrayList</w:t>
+            </w:r>
+            <w:proofErr w:type="spellEnd"/>
+            <w:r>
+              <w:rPr>
+                <w:rFonts w:ascii="微软雅黑" w:hAnsi="微软雅黑" w:hint="eastAsia"/>
+                <w:szCs w:val="24"/>
+              </w:rPr>
+              <w:t>&lt;</w:t>
+            </w:r>
+            <w:proofErr w:type="spellStart"/>
+            <w:r>
+              <w:rPr>
+                <w:rFonts w:ascii="微软雅黑" w:hAnsi="微软雅黑" w:hint="eastAsia"/>
+                <w:szCs w:val="24"/>
+              </w:rPr>
+              <w:t>UserPO</w:t>
+            </w:r>
+            <w:proofErr w:type="spellEnd"/>
+            <w:r>
+              <w:rPr>
+                <w:rFonts w:ascii="微软雅黑" w:hAnsi="微软雅黑" w:hint="eastAsia"/>
+                <w:szCs w:val="24"/>
+              </w:rPr>
+              <w:t xml:space="preserve">&gt; </w:t>
+            </w:r>
+            <w:proofErr w:type="spellStart"/>
+            <w:r>
+              <w:rPr>
+                <w:rFonts w:ascii="微软雅黑" w:hAnsi="微软雅黑" w:hint="eastAsia"/>
+                <w:szCs w:val="24"/>
+              </w:rPr>
+              <w:t>getUserList</w:t>
+            </w:r>
+            <w:proofErr w:type="spellEnd"/>
+            <w:r>
+              <w:rPr>
+                <w:rFonts w:ascii="微软雅黑" w:hAnsi="微软雅黑" w:hint="eastAsia"/>
+                <w:szCs w:val="24"/>
+              </w:rPr>
+              <w:t>();</w:t>
             </w:r>
           </w:p>
         </w:tc>
@@ -7449,13 +9368,33 @@
                 <w:szCs w:val="24"/>
               </w:rPr>
             </w:pPr>
-            <w:r>
-              <w:rPr>
-                <w:rFonts w:ascii="微软雅黑" w:hAnsi="微软雅黑" w:hint="eastAsia"/>
-                <w:szCs w:val="24"/>
-              </w:rPr>
-              <w:t>Manageuser. sortUserList</w:t>
-            </w:r>
+            <w:proofErr w:type="spellStart"/>
+            <w:r>
+              <w:rPr>
+                <w:rFonts w:ascii="微软雅黑" w:hAnsi="微软雅黑" w:hint="eastAsia"/>
+                <w:szCs w:val="24"/>
+              </w:rPr>
+              <w:t>Manageuser</w:t>
+            </w:r>
+            <w:proofErr w:type="spellEnd"/>
+            <w:r>
+              <w:rPr>
+                <w:rFonts w:ascii="微软雅黑" w:hAnsi="微软雅黑" w:hint="eastAsia"/>
+                <w:szCs w:val="24"/>
+              </w:rPr>
+              <w:t xml:space="preserve">. </w:t>
+            </w:r>
+            <w:proofErr w:type="spellStart"/>
+            <w:proofErr w:type="gramStart"/>
+            <w:r>
+              <w:rPr>
+                <w:rFonts w:ascii="微软雅黑" w:hAnsi="微软雅黑" w:hint="eastAsia"/>
+                <w:szCs w:val="24"/>
+              </w:rPr>
+              <w:t>sortUserList</w:t>
+            </w:r>
+            <w:proofErr w:type="spellEnd"/>
+            <w:proofErr w:type="gramEnd"/>
           </w:p>
         </w:tc>
         <w:tc>
@@ -7497,12 +9436,69 @@
                 <w:szCs w:val="24"/>
               </w:rPr>
             </w:pPr>
-            <w:r>
-              <w:rPr>
-                <w:rFonts w:ascii="微软雅黑" w:hAnsi="微软雅黑" w:hint="eastAsia"/>
-                <w:szCs w:val="24"/>
-              </w:rPr>
-              <w:t>public ArrayList&lt;UserPO&gt; sortUserList(String way);</w:t>
+            <w:proofErr w:type="gramStart"/>
+            <w:r>
+              <w:rPr>
+                <w:rFonts w:ascii="微软雅黑" w:hAnsi="微软雅黑" w:hint="eastAsia"/>
+                <w:szCs w:val="24"/>
+              </w:rPr>
+              <w:t>public</w:t>
+            </w:r>
+            <w:proofErr w:type="gramEnd"/>
+            <w:r>
+              <w:rPr>
+                <w:rFonts w:ascii="微软雅黑" w:hAnsi="微软雅黑" w:hint="eastAsia"/>
+                <w:szCs w:val="24"/>
+              </w:rPr>
+              <w:t xml:space="preserve"> </w:t>
+            </w:r>
+            <w:proofErr w:type="spellStart"/>
+            <w:r>
+              <w:rPr>
+                <w:rFonts w:ascii="微软雅黑" w:hAnsi="微软雅黑" w:hint="eastAsia"/>
+                <w:szCs w:val="24"/>
+              </w:rPr>
+              <w:t>ArrayList</w:t>
+            </w:r>
+            <w:proofErr w:type="spellEnd"/>
+            <w:r>
+              <w:rPr>
+                <w:rFonts w:ascii="微软雅黑" w:hAnsi="微软雅黑" w:hint="eastAsia"/>
+                <w:szCs w:val="24"/>
+              </w:rPr>
+              <w:t>&lt;</w:t>
+            </w:r>
+            <w:proofErr w:type="spellStart"/>
+            <w:r>
+              <w:rPr>
+                <w:rFonts w:ascii="微软雅黑" w:hAnsi="微软雅黑" w:hint="eastAsia"/>
+                <w:szCs w:val="24"/>
+              </w:rPr>
+              <w:t>UserPO</w:t>
+            </w:r>
+            <w:proofErr w:type="spellEnd"/>
+            <w:r>
+              <w:rPr>
+                <w:rFonts w:ascii="微软雅黑" w:hAnsi="微软雅黑" w:hint="eastAsia"/>
+                <w:szCs w:val="24"/>
+              </w:rPr>
+              <w:t xml:space="preserve">&gt; </w:t>
+            </w:r>
+            <w:proofErr w:type="spellStart"/>
+            <w:r>
+              <w:rPr>
+                <w:rFonts w:ascii="微软雅黑" w:hAnsi="微软雅黑" w:hint="eastAsia"/>
+                <w:szCs w:val="24"/>
+              </w:rPr>
+              <w:t>sortUserList</w:t>
+            </w:r>
+            <w:proofErr w:type="spellEnd"/>
+            <w:r>
+              <w:rPr>
+                <w:rFonts w:ascii="微软雅黑" w:hAnsi="微软雅黑" w:hint="eastAsia"/>
+                <w:szCs w:val="24"/>
+              </w:rPr>
+              <w:t>(String way);</w:t>
             </w:r>
           </w:p>
         </w:tc>
@@ -7669,13 +9665,31 @@
                 <w:szCs w:val="24"/>
               </w:rPr>
             </w:pPr>
-            <w:r>
-              <w:rPr>
-                <w:rFonts w:ascii="微软雅黑" w:hAnsi="微软雅黑" w:hint="eastAsia"/>
-                <w:szCs w:val="24"/>
-              </w:rPr>
-              <w:t>Manageuser. credit</w:t>
-            </w:r>
+            <w:proofErr w:type="spellStart"/>
+            <w:r>
+              <w:rPr>
+                <w:rFonts w:ascii="微软雅黑" w:hAnsi="微软雅黑" w:hint="eastAsia"/>
+                <w:szCs w:val="24"/>
+              </w:rPr>
+              <w:t>Manageuser</w:t>
+            </w:r>
+            <w:proofErr w:type="spellEnd"/>
+            <w:r>
+              <w:rPr>
+                <w:rFonts w:ascii="微软雅黑" w:hAnsi="微软雅黑" w:hint="eastAsia"/>
+                <w:szCs w:val="24"/>
+              </w:rPr>
+              <w:t xml:space="preserve">. </w:t>
+            </w:r>
+            <w:proofErr w:type="gramStart"/>
+            <w:r>
+              <w:rPr>
+                <w:rFonts w:ascii="微软雅黑" w:hAnsi="微软雅黑" w:hint="eastAsia"/>
+                <w:szCs w:val="24"/>
+              </w:rPr>
+              <w:t>credit</w:t>
+            </w:r>
+            <w:proofErr w:type="gramEnd"/>
           </w:p>
         </w:tc>
         <w:tc>
@@ -7717,12 +9731,69 @@
                 <w:szCs w:val="24"/>
               </w:rPr>
             </w:pPr>
-            <w:r>
-              <w:rPr>
-                <w:rFonts w:ascii="微软雅黑" w:hAnsi="微软雅黑" w:hint="eastAsia"/>
-                <w:szCs w:val="24"/>
-              </w:rPr>
-              <w:t>public ResultMessage credit(double money, int userId);</w:t>
+            <w:proofErr w:type="gramStart"/>
+            <w:r>
+              <w:rPr>
+                <w:rFonts w:ascii="微软雅黑" w:hAnsi="微软雅黑" w:hint="eastAsia"/>
+                <w:szCs w:val="24"/>
+              </w:rPr>
+              <w:t>public</w:t>
+            </w:r>
+            <w:proofErr w:type="gramEnd"/>
+            <w:r>
+              <w:rPr>
+                <w:rFonts w:ascii="微软雅黑" w:hAnsi="微软雅黑" w:hint="eastAsia"/>
+                <w:szCs w:val="24"/>
+              </w:rPr>
+              <w:t xml:space="preserve"> </w:t>
+            </w:r>
+            <w:proofErr w:type="spellStart"/>
+            <w:r>
+              <w:rPr>
+                <w:rFonts w:ascii="微软雅黑" w:hAnsi="微软雅黑" w:hint="eastAsia"/>
+                <w:szCs w:val="24"/>
+              </w:rPr>
+              <w:t>ResultMessage</w:t>
+            </w:r>
+            <w:proofErr w:type="spellEnd"/>
+            <w:r>
+              <w:rPr>
+                <w:rFonts w:ascii="微软雅黑" w:hAnsi="微软雅黑" w:hint="eastAsia"/>
+                <w:szCs w:val="24"/>
+              </w:rPr>
+              <w:t xml:space="preserve"> credit(double money, </w:t>
+            </w:r>
+            <w:proofErr w:type="spellStart"/>
+            <w:r>
+              <w:rPr>
+                <w:rFonts w:ascii="微软雅黑" w:hAnsi="微软雅黑" w:hint="eastAsia"/>
+                <w:szCs w:val="24"/>
+              </w:rPr>
+              <w:t>int</w:t>
+            </w:r>
+            <w:proofErr w:type="spellEnd"/>
+            <w:r>
+              <w:rPr>
+                <w:rFonts w:ascii="微软雅黑" w:hAnsi="微软雅黑" w:hint="eastAsia"/>
+                <w:szCs w:val="24"/>
+              </w:rPr>
+              <w:t xml:space="preserve"> </w:t>
+            </w:r>
+            <w:proofErr w:type="spellStart"/>
+            <w:r>
+              <w:rPr>
+                <w:rFonts w:ascii="微软雅黑" w:hAnsi="微软雅黑" w:hint="eastAsia"/>
+                <w:szCs w:val="24"/>
+              </w:rPr>
+              <w:t>userId</w:t>
+            </w:r>
+            <w:proofErr w:type="spellEnd"/>
+            <w:r>
+              <w:rPr>
+                <w:rFonts w:ascii="微软雅黑" w:hAnsi="微软雅黑" w:hint="eastAsia"/>
+                <w:szCs w:val="24"/>
+              </w:rPr>
+              <w:t>);</w:t>
             </w:r>
           </w:p>
         </w:tc>
@@ -7889,13 +9960,33 @@
                 <w:szCs w:val="24"/>
               </w:rPr>
             </w:pPr>
-            <w:r>
-              <w:rPr>
-                <w:rFonts w:ascii="微软雅黑" w:hAnsi="微软雅黑" w:hint="eastAsia"/>
-                <w:szCs w:val="24"/>
-              </w:rPr>
-              <w:t>Manageuser. addHotel</w:t>
-            </w:r>
+            <w:proofErr w:type="spellStart"/>
+            <w:r>
+              <w:rPr>
+                <w:rFonts w:ascii="微软雅黑" w:hAnsi="微软雅黑" w:hint="eastAsia"/>
+                <w:szCs w:val="24"/>
+              </w:rPr>
+              <w:t>Manageuser</w:t>
+            </w:r>
+            <w:proofErr w:type="spellEnd"/>
+            <w:r>
+              <w:rPr>
+                <w:rFonts w:ascii="微软雅黑" w:hAnsi="微软雅黑" w:hint="eastAsia"/>
+                <w:szCs w:val="24"/>
+              </w:rPr>
+              <w:t xml:space="preserve">. </w:t>
+            </w:r>
+            <w:proofErr w:type="spellStart"/>
+            <w:proofErr w:type="gramStart"/>
+            <w:r>
+              <w:rPr>
+                <w:rFonts w:ascii="微软雅黑" w:hAnsi="微软雅黑" w:hint="eastAsia"/>
+                <w:szCs w:val="24"/>
+              </w:rPr>
+              <w:t>addHotel</w:t>
+            </w:r>
+            <w:proofErr w:type="spellEnd"/>
+            <w:proofErr w:type="gramEnd"/>
           </w:p>
         </w:tc>
         <w:tc>
@@ -7937,12 +10028,69 @@
                 <w:szCs w:val="24"/>
               </w:rPr>
             </w:pPr>
-            <w:r>
-              <w:rPr>
-                <w:rFonts w:ascii="微软雅黑" w:hAnsi="微软雅黑" w:hint="eastAsia"/>
-                <w:szCs w:val="24"/>
-              </w:rPr>
-              <w:t>public ResultMessage addHotel(String hotelName);</w:t>
+            <w:proofErr w:type="gramStart"/>
+            <w:r>
+              <w:rPr>
+                <w:rFonts w:ascii="微软雅黑" w:hAnsi="微软雅黑" w:hint="eastAsia"/>
+                <w:szCs w:val="24"/>
+              </w:rPr>
+              <w:t>public</w:t>
+            </w:r>
+            <w:proofErr w:type="gramEnd"/>
+            <w:r>
+              <w:rPr>
+                <w:rFonts w:ascii="微软雅黑" w:hAnsi="微软雅黑" w:hint="eastAsia"/>
+                <w:szCs w:val="24"/>
+              </w:rPr>
+              <w:t xml:space="preserve"> </w:t>
+            </w:r>
+            <w:proofErr w:type="spellStart"/>
+            <w:r>
+              <w:rPr>
+                <w:rFonts w:ascii="微软雅黑" w:hAnsi="微软雅黑" w:hint="eastAsia"/>
+                <w:szCs w:val="24"/>
+              </w:rPr>
+              <w:t>ResultMessage</w:t>
+            </w:r>
+            <w:proofErr w:type="spellEnd"/>
+            <w:r>
+              <w:rPr>
+                <w:rFonts w:ascii="微软雅黑" w:hAnsi="微软雅黑" w:hint="eastAsia"/>
+                <w:szCs w:val="24"/>
+              </w:rPr>
+              <w:t xml:space="preserve"> </w:t>
+            </w:r>
+            <w:proofErr w:type="spellStart"/>
+            <w:r>
+              <w:rPr>
+                <w:rFonts w:ascii="微软雅黑" w:hAnsi="微软雅黑" w:hint="eastAsia"/>
+                <w:szCs w:val="24"/>
+              </w:rPr>
+              <w:t>addHotel</w:t>
+            </w:r>
+            <w:proofErr w:type="spellEnd"/>
+            <w:r>
+              <w:rPr>
+                <w:rFonts w:ascii="微软雅黑" w:hAnsi="微软雅黑" w:hint="eastAsia"/>
+                <w:szCs w:val="24"/>
+              </w:rPr>
+              <w:t xml:space="preserve">(String </w:t>
+            </w:r>
+            <w:proofErr w:type="spellStart"/>
+            <w:r>
+              <w:rPr>
+                <w:rFonts w:ascii="微软雅黑" w:hAnsi="微软雅黑" w:hint="eastAsia"/>
+                <w:szCs w:val="24"/>
+              </w:rPr>
+              <w:t>hotelName</w:t>
+            </w:r>
+            <w:proofErr w:type="spellEnd"/>
+            <w:r>
+              <w:rPr>
+                <w:rFonts w:ascii="微软雅黑" w:hAnsi="微软雅黑" w:hint="eastAsia"/>
+                <w:szCs w:val="24"/>
+              </w:rPr>
+              <w:t>);</w:t>
             </w:r>
           </w:p>
         </w:tc>
@@ -8109,13 +10257,33 @@
                 <w:szCs w:val="24"/>
               </w:rPr>
             </w:pPr>
-            <w:r>
-              <w:rPr>
-                <w:rFonts w:ascii="微软雅黑" w:hAnsi="微软雅黑" w:hint="eastAsia"/>
-                <w:szCs w:val="24"/>
-              </w:rPr>
-              <w:t>Manageuser. addHotelStaff</w:t>
-            </w:r>
+            <w:proofErr w:type="spellStart"/>
+            <w:r>
+              <w:rPr>
+                <w:rFonts w:ascii="微软雅黑" w:hAnsi="微软雅黑" w:hint="eastAsia"/>
+                <w:szCs w:val="24"/>
+              </w:rPr>
+              <w:t>Manageuser</w:t>
+            </w:r>
+            <w:proofErr w:type="spellEnd"/>
+            <w:r>
+              <w:rPr>
+                <w:rFonts w:ascii="微软雅黑" w:hAnsi="微软雅黑" w:hint="eastAsia"/>
+                <w:szCs w:val="24"/>
+              </w:rPr>
+              <w:t xml:space="preserve">. </w:t>
+            </w:r>
+            <w:proofErr w:type="spellStart"/>
+            <w:proofErr w:type="gramStart"/>
+            <w:r>
+              <w:rPr>
+                <w:rFonts w:ascii="微软雅黑" w:hAnsi="微软雅黑" w:hint="eastAsia"/>
+                <w:szCs w:val="24"/>
+              </w:rPr>
+              <w:t>addHotelStaff</w:t>
+            </w:r>
+            <w:proofErr w:type="spellEnd"/>
+            <w:proofErr w:type="gramEnd"/>
           </w:p>
         </w:tc>
         <w:tc>
@@ -8157,12 +10325,101 @@
                 <w:szCs w:val="24"/>
               </w:rPr>
             </w:pPr>
-            <w:r>
-              <w:rPr>
-                <w:rFonts w:ascii="微软雅黑" w:hAnsi="微软雅黑" w:hint="eastAsia"/>
-                <w:szCs w:val="24"/>
-              </w:rPr>
-              <w:t>public ResultMessage add(int hotelId, int staffId);</w:t>
+            <w:proofErr w:type="gramStart"/>
+            <w:r>
+              <w:rPr>
+                <w:rFonts w:ascii="微软雅黑" w:hAnsi="微软雅黑" w:hint="eastAsia"/>
+                <w:szCs w:val="24"/>
+              </w:rPr>
+              <w:t>public</w:t>
+            </w:r>
+            <w:proofErr w:type="gramEnd"/>
+            <w:r>
+              <w:rPr>
+                <w:rFonts w:ascii="微软雅黑" w:hAnsi="微软雅黑" w:hint="eastAsia"/>
+                <w:szCs w:val="24"/>
+              </w:rPr>
+              <w:t xml:space="preserve"> </w:t>
+            </w:r>
+            <w:proofErr w:type="spellStart"/>
+            <w:r>
+              <w:rPr>
+                <w:rFonts w:ascii="微软雅黑" w:hAnsi="微软雅黑" w:hint="eastAsia"/>
+                <w:szCs w:val="24"/>
+              </w:rPr>
+              <w:t>ResultMessage</w:t>
+            </w:r>
+            <w:proofErr w:type="spellEnd"/>
+            <w:r>
+              <w:rPr>
+                <w:rFonts w:ascii="微软雅黑" w:hAnsi="微软雅黑" w:hint="eastAsia"/>
+                <w:szCs w:val="24"/>
+              </w:rPr>
+              <w:t xml:space="preserve"> add(</w:t>
+            </w:r>
+            <w:proofErr w:type="spellStart"/>
+            <w:r>
+              <w:rPr>
+                <w:rFonts w:ascii="微软雅黑" w:hAnsi="微软雅黑" w:hint="eastAsia"/>
+                <w:szCs w:val="24"/>
+              </w:rPr>
+              <w:t>int</w:t>
+            </w:r>
+            <w:proofErr w:type="spellEnd"/>
+            <w:r>
+              <w:rPr>
+                <w:rFonts w:ascii="微软雅黑" w:hAnsi="微软雅黑" w:hint="eastAsia"/>
+                <w:szCs w:val="24"/>
+              </w:rPr>
+              <w:t xml:space="preserve"> </w:t>
+            </w:r>
+            <w:proofErr w:type="spellStart"/>
+            <w:r>
+              <w:rPr>
+                <w:rFonts w:ascii="微软雅黑" w:hAnsi="微软雅黑" w:hint="eastAsia"/>
+                <w:szCs w:val="24"/>
+              </w:rPr>
+              <w:t>hotelId</w:t>
+            </w:r>
+            <w:proofErr w:type="spellEnd"/>
+            <w:r>
+              <w:rPr>
+                <w:rFonts w:ascii="微软雅黑" w:hAnsi="微软雅黑" w:hint="eastAsia"/>
+                <w:szCs w:val="24"/>
+              </w:rPr>
+              <w:t xml:space="preserve">, </w:t>
+            </w:r>
+            <w:proofErr w:type="spellStart"/>
+            <w:r>
+              <w:rPr>
+                <w:rFonts w:ascii="微软雅黑" w:hAnsi="微软雅黑" w:hint="eastAsia"/>
+                <w:szCs w:val="24"/>
+              </w:rPr>
+              <w:t>int</w:t>
+            </w:r>
+            <w:proofErr w:type="spellEnd"/>
+            <w:r>
+              <w:rPr>
+                <w:rFonts w:ascii="微软雅黑" w:hAnsi="微软雅黑" w:hint="eastAsia"/>
+                <w:szCs w:val="24"/>
+              </w:rPr>
+              <w:t xml:space="preserve"> </w:t>
+            </w:r>
+            <w:proofErr w:type="spellStart"/>
+            <w:r>
+              <w:rPr>
+                <w:rFonts w:ascii="微软雅黑" w:hAnsi="微软雅黑" w:hint="eastAsia"/>
+                <w:szCs w:val="24"/>
+              </w:rPr>
+              <w:t>staffId</w:t>
+            </w:r>
+            <w:proofErr w:type="spellEnd"/>
+            <w:r>
+              <w:rPr>
+                <w:rFonts w:ascii="微软雅黑" w:hAnsi="微软雅黑" w:hint="eastAsia"/>
+                <w:szCs w:val="24"/>
+              </w:rPr>
+              <w:t>);</w:t>
             </w:r>
           </w:p>
         </w:tc>
@@ -8400,13 +10657,33 @@
                 <w:szCs w:val="24"/>
               </w:rPr>
             </w:pPr>
-            <w:r>
-              <w:rPr>
-                <w:rFonts w:ascii="微软雅黑" w:hAnsi="微软雅黑" w:hint="eastAsia"/>
-                <w:szCs w:val="24"/>
-              </w:rPr>
-              <w:t>DatabaseFactory. getUser</w:t>
-            </w:r>
+            <w:proofErr w:type="spellStart"/>
+            <w:r>
+              <w:rPr>
+                <w:rFonts w:ascii="微软雅黑" w:hAnsi="微软雅黑" w:hint="eastAsia"/>
+                <w:szCs w:val="24"/>
+              </w:rPr>
+              <w:t>DatabaseFactory</w:t>
+            </w:r>
+            <w:proofErr w:type="spellEnd"/>
+            <w:r>
+              <w:rPr>
+                <w:rFonts w:ascii="微软雅黑" w:hAnsi="微软雅黑" w:hint="eastAsia"/>
+                <w:szCs w:val="24"/>
+              </w:rPr>
+              <w:t xml:space="preserve">. </w:t>
+            </w:r>
+            <w:proofErr w:type="spellStart"/>
+            <w:proofErr w:type="gramStart"/>
+            <w:r>
+              <w:rPr>
+                <w:rFonts w:ascii="微软雅黑" w:hAnsi="微软雅黑" w:hint="eastAsia"/>
+                <w:szCs w:val="24"/>
+              </w:rPr>
+              <w:t>getUser</w:t>
+            </w:r>
+            <w:proofErr w:type="spellEnd"/>
+            <w:proofErr w:type="gramEnd"/>
           </w:p>
         </w:tc>
         <w:tc>
@@ -8445,13 +10722,33 @@
                 <w:szCs w:val="24"/>
               </w:rPr>
             </w:pPr>
-            <w:r>
-              <w:rPr>
-                <w:rFonts w:ascii="微软雅黑" w:hAnsi="微软雅黑" w:hint="eastAsia"/>
-                <w:szCs w:val="24"/>
-              </w:rPr>
-              <w:t>DatabaseFactory. getCredit</w:t>
-            </w:r>
+            <w:proofErr w:type="spellStart"/>
+            <w:r>
+              <w:rPr>
+                <w:rFonts w:ascii="微软雅黑" w:hAnsi="微软雅黑" w:hint="eastAsia"/>
+                <w:szCs w:val="24"/>
+              </w:rPr>
+              <w:t>DatabaseFactory</w:t>
+            </w:r>
+            <w:proofErr w:type="spellEnd"/>
+            <w:r>
+              <w:rPr>
+                <w:rFonts w:ascii="微软雅黑" w:hAnsi="微软雅黑" w:hint="eastAsia"/>
+                <w:szCs w:val="24"/>
+              </w:rPr>
+              <w:t xml:space="preserve">. </w:t>
+            </w:r>
+            <w:proofErr w:type="spellStart"/>
+            <w:proofErr w:type="gramStart"/>
+            <w:r>
+              <w:rPr>
+                <w:rFonts w:ascii="微软雅黑" w:hAnsi="微软雅黑" w:hint="eastAsia"/>
+                <w:szCs w:val="24"/>
+              </w:rPr>
+              <w:t>getCredit</w:t>
+            </w:r>
+            <w:proofErr w:type="spellEnd"/>
+            <w:proofErr w:type="gramEnd"/>
           </w:p>
         </w:tc>
         <w:tc>
@@ -8492,6 +10789,7 @@
                 <w:szCs w:val="24"/>
               </w:rPr>
             </w:pPr>
+            <w:proofErr w:type="spellStart"/>
             <w:r>
               <w:rPr>
                 <w:rFonts w:ascii="微软雅黑" w:hAnsi="微软雅黑"/>
@@ -8513,6 +10811,7 @@
               </w:rPr>
               <w:t>Service</w:t>
             </w:r>
+            <w:proofErr w:type="spellEnd"/>
             <w:r>
               <w:rPr>
                 <w:rFonts w:ascii="微软雅黑" w:hAnsi="微软雅黑" w:hint="eastAsia"/>
@@ -8520,6 +10819,7 @@
               </w:rPr>
               <w:t xml:space="preserve">. </w:t>
             </w:r>
+            <w:proofErr w:type="gramStart"/>
             <w:r>
               <w:rPr>
                 <w:rFonts w:ascii="微软雅黑" w:hAnsi="微软雅黑"/>
@@ -8527,6 +10827,7 @@
               </w:rPr>
               <w:t>insert</w:t>
             </w:r>
+            <w:proofErr w:type="gramEnd"/>
             <w:r>
               <w:rPr>
                 <w:rFonts w:ascii="微软雅黑" w:hAnsi="微软雅黑" w:hint="eastAsia"/>
@@ -8534,12 +10835,21 @@
               </w:rPr>
               <w:t>(</w:t>
             </w:r>
-            <w:r>
-              <w:rPr>
-                <w:rFonts w:ascii="微软雅黑" w:hAnsi="微软雅黑"/>
-                <w:szCs w:val="24"/>
-              </w:rPr>
-              <w:t>HotelDetailsPO hotel</w:t>
+            <w:proofErr w:type="spellStart"/>
+            <w:r>
+              <w:rPr>
+                <w:rFonts w:ascii="微软雅黑" w:hAnsi="微软雅黑"/>
+                <w:szCs w:val="24"/>
+              </w:rPr>
+              <w:t>HotelDetailsPO</w:t>
+            </w:r>
+            <w:proofErr w:type="spellEnd"/>
+            <w:r>
+              <w:rPr>
+                <w:rFonts w:ascii="微软雅黑" w:hAnsi="微软雅黑"/>
+                <w:szCs w:val="24"/>
+              </w:rPr>
+              <w:t xml:space="preserve"> hotel</w:t>
             </w:r>
             <w:r>
               <w:rPr>
@@ -8588,88 +10898,101 @@
                 <w:szCs w:val="24"/>
               </w:rPr>
             </w:pPr>
+            <w:proofErr w:type="spellStart"/>
             <w:r>
               <w:rPr>
                 <w:rFonts w:ascii="微软雅黑" w:hAnsi="微软雅黑"/>
                 <w:szCs w:val="24"/>
               </w:rPr>
               <w:lastRenderedPageBreak/>
-              <w:t>Personal</w:t>
-            </w:r>
-            <w:r>
-              <w:rPr>
-                <w:rFonts w:ascii="微软雅黑" w:hAnsi="微软雅黑" w:hint="eastAsia"/>
-                <w:szCs w:val="24"/>
-              </w:rPr>
-              <w:t>Data</w:t>
-            </w:r>
-            <w:r>
-              <w:rPr>
-                <w:rFonts w:ascii="微软雅黑" w:hAnsi="微软雅黑"/>
-                <w:szCs w:val="24"/>
-              </w:rPr>
-              <w:t>Service</w:t>
-            </w:r>
-            <w:r>
-              <w:rPr>
-                <w:rFonts w:ascii="微软雅黑" w:hAnsi="微软雅黑" w:hint="eastAsia"/>
-                <w:szCs w:val="24"/>
-              </w:rPr>
-              <w:t xml:space="preserve">. </w:t>
-            </w:r>
-            <w:r>
-              <w:rPr>
-                <w:rFonts w:ascii="微软雅黑" w:hAnsi="微软雅黑"/>
-                <w:szCs w:val="24"/>
-              </w:rPr>
-              <w:t>insert</w:t>
-            </w:r>
-            <w:r>
-              <w:rPr>
-                <w:rFonts w:ascii="微软雅黑" w:hAnsi="微软雅黑" w:hint="eastAsia"/>
-                <w:szCs w:val="24"/>
-              </w:rPr>
-              <w:t>(</w:t>
-            </w:r>
-            <w:r>
-              <w:rPr>
-                <w:rFonts w:ascii="微软雅黑" w:hAnsi="微软雅黑"/>
-                <w:szCs w:val="24"/>
-              </w:rPr>
-              <w:t>PersonalPO personal</w:t>
-            </w:r>
-            <w:r>
-              <w:rPr>
-                <w:rFonts w:ascii="微软雅黑" w:hAnsi="微软雅黑" w:hint="eastAsia"/>
-                <w:szCs w:val="24"/>
-              </w:rPr>
-              <w:t>)</w:t>
-            </w:r>
-          </w:p>
-        </w:tc>
-        <w:tc>
-          <w:tcPr>
-            <w:tcW w:w="3373" w:type="dxa"/>
-            <w:shd w:val="clear" w:color="auto" w:fill="DEEAF6" w:themeFill="accent1" w:themeFillTint="33"/>
-          </w:tcPr>
-          <w:p>
-            <w:pPr>
-              <w:rPr>
-                <w:rFonts w:ascii="微软雅黑" w:hAnsi="微软雅黑"/>
-                <w:color w:val="000000" w:themeColor="text1"/>
-                <w:szCs w:val="24"/>
-              </w:rPr>
-            </w:pPr>
-            <w:r>
-              <w:rPr>
-                <w:rFonts w:ascii="微软雅黑" w:hAnsi="微软雅黑" w:hint="eastAsia"/>
-                <w:color w:val="000000" w:themeColor="text1"/>
-                <w:szCs w:val="24"/>
-              </w:rPr>
-              <w:t>插入</w:t>
+              <w:t>User</w:t>
             </w:r>
             <w:bookmarkStart w:id="1" w:name="_GoBack"/>
             <w:bookmarkEnd w:id="1"/>
+            <w:r>
+              <w:rPr>
+                <w:rFonts w:ascii="微软雅黑" w:hAnsi="微软雅黑" w:hint="eastAsia"/>
+                <w:szCs w:val="24"/>
+              </w:rPr>
+              <w:t>Data</w:t>
+            </w:r>
+            <w:r>
+              <w:rPr>
+                <w:rFonts w:ascii="微软雅黑" w:hAnsi="微软雅黑"/>
+                <w:szCs w:val="24"/>
+              </w:rPr>
+              <w:t>Service</w:t>
+            </w:r>
+            <w:proofErr w:type="spellEnd"/>
+            <w:r>
+              <w:rPr>
+                <w:rFonts w:ascii="微软雅黑" w:hAnsi="微软雅黑" w:hint="eastAsia"/>
+                <w:szCs w:val="24"/>
+              </w:rPr>
+              <w:t xml:space="preserve">. </w:t>
+            </w:r>
+            <w:proofErr w:type="gramStart"/>
+            <w:r>
+              <w:rPr>
+                <w:rFonts w:ascii="微软雅黑" w:hAnsi="微软雅黑"/>
+                <w:szCs w:val="24"/>
+              </w:rPr>
+              <w:t>insert</w:t>
+            </w:r>
+            <w:proofErr w:type="gramEnd"/>
+            <w:r>
+              <w:rPr>
+                <w:rFonts w:ascii="微软雅黑" w:hAnsi="微软雅黑" w:hint="eastAsia"/>
+                <w:szCs w:val="24"/>
+              </w:rPr>
+              <w:t>(</w:t>
+            </w:r>
+            <w:proofErr w:type="spellStart"/>
+            <w:r>
+              <w:rPr>
+                <w:rFonts w:ascii="微软雅黑" w:hAnsi="微软雅黑"/>
+                <w:szCs w:val="24"/>
+              </w:rPr>
+              <w:t>PersonalPO</w:t>
+            </w:r>
+            <w:proofErr w:type="spellEnd"/>
+            <w:r>
+              <w:rPr>
+                <w:rFonts w:ascii="微软雅黑" w:hAnsi="微软雅黑"/>
+                <w:szCs w:val="24"/>
+              </w:rPr>
+              <w:t xml:space="preserve"> personal</w:t>
+            </w:r>
+            <w:r>
+              <w:rPr>
+                <w:rFonts w:ascii="微软雅黑" w:hAnsi="微软雅黑" w:hint="eastAsia"/>
+                <w:szCs w:val="24"/>
+              </w:rPr>
+              <w:t>)</w:t>
+            </w:r>
+          </w:p>
+        </w:tc>
+        <w:tc>
+          <w:tcPr>
+            <w:tcW w:w="3373" w:type="dxa"/>
+            <w:shd w:val="clear" w:color="auto" w:fill="DEEAF6" w:themeFill="accent1" w:themeFillTint="33"/>
+          </w:tcPr>
+          <w:p>
+            <w:pPr>
+              <w:rPr>
+                <w:rFonts w:ascii="微软雅黑" w:hAnsi="微软雅黑"/>
+                <w:color w:val="000000" w:themeColor="text1"/>
+                <w:szCs w:val="24"/>
+              </w:rPr>
+            </w:pPr>
+            <w:r>
+              <w:rPr>
+                <w:rFonts w:ascii="微软雅黑" w:hAnsi="微软雅黑" w:hint="eastAsia"/>
+                <w:color w:val="000000" w:themeColor="text1"/>
+                <w:szCs w:val="24"/>
+              </w:rPr>
+              <w:t>插入</w:t>
+            </w:r>
             <w:r>
               <w:rPr>
                 <w:rFonts w:ascii="微软雅黑" w:hAnsi="微软雅黑" w:hint="eastAsia"/>
@@ -8811,6 +11134,7 @@
                 <w:szCs w:val="24"/>
               </w:rPr>
             </w:pPr>
+            <w:proofErr w:type="spellStart"/>
             <w:r>
               <w:rPr>
                 <w:rFonts w:ascii="微软雅黑" w:hAnsi="微软雅黑" w:cs="微软雅黑" w:hint="eastAsia"/>
@@ -8819,6 +11143,7 @@
               </w:rPr>
               <w:t>HotelPO</w:t>
             </w:r>
+            <w:proofErr w:type="spellEnd"/>
           </w:p>
         </w:tc>
         <w:tc>
@@ -8863,6 +11188,7 @@
                 <w:szCs w:val="24"/>
               </w:rPr>
             </w:pPr>
+            <w:proofErr w:type="spellStart"/>
             <w:r>
               <w:rPr>
                 <w:rFonts w:ascii="微软雅黑" w:hAnsi="微软雅黑" w:cs="微软雅黑" w:hint="eastAsia"/>
@@ -8871,6 +11197,7 @@
               </w:rPr>
               <w:t>RoomPO</w:t>
             </w:r>
+            <w:proofErr w:type="spellEnd"/>
           </w:p>
         </w:tc>
         <w:tc>
@@ -8919,6 +11246,7 @@
                 <w:szCs w:val="24"/>
               </w:rPr>
             </w:pPr>
+            <w:proofErr w:type="spellStart"/>
             <w:r>
               <w:rPr>
                 <w:rFonts w:ascii="微软雅黑" w:hAnsi="微软雅黑" w:cs="微软雅黑" w:hint="eastAsia"/>
@@ -8927,6 +11255,7 @@
               </w:rPr>
               <w:t>OrderPO</w:t>
             </w:r>
+            <w:proofErr w:type="spellEnd"/>
           </w:p>
         </w:tc>
         <w:tc>
@@ -8975,6 +11304,7 @@
                 <w:szCs w:val="24"/>
               </w:rPr>
             </w:pPr>
+            <w:proofErr w:type="spellStart"/>
             <w:r>
               <w:rPr>
                 <w:rFonts w:ascii="微软雅黑" w:hAnsi="微软雅黑" w:cs="微软雅黑" w:hint="eastAsia"/>
@@ -8983,6 +11313,7 @@
               </w:rPr>
               <w:t>UserPO</w:t>
             </w:r>
+            <w:proofErr w:type="spellEnd"/>
           </w:p>
         </w:tc>
         <w:tc>
@@ -9030,7 +11361,7 @@
 </file>
 
 <file path=word/endnotes.xml><?xml version="1.0" encoding="utf-8"?>
-<w:endnotes xmlns:wpc="http://schemas.microsoft.com/office/word/2010/wordprocessingCanvas" xmlns:mc="http://schemas.openxmlformats.org/markup-compatibility/2006" xmlns:o="urn:schemas-microsoft-com:office:office" xmlns:r="http://schemas.openxmlformats.org/officeDocument/2006/relationships" xmlns:m="http://schemas.openxmlformats.org/officeDocument/2006/math" xmlns:v="urn:schemas-microsoft-com:vml" xmlns:wp14="http://schemas.microsoft.com/office/word/2010/wordprocessingDrawing" xmlns:wp="http://schemas.openxmlformats.org/drawingml/2006/wordprocessingDrawing" xmlns:w10="urn:schemas-microsoft-com:office:word" xmlns:w="http://schemas.openxmlformats.org/wordprocessingml/2006/main" xmlns:w14="http://schemas.microsoft.com/office/word/2010/wordml" xmlns:w15="http://schemas.microsoft.com/office/word/2012/wordml" xmlns:wpg="http://schemas.microsoft.com/office/word/2010/wordprocessingGroup" xmlns:wpi="http://schemas.microsoft.com/office/word/2010/wordprocessingInk" xmlns:wne="http://schemas.microsoft.com/office/word/2006/wordml" xmlns:wps="http://schemas.microsoft.com/office/word/2010/wordprocessingShape" mc:Ignorable="w14 w15 wp14">
+<w:endnotes xmlns:wpc="http://schemas.microsoft.com/office/word/2010/wordprocessingCanvas" xmlns:mo="http://schemas.microsoft.com/office/mac/office/2008/main" xmlns:mc="http://schemas.openxmlformats.org/markup-compatibility/2006" xmlns:mv="urn:schemas-microsoft-com:mac:vml" xmlns:o="urn:schemas-microsoft-com:office:office" xmlns:r="http://schemas.openxmlformats.org/officeDocument/2006/relationships" xmlns:m="http://schemas.openxmlformats.org/officeDocument/2006/math" xmlns:v="urn:schemas-microsoft-com:vml" xmlns:wp14="http://schemas.microsoft.com/office/word/2010/wordprocessingDrawing" xmlns:wp="http://schemas.openxmlformats.org/drawingml/2006/wordprocessingDrawing" xmlns:w10="urn:schemas-microsoft-com:office:word" xmlns:w="http://schemas.openxmlformats.org/wordprocessingml/2006/main" xmlns:w14="http://schemas.microsoft.com/office/word/2010/wordml" xmlns:wpg="http://schemas.microsoft.com/office/word/2010/wordprocessingGroup" xmlns:wpi="http://schemas.microsoft.com/office/word/2010/wordprocessingInk" xmlns:wne="http://schemas.microsoft.com/office/word/2006/wordml" xmlns:wps="http://schemas.microsoft.com/office/word/2010/wordprocessingShape" mc:Ignorable="w14 wp14">
   <w:endnote w:type="separator" w:id="-1">
     <w:p>
       <w:r>
@@ -9049,7 +11380,7 @@
 </file>
 
 <file path=word/footnotes.xml><?xml version="1.0" encoding="utf-8"?>
-<w:footnotes xmlns:wpc="http://schemas.microsoft.com/office/word/2010/wordprocessingCanvas" xmlns:mc="http://schemas.openxmlformats.org/markup-compatibility/2006" xmlns:o="urn:schemas-microsoft-com:office:office" xmlns:r="http://schemas.openxmlformats.org/officeDocument/2006/relationships" xmlns:m="http://schemas.openxmlformats.org/officeDocument/2006/math" xmlns:v="urn:schemas-microsoft-com:vml" xmlns:wp14="http://schemas.microsoft.com/office/word/2010/wordprocessingDrawing" xmlns:wp="http://schemas.openxmlformats.org/drawingml/2006/wordprocessingDrawing" xmlns:w10="urn:schemas-microsoft-com:office:word" xmlns:w="http://schemas.openxmlformats.org/wordprocessingml/2006/main" xmlns:w14="http://schemas.microsoft.com/office/word/2010/wordml" xmlns:w15="http://schemas.microsoft.com/office/word/2012/wordml" xmlns:wpg="http://schemas.microsoft.com/office/word/2010/wordprocessingGroup" xmlns:wpi="http://schemas.microsoft.com/office/word/2010/wordprocessingInk" xmlns:wne="http://schemas.microsoft.com/office/word/2006/wordml" xmlns:wps="http://schemas.microsoft.com/office/word/2010/wordprocessingShape" mc:Ignorable="w14 w15 wp14">
+<w:footnotes xmlns:wpc="http://schemas.microsoft.com/office/word/2010/wordprocessingCanvas" xmlns:mo="http://schemas.microsoft.com/office/mac/office/2008/main" xmlns:mc="http://schemas.openxmlformats.org/markup-compatibility/2006" xmlns:mv="urn:schemas-microsoft-com:mac:vml" xmlns:o="urn:schemas-microsoft-com:office:office" xmlns:r="http://schemas.openxmlformats.org/officeDocument/2006/relationships" xmlns:m="http://schemas.openxmlformats.org/officeDocument/2006/math" xmlns:v="urn:schemas-microsoft-com:vml" xmlns:wp14="http://schemas.microsoft.com/office/word/2010/wordprocessingDrawing" xmlns:wp="http://schemas.openxmlformats.org/drawingml/2006/wordprocessingDrawing" xmlns:w10="urn:schemas-microsoft-com:office:word" xmlns:w="http://schemas.openxmlformats.org/wordprocessingml/2006/main" xmlns:w14="http://schemas.microsoft.com/office/word/2010/wordml" xmlns:wpg="http://schemas.microsoft.com/office/word/2010/wordprocessingGroup" xmlns:wpi="http://schemas.microsoft.com/office/word/2010/wordprocessingInk" xmlns:wne="http://schemas.microsoft.com/office/word/2006/wordml" xmlns:wps="http://schemas.microsoft.com/office/word/2010/wordprocessingShape" mc:Ignorable="w14 wp14">
   <w:footnote w:type="separator" w:id="-1">
     <w:p>
       <w:r>
@@ -9068,7 +11399,7 @@
 </file>
 
 <file path=word/styles.xml><?xml version="1.0" encoding="utf-8"?>
-<w:styles xmlns:mc="http://schemas.openxmlformats.org/markup-compatibility/2006" xmlns:r="http://schemas.openxmlformats.org/officeDocument/2006/relationships" xmlns:w="http://schemas.openxmlformats.org/wordprocessingml/2006/main" xmlns:w14="http://schemas.microsoft.com/office/word/2010/wordml" xmlns:w15="http://schemas.microsoft.com/office/word/2012/wordml" mc:Ignorable="w14 w15">
+<w:styles xmlns:mc="http://schemas.openxmlformats.org/markup-compatibility/2006" xmlns:r="http://schemas.openxmlformats.org/officeDocument/2006/relationships" xmlns:w="http://schemas.openxmlformats.org/wordprocessingml/2006/main" xmlns:w14="http://schemas.microsoft.com/office/word/2010/wordml" mc:Ignorable="w14">
   <w:docDefaults>
     <w:rPrDefault>
       <w:rPr>
@@ -9078,374 +11409,157 @@
     </w:rPrDefault>
     <w:pPrDefault/>
   </w:docDefaults>
-  <w:latentStyles w:defLockedState="0" w:defUIPriority="99" w:defSemiHidden="0" w:defUnhideWhenUsed="0" w:defQFormat="0" w:count="371">
-    <w:lsdException w:name="Normal" w:uiPriority="0" w:qFormat="1"/>
-    <w:lsdException w:name="heading 1" w:uiPriority="9" w:qFormat="1"/>
-    <w:lsdException w:name="heading 2" w:uiPriority="9" w:unhideWhenUsed="1" w:qFormat="1"/>
-    <w:lsdException w:name="heading 3" w:uiPriority="9" w:unhideWhenUsed="1" w:qFormat="1"/>
-    <w:lsdException w:name="heading 4" w:uiPriority="9" w:unhideWhenUsed="1" w:qFormat="1"/>
-    <w:lsdException w:name="heading 5" w:semiHidden="1" w:uiPriority="9" w:unhideWhenUsed="1" w:qFormat="1"/>
-    <w:lsdException w:name="heading 6" w:semiHidden="1" w:uiPriority="9" w:unhideWhenUsed="1" w:qFormat="1"/>
-    <w:lsdException w:name="heading 7" w:semiHidden="1" w:uiPriority="9" w:unhideWhenUsed="1" w:qFormat="1"/>
-    <w:lsdException w:name="heading 8" w:semiHidden="1" w:uiPriority="9" w:unhideWhenUsed="1" w:qFormat="1"/>
-    <w:lsdException w:name="heading 9" w:semiHidden="1" w:uiPriority="9" w:unhideWhenUsed="1" w:qFormat="1"/>
-    <w:lsdException w:name="index 1" w:semiHidden="1" w:unhideWhenUsed="1"/>
-    <w:lsdException w:name="index 2" w:semiHidden="1" w:unhideWhenUsed="1"/>
-    <w:lsdException w:name="index 3" w:semiHidden="1" w:unhideWhenUsed="1"/>
-    <w:lsdException w:name="index 4" w:semiHidden="1" w:unhideWhenUsed="1"/>
-    <w:lsdException w:name="index 5" w:semiHidden="1" w:unhideWhenUsed="1"/>
-    <w:lsdException w:name="index 6" w:semiHidden="1" w:unhideWhenUsed="1"/>
-    <w:lsdException w:name="index 7" w:semiHidden="1" w:unhideWhenUsed="1"/>
-    <w:lsdException w:name="index 8" w:semiHidden="1" w:unhideWhenUsed="1"/>
-    <w:lsdException w:name="index 9" w:semiHidden="1" w:unhideWhenUsed="1"/>
-    <w:lsdException w:name="toc 1" w:uiPriority="39" w:unhideWhenUsed="1" w:qFormat="1"/>
-    <w:lsdException w:name="toc 2" w:uiPriority="39" w:unhideWhenUsed="1" w:qFormat="1"/>
-    <w:lsdException w:name="toc 3" w:uiPriority="39" w:unhideWhenUsed="1" w:qFormat="1"/>
-    <w:lsdException w:name="toc 4" w:semiHidden="1" w:uiPriority="39" w:unhideWhenUsed="1"/>
-    <w:lsdException w:name="toc 5" w:semiHidden="1" w:uiPriority="39" w:unhideWhenUsed="1"/>
-    <w:lsdException w:name="toc 6" w:semiHidden="1" w:uiPriority="39" w:unhideWhenUsed="1"/>
-    <w:lsdException w:name="toc 7" w:semiHidden="1" w:uiPriority="39" w:unhideWhenUsed="1"/>
-    <w:lsdException w:name="toc 8" w:semiHidden="1" w:uiPriority="39" w:unhideWhenUsed="1"/>
-    <w:lsdException w:name="toc 9" w:semiHidden="1" w:uiPriority="39" w:unhideWhenUsed="1"/>
-    <w:lsdException w:name="Normal Indent" w:semiHidden="1" w:unhideWhenUsed="1"/>
-    <w:lsdException w:name="footnote text" w:semiHidden="1" w:unhideWhenUsed="1"/>
-    <w:lsdException w:name="annotation text" w:semiHidden="1" w:unhideWhenUsed="1"/>
-    <w:lsdException w:name="header" w:unhideWhenUsed="1" w:qFormat="1"/>
-    <w:lsdException w:name="footer" w:unhideWhenUsed="1" w:qFormat="1"/>
-    <w:lsdException w:name="index heading" w:semiHidden="1" w:unhideWhenUsed="1"/>
-    <w:lsdException w:name="caption" w:semiHidden="1" w:uiPriority="35" w:unhideWhenUsed="1" w:qFormat="1"/>
-    <w:lsdException w:name="table of figures" w:semiHidden="1" w:unhideWhenUsed="1"/>
-    <w:lsdException w:name="envelope address" w:semiHidden="1" w:unhideWhenUsed="1"/>
-    <w:lsdException w:name="envelope return" w:semiHidden="1" w:unhideWhenUsed="1"/>
-    <w:lsdException w:name="footnote reference" w:semiHidden="1" w:unhideWhenUsed="1"/>
-    <w:lsdException w:name="annotation reference" w:semiHidden="1" w:unhideWhenUsed="1"/>
-    <w:lsdException w:name="line number" w:semiHidden="1" w:unhideWhenUsed="1"/>
-    <w:lsdException w:name="page number" w:semiHidden="1" w:unhideWhenUsed="1"/>
-    <w:lsdException w:name="endnote reference" w:semiHidden="1" w:unhideWhenUsed="1"/>
-    <w:lsdException w:name="endnote text" w:semiHidden="1" w:unhideWhenUsed="1"/>
-    <w:lsdException w:name="table of authorities" w:semiHidden="1" w:unhideWhenUsed="1"/>
-    <w:lsdException w:name="macro" w:semiHidden="1" w:unhideWhenUsed="1"/>
-    <w:lsdException w:name="toa heading" w:semiHidden="1" w:unhideWhenUsed="1"/>
-    <w:lsdException w:name="List" w:semiHidden="1" w:unhideWhenUsed="1"/>
-    <w:lsdException w:name="List Bullet" w:semiHidden="1" w:unhideWhenUsed="1"/>
-    <w:lsdException w:name="List Number" w:semiHidden="1" w:unhideWhenUsed="1"/>
-    <w:lsdException w:name="List 2" w:semiHidden="1" w:unhideWhenUsed="1"/>
-    <w:lsdException w:name="List 3" w:semiHidden="1" w:unhideWhenUsed="1"/>
-    <w:lsdException w:name="List 4" w:semiHidden="1" w:unhideWhenUsed="1"/>
-    <w:lsdException w:name="List 5" w:semiHidden="1" w:unhideWhenUsed="1"/>
-    <w:lsdException w:name="List Bullet 2" w:semiHidden="1" w:unhideWhenUsed="1"/>
-    <w:lsdException w:name="List Bullet 3" w:semiHidden="1" w:unhideWhenUsed="1"/>
-    <w:lsdException w:name="List Bullet 4" w:semiHidden="1" w:unhideWhenUsed="1"/>
-    <w:lsdException w:name="List Bullet 5" w:semiHidden="1" w:unhideWhenUsed="1"/>
-    <w:lsdException w:name="List Number 2" w:semiHidden="1" w:unhideWhenUsed="1"/>
-    <w:lsdException w:name="List Number 3" w:semiHidden="1" w:unhideWhenUsed="1"/>
-    <w:lsdException w:name="List Number 4" w:semiHidden="1" w:unhideWhenUsed="1"/>
-    <w:lsdException w:name="List Number 5" w:semiHidden="1" w:unhideWhenUsed="1"/>
-    <w:lsdException w:name="Title" w:uiPriority="0" w:qFormat="1"/>
-    <w:lsdException w:name="Closing" w:semiHidden="1" w:unhideWhenUsed="1"/>
-    <w:lsdException w:name="Signature" w:semiHidden="1" w:unhideWhenUsed="1"/>
-    <w:lsdException w:name="Default Paragraph Font" w:uiPriority="1" w:unhideWhenUsed="1"/>
-    <w:lsdException w:name="Body Text" w:semiHidden="1" w:unhideWhenUsed="1"/>
-    <w:lsdException w:name="Body Text Indent" w:semiHidden="1" w:unhideWhenUsed="1"/>
-    <w:lsdException w:name="List Continue" w:semiHidden="1" w:unhideWhenUsed="1"/>
-    <w:lsdException w:name="List Continue 2" w:semiHidden="1" w:unhideWhenUsed="1"/>
-    <w:lsdException w:name="List Continue 3" w:semiHidden="1" w:unhideWhenUsed="1"/>
-    <w:lsdException w:name="List Continue 4" w:semiHidden="1" w:unhideWhenUsed="1"/>
-    <w:lsdException w:name="List Continue 5" w:semiHidden="1" w:unhideWhenUsed="1"/>
-    <w:lsdException w:name="Message Header" w:semiHidden="1" w:unhideWhenUsed="1"/>
-    <w:lsdException w:name="Subtitle" w:uiPriority="11" w:qFormat="1"/>
-    <w:lsdException w:name="Salutation" w:semiHidden="1" w:unhideWhenUsed="1"/>
-    <w:lsdException w:name="Date" w:semiHidden="1" w:unhideWhenUsed="1"/>
-    <w:lsdException w:name="Body Text First Indent" w:semiHidden="1" w:unhideWhenUsed="1"/>
-    <w:lsdException w:name="Body Text First Indent 2" w:semiHidden="1" w:unhideWhenUsed="1"/>
-    <w:lsdException w:name="Note Heading" w:semiHidden="1" w:unhideWhenUsed="1"/>
-    <w:lsdException w:name="Body Text 2" w:semiHidden="1" w:unhideWhenUsed="1"/>
-    <w:lsdException w:name="Body Text 3" w:semiHidden="1" w:unhideWhenUsed="1"/>
-    <w:lsdException w:name="Body Text Indent 2" w:semiHidden="1" w:unhideWhenUsed="1"/>
-    <w:lsdException w:name="Body Text Indent 3" w:semiHidden="1" w:unhideWhenUsed="1"/>
-    <w:lsdException w:name="Block Text" w:semiHidden="1" w:unhideWhenUsed="1"/>
-    <w:lsdException w:name="Hyperlink" w:unhideWhenUsed="1" w:qFormat="1"/>
-    <w:lsdException w:name="FollowedHyperlink" w:semiHidden="1" w:unhideWhenUsed="1"/>
-    <w:lsdException w:name="Strong" w:uiPriority="22" w:qFormat="1"/>
-    <w:lsdException w:name="Emphasis" w:uiPriority="20" w:qFormat="1"/>
-    <w:lsdException w:name="Document Map" w:semiHidden="1" w:unhideWhenUsed="1"/>
-    <w:lsdException w:name="Plain Text" w:semiHidden="1" w:unhideWhenUsed="1"/>
-    <w:lsdException w:name="E-mail Signature" w:semiHidden="1" w:unhideWhenUsed="1"/>
-    <w:lsdException w:name="HTML Top of Form" w:semiHidden="1" w:unhideWhenUsed="1"/>
-    <w:lsdException w:name="HTML Bottom of Form" w:semiHidden="1" w:unhideWhenUsed="1"/>
-    <w:lsdException w:name="Normal (Web)" w:semiHidden="1" w:unhideWhenUsed="1"/>
-    <w:lsdException w:name="HTML Acronym" w:semiHidden="1" w:unhideWhenUsed="1"/>
-    <w:lsdException w:name="HTML Address" w:semiHidden="1" w:unhideWhenUsed="1"/>
-    <w:lsdException w:name="HTML Cite" w:semiHidden="1" w:unhideWhenUsed="1"/>
-    <w:lsdException w:name="HTML Code" w:semiHidden="1" w:unhideWhenUsed="1"/>
-    <w:lsdException w:name="HTML Definition" w:semiHidden="1" w:unhideWhenUsed="1"/>
-    <w:lsdException w:name="HTML Keyboard" w:semiHidden="1" w:unhideWhenUsed="1"/>
-    <w:lsdException w:name="HTML Preformatted" w:semiHidden="1" w:unhideWhenUsed="1"/>
-    <w:lsdException w:name="HTML Sample" w:semiHidden="1" w:unhideWhenUsed="1"/>
-    <w:lsdException w:name="HTML Typewriter" w:semiHidden="1" w:unhideWhenUsed="1"/>
-    <w:lsdException w:name="HTML Variable" w:semiHidden="1" w:unhideWhenUsed="1"/>
-    <w:lsdException w:name="Normal Table" w:semiHidden="1" w:unhideWhenUsed="1" w:qFormat="1"/>
-    <w:lsdException w:name="annotation subject" w:semiHidden="1" w:unhideWhenUsed="1"/>
-    <w:lsdException w:name="No List" w:semiHidden="1" w:unhideWhenUsed="1"/>
-    <w:lsdException w:name="Outline List 1" w:semiHidden="1" w:unhideWhenUsed="1"/>
-    <w:lsdException w:name="Outline List 2" w:semiHidden="1" w:unhideWhenUsed="1"/>
-    <w:lsdException w:name="Outline List 3" w:semiHidden="1" w:unhideWhenUsed="1"/>
-    <w:lsdException w:name="Table Simple 1" w:semiHidden="1" w:unhideWhenUsed="1"/>
-    <w:lsdException w:name="Table Simple 2" w:semiHidden="1" w:unhideWhenUsed="1"/>
-    <w:lsdException w:name="Table Simple 3" w:semiHidden="1" w:unhideWhenUsed="1"/>
-    <w:lsdException w:name="Table Classic 1" w:semiHidden="1" w:unhideWhenUsed="1"/>
-    <w:lsdException w:name="Table Classic 2" w:semiHidden="1" w:unhideWhenUsed="1"/>
-    <w:lsdException w:name="Table Classic 3" w:semiHidden="1" w:unhideWhenUsed="1"/>
-    <w:lsdException w:name="Table Classic 4" w:semiHidden="1" w:unhideWhenUsed="1"/>
-    <w:lsdException w:name="Table Colorful 1" w:semiHidden="1" w:unhideWhenUsed="1"/>
-    <w:lsdException w:name="Table Colorful 2" w:semiHidden="1" w:unhideWhenUsed="1"/>
-    <w:lsdException w:name="Table Colorful 3" w:semiHidden="1" w:unhideWhenUsed="1"/>
-    <w:lsdException w:name="Table Columns 1" w:semiHidden="1" w:unhideWhenUsed="1"/>
-    <w:lsdException w:name="Table Columns 2" w:semiHidden="1" w:unhideWhenUsed="1"/>
-    <w:lsdException w:name="Table Columns 3" w:semiHidden="1" w:unhideWhenUsed="1"/>
-    <w:lsdException w:name="Table Columns 4" w:semiHidden="1" w:unhideWhenUsed="1"/>
-    <w:lsdException w:name="Table Columns 5" w:semiHidden="1" w:unhideWhenUsed="1"/>
-    <w:lsdException w:name="Table Grid 1" w:semiHidden="1" w:unhideWhenUsed="1"/>
-    <w:lsdException w:name="Table Grid 2" w:semiHidden="1" w:unhideWhenUsed="1"/>
-    <w:lsdException w:name="Table Grid 3" w:semiHidden="1" w:unhideWhenUsed="1"/>
-    <w:lsdException w:name="Table Grid 4" w:semiHidden="1" w:unhideWhenUsed="1"/>
-    <w:lsdException w:name="Table Grid 5" w:semiHidden="1" w:unhideWhenUsed="1"/>
-    <w:lsdException w:name="Table Grid 6" w:semiHidden="1" w:unhideWhenUsed="1"/>
-    <w:lsdException w:name="Table Grid 7" w:semiHidden="1" w:unhideWhenUsed="1"/>
-    <w:lsdException w:name="Table Grid 8" w:semiHidden="1" w:unhideWhenUsed="1"/>
-    <w:lsdException w:name="Table List 1" w:semiHidden="1" w:unhideWhenUsed="1"/>
-    <w:lsdException w:name="Table List 2" w:semiHidden="1" w:unhideWhenUsed="1"/>
-    <w:lsdException w:name="Table List 3" w:semiHidden="1" w:unhideWhenUsed="1"/>
-    <w:lsdException w:name="Table List 4" w:semiHidden="1" w:unhideWhenUsed="1"/>
-    <w:lsdException w:name="Table List 5" w:semiHidden="1" w:unhideWhenUsed="1"/>
-    <w:lsdException w:name="Table List 6" w:semiHidden="1" w:unhideWhenUsed="1"/>
-    <w:lsdException w:name="Table List 7" w:semiHidden="1" w:unhideWhenUsed="1"/>
-    <w:lsdException w:name="Table List 8" w:semiHidden="1" w:unhideWhenUsed="1"/>
-    <w:lsdException w:name="Table 3D effects 1" w:semiHidden="1" w:unhideWhenUsed="1"/>
-    <w:lsdException w:name="Table 3D effects 2" w:semiHidden="1" w:unhideWhenUsed="1"/>
-    <w:lsdException w:name="Table 3D effects 3" w:semiHidden="1" w:unhideWhenUsed="1"/>
-    <w:lsdException w:name="Table Contemporary" w:semiHidden="1" w:unhideWhenUsed="1"/>
-    <w:lsdException w:name="Table Elegant" w:semiHidden="1" w:unhideWhenUsed="1"/>
-    <w:lsdException w:name="Table Professional" w:semiHidden="1" w:unhideWhenUsed="1"/>
-    <w:lsdException w:name="Table Subtle 1" w:semiHidden="1" w:unhideWhenUsed="1"/>
-    <w:lsdException w:name="Table Subtle 2" w:semiHidden="1" w:unhideWhenUsed="1"/>
-    <w:lsdException w:name="Table Web 1" w:semiHidden="1" w:unhideWhenUsed="1"/>
-    <w:lsdException w:name="Table Web 2" w:semiHidden="1" w:unhideWhenUsed="1"/>
-    <w:lsdException w:name="Table Web 3" w:semiHidden="1" w:unhideWhenUsed="1"/>
-    <w:lsdException w:name="Balloon Text" w:semiHidden="1" w:unhideWhenUsed="1"/>
-    <w:lsdException w:name="Table Grid" w:semiHidden="1" w:uiPriority="39" w:unhideWhenUsed="1" w:qFormat="1"/>
-    <w:lsdException w:name="Table Theme" w:semiHidden="1" w:unhideWhenUsed="1"/>
-    <w:lsdException w:name="Placeholder Text" w:semiHidden="1"/>
-    <w:lsdException w:name="Light Shading" w:uiPriority="60"/>
-    <w:lsdException w:name="Light List" w:uiPriority="61"/>
-    <w:lsdException w:name="Light Grid" w:uiPriority="62"/>
-    <w:lsdException w:name="Medium Shading 1" w:uiPriority="63"/>
-    <w:lsdException w:name="Medium Shading 2" w:uiPriority="64"/>
-    <w:lsdException w:name="Medium List 1" w:uiPriority="65"/>
-    <w:lsdException w:name="Medium List 2" w:uiPriority="66"/>
-    <w:lsdException w:name="Medium Grid 1" w:uiPriority="67"/>
-    <w:lsdException w:name="Medium Grid 2" w:uiPriority="68"/>
-    <w:lsdException w:name="Medium Grid 3" w:uiPriority="69"/>
-    <w:lsdException w:name="Dark List" w:uiPriority="70"/>
-    <w:lsdException w:name="Colorful Shading" w:uiPriority="71"/>
-    <w:lsdException w:name="Colorful List" w:uiPriority="72"/>
-    <w:lsdException w:name="Colorful Grid" w:uiPriority="73"/>
-    <w:lsdException w:name="Light Shading Accent 1" w:uiPriority="60"/>
-    <w:lsdException w:name="Light List Accent 1" w:uiPriority="61"/>
-    <w:lsdException w:name="Light Grid Accent 1" w:uiPriority="62"/>
-    <w:lsdException w:name="Medium Shading 1 Accent 1" w:uiPriority="63"/>
-    <w:lsdException w:name="Medium Shading 2 Accent 1" w:uiPriority="64"/>
-    <w:lsdException w:name="Medium List 1 Accent 1" w:uiPriority="65"/>
-    <w:lsdException w:name="Revision" w:semiHidden="1"/>
-    <w:lsdException w:name="Medium List 2 Accent 1" w:uiPriority="66"/>
-    <w:lsdException w:name="Medium Grid 1 Accent 1" w:uiPriority="67"/>
-    <w:lsdException w:name="Medium Grid 2 Accent 1" w:uiPriority="68"/>
-    <w:lsdException w:name="Medium Grid 3 Accent 1" w:uiPriority="69"/>
-    <w:lsdException w:name="Dark List Accent 1" w:uiPriority="70"/>
-    <w:lsdException w:name="Colorful Shading Accent 1" w:uiPriority="71"/>
-    <w:lsdException w:name="Colorful List Accent 1" w:uiPriority="72"/>
-    <w:lsdException w:name="Colorful Grid Accent 1" w:uiPriority="73"/>
-    <w:lsdException w:name="Light Shading Accent 2" w:uiPriority="60"/>
-    <w:lsdException w:name="Light List Accent 2" w:uiPriority="61"/>
-    <w:lsdException w:name="Light Grid Accent 2" w:uiPriority="62"/>
-    <w:lsdException w:name="Medium Shading 1 Accent 2" w:uiPriority="63"/>
-    <w:lsdException w:name="Medium Shading 2 Accent 2" w:uiPriority="64"/>
-    <w:lsdException w:name="Medium List 1 Accent 2" w:uiPriority="65"/>
-    <w:lsdException w:name="Medium List 2 Accent 2" w:uiPriority="66"/>
-    <w:lsdException w:name="Medium Grid 1 Accent 2" w:uiPriority="67"/>
-    <w:lsdException w:name="Medium Grid 2 Accent 2" w:uiPriority="68"/>
-    <w:lsdException w:name="Medium Grid 3 Accent 2" w:uiPriority="69"/>
-    <w:lsdException w:name="Dark List Accent 2" w:uiPriority="70"/>
-    <w:lsdException w:name="Colorful Shading Accent 2" w:uiPriority="71"/>
-    <w:lsdException w:name="Colorful List Accent 2" w:uiPriority="72"/>
-    <w:lsdException w:name="Colorful Grid Accent 2" w:uiPriority="73"/>
-    <w:lsdException w:name="Light Shading Accent 3" w:uiPriority="60"/>
-    <w:lsdException w:name="Light List Accent 3" w:uiPriority="61"/>
-    <w:lsdException w:name="Light Grid Accent 3" w:uiPriority="62"/>
-    <w:lsdException w:name="Medium Shading 1 Accent 3" w:uiPriority="63"/>
-    <w:lsdException w:name="Medium Shading 2 Accent 3" w:uiPriority="64"/>
-    <w:lsdException w:name="Medium List 1 Accent 3" w:uiPriority="65"/>
-    <w:lsdException w:name="Medium List 2 Accent 3" w:uiPriority="66"/>
-    <w:lsdException w:name="Medium Grid 1 Accent 3" w:uiPriority="67"/>
-    <w:lsdException w:name="Medium Grid 2 Accent 3" w:uiPriority="68"/>
-    <w:lsdException w:name="Medium Grid 3 Accent 3" w:uiPriority="69"/>
-    <w:lsdException w:name="Dark List Accent 3" w:uiPriority="70"/>
-    <w:lsdException w:name="Colorful Shading Accent 3" w:uiPriority="71"/>
-    <w:lsdException w:name="Colorful List Accent 3" w:uiPriority="72"/>
-    <w:lsdException w:name="Colorful Grid Accent 3" w:uiPriority="73"/>
-    <w:lsdException w:name="Light Shading Accent 4" w:uiPriority="60"/>
-    <w:lsdException w:name="Light List Accent 4" w:uiPriority="61"/>
-    <w:lsdException w:name="Light Grid Accent 4" w:uiPriority="62"/>
-    <w:lsdException w:name="Medium Shading 1 Accent 4" w:uiPriority="63"/>
-    <w:lsdException w:name="Medium Shading 2 Accent 4" w:uiPriority="64"/>
-    <w:lsdException w:name="Medium List 1 Accent 4" w:uiPriority="65"/>
-    <w:lsdException w:name="Medium List 2 Accent 4" w:uiPriority="66"/>
-    <w:lsdException w:name="Medium Grid 1 Accent 4" w:uiPriority="67"/>
-    <w:lsdException w:name="Medium Grid 2 Accent 4" w:uiPriority="68"/>
-    <w:lsdException w:name="Medium Grid 3 Accent 4" w:uiPriority="69"/>
-    <w:lsdException w:name="Dark List Accent 4" w:uiPriority="70"/>
-    <w:lsdException w:name="Colorful Shading Accent 4" w:uiPriority="71"/>
-    <w:lsdException w:name="Colorful List Accent 4" w:uiPriority="72"/>
-    <w:lsdException w:name="Colorful Grid Accent 4" w:uiPriority="73"/>
-    <w:lsdException w:name="Light Shading Accent 5" w:uiPriority="60"/>
-    <w:lsdException w:name="Light List Accent 5" w:uiPriority="61"/>
-    <w:lsdException w:name="Light Grid Accent 5" w:uiPriority="62"/>
-    <w:lsdException w:name="Medium Shading 1 Accent 5" w:uiPriority="63"/>
-    <w:lsdException w:name="Medium Shading 2 Accent 5" w:uiPriority="64"/>
-    <w:lsdException w:name="Medium List 1 Accent 5" w:uiPriority="65"/>
-    <w:lsdException w:name="Medium List 2 Accent 5" w:uiPriority="66"/>
-    <w:lsdException w:name="Medium Grid 1 Accent 5" w:uiPriority="67"/>
-    <w:lsdException w:name="Medium Grid 2 Accent 5" w:uiPriority="68"/>
-    <w:lsdException w:name="Medium Grid 3 Accent 5" w:uiPriority="69"/>
-    <w:lsdException w:name="Dark List Accent 5" w:uiPriority="70"/>
-    <w:lsdException w:name="Colorful Shading Accent 5" w:uiPriority="71"/>
-    <w:lsdException w:name="Colorful List Accent 5" w:uiPriority="72"/>
-    <w:lsdException w:name="Colorful Grid Accent 5" w:uiPriority="73"/>
-    <w:lsdException w:name="Light Shading Accent 6" w:uiPriority="60"/>
-    <w:lsdException w:name="Light List Accent 6" w:uiPriority="61"/>
-    <w:lsdException w:name="Light Grid Accent 6" w:uiPriority="62"/>
-    <w:lsdException w:name="Medium Shading 1 Accent 6" w:uiPriority="63"/>
-    <w:lsdException w:name="Medium Shading 2 Accent 6" w:uiPriority="64"/>
-    <w:lsdException w:name="Medium List 1 Accent 6" w:uiPriority="65"/>
-    <w:lsdException w:name="Medium List 2 Accent 6" w:uiPriority="66"/>
-    <w:lsdException w:name="Medium Grid 1 Accent 6" w:uiPriority="67"/>
-    <w:lsdException w:name="Medium Grid 2 Accent 6" w:uiPriority="68"/>
-    <w:lsdException w:name="Medium Grid 3 Accent 6" w:uiPriority="69"/>
-    <w:lsdException w:name="Dark List Accent 6" w:uiPriority="70"/>
-    <w:lsdException w:name="Colorful Shading Accent 6" w:uiPriority="71"/>
-    <w:lsdException w:name="Colorful List Accent 6" w:uiPriority="72"/>
-    <w:lsdException w:name="Colorful Grid Accent 6" w:uiPriority="73"/>
-    <w:lsdException w:name="Subtle Emphasis" w:uiPriority="19" w:qFormat="1"/>
-    <w:lsdException w:name="Intense Emphasis" w:uiPriority="21" w:qFormat="1"/>
-    <w:lsdException w:name="Subtle Reference" w:uiPriority="31" w:qFormat="1"/>
-    <w:lsdException w:name="Intense Reference" w:uiPriority="32" w:qFormat="1"/>
-    <w:lsdException w:name="Book Title" w:uiPriority="33" w:qFormat="1"/>
-    <w:lsdException w:name="Bibliography" w:semiHidden="1" w:uiPriority="37" w:unhideWhenUsed="1"/>
-    <w:lsdException w:name="TOC Heading" w:semiHidden="1" w:uiPriority="39" w:unhideWhenUsed="1" w:qFormat="1"/>
-    <w:lsdException w:name="Plain Table 1" w:uiPriority="41"/>
-    <w:lsdException w:name="Plain Table 2" w:uiPriority="42"/>
-    <w:lsdException w:name="Plain Table 3" w:uiPriority="43"/>
-    <w:lsdException w:name="Plain Table 4" w:uiPriority="44"/>
-    <w:lsdException w:name="Plain Table 5" w:uiPriority="45"/>
-    <w:lsdException w:name="Grid Table Light" w:uiPriority="40"/>
-    <w:lsdException w:name="Grid Table 1 Light" w:uiPriority="46"/>
-    <w:lsdException w:name="Grid Table 2" w:uiPriority="47"/>
-    <w:lsdException w:name="Grid Table 3" w:uiPriority="48"/>
-    <w:lsdException w:name="Grid Table 4" w:uiPriority="49"/>
-    <w:lsdException w:name="Grid Table 5 Dark" w:uiPriority="50"/>
-    <w:lsdException w:name="Grid Table 6 Colorful" w:uiPriority="51"/>
-    <w:lsdException w:name="Grid Table 7 Colorful" w:uiPriority="52"/>
-    <w:lsdException w:name="Grid Table 1 Light Accent 1" w:uiPriority="46"/>
-    <w:lsdException w:name="Grid Table 2 Accent 1" w:uiPriority="47"/>
-    <w:lsdException w:name="Grid Table 3 Accent 1" w:uiPriority="48"/>
-    <w:lsdException w:name="Grid Table 4 Accent 1" w:uiPriority="49"/>
-    <w:lsdException w:name="Grid Table 5 Dark Accent 1" w:uiPriority="50"/>
-    <w:lsdException w:name="Grid Table 6 Colorful Accent 1" w:uiPriority="51"/>
-    <w:lsdException w:name="Grid Table 7 Colorful Accent 1" w:uiPriority="52"/>
-    <w:lsdException w:name="Grid Table 1 Light Accent 2" w:uiPriority="46"/>
-    <w:lsdException w:name="Grid Table 2 Accent 2" w:uiPriority="47"/>
-    <w:lsdException w:name="Grid Table 3 Accent 2" w:uiPriority="48"/>
-    <w:lsdException w:name="Grid Table 4 Accent 2" w:uiPriority="49"/>
-    <w:lsdException w:name="Grid Table 5 Dark Accent 2" w:uiPriority="50"/>
-    <w:lsdException w:name="Grid Table 6 Colorful Accent 2" w:uiPriority="51"/>
-    <w:lsdException w:name="Grid Table 7 Colorful Accent 2" w:uiPriority="52"/>
-    <w:lsdException w:name="Grid Table 1 Light Accent 3" w:uiPriority="46"/>
-    <w:lsdException w:name="Grid Table 2 Accent 3" w:uiPriority="47"/>
-    <w:lsdException w:name="Grid Table 3 Accent 3" w:uiPriority="48"/>
-    <w:lsdException w:name="Grid Table 4 Accent 3" w:uiPriority="49"/>
-    <w:lsdException w:name="Grid Table 5 Dark Accent 3" w:uiPriority="50"/>
-    <w:lsdException w:name="Grid Table 6 Colorful Accent 3" w:uiPriority="51"/>
-    <w:lsdException w:name="Grid Table 7 Colorful Accent 3" w:uiPriority="52"/>
-    <w:lsdException w:name="Grid Table 1 Light Accent 4" w:uiPriority="46"/>
-    <w:lsdException w:name="Grid Table 2 Accent 4" w:uiPriority="47"/>
-    <w:lsdException w:name="Grid Table 3 Accent 4" w:uiPriority="48"/>
-    <w:lsdException w:name="Grid Table 4 Accent 4" w:uiPriority="49"/>
-    <w:lsdException w:name="Grid Table 5 Dark Accent 4" w:uiPriority="50"/>
-    <w:lsdException w:name="Grid Table 6 Colorful Accent 4" w:uiPriority="51"/>
-    <w:lsdException w:name="Grid Table 7 Colorful Accent 4" w:uiPriority="52"/>
-    <w:lsdException w:name="Grid Table 1 Light Accent 5" w:uiPriority="46"/>
-    <w:lsdException w:name="Grid Table 2 Accent 5" w:uiPriority="47"/>
-    <w:lsdException w:name="Grid Table 3 Accent 5" w:uiPriority="48"/>
-    <w:lsdException w:name="Grid Table 4 Accent 5" w:uiPriority="49"/>
-    <w:lsdException w:name="Grid Table 5 Dark Accent 5" w:uiPriority="50"/>
-    <w:lsdException w:name="Grid Table 6 Colorful Accent 5" w:uiPriority="51"/>
-    <w:lsdException w:name="Grid Table 7 Colorful Accent 5" w:uiPriority="52"/>
-    <w:lsdException w:name="Grid Table 1 Light Accent 6" w:uiPriority="46"/>
-    <w:lsdException w:name="Grid Table 2 Accent 6" w:uiPriority="47"/>
-    <w:lsdException w:name="Grid Table 3 Accent 6" w:uiPriority="48"/>
-    <w:lsdException w:name="Grid Table 4 Accent 6" w:uiPriority="49"/>
-    <w:lsdException w:name="Grid Table 5 Dark Accent 6" w:uiPriority="50"/>
-    <w:lsdException w:name="Grid Table 6 Colorful Accent 6" w:uiPriority="51"/>
-    <w:lsdException w:name="Grid Table 7 Colorful Accent 6" w:uiPriority="52"/>
-    <w:lsdException w:name="List Table 1 Light" w:uiPriority="46"/>
-    <w:lsdException w:name="List Table 2" w:uiPriority="47"/>
-    <w:lsdException w:name="List Table 3" w:uiPriority="48"/>
-    <w:lsdException w:name="List Table 4" w:uiPriority="49"/>
-    <w:lsdException w:name="List Table 5 Dark" w:uiPriority="50"/>
-    <w:lsdException w:name="List Table 6 Colorful" w:uiPriority="51"/>
-    <w:lsdException w:name="List Table 7 Colorful" w:uiPriority="52"/>
-    <w:lsdException w:name="List Table 1 Light Accent 1" w:uiPriority="46"/>
-    <w:lsdException w:name="List Table 2 Accent 1" w:uiPriority="47"/>
-    <w:lsdException w:name="List Table 3 Accent 1" w:uiPriority="48"/>
-    <w:lsdException w:name="List Table 4 Accent 1" w:uiPriority="49"/>
-    <w:lsdException w:name="List Table 5 Dark Accent 1" w:uiPriority="50"/>
-    <w:lsdException w:name="List Table 6 Colorful Accent 1" w:uiPriority="51"/>
-    <w:lsdException w:name="List Table 7 Colorful Accent 1" w:uiPriority="52"/>
-    <w:lsdException w:name="List Table 1 Light Accent 2" w:uiPriority="46"/>
-    <w:lsdException w:name="List Table 2 Accent 2" w:uiPriority="47"/>
-    <w:lsdException w:name="List Table 3 Accent 2" w:uiPriority="48"/>
-    <w:lsdException w:name="List Table 4 Accent 2" w:uiPriority="49"/>
-    <w:lsdException w:name="List Table 5 Dark Accent 2" w:uiPriority="50"/>
-    <w:lsdException w:name="List Table 6 Colorful Accent 2" w:uiPriority="51"/>
-    <w:lsdException w:name="List Table 7 Colorful Accent 2" w:uiPriority="52"/>
-    <w:lsdException w:name="List Table 1 Light Accent 3" w:uiPriority="46"/>
-    <w:lsdException w:name="List Table 2 Accent 3" w:uiPriority="47"/>
-    <w:lsdException w:name="List Table 3 Accent 3" w:uiPriority="48"/>
-    <w:lsdException w:name="List Table 4 Accent 3" w:uiPriority="49"/>
-    <w:lsdException w:name="List Table 5 Dark Accent 3" w:uiPriority="50"/>
-    <w:lsdException w:name="List Table 6 Colorful Accent 3" w:uiPriority="51"/>
-    <w:lsdException w:name="List Table 7 Colorful Accent 3" w:uiPriority="52"/>
-    <w:lsdException w:name="List Table 1 Light Accent 4" w:uiPriority="46"/>
-    <w:lsdException w:name="List Table 2 Accent 4" w:uiPriority="47"/>
-    <w:lsdException w:name="List Table 3 Accent 4" w:uiPriority="48"/>
-    <w:lsdException w:name="List Table 4 Accent 4" w:uiPriority="49"/>
-    <w:lsdException w:name="List Table 5 Dark Accent 4" w:uiPriority="50"/>
-    <w:lsdException w:name="List Table 6 Colorful Accent 4" w:uiPriority="51"/>
-    <w:lsdException w:name="List Table 7 Colorful Accent 4" w:uiPriority="52"/>
-    <w:lsdException w:name="List Table 1 Light Accent 5" w:uiPriority="46"/>
-    <w:lsdException w:name="List Table 2 Accent 5" w:uiPriority="47"/>
-    <w:lsdException w:name="List Table 3 Accent 5" w:uiPriority="48"/>
-    <w:lsdException w:name="List Table 4 Accent 5" w:uiPriority="49"/>
-    <w:lsdException w:name="List Table 5 Dark Accent 5" w:uiPriority="50"/>
-    <w:lsdException w:name="List Table 6 Colorful Accent 5" w:uiPriority="51"/>
-    <w:lsdException w:name="List Table 7 Colorful Accent 5" w:uiPriority="52"/>
-    <w:lsdException w:name="List Table 1 Light Accent 6" w:uiPriority="46"/>
-    <w:lsdException w:name="List Table 2 Accent 6" w:uiPriority="47"/>
-    <w:lsdException w:name="List Table 3 Accent 6" w:uiPriority="48"/>
-    <w:lsdException w:name="List Table 4 Accent 6" w:uiPriority="49"/>
-    <w:lsdException w:name="List Table 5 Dark Accent 6" w:uiPriority="50"/>
-    <w:lsdException w:name="List Table 6 Colorful Accent 6" w:uiPriority="51"/>
-    <w:lsdException w:name="List Table 7 Colorful Accent 6" w:uiPriority="52"/>
+  <w:latentStyles w:defLockedState="0" w:defUIPriority="99" w:defSemiHidden="1" w:defUnhideWhenUsed="1" w:defQFormat="0" w:count="276">
+    <w:lsdException w:name="Normal" w:semiHidden="0" w:uiPriority="0" w:unhideWhenUsed="0" w:qFormat="1"/>
+    <w:lsdException w:name="heading 1" w:semiHidden="0" w:uiPriority="9" w:unhideWhenUsed="0" w:qFormat="1"/>
+    <w:lsdException w:name="heading 2" w:semiHidden="0" w:uiPriority="9" w:qFormat="1"/>
+    <w:lsdException w:name="heading 3" w:semiHidden="0" w:uiPriority="9" w:qFormat="1"/>
+    <w:lsdException w:name="heading 4" w:semiHidden="0" w:uiPriority="9" w:qFormat="1"/>
+    <w:lsdException w:name="heading 5" w:uiPriority="9" w:qFormat="1"/>
+    <w:lsdException w:name="heading 6" w:uiPriority="9" w:qFormat="1"/>
+    <w:lsdException w:name="heading 7" w:uiPriority="9" w:qFormat="1"/>
+    <w:lsdException w:name="heading 8" w:uiPriority="9" w:qFormat="1"/>
+    <w:lsdException w:name="heading 9" w:uiPriority="9" w:qFormat="1"/>
+    <w:lsdException w:name="toc 1" w:semiHidden="0" w:uiPriority="39" w:qFormat="1"/>
+    <w:lsdException w:name="toc 2" w:semiHidden="0" w:uiPriority="39" w:qFormat="1"/>
+    <w:lsdException w:name="toc 3" w:semiHidden="0" w:uiPriority="39" w:qFormat="1"/>
+    <w:lsdException w:name="toc 4" w:uiPriority="39"/>
+    <w:lsdException w:name="toc 5" w:uiPriority="39"/>
+    <w:lsdException w:name="toc 6" w:uiPriority="39"/>
+    <w:lsdException w:name="toc 7" w:uiPriority="39"/>
+    <w:lsdException w:name="toc 8" w:uiPriority="39"/>
+    <w:lsdException w:name="toc 9" w:uiPriority="39"/>
+    <w:lsdException w:name="header" w:semiHidden="0" w:qFormat="1"/>
+    <w:lsdException w:name="footer" w:semiHidden="0" w:qFormat="1"/>
+    <w:lsdException w:name="caption" w:uiPriority="35" w:qFormat="1"/>
+    <w:lsdException w:name="Title" w:semiHidden="0" w:uiPriority="0" w:unhideWhenUsed="0" w:qFormat="1"/>
+    <w:lsdException w:name="Default Paragraph Font" w:semiHidden="0" w:uiPriority="1"/>
+    <w:lsdException w:name="Subtitle" w:semiHidden="0" w:uiPriority="11" w:unhideWhenUsed="0" w:qFormat="1"/>
+    <w:lsdException w:name="Hyperlink" w:semiHidden="0" w:qFormat="1"/>
+    <w:lsdException w:name="Strong" w:semiHidden="0" w:uiPriority="22" w:unhideWhenUsed="0" w:qFormat="1"/>
+    <w:lsdException w:name="Emphasis" w:semiHidden="0" w:uiPriority="20" w:unhideWhenUsed="0" w:qFormat="1"/>
+    <w:lsdException w:name="Normal Table" w:qFormat="1"/>
+    <w:lsdException w:name="Table Grid" w:uiPriority="39" w:qFormat="1"/>
+    <w:lsdException w:name="Note Level 1" w:semiHidden="0" w:unhideWhenUsed="0"/>
+    <w:lsdException w:name="Note Level 2" w:semiHidden="0" w:unhideWhenUsed="0"/>
+    <w:lsdException w:name="Note Level 3" w:semiHidden="0" w:unhideWhenUsed="0"/>
+    <w:lsdException w:name="Note Level 4" w:semiHidden="0" w:unhideWhenUsed="0"/>
+    <w:lsdException w:name="Note Level 5" w:semiHidden="0" w:unhideWhenUsed="0"/>
+    <w:lsdException w:name="Note Level 6" w:semiHidden="0" w:unhideWhenUsed="0"/>
+    <w:lsdException w:name="Note Level 7" w:semiHidden="0" w:unhideWhenUsed="0"/>
+    <w:lsdException w:name="Note Level 8" w:semiHidden="0" w:unhideWhenUsed="0"/>
+    <w:lsdException w:name="Note Level 9" w:semiHidden="0" w:unhideWhenUsed="0"/>
+    <w:lsdException w:name="Placeholder Text" w:unhideWhenUsed="0"/>
+    <w:lsdException w:name="No Spacing" w:semiHidden="0" w:unhideWhenUsed="0"/>
+    <w:lsdException w:name="Light Shading" w:semiHidden="0" w:uiPriority="60" w:unhideWhenUsed="0"/>
+    <w:lsdException w:name="Light List" w:semiHidden="0" w:uiPriority="61" w:unhideWhenUsed="0"/>
+    <w:lsdException w:name="Light Grid" w:semiHidden="0" w:uiPriority="62" w:unhideWhenUsed="0"/>
+    <w:lsdException w:name="Medium Shading 1" w:semiHidden="0" w:uiPriority="63" w:unhideWhenUsed="0"/>
+    <w:lsdException w:name="Medium Shading 2" w:semiHidden="0" w:uiPriority="64" w:unhideWhenUsed="0"/>
+    <w:lsdException w:name="Medium List 1" w:semiHidden="0" w:uiPriority="65" w:unhideWhenUsed="0"/>
+    <w:lsdException w:name="Medium List 2" w:semiHidden="0" w:uiPriority="66" w:unhideWhenUsed="0"/>
+    <w:lsdException w:name="Medium Grid 1" w:semiHidden="0" w:uiPriority="67" w:unhideWhenUsed="0"/>
+    <w:lsdException w:name="Medium Grid 2" w:semiHidden="0" w:uiPriority="68" w:unhideWhenUsed="0"/>
+    <w:lsdException w:name="Medium Grid 3" w:semiHidden="0" w:uiPriority="69" w:unhideWhenUsed="0"/>
+    <w:lsdException w:name="Dark List" w:semiHidden="0" w:uiPriority="70" w:unhideWhenUsed="0"/>
+    <w:lsdException w:name="Colorful Shading" w:semiHidden="0" w:uiPriority="71" w:unhideWhenUsed="0"/>
+    <w:lsdException w:name="Colorful List" w:semiHidden="0" w:uiPriority="72" w:unhideWhenUsed="0"/>
+    <w:lsdException w:name="Colorful Grid" w:semiHidden="0" w:uiPriority="73" w:unhideWhenUsed="0"/>
+    <w:lsdException w:name="Light Shading Accent 1" w:semiHidden="0" w:uiPriority="60" w:unhideWhenUsed="0"/>
+    <w:lsdException w:name="Light List Accent 1" w:semiHidden="0" w:uiPriority="61" w:unhideWhenUsed="0"/>
+    <w:lsdException w:name="Light Grid Accent 1" w:semiHidden="0" w:uiPriority="62" w:unhideWhenUsed="0"/>
+    <w:lsdException w:name="Medium Shading 1 Accent 1" w:semiHidden="0" w:uiPriority="63" w:unhideWhenUsed="0"/>
+    <w:lsdException w:name="Medium Shading 2 Accent 1" w:semiHidden="0" w:uiPriority="64" w:unhideWhenUsed="0"/>
+    <w:lsdException w:name="Medium List 1 Accent 1" w:semiHidden="0" w:uiPriority="65" w:unhideWhenUsed="0"/>
+    <w:lsdException w:name="Revision" w:unhideWhenUsed="0"/>
+    <w:lsdException w:name="List Paragraph" w:semiHidden="0" w:unhideWhenUsed="0"/>
+    <w:lsdException w:name="Quote" w:semiHidden="0" w:unhideWhenUsed="0"/>
+    <w:lsdException w:name="Intense Quote" w:semiHidden="0" w:unhideWhenUsed="0"/>
+    <w:lsdException w:name="Medium List 2 Accent 1" w:semiHidden="0" w:uiPriority="66" w:unhideWhenUsed="0"/>
+    <w:lsdException w:name="Medium Grid 1 Accent 1" w:semiHidden="0" w:uiPriority="67" w:unhideWhenUsed="0"/>
+    <w:lsdException w:name="Medium Grid 2 Accent 1" w:semiHidden="0" w:uiPriority="68" w:unhideWhenUsed="0"/>
+    <w:lsdException w:name="Medium Grid 3 Accent 1" w:semiHidden="0" w:uiPriority="69" w:unhideWhenUsed="0"/>
+    <w:lsdException w:name="Dark List Accent 1" w:semiHidden="0" w:uiPriority="70" w:unhideWhenUsed="0"/>
+    <w:lsdException w:name="Colorful Shading Accent 1" w:semiHidden="0" w:uiPriority="71" w:unhideWhenUsed="0"/>
+    <w:lsdException w:name="Colorful List Accent 1" w:semiHidden="0" w:uiPriority="72" w:unhideWhenUsed="0"/>
+    <w:lsdException w:name="Colorful Grid Accent 1" w:semiHidden="0" w:uiPriority="73" w:unhideWhenUsed="0"/>
+    <w:lsdException w:name="Light Shading Accent 2" w:semiHidden="0" w:uiPriority="60" w:unhideWhenUsed="0"/>
+    <w:lsdException w:name="Light List Accent 2" w:semiHidden="0" w:uiPriority="61" w:unhideWhenUsed="0"/>
+    <w:lsdException w:name="Light Grid Accent 2" w:semiHidden="0" w:uiPriority="62" w:unhideWhenUsed="0"/>
+    <w:lsdException w:name="Medium Shading 1 Accent 2" w:semiHidden="0" w:uiPriority="63" w:unhideWhenUsed="0"/>
+    <w:lsdException w:name="Medium Shading 2 Accent 2" w:semiHidden="0" w:uiPriority="64" w:unhideWhenUsed="0"/>
+    <w:lsdException w:name="Medium List 1 Accent 2" w:semiHidden="0" w:uiPriority="65" w:unhideWhenUsed="0"/>
+    <w:lsdException w:name="Medium List 2 Accent 2" w:semiHidden="0" w:uiPriority="66" w:unhideWhenUsed="0"/>
+    <w:lsdException w:name="Medium Grid 1 Accent 2" w:semiHidden="0" w:uiPriority="67" w:unhideWhenUsed="0"/>
+    <w:lsdException w:name="Medium Grid 2 Accent 2" w:semiHidden="0" w:uiPriority="68" w:unhideWhenUsed="0"/>
+    <w:lsdException w:name="Medium Grid 3 Accent 2" w:semiHidden="0" w:uiPriority="69" w:unhideWhenUsed="0"/>
+    <w:lsdException w:name="Dark List Accent 2" w:semiHidden="0" w:uiPriority="70" w:unhideWhenUsed="0"/>
+    <w:lsdException w:name="Colorful Shading Accent 2" w:semiHidden="0" w:uiPriority="71" w:unhideWhenUsed="0"/>
+    <w:lsdException w:name="Colorful List Accent 2" w:semiHidden="0" w:uiPriority="72" w:unhideWhenUsed="0"/>
+    <w:lsdException w:name="Colorful Grid Accent 2" w:semiHidden="0" w:uiPriority="73" w:unhideWhenUsed="0"/>
+    <w:lsdException w:name="Light Shading Accent 3" w:semiHidden="0" w:uiPriority="60" w:unhideWhenUsed="0"/>
+    <w:lsdException w:name="Light List Accent 3" w:semiHidden="0" w:uiPriority="61" w:unhideWhenUsed="0"/>
+    <w:lsdException w:name="Light Grid Accent 3" w:semiHidden="0" w:uiPriority="62" w:unhideWhenUsed="0"/>
+    <w:lsdException w:name="Medium Shading 1 Accent 3" w:semiHidden="0" w:uiPriority="63" w:unhideWhenUsed="0"/>
+    <w:lsdException w:name="Medium Shading 2 Accent 3" w:semiHidden="0" w:uiPriority="64" w:unhideWhenUsed="0"/>
+    <w:lsdException w:name="Medium List 1 Accent 3" w:semiHidden="0" w:uiPriority="65" w:unhideWhenUsed="0"/>
+    <w:lsdException w:name="Medium List 2 Accent 3" w:semiHidden="0" w:uiPriority="66" w:unhideWhenUsed="0"/>
+    <w:lsdException w:name="Medium Grid 1 Accent 3" w:semiHidden="0" w:uiPriority="67" w:unhideWhenUsed="0"/>
+    <w:lsdException w:name="Medium Grid 2 Accent 3" w:semiHidden="0" w:uiPriority="68" w:unhideWhenUsed="0"/>
+    <w:lsdException w:name="Medium Grid 3 Accent 3" w:semiHidden="0" w:uiPriority="69" w:unhideWhenUsed="0"/>
+    <w:lsdException w:name="Dark List Accent 3" w:semiHidden="0" w:uiPriority="70" w:unhideWhenUsed="0"/>
+    <w:lsdException w:name="Colorful Shading Accent 3" w:semiHidden="0" w:uiPriority="71" w:unhideWhenUsed="0"/>
+    <w:lsdException w:name="Colorful List Accent 3" w:semiHidden="0" w:uiPriority="72" w:unhideWhenUsed="0"/>
+    <w:lsdException w:name="Colorful Grid Accent 3" w:semiHidden="0" w:uiPriority="73" w:unhideWhenUsed="0"/>
+    <w:lsdException w:name="Light Shading Accent 4" w:semiHidden="0" w:uiPriority="60" w:unhideWhenUsed="0"/>
+    <w:lsdException w:name="Light List Accent 4" w:semiHidden="0" w:uiPriority="61" w:unhideWhenUsed="0"/>
+    <w:lsdException w:name="Light Grid Accent 4" w:semiHidden="0" w:uiPriority="62" w:unhideWhenUsed="0"/>
+    <w:lsdException w:name="Medium Shading 1 Accent 4" w:semiHidden="0" w:uiPriority="63" w:unhideWhenUsed="0"/>
+    <w:lsdException w:name="Medium Shading 2 Accent 4" w:semiHidden="0" w:uiPriority="64" w:unhideWhenUsed="0"/>
+    <w:lsdException w:name="Medium List 1 Accent 4" w:semiHidden="0" w:uiPriority="65" w:unhideWhenUsed="0"/>
+    <w:lsdException w:name="Medium List 2 Accent 4" w:semiHidden="0" w:uiPriority="66" w:unhideWhenUsed="0"/>
+    <w:lsdException w:name="Medium Grid 1 Accent 4" w:semiHidden="0" w:uiPriority="67" w:unhideWhenUsed="0"/>
+    <w:lsdException w:name="Medium Grid 2 Accent 4" w:semiHidden="0" w:uiPriority="68" w:unhideWhenUsed="0"/>
+    <w:lsdException w:name="Medium Grid 3 Accent 4" w:semiHidden="0" w:uiPriority="69" w:unhideWhenUsed="0"/>
+    <w:lsdException w:name="Dark List Accent 4" w:semiHidden="0" w:uiPriority="70" w:unhideWhenUsed="0"/>
+    <w:lsdException w:name="Colorful Shading Accent 4" w:semiHidden="0" w:uiPriority="71" w:unhideWhenUsed="0"/>
+    <w:lsdException w:name="Colorful List Accent 4" w:semiHidden="0" w:uiPriority="72" w:unhideWhenUsed="0"/>
+    <w:lsdException w:name="Colorful Grid Accent 4" w:semiHidden="0" w:uiPriority="73" w:unhideWhenUsed="0"/>
+    <w:lsdException w:name="Light Shading Accent 5" w:semiHidden="0" w:uiPriority="60" w:unhideWhenUsed="0"/>
+    <w:lsdException w:name="Light List Accent 5" w:semiHidden="0" w:uiPriority="61" w:unhideWhenUsed="0"/>
+    <w:lsdException w:name="Light Grid Accent 5" w:semiHidden="0" w:uiPriority="62" w:unhideWhenUsed="0"/>
+    <w:lsdException w:name="Medium Shading 1 Accent 5" w:semiHidden="0" w:uiPriority="63" w:unhideWhenUsed="0"/>
+    <w:lsdException w:name="Medium Shading 2 Accent 5" w:semiHidden="0" w:uiPriority="64" w:unhideWhenUsed="0"/>
+    <w:lsdException w:name="Medium List 1 Accent 5" w:semiHidden="0" w:uiPriority="65" w:unhideWhenUsed="0"/>
+    <w:lsdException w:name="Medium List 2 Accent 5" w:semiHidden="0" w:uiPriority="66" w:unhideWhenUsed="0"/>
+    <w:lsdException w:name="Medium Grid 1 Accent 5" w:semiHidden="0" w:uiPriority="67" w:unhideWhenUsed="0"/>
+    <w:lsdException w:name="Medium Grid 2 Accent 5" w:semiHidden="0" w:uiPriority="68" w:unhideWhenUsed="0"/>
+    <w:lsdException w:name="Medium Grid 3 Accent 5" w:semiHidden="0" w:uiPriority="69" w:unhideWhenUsed="0"/>
+    <w:lsdException w:name="Dark List Accent 5" w:semiHidden="0" w:uiPriority="70" w:unhideWhenUsed="0"/>
+    <w:lsdException w:name="Colorful Shading Accent 5" w:semiHidden="0" w:uiPriority="71" w:unhideWhenUsed="0"/>
+    <w:lsdException w:name="Colorful List Accent 5" w:semiHidden="0" w:uiPriority="72" w:unhideWhenUsed="0"/>
+    <w:lsdException w:name="Colorful Grid Accent 5" w:semiHidden="0" w:uiPriority="73" w:unhideWhenUsed="0"/>
+    <w:lsdException w:name="Light Shading Accent 6" w:semiHidden="0" w:uiPriority="60" w:unhideWhenUsed="0"/>
+    <w:lsdException w:name="Light List Accent 6" w:semiHidden="0" w:uiPriority="61" w:unhideWhenUsed="0"/>
+    <w:lsdException w:name="Light Grid Accent 6" w:semiHidden="0" w:uiPriority="62" w:unhideWhenUsed="0"/>
+    <w:lsdException w:name="Medium Shading 1 Accent 6" w:semiHidden="0" w:uiPriority="63" w:unhideWhenUsed="0"/>
+    <w:lsdException w:name="Medium Shading 2 Accent 6" w:semiHidden="0" w:uiPriority="64" w:unhideWhenUsed="0"/>
+    <w:lsdException w:name="Medium List 1 Accent 6" w:semiHidden="0" w:uiPriority="65" w:unhideWhenUsed="0"/>
+    <w:lsdException w:name="Medium List 2 Accent 6" w:semiHidden="0" w:uiPriority="66" w:unhideWhenUsed="0"/>
+    <w:lsdException w:name="Medium Grid 1 Accent 6" w:semiHidden="0" w:uiPriority="67" w:unhideWhenUsed="0"/>
+    <w:lsdException w:name="Medium Grid 2 Accent 6" w:semiHidden="0" w:uiPriority="68" w:unhideWhenUsed="0"/>
+    <w:lsdException w:name="Medium Grid 3 Accent 6" w:semiHidden="0" w:uiPriority="69" w:unhideWhenUsed="0"/>
+    <w:lsdException w:name="Dark List Accent 6" w:semiHidden="0" w:uiPriority="70" w:unhideWhenUsed="0"/>
+    <w:lsdException w:name="Colorful Shading Accent 6" w:semiHidden="0" w:uiPriority="71" w:unhideWhenUsed="0"/>
+    <w:lsdException w:name="Colorful List Accent 6" w:semiHidden="0" w:uiPriority="72" w:unhideWhenUsed="0"/>
+    <w:lsdException w:name="Colorful Grid Accent 6" w:semiHidden="0" w:uiPriority="73" w:unhideWhenUsed="0"/>
+    <w:lsdException w:name="Subtle Emphasis" w:semiHidden="0" w:uiPriority="19" w:unhideWhenUsed="0" w:qFormat="1"/>
+    <w:lsdException w:name="Intense Emphasis" w:semiHidden="0" w:uiPriority="21" w:unhideWhenUsed="0" w:qFormat="1"/>
+    <w:lsdException w:name="Subtle Reference" w:semiHidden="0" w:uiPriority="31" w:unhideWhenUsed="0" w:qFormat="1"/>
+    <w:lsdException w:name="Intense Reference" w:semiHidden="0" w:uiPriority="32" w:unhideWhenUsed="0" w:qFormat="1"/>
+    <w:lsdException w:name="Book Title" w:semiHidden="0" w:uiPriority="33" w:unhideWhenUsed="0" w:qFormat="1"/>
+    <w:lsdException w:name="Bibliography" w:uiPriority="37"/>
+    <w:lsdException w:name="TOC Heading" w:uiPriority="39" w:qFormat="1"/>
   </w:latentStyles>
   <w:style w:type="paragraph" w:default="1" w:styleId="a">
     <w:name w:val="Normal"/>
@@ -9465,7 +11579,7 @@
     <w:name w:val="heading 1"/>
     <w:basedOn w:val="a"/>
     <w:next w:val="a"/>
-    <w:link w:val="1Char"/>
+    <w:link w:val="10"/>
     <w:uiPriority w:val="9"/>
     <w:qFormat/>
     <w:pPr>
@@ -9486,7 +11600,7 @@
     <w:name w:val="heading 2"/>
     <w:basedOn w:val="a"/>
     <w:next w:val="a"/>
-    <w:link w:val="2Char"/>
+    <w:link w:val="20"/>
     <w:uiPriority w:val="9"/>
     <w:unhideWhenUsed/>
     <w:qFormat/>
@@ -9508,7 +11622,7 @@
     <w:name w:val="heading 3"/>
     <w:basedOn w:val="a"/>
     <w:next w:val="a"/>
-    <w:link w:val="3Char"/>
+    <w:link w:val="30"/>
     <w:uiPriority w:val="9"/>
     <w:unhideWhenUsed/>
     <w:qFormat/>
@@ -9529,7 +11643,7 @@
     <w:name w:val="heading 4"/>
     <w:basedOn w:val="a"/>
     <w:next w:val="a"/>
-    <w:link w:val="4Char"/>
+    <w:link w:val="40"/>
     <w:uiPriority w:val="9"/>
     <w:unhideWhenUsed/>
     <w:qFormat/>
@@ -9572,7 +11686,7 @@
     <w:semiHidden/>
     <w:unhideWhenUsed/>
   </w:style>
-  <w:style w:type="paragraph" w:styleId="30">
+  <w:style w:type="paragraph" w:styleId="31">
     <w:name w:val="toc 3"/>
     <w:basedOn w:val="a"/>
     <w:next w:val="a"/>
@@ -9586,7 +11700,7 @@
   <w:style w:type="paragraph" w:styleId="a3">
     <w:name w:val="footer"/>
     <w:basedOn w:val="a"/>
-    <w:link w:val="Char"/>
+    <w:link w:val="a4"/>
     <w:uiPriority w:val="99"/>
     <w:unhideWhenUsed/>
     <w:qFormat/>
@@ -9603,10 +11717,10 @@
       <w:szCs w:val="18"/>
     </w:rPr>
   </w:style>
-  <w:style w:type="paragraph" w:styleId="a4">
+  <w:style w:type="paragraph" w:styleId="a5">
     <w:name w:val="header"/>
     <w:basedOn w:val="a"/>
-    <w:link w:val="Char0"/>
+    <w:link w:val="a6"/>
     <w:uiPriority w:val="99"/>
     <w:unhideWhenUsed/>
     <w:qFormat/>
@@ -9626,7 +11740,7 @@
       <w:szCs w:val="18"/>
     </w:rPr>
   </w:style>
-  <w:style w:type="paragraph" w:styleId="10">
+  <w:style w:type="paragraph" w:styleId="11">
     <w:name w:val="toc 1"/>
     <w:basedOn w:val="a"/>
     <w:next w:val="a"/>
@@ -9634,7 +11748,7 @@
     <w:unhideWhenUsed/>
     <w:qFormat/>
   </w:style>
-  <w:style w:type="paragraph" w:styleId="20">
+  <w:style w:type="paragraph" w:styleId="21">
     <w:name w:val="toc 2"/>
     <w:basedOn w:val="a"/>
     <w:next w:val="a"/>
@@ -9645,10 +11759,10 @@
       <w:ind w:leftChars="200" w:left="420"/>
     </w:pPr>
   </w:style>
-  <w:style w:type="paragraph" w:styleId="a5">
+  <w:style w:type="paragraph" w:styleId="a7">
     <w:name w:val="Title"/>
     <w:basedOn w:val="a"/>
-    <w:link w:val="Char1"/>
+    <w:link w:val="a8"/>
     <w:qFormat/>
     <w:pPr>
       <w:widowControl/>
@@ -9664,7 +11778,7 @@
       <w:lang w:eastAsia="en-US"/>
     </w:rPr>
   </w:style>
-  <w:style w:type="character" w:styleId="a6">
+  <w:style w:type="character" w:styleId="a9">
     <w:name w:val="Emphasis"/>
     <w:basedOn w:val="a0"/>
     <w:uiPriority w:val="20"/>
@@ -9674,7 +11788,7 @@
       <w:iCs/>
     </w:rPr>
   </w:style>
-  <w:style w:type="character" w:styleId="a7">
+  <w:style w:type="character" w:styleId="aa">
     <w:name w:val="Hyperlink"/>
     <w:basedOn w:val="a0"/>
     <w:uiPriority w:val="99"/>
@@ -9685,12 +11799,13 @@
       <w:u w:val="single"/>
     </w:rPr>
   </w:style>
-  <w:style w:type="table" w:styleId="a8">
+  <w:style w:type="table" w:styleId="ab">
     <w:name w:val="Table Grid"/>
     <w:basedOn w:val="a1"/>
     <w:uiPriority w:val="39"/>
     <w:qFormat/>
     <w:tblPr>
+      <w:tblInd w:w="0" w:type="dxa"/>
       <w:tblBorders>
         <w:top w:val="single" w:sz="4" w:space="0" w:color="auto"/>
         <w:left w:val="single" w:sz="4" w:space="0" w:color="auto"/>
@@ -9699,12 +11814,18 @@
         <w:insideH w:val="single" w:sz="4" w:space="0" w:color="auto"/>
         <w:insideV w:val="single" w:sz="4" w:space="0" w:color="auto"/>
       </w:tblBorders>
+      <w:tblCellMar>
+        <w:top w:w="0" w:type="dxa"/>
+        <w:left w:w="108" w:type="dxa"/>
+        <w:bottom w:w="0" w:type="dxa"/>
+        <w:right w:w="108" w:type="dxa"/>
+      </w:tblCellMar>
     </w:tblPr>
   </w:style>
-  <w:style w:type="character" w:customStyle="1" w:styleId="Char0">
-    <w:name w:val="页眉 Char"/>
+  <w:style w:type="character" w:customStyle="1" w:styleId="a6">
+    <w:name w:val="页眉字符"/>
     <w:basedOn w:val="a0"/>
-    <w:link w:val="a4"/>
+    <w:link w:val="a5"/>
     <w:uiPriority w:val="99"/>
     <w:qFormat/>
     <w:rPr>
@@ -9713,8 +11834,8 @@
       <w:szCs w:val="18"/>
     </w:rPr>
   </w:style>
-  <w:style w:type="character" w:customStyle="1" w:styleId="Char">
-    <w:name w:val="页脚 Char"/>
+  <w:style w:type="character" w:customStyle="1" w:styleId="a4">
+    <w:name w:val="页脚字符"/>
     <w:basedOn w:val="a0"/>
     <w:link w:val="a3"/>
     <w:uiPriority w:val="99"/>
@@ -9725,10 +11846,10 @@
       <w:szCs w:val="18"/>
     </w:rPr>
   </w:style>
-  <w:style w:type="character" w:customStyle="1" w:styleId="Char1">
-    <w:name w:val="标题 Char"/>
+  <w:style w:type="character" w:customStyle="1" w:styleId="a8">
+    <w:name w:val="标题字符"/>
     <w:basedOn w:val="a0"/>
-    <w:link w:val="a5"/>
+    <w:link w:val="a7"/>
     <w:qFormat/>
     <w:rPr>
       <w:rFonts w:ascii="Arial" w:hAnsi="Arial" w:cs="Times New Roman"/>
@@ -9741,7 +11862,7 @@
   </w:style>
   <w:style w:type="paragraph" w:customStyle="1" w:styleId="ByLine">
     <w:name w:val="ByLine"/>
-    <w:basedOn w:val="a5"/>
+    <w:basedOn w:val="a7"/>
     <w:qFormat/>
     <w:rPr>
       <w:sz w:val="28"/>
@@ -9749,7 +11870,7 @@
   </w:style>
   <w:style w:type="paragraph" w:customStyle="1" w:styleId="line">
     <w:name w:val="line"/>
-    <w:basedOn w:val="a5"/>
+    <w:basedOn w:val="a7"/>
     <w:qFormat/>
     <w:pPr>
       <w:pBdr>
@@ -9761,8 +11882,8 @@
       <w:sz w:val="40"/>
     </w:rPr>
   </w:style>
-  <w:style w:type="character" w:customStyle="1" w:styleId="1Char">
-    <w:name w:val="标题 1 Char"/>
+  <w:style w:type="character" w:customStyle="1" w:styleId="10">
+    <w:name w:val="标题 1字符"/>
     <w:basedOn w:val="a0"/>
     <w:link w:val="1"/>
     <w:uiPriority w:val="9"/>
@@ -9776,8 +11897,8 @@
       <w:szCs w:val="44"/>
     </w:rPr>
   </w:style>
-  <w:style w:type="character" w:customStyle="1" w:styleId="2Char">
-    <w:name w:val="标题 2 Char"/>
+  <w:style w:type="character" w:customStyle="1" w:styleId="20">
+    <w:name w:val="标题 2字符"/>
     <w:basedOn w:val="a0"/>
     <w:link w:val="2"/>
     <w:uiPriority w:val="9"/>
@@ -9790,8 +11911,8 @@
       <w:szCs w:val="32"/>
     </w:rPr>
   </w:style>
-  <w:style w:type="character" w:customStyle="1" w:styleId="3Char">
-    <w:name w:val="标题 3 Char"/>
+  <w:style w:type="character" w:customStyle="1" w:styleId="30">
+    <w:name w:val="标题 3字符"/>
     <w:basedOn w:val="a0"/>
     <w:link w:val="3"/>
     <w:uiPriority w:val="9"/>
@@ -9804,8 +11925,574 @@
       <w:szCs w:val="32"/>
     </w:rPr>
   </w:style>
-  <w:style w:type="character" w:customStyle="1" w:styleId="4Char">
-    <w:name w:val="标题 4 Char"/>
+  <w:style w:type="character" w:customStyle="1" w:styleId="40">
+    <w:name w:val="标题 4字符"/>
+    <w:basedOn w:val="a0"/>
+    <w:link w:val="4"/>
+    <w:uiPriority w:val="9"/>
+    <w:qFormat/>
+    <w:rPr>
+      <w:rFonts w:asciiTheme="majorHAnsi" w:eastAsia="微软雅黑" w:hAnsiTheme="majorHAnsi" w:cstheme="majorBidi"/>
+      <w:bCs/>
+      <w:sz w:val="24"/>
+      <w:szCs w:val="28"/>
+    </w:rPr>
+  </w:style>
+  <w:style w:type="paragraph" w:customStyle="1" w:styleId="TOC1">
+    <w:name w:val="TOC 标题1"/>
+    <w:basedOn w:val="1"/>
+    <w:next w:val="a"/>
+    <w:uiPriority w:val="39"/>
+    <w:unhideWhenUsed/>
+    <w:qFormat/>
+    <w:pPr>
+      <w:widowControl/>
+      <w:spacing w:before="240" w:after="0" w:line="259" w:lineRule="auto"/>
+      <w:jc w:val="left"/>
+      <w:outlineLvl w:val="9"/>
+    </w:pPr>
+    <w:rPr>
+      <w:rFonts w:asciiTheme="majorHAnsi" w:eastAsiaTheme="majorEastAsia" w:hAnsiTheme="majorHAnsi" w:cstheme="majorBidi"/>
+      <w:b w:val="0"/>
+      <w:bCs w:val="0"/>
+      <w:color w:val="2E74B5" w:themeColor="accent1" w:themeShade="BF"/>
+      <w:kern w:val="0"/>
+      <w:sz w:val="32"/>
+      <w:szCs w:val="32"/>
+    </w:rPr>
+  </w:style>
+</w:styles>
+</file>
+
+<file path=word/stylesWithEffects.xml><?xml version="1.0" encoding="utf-8"?>
+<w:styles xmlns:wpc="http://schemas.microsoft.com/office/word/2010/wordprocessingCanvas" xmlns:mo="http://schemas.microsoft.com/office/mac/office/2008/main" xmlns:mc="http://schemas.openxmlformats.org/markup-compatibility/2006" xmlns:mv="urn:schemas-microsoft-com:mac:vml" xmlns:o="urn:schemas-microsoft-com:office:office" xmlns:r="http://schemas.openxmlformats.org/officeDocument/2006/relationships" xmlns:m="http://schemas.openxmlformats.org/officeDocument/2006/math" xmlns:v="urn:schemas-microsoft-com:vml" xmlns:wp14="http://schemas.microsoft.com/office/word/2010/wordprocessingDrawing" xmlns:wp="http://schemas.openxmlformats.org/drawingml/2006/wordprocessingDrawing" xmlns:w10="urn:schemas-microsoft-com:office:word" xmlns:w="http://schemas.openxmlformats.org/wordprocessingml/2006/main" xmlns:w14="http://schemas.microsoft.com/office/word/2010/wordml" xmlns:wpg="http://schemas.microsoft.com/office/word/2010/wordprocessingGroup" xmlns:wpi="http://schemas.microsoft.com/office/word/2010/wordprocessingInk" xmlns:wne="http://schemas.microsoft.com/office/word/2006/wordml" xmlns:wps="http://schemas.microsoft.com/office/word/2010/wordprocessingShape" mc:Ignorable="w14 wp14">
+  <w:docDefaults>
+    <w:rPrDefault>
+      <w:rPr>
+        <w:rFonts w:asciiTheme="minorHAnsi" w:eastAsiaTheme="minorEastAsia" w:hAnsiTheme="minorHAnsi" w:cstheme="minorBidi"/>
+        <w:lang w:val="en-US" w:eastAsia="zh-CN" w:bidi="ar-SA"/>
+      </w:rPr>
+    </w:rPrDefault>
+    <w:pPrDefault/>
+  </w:docDefaults>
+  <w:latentStyles w:defLockedState="0" w:defUIPriority="99" w:defSemiHidden="1" w:defUnhideWhenUsed="1" w:defQFormat="0" w:count="276">
+    <w:lsdException w:name="Normal" w:semiHidden="0" w:uiPriority="0" w:unhideWhenUsed="0" w:qFormat="1"/>
+    <w:lsdException w:name="heading 1" w:semiHidden="0" w:uiPriority="9" w:unhideWhenUsed="0" w:qFormat="1"/>
+    <w:lsdException w:name="heading 2" w:semiHidden="0" w:uiPriority="9" w:qFormat="1"/>
+    <w:lsdException w:name="heading 3" w:semiHidden="0" w:uiPriority="9" w:qFormat="1"/>
+    <w:lsdException w:name="heading 4" w:semiHidden="0" w:uiPriority="9" w:qFormat="1"/>
+    <w:lsdException w:name="heading 5" w:uiPriority="9" w:qFormat="1"/>
+    <w:lsdException w:name="heading 6" w:uiPriority="9" w:qFormat="1"/>
+    <w:lsdException w:name="heading 7" w:uiPriority="9" w:qFormat="1"/>
+    <w:lsdException w:name="heading 8" w:uiPriority="9" w:qFormat="1"/>
+    <w:lsdException w:name="heading 9" w:uiPriority="9" w:qFormat="1"/>
+    <w:lsdException w:name="toc 1" w:semiHidden="0" w:uiPriority="39" w:qFormat="1"/>
+    <w:lsdException w:name="toc 2" w:semiHidden="0" w:uiPriority="39" w:qFormat="1"/>
+    <w:lsdException w:name="toc 3" w:semiHidden="0" w:uiPriority="39" w:qFormat="1"/>
+    <w:lsdException w:name="toc 4" w:uiPriority="39"/>
+    <w:lsdException w:name="toc 5" w:uiPriority="39"/>
+    <w:lsdException w:name="toc 6" w:uiPriority="39"/>
+    <w:lsdException w:name="toc 7" w:uiPriority="39"/>
+    <w:lsdException w:name="toc 8" w:uiPriority="39"/>
+    <w:lsdException w:name="toc 9" w:uiPriority="39"/>
+    <w:lsdException w:name="header" w:semiHidden="0" w:qFormat="1"/>
+    <w:lsdException w:name="footer" w:semiHidden="0" w:qFormat="1"/>
+    <w:lsdException w:name="caption" w:uiPriority="35" w:qFormat="1"/>
+    <w:lsdException w:name="Title" w:semiHidden="0" w:uiPriority="0" w:unhideWhenUsed="0" w:qFormat="1"/>
+    <w:lsdException w:name="Default Paragraph Font" w:semiHidden="0" w:uiPriority="1"/>
+    <w:lsdException w:name="Subtitle" w:semiHidden="0" w:uiPriority="11" w:unhideWhenUsed="0" w:qFormat="1"/>
+    <w:lsdException w:name="Hyperlink" w:semiHidden="0" w:qFormat="1"/>
+    <w:lsdException w:name="Strong" w:semiHidden="0" w:uiPriority="22" w:unhideWhenUsed="0" w:qFormat="1"/>
+    <w:lsdException w:name="Emphasis" w:semiHidden="0" w:uiPriority="20" w:unhideWhenUsed="0" w:qFormat="1"/>
+    <w:lsdException w:name="Normal Table" w:qFormat="1"/>
+    <w:lsdException w:name="Table Grid" w:uiPriority="39" w:qFormat="1"/>
+    <w:lsdException w:name="Note Level 1" w:semiHidden="0" w:unhideWhenUsed="0"/>
+    <w:lsdException w:name="Note Level 2" w:semiHidden="0" w:unhideWhenUsed="0"/>
+    <w:lsdException w:name="Note Level 3" w:semiHidden="0" w:unhideWhenUsed="0"/>
+    <w:lsdException w:name="Note Level 4" w:semiHidden="0" w:unhideWhenUsed="0"/>
+    <w:lsdException w:name="Note Level 5" w:semiHidden="0" w:unhideWhenUsed="0"/>
+    <w:lsdException w:name="Note Level 6" w:semiHidden="0" w:unhideWhenUsed="0"/>
+    <w:lsdException w:name="Note Level 7" w:semiHidden="0" w:unhideWhenUsed="0"/>
+    <w:lsdException w:name="Note Level 8" w:semiHidden="0" w:unhideWhenUsed="0"/>
+    <w:lsdException w:name="Note Level 9" w:semiHidden="0" w:unhideWhenUsed="0"/>
+    <w:lsdException w:name="Placeholder Text" w:unhideWhenUsed="0"/>
+    <w:lsdException w:name="No Spacing" w:semiHidden="0" w:unhideWhenUsed="0"/>
+    <w:lsdException w:name="Light Shading" w:semiHidden="0" w:uiPriority="60" w:unhideWhenUsed="0"/>
+    <w:lsdException w:name="Light List" w:semiHidden="0" w:uiPriority="61" w:unhideWhenUsed="0"/>
+    <w:lsdException w:name="Light Grid" w:semiHidden="0" w:uiPriority="62" w:unhideWhenUsed="0"/>
+    <w:lsdException w:name="Medium Shading 1" w:semiHidden="0" w:uiPriority="63" w:unhideWhenUsed="0"/>
+    <w:lsdException w:name="Medium Shading 2" w:semiHidden="0" w:uiPriority="64" w:unhideWhenUsed="0"/>
+    <w:lsdException w:name="Medium List 1" w:semiHidden="0" w:uiPriority="65" w:unhideWhenUsed="0"/>
+    <w:lsdException w:name="Medium List 2" w:semiHidden="0" w:uiPriority="66" w:unhideWhenUsed="0"/>
+    <w:lsdException w:name="Medium Grid 1" w:semiHidden="0" w:uiPriority="67" w:unhideWhenUsed="0"/>
+    <w:lsdException w:name="Medium Grid 2" w:semiHidden="0" w:uiPriority="68" w:unhideWhenUsed="0"/>
+    <w:lsdException w:name="Medium Grid 3" w:semiHidden="0" w:uiPriority="69" w:unhideWhenUsed="0"/>
+    <w:lsdException w:name="Dark List" w:semiHidden="0" w:uiPriority="70" w:unhideWhenUsed="0"/>
+    <w:lsdException w:name="Colorful Shading" w:semiHidden="0" w:uiPriority="71" w:unhideWhenUsed="0"/>
+    <w:lsdException w:name="Colorful List" w:semiHidden="0" w:uiPriority="72" w:unhideWhenUsed="0"/>
+    <w:lsdException w:name="Colorful Grid" w:semiHidden="0" w:uiPriority="73" w:unhideWhenUsed="0"/>
+    <w:lsdException w:name="Light Shading Accent 1" w:semiHidden="0" w:uiPriority="60" w:unhideWhenUsed="0"/>
+    <w:lsdException w:name="Light List Accent 1" w:semiHidden="0" w:uiPriority="61" w:unhideWhenUsed="0"/>
+    <w:lsdException w:name="Light Grid Accent 1" w:semiHidden="0" w:uiPriority="62" w:unhideWhenUsed="0"/>
+    <w:lsdException w:name="Medium Shading 1 Accent 1" w:semiHidden="0" w:uiPriority="63" w:unhideWhenUsed="0"/>
+    <w:lsdException w:name="Medium Shading 2 Accent 1" w:semiHidden="0" w:uiPriority="64" w:unhideWhenUsed="0"/>
+    <w:lsdException w:name="Medium List 1 Accent 1" w:semiHidden="0" w:uiPriority="65" w:unhideWhenUsed="0"/>
+    <w:lsdException w:name="Revision" w:unhideWhenUsed="0"/>
+    <w:lsdException w:name="List Paragraph" w:semiHidden="0" w:unhideWhenUsed="0"/>
+    <w:lsdException w:name="Quote" w:semiHidden="0" w:unhideWhenUsed="0"/>
+    <w:lsdException w:name="Intense Quote" w:semiHidden="0" w:unhideWhenUsed="0"/>
+    <w:lsdException w:name="Medium List 2 Accent 1" w:semiHidden="0" w:uiPriority="66" w:unhideWhenUsed="0"/>
+    <w:lsdException w:name="Medium Grid 1 Accent 1" w:semiHidden="0" w:uiPriority="67" w:unhideWhenUsed="0"/>
+    <w:lsdException w:name="Medium Grid 2 Accent 1" w:semiHidden="0" w:uiPriority="68" w:unhideWhenUsed="0"/>
+    <w:lsdException w:name="Medium Grid 3 Accent 1" w:semiHidden="0" w:uiPriority="69" w:unhideWhenUsed="0"/>
+    <w:lsdException w:name="Dark List Accent 1" w:semiHidden="0" w:uiPriority="70" w:unhideWhenUsed="0"/>
+    <w:lsdException w:name="Colorful Shading Accent 1" w:semiHidden="0" w:uiPriority="71" w:unhideWhenUsed="0"/>
+    <w:lsdException w:name="Colorful List Accent 1" w:semiHidden="0" w:uiPriority="72" w:unhideWhenUsed="0"/>
+    <w:lsdException w:name="Colorful Grid Accent 1" w:semiHidden="0" w:uiPriority="73" w:unhideWhenUsed="0"/>
+    <w:lsdException w:name="Light Shading Accent 2" w:semiHidden="0" w:uiPriority="60" w:unhideWhenUsed="0"/>
+    <w:lsdException w:name="Light List Accent 2" w:semiHidden="0" w:uiPriority="61" w:unhideWhenUsed="0"/>
+    <w:lsdException w:name="Light Grid Accent 2" w:semiHidden="0" w:uiPriority="62" w:unhideWhenUsed="0"/>
+    <w:lsdException w:name="Medium Shading 1 Accent 2" w:semiHidden="0" w:uiPriority="63" w:unhideWhenUsed="0"/>
+    <w:lsdException w:name="Medium Shading 2 Accent 2" w:semiHidden="0" w:uiPriority="64" w:unhideWhenUsed="0"/>
+    <w:lsdException w:name="Medium List 1 Accent 2" w:semiHidden="0" w:uiPriority="65" w:unhideWhenUsed="0"/>
+    <w:lsdException w:name="Medium List 2 Accent 2" w:semiHidden="0" w:uiPriority="66" w:unhideWhenUsed="0"/>
+    <w:lsdException w:name="Medium Grid 1 Accent 2" w:semiHidden="0" w:uiPriority="67" w:unhideWhenUsed="0"/>
+    <w:lsdException w:name="Medium Grid 2 Accent 2" w:semiHidden="0" w:uiPriority="68" w:unhideWhenUsed="0"/>
+    <w:lsdException w:name="Medium Grid 3 Accent 2" w:semiHidden="0" w:uiPriority="69" w:unhideWhenUsed="0"/>
+    <w:lsdException w:name="Dark List Accent 2" w:semiHidden="0" w:uiPriority="70" w:unhideWhenUsed="0"/>
+    <w:lsdException w:name="Colorful Shading Accent 2" w:semiHidden="0" w:uiPriority="71" w:unhideWhenUsed="0"/>
+    <w:lsdException w:name="Colorful List Accent 2" w:semiHidden="0" w:uiPriority="72" w:unhideWhenUsed="0"/>
+    <w:lsdException w:name="Colorful Grid Accent 2" w:semiHidden="0" w:uiPriority="73" w:unhideWhenUsed="0"/>
+    <w:lsdException w:name="Light Shading Accent 3" w:semiHidden="0" w:uiPriority="60" w:unhideWhenUsed="0"/>
+    <w:lsdException w:name="Light List Accent 3" w:semiHidden="0" w:uiPriority="61" w:unhideWhenUsed="0"/>
+    <w:lsdException w:name="Light Grid Accent 3" w:semiHidden="0" w:uiPriority="62" w:unhideWhenUsed="0"/>
+    <w:lsdException w:name="Medium Shading 1 Accent 3" w:semiHidden="0" w:uiPriority="63" w:unhideWhenUsed="0"/>
+    <w:lsdException w:name="Medium Shading 2 Accent 3" w:semiHidden="0" w:uiPriority="64" w:unhideWhenUsed="0"/>
+    <w:lsdException w:name="Medium List 1 Accent 3" w:semiHidden="0" w:uiPriority="65" w:unhideWhenUsed="0"/>
+    <w:lsdException w:name="Medium List 2 Accent 3" w:semiHidden="0" w:uiPriority="66" w:unhideWhenUsed="0"/>
+    <w:lsdException w:name="Medium Grid 1 Accent 3" w:semiHidden="0" w:uiPriority="67" w:unhideWhenUsed="0"/>
+    <w:lsdException w:name="Medium Grid 2 Accent 3" w:semiHidden="0" w:uiPriority="68" w:unhideWhenUsed="0"/>
+    <w:lsdException w:name="Medium Grid 3 Accent 3" w:semiHidden="0" w:uiPriority="69" w:unhideWhenUsed="0"/>
+    <w:lsdException w:name="Dark List Accent 3" w:semiHidden="0" w:uiPriority="70" w:unhideWhenUsed="0"/>
+    <w:lsdException w:name="Colorful Shading Accent 3" w:semiHidden="0" w:uiPriority="71" w:unhideWhenUsed="0"/>
+    <w:lsdException w:name="Colorful List Accent 3" w:semiHidden="0" w:uiPriority="72" w:unhideWhenUsed="0"/>
+    <w:lsdException w:name="Colorful Grid Accent 3" w:semiHidden="0" w:uiPriority="73" w:unhideWhenUsed="0"/>
+    <w:lsdException w:name="Light Shading Accent 4" w:semiHidden="0" w:uiPriority="60" w:unhideWhenUsed="0"/>
+    <w:lsdException w:name="Light List Accent 4" w:semiHidden="0" w:uiPriority="61" w:unhideWhenUsed="0"/>
+    <w:lsdException w:name="Light Grid Accent 4" w:semiHidden="0" w:uiPriority="62" w:unhideWhenUsed="0"/>
+    <w:lsdException w:name="Medium Shading 1 Accent 4" w:semiHidden="0" w:uiPriority="63" w:unhideWhenUsed="0"/>
+    <w:lsdException w:name="Medium Shading 2 Accent 4" w:semiHidden="0" w:uiPriority="64" w:unhideWhenUsed="0"/>
+    <w:lsdException w:name="Medium List 1 Accent 4" w:semiHidden="0" w:uiPriority="65" w:unhideWhenUsed="0"/>
+    <w:lsdException w:name="Medium List 2 Accent 4" w:semiHidden="0" w:uiPriority="66" w:unhideWhenUsed="0"/>
+    <w:lsdException w:name="Medium Grid 1 Accent 4" w:semiHidden="0" w:uiPriority="67" w:unhideWhenUsed="0"/>
+    <w:lsdException w:name="Medium Grid 2 Accent 4" w:semiHidden="0" w:uiPriority="68" w:unhideWhenUsed="0"/>
+    <w:lsdException w:name="Medium Grid 3 Accent 4" w:semiHidden="0" w:uiPriority="69" w:unhideWhenUsed="0"/>
+    <w:lsdException w:name="Dark List Accent 4" w:semiHidden="0" w:uiPriority="70" w:unhideWhenUsed="0"/>
+    <w:lsdException w:name="Colorful Shading Accent 4" w:semiHidden="0" w:uiPriority="71" w:unhideWhenUsed="0"/>
+    <w:lsdException w:name="Colorful List Accent 4" w:semiHidden="0" w:uiPriority="72" w:unhideWhenUsed="0"/>
+    <w:lsdException w:name="Colorful Grid Accent 4" w:semiHidden="0" w:uiPriority="73" w:unhideWhenUsed="0"/>
+    <w:lsdException w:name="Light Shading Accent 5" w:semiHidden="0" w:uiPriority="60" w:unhideWhenUsed="0"/>
+    <w:lsdException w:name="Light List Accent 5" w:semiHidden="0" w:uiPriority="61" w:unhideWhenUsed="0"/>
+    <w:lsdException w:name="Light Grid Accent 5" w:semiHidden="0" w:uiPriority="62" w:unhideWhenUsed="0"/>
+    <w:lsdException w:name="Medium Shading 1 Accent 5" w:semiHidden="0" w:uiPriority="63" w:unhideWhenUsed="0"/>
+    <w:lsdException w:name="Medium Shading 2 Accent 5" w:semiHidden="0" w:uiPriority="64" w:unhideWhenUsed="0"/>
+    <w:lsdException w:name="Medium List 1 Accent 5" w:semiHidden="0" w:uiPriority="65" w:unhideWhenUsed="0"/>
+    <w:lsdException w:name="Medium List 2 Accent 5" w:semiHidden="0" w:uiPriority="66" w:unhideWhenUsed="0"/>
+    <w:lsdException w:name="Medium Grid 1 Accent 5" w:semiHidden="0" w:uiPriority="67" w:unhideWhenUsed="0"/>
+    <w:lsdException w:name="Medium Grid 2 Accent 5" w:semiHidden="0" w:uiPriority="68" w:unhideWhenUsed="0"/>
+    <w:lsdException w:name="Medium Grid 3 Accent 5" w:semiHidden="0" w:uiPriority="69" w:unhideWhenUsed="0"/>
+    <w:lsdException w:name="Dark List Accent 5" w:semiHidden="0" w:uiPriority="70" w:unhideWhenUsed="0"/>
+    <w:lsdException w:name="Colorful Shading Accent 5" w:semiHidden="0" w:uiPriority="71" w:unhideWhenUsed="0"/>
+    <w:lsdException w:name="Colorful List Accent 5" w:semiHidden="0" w:uiPriority="72" w:unhideWhenUsed="0"/>
+    <w:lsdException w:name="Colorful Grid Accent 5" w:semiHidden="0" w:uiPriority="73" w:unhideWhenUsed="0"/>
+    <w:lsdException w:name="Light Shading Accent 6" w:semiHidden="0" w:uiPriority="60" w:unhideWhenUsed="0"/>
+    <w:lsdException w:name="Light List Accent 6" w:semiHidden="0" w:uiPriority="61" w:unhideWhenUsed="0"/>
+    <w:lsdException w:name="Light Grid Accent 6" w:semiHidden="0" w:uiPriority="62" w:unhideWhenUsed="0"/>
+    <w:lsdException w:name="Medium Shading 1 Accent 6" w:semiHidden="0" w:uiPriority="63" w:unhideWhenUsed="0"/>
+    <w:lsdException w:name="Medium Shading 2 Accent 6" w:semiHidden="0" w:uiPriority="64" w:unhideWhenUsed="0"/>
+    <w:lsdException w:name="Medium List 1 Accent 6" w:semiHidden="0" w:uiPriority="65" w:unhideWhenUsed="0"/>
+    <w:lsdException w:name="Medium List 2 Accent 6" w:semiHidden="0" w:uiPriority="66" w:unhideWhenUsed="0"/>
+    <w:lsdException w:name="Medium Grid 1 Accent 6" w:semiHidden="0" w:uiPriority="67" w:unhideWhenUsed="0"/>
+    <w:lsdException w:name="Medium Grid 2 Accent 6" w:semiHidden="0" w:uiPriority="68" w:unhideWhenUsed="0"/>
+    <w:lsdException w:name="Medium Grid 3 Accent 6" w:semiHidden="0" w:uiPriority="69" w:unhideWhenUsed="0"/>
+    <w:lsdException w:name="Dark List Accent 6" w:semiHidden="0" w:uiPriority="70" w:unhideWhenUsed="0"/>
+    <w:lsdException w:name="Colorful Shading Accent 6" w:semiHidden="0" w:uiPriority="71" w:unhideWhenUsed="0"/>
+    <w:lsdException w:name="Colorful List Accent 6" w:semiHidden="0" w:uiPriority="72" w:unhideWhenUsed="0"/>
+    <w:lsdException w:name="Colorful Grid Accent 6" w:semiHidden="0" w:uiPriority="73" w:unhideWhenUsed="0"/>
+    <w:lsdException w:name="Subtle Emphasis" w:semiHidden="0" w:uiPriority="19" w:unhideWhenUsed="0" w:qFormat="1"/>
+    <w:lsdException w:name="Intense Emphasis" w:semiHidden="0" w:uiPriority="21" w:unhideWhenUsed="0" w:qFormat="1"/>
+    <w:lsdException w:name="Subtle Reference" w:semiHidden="0" w:uiPriority="31" w:unhideWhenUsed="0" w:qFormat="1"/>
+    <w:lsdException w:name="Intense Reference" w:semiHidden="0" w:uiPriority="32" w:unhideWhenUsed="0" w:qFormat="1"/>
+    <w:lsdException w:name="Book Title" w:semiHidden="0" w:uiPriority="33" w:unhideWhenUsed="0" w:qFormat="1"/>
+    <w:lsdException w:name="Bibliography" w:uiPriority="37"/>
+    <w:lsdException w:name="TOC Heading" w:uiPriority="39" w:qFormat="1"/>
+  </w:latentStyles>
+  <w:style w:type="paragraph" w:default="1" w:styleId="a">
+    <w:name w:val="Normal"/>
+    <w:qFormat/>
+    <w:pPr>
+      <w:widowControl w:val="0"/>
+      <w:jc w:val="both"/>
+    </w:pPr>
+    <w:rPr>
+      <w:rFonts w:ascii="Times New Roman" w:eastAsia="微软雅黑" w:hAnsi="Times New Roman"/>
+      <w:kern w:val="2"/>
+      <w:sz w:val="24"/>
+      <w:szCs w:val="22"/>
+    </w:rPr>
+  </w:style>
+  <w:style w:type="paragraph" w:styleId="1">
+    <w:name w:val="heading 1"/>
+    <w:basedOn w:val="a"/>
+    <w:next w:val="a"/>
+    <w:link w:val="10"/>
+    <w:uiPriority w:val="9"/>
+    <w:qFormat/>
+    <w:pPr>
+      <w:keepNext/>
+      <w:keepLines/>
+      <w:spacing w:before="340" w:after="330" w:line="578" w:lineRule="auto"/>
+      <w:outlineLvl w:val="0"/>
+    </w:pPr>
+    <w:rPr>
+      <w:b/>
+      <w:bCs/>
+      <w:kern w:val="44"/>
+      <w:sz w:val="40"/>
+      <w:szCs w:val="44"/>
+    </w:rPr>
+  </w:style>
+  <w:style w:type="paragraph" w:styleId="2">
+    <w:name w:val="heading 2"/>
+    <w:basedOn w:val="a"/>
+    <w:next w:val="a"/>
+    <w:link w:val="20"/>
+    <w:uiPriority w:val="9"/>
+    <w:unhideWhenUsed/>
+    <w:qFormat/>
+    <w:pPr>
+      <w:keepNext/>
+      <w:keepLines/>
+      <w:spacing w:before="260" w:after="260" w:line="416" w:lineRule="auto"/>
+      <w:outlineLvl w:val="1"/>
+    </w:pPr>
+    <w:rPr>
+      <w:rFonts w:asciiTheme="majorHAnsi" w:eastAsiaTheme="majorEastAsia" w:hAnsiTheme="majorHAnsi" w:cstheme="majorBidi"/>
+      <w:b/>
+      <w:bCs/>
+      <w:sz w:val="36"/>
+      <w:szCs w:val="32"/>
+    </w:rPr>
+  </w:style>
+  <w:style w:type="paragraph" w:styleId="3">
+    <w:name w:val="heading 3"/>
+    <w:basedOn w:val="a"/>
+    <w:next w:val="a"/>
+    <w:link w:val="30"/>
+    <w:uiPriority w:val="9"/>
+    <w:unhideWhenUsed/>
+    <w:qFormat/>
+    <w:pPr>
+      <w:keepNext/>
+      <w:keepLines/>
+      <w:spacing w:before="260" w:after="260" w:line="416" w:lineRule="auto"/>
+      <w:outlineLvl w:val="2"/>
+    </w:pPr>
+    <w:rPr>
+      <w:bCs/>
+      <w:i/>
+      <w:sz w:val="28"/>
+      <w:szCs w:val="32"/>
+    </w:rPr>
+  </w:style>
+  <w:style w:type="paragraph" w:styleId="4">
+    <w:name w:val="heading 4"/>
+    <w:basedOn w:val="a"/>
+    <w:next w:val="a"/>
+    <w:link w:val="40"/>
+    <w:uiPriority w:val="9"/>
+    <w:unhideWhenUsed/>
+    <w:qFormat/>
+    <w:pPr>
+      <w:keepNext/>
+      <w:keepLines/>
+      <w:spacing w:before="280" w:after="290" w:line="376" w:lineRule="auto"/>
+      <w:outlineLvl w:val="3"/>
+    </w:pPr>
+    <w:rPr>
+      <w:rFonts w:asciiTheme="majorHAnsi" w:hAnsiTheme="majorHAnsi" w:cstheme="majorBidi"/>
+      <w:bCs/>
+      <w:szCs w:val="28"/>
+    </w:rPr>
+  </w:style>
+  <w:style w:type="character" w:default="1" w:styleId="a0">
+    <w:name w:val="Default Paragraph Font"/>
+    <w:uiPriority w:val="1"/>
+    <w:semiHidden/>
+    <w:unhideWhenUsed/>
+  </w:style>
+  <w:style w:type="table" w:default="1" w:styleId="a1">
+    <w:name w:val="Normal Table"/>
+    <w:uiPriority w:val="99"/>
+    <w:semiHidden/>
+    <w:unhideWhenUsed/>
+    <w:tblPr>
+      <w:tblInd w:w="0" w:type="dxa"/>
+      <w:tblCellMar>
+        <w:top w:w="0" w:type="dxa"/>
+        <w:left w:w="108" w:type="dxa"/>
+        <w:bottom w:w="0" w:type="dxa"/>
+        <w:right w:w="108" w:type="dxa"/>
+      </w:tblCellMar>
+    </w:tblPr>
+  </w:style>
+  <w:style w:type="numbering" w:default="1" w:styleId="a2">
+    <w:name w:val="No List"/>
+    <w:uiPriority w:val="99"/>
+    <w:semiHidden/>
+    <w:unhideWhenUsed/>
+  </w:style>
+  <w:style w:type="paragraph" w:styleId="31">
+    <w:name w:val="toc 3"/>
+    <w:basedOn w:val="a"/>
+    <w:next w:val="a"/>
+    <w:uiPriority w:val="39"/>
+    <w:unhideWhenUsed/>
+    <w:qFormat/>
+    <w:pPr>
+      <w:ind w:leftChars="400" w:left="840"/>
+    </w:pPr>
+  </w:style>
+  <w:style w:type="paragraph" w:styleId="a3">
+    <w:name w:val="footer"/>
+    <w:basedOn w:val="a"/>
+    <w:link w:val="a4"/>
+    <w:uiPriority w:val="99"/>
+    <w:unhideWhenUsed/>
+    <w:qFormat/>
+    <w:pPr>
+      <w:tabs>
+        <w:tab w:val="center" w:pos="4153"/>
+        <w:tab w:val="right" w:pos="8306"/>
+      </w:tabs>
+      <w:snapToGrid w:val="0"/>
+      <w:jc w:val="left"/>
+    </w:pPr>
+    <w:rPr>
+      <w:sz w:val="18"/>
+      <w:szCs w:val="18"/>
+    </w:rPr>
+  </w:style>
+  <w:style w:type="paragraph" w:styleId="a5">
+    <w:name w:val="header"/>
+    <w:basedOn w:val="a"/>
+    <w:link w:val="a6"/>
+    <w:uiPriority w:val="99"/>
+    <w:unhideWhenUsed/>
+    <w:qFormat/>
+    <w:pPr>
+      <w:pBdr>
+        <w:bottom w:val="single" w:sz="6" w:space="1" w:color="auto"/>
+      </w:pBdr>
+      <w:tabs>
+        <w:tab w:val="center" w:pos="4153"/>
+        <w:tab w:val="right" w:pos="8306"/>
+      </w:tabs>
+      <w:snapToGrid w:val="0"/>
+      <w:jc w:val="center"/>
+    </w:pPr>
+    <w:rPr>
+      <w:sz w:val="18"/>
+      <w:szCs w:val="18"/>
+    </w:rPr>
+  </w:style>
+  <w:style w:type="paragraph" w:styleId="11">
+    <w:name w:val="toc 1"/>
+    <w:basedOn w:val="a"/>
+    <w:next w:val="a"/>
+    <w:uiPriority w:val="39"/>
+    <w:unhideWhenUsed/>
+    <w:qFormat/>
+  </w:style>
+  <w:style w:type="paragraph" w:styleId="21">
+    <w:name w:val="toc 2"/>
+    <w:basedOn w:val="a"/>
+    <w:next w:val="a"/>
+    <w:uiPriority w:val="39"/>
+    <w:unhideWhenUsed/>
+    <w:qFormat/>
+    <w:pPr>
+      <w:ind w:leftChars="200" w:left="420"/>
+    </w:pPr>
+  </w:style>
+  <w:style w:type="paragraph" w:styleId="a7">
+    <w:name w:val="Title"/>
+    <w:basedOn w:val="a"/>
+    <w:link w:val="a8"/>
+    <w:qFormat/>
+    <w:pPr>
+      <w:widowControl/>
+      <w:spacing w:before="240" w:after="720"/>
+      <w:jc w:val="right"/>
+    </w:pPr>
+    <w:rPr>
+      <w:rFonts w:ascii="Arial" w:hAnsi="Arial" w:cs="Times New Roman"/>
+      <w:b/>
+      <w:kern w:val="28"/>
+      <w:sz w:val="64"/>
+      <w:szCs w:val="20"/>
+      <w:lang w:eastAsia="en-US"/>
+    </w:rPr>
+  </w:style>
+  <w:style w:type="character" w:styleId="a9">
+    <w:name w:val="Emphasis"/>
+    <w:basedOn w:val="a0"/>
+    <w:uiPriority w:val="20"/>
+    <w:qFormat/>
+    <w:rPr>
+      <w:i/>
+      <w:iCs/>
+    </w:rPr>
+  </w:style>
+  <w:style w:type="character" w:styleId="aa">
+    <w:name w:val="Hyperlink"/>
+    <w:basedOn w:val="a0"/>
+    <w:uiPriority w:val="99"/>
+    <w:unhideWhenUsed/>
+    <w:qFormat/>
+    <w:rPr>
+      <w:color w:val="0563C1" w:themeColor="hyperlink"/>
+      <w:u w:val="single"/>
+    </w:rPr>
+  </w:style>
+  <w:style w:type="table" w:styleId="ab">
+    <w:name w:val="Table Grid"/>
+    <w:basedOn w:val="a1"/>
+    <w:uiPriority w:val="39"/>
+    <w:qFormat/>
+    <w:tblPr>
+      <w:tblInd w:w="0" w:type="dxa"/>
+      <w:tblBorders>
+        <w:top w:val="single" w:sz="4" w:space="0" w:color="auto"/>
+        <w:left w:val="single" w:sz="4" w:space="0" w:color="auto"/>
+        <w:bottom w:val="single" w:sz="4" w:space="0" w:color="auto"/>
+        <w:right w:val="single" w:sz="4" w:space="0" w:color="auto"/>
+        <w:insideH w:val="single" w:sz="4" w:space="0" w:color="auto"/>
+        <w:insideV w:val="single" w:sz="4" w:space="0" w:color="auto"/>
+      </w:tblBorders>
+      <w:tblCellMar>
+        <w:top w:w="0" w:type="dxa"/>
+        <w:left w:w="108" w:type="dxa"/>
+        <w:bottom w:w="0" w:type="dxa"/>
+        <w:right w:w="108" w:type="dxa"/>
+      </w:tblCellMar>
+    </w:tblPr>
+  </w:style>
+  <w:style w:type="character" w:customStyle="1" w:styleId="a6">
+    <w:name w:val="页眉字符"/>
+    <w:basedOn w:val="a0"/>
+    <w:link w:val="a5"/>
+    <w:uiPriority w:val="99"/>
+    <w:qFormat/>
+    <w:rPr>
+      <w:rFonts w:ascii="Times New Roman" w:hAnsi="Times New Roman"/>
+      <w:sz w:val="18"/>
+      <w:szCs w:val="18"/>
+    </w:rPr>
+  </w:style>
+  <w:style w:type="character" w:customStyle="1" w:styleId="a4">
+    <w:name w:val="页脚字符"/>
+    <w:basedOn w:val="a0"/>
+    <w:link w:val="a3"/>
+    <w:uiPriority w:val="99"/>
+    <w:qFormat/>
+    <w:rPr>
+      <w:rFonts w:ascii="Times New Roman" w:hAnsi="Times New Roman"/>
+      <w:sz w:val="18"/>
+      <w:szCs w:val="18"/>
+    </w:rPr>
+  </w:style>
+  <w:style w:type="character" w:customStyle="1" w:styleId="a8">
+    <w:name w:val="标题字符"/>
+    <w:basedOn w:val="a0"/>
+    <w:link w:val="a7"/>
+    <w:qFormat/>
+    <w:rPr>
+      <w:rFonts w:ascii="Arial" w:hAnsi="Arial" w:cs="Times New Roman"/>
+      <w:b/>
+      <w:kern w:val="28"/>
+      <w:sz w:val="64"/>
+      <w:szCs w:val="20"/>
+      <w:lang w:eastAsia="en-US"/>
+    </w:rPr>
+  </w:style>
+  <w:style w:type="paragraph" w:customStyle="1" w:styleId="ByLine">
+    <w:name w:val="ByLine"/>
+    <w:basedOn w:val="a7"/>
+    <w:qFormat/>
+    <w:rPr>
+      <w:sz w:val="28"/>
+    </w:rPr>
+  </w:style>
+  <w:style w:type="paragraph" w:customStyle="1" w:styleId="line">
+    <w:name w:val="line"/>
+    <w:basedOn w:val="a7"/>
+    <w:qFormat/>
+    <w:pPr>
+      <w:pBdr>
+        <w:top w:val="single" w:sz="36" w:space="1" w:color="auto"/>
+      </w:pBdr>
+      <w:spacing w:after="0"/>
+    </w:pPr>
+    <w:rPr>
+      <w:sz w:val="40"/>
+    </w:rPr>
+  </w:style>
+  <w:style w:type="character" w:customStyle="1" w:styleId="10">
+    <w:name w:val="标题 1字符"/>
+    <w:basedOn w:val="a0"/>
+    <w:link w:val="1"/>
+    <w:uiPriority w:val="9"/>
+    <w:qFormat/>
+    <w:rPr>
+      <w:rFonts w:ascii="Times New Roman" w:eastAsia="微软雅黑" w:hAnsi="Times New Roman"/>
+      <w:b/>
+      <w:bCs/>
+      <w:kern w:val="44"/>
+      <w:sz w:val="40"/>
+      <w:szCs w:val="44"/>
+    </w:rPr>
+  </w:style>
+  <w:style w:type="character" w:customStyle="1" w:styleId="20">
+    <w:name w:val="标题 2字符"/>
+    <w:basedOn w:val="a0"/>
+    <w:link w:val="2"/>
+    <w:uiPriority w:val="9"/>
+    <w:qFormat/>
+    <w:rPr>
+      <w:rFonts w:asciiTheme="majorHAnsi" w:eastAsiaTheme="majorEastAsia" w:hAnsiTheme="majorHAnsi" w:cstheme="majorBidi"/>
+      <w:b/>
+      <w:bCs/>
+      <w:sz w:val="36"/>
+      <w:szCs w:val="32"/>
+    </w:rPr>
+  </w:style>
+  <w:style w:type="character" w:customStyle="1" w:styleId="30">
+    <w:name w:val="标题 3字符"/>
+    <w:basedOn w:val="a0"/>
+    <w:link w:val="3"/>
+    <w:uiPriority w:val="9"/>
+    <w:qFormat/>
+    <w:rPr>
+      <w:rFonts w:ascii="Times New Roman" w:eastAsia="微软雅黑" w:hAnsi="Times New Roman"/>
+      <w:bCs/>
+      <w:i/>
+      <w:sz w:val="28"/>
+      <w:szCs w:val="32"/>
+    </w:rPr>
+  </w:style>
+  <w:style w:type="character" w:customStyle="1" w:styleId="40">
+    <w:name w:val="标题 4字符"/>
     <w:basedOn w:val="a0"/>
     <w:link w:val="4"/>
     <w:uiPriority w:val="9"/>
@@ -10120,7 +12807,7 @@
 </file>
 
 <file path=customXml/itemProps2.xml><?xml version="1.0" encoding="utf-8"?>
-<ds:datastoreItem xmlns:ds="http://schemas.openxmlformats.org/officeDocument/2006/customXml" ds:itemID="{458DAF13-27D7-4716-9C5C-BE11E85F4CA5}">
+<ds:datastoreItem xmlns:ds="http://schemas.openxmlformats.org/officeDocument/2006/customXml" ds:itemID="{535F8403-A664-694A-A0C0-28B4CDAC66F8}">
   <ds:schemaRefs>
     <ds:schemaRef ds:uri="http://schemas.openxmlformats.org/officeDocument/2006/bibliography"/>
   </ds:schemaRefs>

--- a/体系结构设计文档/逻辑层接口~李佩瑶.docx
+++ b/体系结构设计文档/逻辑层接口~李佩瑶.docx
@@ -1,6 +1,6 @@
 
 <file path=word/document.xml><?xml version="1.0" encoding="utf-8"?>
-<w:document xmlns:wpc="http://schemas.microsoft.com/office/word/2010/wordprocessingCanvas" xmlns:mo="http://schemas.microsoft.com/office/mac/office/2008/main" xmlns:mc="http://schemas.openxmlformats.org/markup-compatibility/2006" xmlns:mv="urn:schemas-microsoft-com:mac:vml" xmlns:o="urn:schemas-microsoft-com:office:office" xmlns:r="http://schemas.openxmlformats.org/officeDocument/2006/relationships" xmlns:m="http://schemas.openxmlformats.org/officeDocument/2006/math" xmlns:v="urn:schemas-microsoft-com:vml" xmlns:wp14="http://schemas.microsoft.com/office/word/2010/wordprocessingDrawing" xmlns:wp="http://schemas.openxmlformats.org/drawingml/2006/wordprocessingDrawing" xmlns:w10="urn:schemas-microsoft-com:office:word" xmlns:w="http://schemas.openxmlformats.org/wordprocessingml/2006/main" xmlns:w14="http://schemas.microsoft.com/office/word/2010/wordml" xmlns:wpg="http://schemas.microsoft.com/office/word/2010/wordprocessingGroup" xmlns:wpi="http://schemas.microsoft.com/office/word/2010/wordprocessingInk" xmlns:wne="http://schemas.microsoft.com/office/word/2006/wordml" xmlns:wps="http://schemas.microsoft.com/office/word/2010/wordprocessingShape" mc:Ignorable="w14 wp14">
+<w:document xmlns:wpc="http://schemas.microsoft.com/office/word/2010/wordprocessingCanvas" xmlns:mc="http://schemas.openxmlformats.org/markup-compatibility/2006" xmlns:o="urn:schemas-microsoft-com:office:office" xmlns:r="http://schemas.openxmlformats.org/officeDocument/2006/relationships" xmlns:m="http://schemas.openxmlformats.org/officeDocument/2006/math" xmlns:v="urn:schemas-microsoft-com:vml" xmlns:wp14="http://schemas.microsoft.com/office/word/2010/wordprocessingDrawing" xmlns:wp="http://schemas.openxmlformats.org/drawingml/2006/wordprocessingDrawing" xmlns:w10="urn:schemas-microsoft-com:office:word" xmlns:w="http://schemas.openxmlformats.org/wordprocessingml/2006/main" xmlns:w14="http://schemas.microsoft.com/office/word/2010/wordml" xmlns:w15="http://schemas.microsoft.com/office/word/2012/wordml" xmlns:wpg="http://schemas.microsoft.com/office/word/2010/wordprocessingGroup" xmlns:wpi="http://schemas.microsoft.com/office/word/2010/wordprocessingInk" xmlns:wne="http://schemas.microsoft.com/office/word/2006/wordml" xmlns:wps="http://schemas.microsoft.com/office/word/2010/wordprocessingShape" mc:Ignorable="w14 w15 wp14">
   <w:body>
     <w:p>
       <w:pPr>
@@ -111,8 +111,6 @@
                 <w:szCs w:val="24"/>
               </w:rPr>
             </w:pPr>
-            <w:proofErr w:type="spellStart"/>
-            <w:proofErr w:type="gramStart"/>
             <w:r>
               <w:rPr>
                 <w:rFonts w:ascii="微软雅黑" w:hAnsi="微软雅黑" w:cs="微软雅黑" w:hint="eastAsia"/>
@@ -120,8 +118,6 @@
               </w:rPr>
               <w:t>searchhotelbl</w:t>
             </w:r>
-            <w:proofErr w:type="spellEnd"/>
-            <w:proofErr w:type="gramEnd"/>
           </w:p>
         </w:tc>
         <w:tc>
@@ -161,8 +157,6 @@
                 <w:szCs w:val="24"/>
               </w:rPr>
             </w:pPr>
-            <w:proofErr w:type="spellStart"/>
-            <w:proofErr w:type="gramStart"/>
             <w:r>
               <w:rPr>
                 <w:rFonts w:ascii="微软雅黑" w:hAnsi="微软雅黑" w:cs="微软雅黑" w:hint="eastAsia"/>
@@ -170,8 +164,6 @@
               </w:rPr>
               <w:t>manageroombl</w:t>
             </w:r>
-            <w:proofErr w:type="spellEnd"/>
-            <w:proofErr w:type="gramEnd"/>
           </w:p>
         </w:tc>
         <w:tc>
@@ -211,8 +203,6 @@
                 <w:szCs w:val="24"/>
               </w:rPr>
             </w:pPr>
-            <w:proofErr w:type="spellStart"/>
-            <w:proofErr w:type="gramStart"/>
             <w:r>
               <w:rPr>
                 <w:rFonts w:ascii="微软雅黑" w:hAnsi="微软雅黑" w:cs="微软雅黑" w:hint="eastAsia"/>
@@ -227,8 +217,6 @@
               </w:rPr>
               <w:t>bl</w:t>
             </w:r>
-            <w:proofErr w:type="spellEnd"/>
-            <w:proofErr w:type="gramEnd"/>
           </w:p>
         </w:tc>
         <w:tc>
@@ -268,8 +256,6 @@
                 <w:szCs w:val="24"/>
               </w:rPr>
             </w:pPr>
-            <w:proofErr w:type="spellStart"/>
-            <w:proofErr w:type="gramStart"/>
             <w:r>
               <w:rPr>
                 <w:rFonts w:ascii="微软雅黑" w:hAnsi="微软雅黑" w:cs="微软雅黑" w:hint="eastAsia"/>
@@ -277,8 +263,6 @@
               </w:rPr>
               <w:t>managehotelbl</w:t>
             </w:r>
-            <w:proofErr w:type="spellEnd"/>
-            <w:proofErr w:type="gramEnd"/>
           </w:p>
         </w:tc>
         <w:tc>
@@ -318,8 +302,6 @@
                 <w:szCs w:val="24"/>
               </w:rPr>
             </w:pPr>
-            <w:proofErr w:type="spellStart"/>
-            <w:proofErr w:type="gramStart"/>
             <w:r>
               <w:rPr>
                 <w:rFonts w:ascii="微软雅黑" w:hAnsi="微软雅黑" w:cs="微软雅黑" w:hint="eastAsia"/>
@@ -334,8 +316,6 @@
               </w:rPr>
               <w:t>bl</w:t>
             </w:r>
-            <w:proofErr w:type="spellEnd"/>
-            <w:proofErr w:type="gramEnd"/>
           </w:p>
         </w:tc>
         <w:tc>
@@ -376,21 +356,12 @@
         </w:rPr>
       </w:pPr>
       <w:bookmarkStart w:id="0" w:name="_Toc2676"/>
-      <w:proofErr w:type="spellStart"/>
       <w:r>
         <w:rPr>
           <w:rFonts w:ascii="微软雅黑" w:hAnsi="微软雅黑" w:hint="eastAsia"/>
           <w:szCs w:val="21"/>
         </w:rPr>
-        <w:t>searchhotelbl</w:t>
-      </w:r>
-      <w:proofErr w:type="spellEnd"/>
-      <w:r>
-        <w:rPr>
-          <w:rFonts w:ascii="微软雅黑" w:hAnsi="微软雅黑" w:hint="eastAsia"/>
-          <w:szCs w:val="21"/>
-        </w:rPr>
-        <w:t>模块的接口规范</w:t>
+        <w:t>searchhotelbl模块的接口规范</w:t>
       </w:r>
       <w:bookmarkEnd w:id="0"/>
     </w:p>
@@ -460,7 +431,6 @@
                 <w:szCs w:val="24"/>
               </w:rPr>
             </w:pPr>
-            <w:proofErr w:type="spellStart"/>
             <w:r>
               <w:rPr>
                 <w:rFonts w:ascii="微软雅黑" w:hAnsi="微软雅黑" w:hint="eastAsia"/>
@@ -473,24 +443,7 @@
                 <w:rFonts w:ascii="微软雅黑" w:hAnsi="微软雅黑" w:hint="eastAsia"/>
                 <w:szCs w:val="24"/>
               </w:rPr>
-              <w:t>otel</w:t>
-            </w:r>
-            <w:proofErr w:type="spellEnd"/>
-            <w:r>
-              <w:rPr>
-                <w:rFonts w:ascii="微软雅黑" w:hAnsi="微软雅黑" w:hint="eastAsia"/>
-                <w:szCs w:val="24"/>
-              </w:rPr>
-              <w:t xml:space="preserve">. </w:t>
-            </w:r>
-            <w:proofErr w:type="spellStart"/>
-            <w:proofErr w:type="gramStart"/>
-            <w:r>
-              <w:rPr>
-                <w:rFonts w:ascii="微软雅黑" w:hAnsi="微软雅黑" w:hint="eastAsia"/>
-                <w:szCs w:val="24"/>
-              </w:rPr>
-              <w:t>getHotel</w:t>
+              <w:t>otel. getHotel</w:t>
             </w:r>
             <w:r>
               <w:rPr>
@@ -499,8 +452,6 @@
               </w:rPr>
               <w:t>List</w:t>
             </w:r>
-            <w:proofErr w:type="spellEnd"/>
-            <w:proofErr w:type="gramEnd"/>
           </w:p>
         </w:tc>
         <w:tc>
@@ -539,15 +490,76 @@
                 <w:szCs w:val="24"/>
               </w:rPr>
             </w:pPr>
-            <w:proofErr w:type="gramStart"/>
-            <w:r>
-              <w:rPr>
-                <w:rFonts w:ascii="微软雅黑" w:hAnsi="微软雅黑" w:hint="eastAsia"/>
-                <w:szCs w:val="24"/>
-              </w:rPr>
-              <w:t>public</w:t>
-            </w:r>
-            <w:proofErr w:type="gramEnd"/>
+            <w:r>
+              <w:rPr>
+                <w:rFonts w:ascii="微软雅黑" w:hAnsi="微软雅黑" w:hint="eastAsia"/>
+                <w:szCs w:val="24"/>
+              </w:rPr>
+              <w:t xml:space="preserve">public </w:t>
+            </w:r>
+            <w:r>
+              <w:rPr>
+                <w:rFonts w:ascii="微软雅黑" w:hAnsi="微软雅黑" w:hint="eastAsia"/>
+                <w:szCs w:val="24"/>
+              </w:rPr>
+              <w:t>List&lt;HotelV</w:t>
+            </w:r>
+            <w:r>
+              <w:rPr>
+                <w:rFonts w:ascii="微软雅黑" w:hAnsi="微软雅黑" w:hint="eastAsia"/>
+                <w:szCs w:val="24"/>
+              </w:rPr>
+              <w:t xml:space="preserve">O&gt; </w:t>
+            </w:r>
+            <w:r>
+              <w:rPr>
+                <w:rFonts w:ascii="微软雅黑" w:hAnsi="微软雅黑" w:hint="eastAsia"/>
+                <w:szCs w:val="24"/>
+              </w:rPr>
+              <w:t xml:space="preserve">getHotelList </w:t>
+            </w:r>
+            <w:r>
+              <w:rPr>
+                <w:rFonts w:ascii="微软雅黑" w:hAnsi="微软雅黑" w:hint="eastAsia"/>
+                <w:szCs w:val="24"/>
+              </w:rPr>
+              <w:t>(</w:t>
+            </w:r>
+            <w:r>
+              <w:rPr>
+                <w:rFonts w:ascii="微软雅黑" w:hAnsi="微软雅黑"/>
+                <w:szCs w:val="24"/>
+              </w:rPr>
+              <w:t>int</w:t>
+            </w:r>
+            <w:r>
+              <w:rPr>
+                <w:rFonts w:ascii="微软雅黑" w:hAnsi="微软雅黑" w:hint="eastAsia"/>
+                <w:szCs w:val="24"/>
+              </w:rPr>
+              <w:t xml:space="preserve"> city</w:t>
+            </w:r>
+            <w:r>
+              <w:rPr>
+                <w:rFonts w:ascii="微软雅黑" w:hAnsi="微软雅黑"/>
+                <w:szCs w:val="24"/>
+              </w:rPr>
+              <w:t>ID</w:t>
+            </w:r>
+            <w:r>
+              <w:rPr>
+                <w:rFonts w:ascii="微软雅黑" w:hAnsi="微软雅黑" w:hint="eastAsia"/>
+                <w:szCs w:val="24"/>
+              </w:rPr>
+              <w:t xml:space="preserve">, </w:t>
+            </w:r>
+            <w:r>
+              <w:rPr>
+                <w:rFonts w:ascii="微软雅黑" w:hAnsi="微软雅黑"/>
+                <w:szCs w:val="24"/>
+              </w:rPr>
+              <w:t>int</w:t>
+            </w:r>
             <w:r>
               <w:rPr>
                 <w:rFonts w:ascii="微软雅黑" w:hAnsi="微软雅黑" w:hint="eastAsia"/>
@@ -557,80 +569,10 @@
             </w:r>
             <w:r>
               <w:rPr>
-                <w:rFonts w:ascii="微软雅黑" w:hAnsi="微软雅黑" w:hint="eastAsia"/>
-                <w:szCs w:val="24"/>
-              </w:rPr>
-              <w:t>List&lt;</w:t>
-            </w:r>
-            <w:proofErr w:type="spellStart"/>
-            <w:r>
-              <w:rPr>
-                <w:rFonts w:ascii="微软雅黑" w:hAnsi="微软雅黑" w:hint="eastAsia"/>
-                <w:szCs w:val="24"/>
-              </w:rPr>
-              <w:t>HotelV</w:t>
-            </w:r>
-            <w:r>
-              <w:rPr>
-                <w:rFonts w:ascii="微软雅黑" w:hAnsi="微软雅黑" w:hint="eastAsia"/>
-                <w:szCs w:val="24"/>
-              </w:rPr>
-              <w:t>O</w:t>
-            </w:r>
-            <w:proofErr w:type="spellEnd"/>
-            <w:r>
-              <w:rPr>
-                <w:rFonts w:ascii="微软雅黑" w:hAnsi="微软雅黑" w:hint="eastAsia"/>
-                <w:szCs w:val="24"/>
-              </w:rPr>
-              <w:t xml:space="preserve">&gt; </w:t>
-            </w:r>
-            <w:proofErr w:type="spellStart"/>
-            <w:r>
-              <w:rPr>
-                <w:rFonts w:ascii="微软雅黑" w:hAnsi="微软雅黑" w:hint="eastAsia"/>
-                <w:szCs w:val="24"/>
-              </w:rPr>
-              <w:t>getHotelList</w:t>
-            </w:r>
-            <w:proofErr w:type="spellEnd"/>
-            <w:r>
-              <w:rPr>
-                <w:rFonts w:ascii="微软雅黑" w:hAnsi="微软雅黑" w:hint="eastAsia"/>
-                <w:szCs w:val="24"/>
-              </w:rPr>
-              <w:t xml:space="preserve"> </w:t>
-            </w:r>
-            <w:r>
-              <w:rPr>
-                <w:rFonts w:ascii="微软雅黑" w:hAnsi="微软雅黑" w:hint="eastAsia"/>
-                <w:szCs w:val="24"/>
-              </w:rPr>
-              <w:t>(</w:t>
-            </w:r>
-            <w:proofErr w:type="spellStart"/>
-            <w:r>
-              <w:rPr>
-                <w:rFonts w:ascii="微软雅黑" w:hAnsi="微软雅黑"/>
-                <w:szCs w:val="24"/>
-              </w:rPr>
-              <w:t>int</w:t>
-            </w:r>
-            <w:proofErr w:type="spellEnd"/>
-            <w:r>
-              <w:rPr>
-                <w:rFonts w:ascii="微软雅黑" w:hAnsi="微软雅黑" w:hint="eastAsia"/>
-                <w:szCs w:val="24"/>
-              </w:rPr>
-              <w:t xml:space="preserve"> </w:t>
-            </w:r>
-            <w:proofErr w:type="spellStart"/>
-            <w:r>
-              <w:rPr>
-                <w:rFonts w:ascii="微软雅黑" w:hAnsi="微软雅黑" w:hint="eastAsia"/>
-                <w:szCs w:val="24"/>
-              </w:rPr>
-              <w:t>city</w:t>
+                <w:rFonts w:ascii="微软雅黑" w:hAnsi="微软雅黑"/>
+                <w:szCs w:val="24"/>
+              </w:rPr>
+              <w:t>district</w:t>
             </w:r>
             <w:r>
               <w:rPr>
@@ -638,37 +580,6 @@
                 <w:szCs w:val="24"/>
               </w:rPr>
               <w:t>ID</w:t>
-            </w:r>
-            <w:proofErr w:type="spellEnd"/>
-            <w:r>
-              <w:rPr>
-                <w:rFonts w:ascii="微软雅黑" w:hAnsi="微软雅黑" w:hint="eastAsia"/>
-                <w:szCs w:val="24"/>
-              </w:rPr>
-              <w:t xml:space="preserve">, </w:t>
-            </w:r>
-            <w:proofErr w:type="spellStart"/>
-            <w:r>
-              <w:rPr>
-                <w:rFonts w:ascii="微软雅黑" w:hAnsi="微软雅黑"/>
-                <w:szCs w:val="24"/>
-              </w:rPr>
-              <w:t>int</w:t>
-            </w:r>
-            <w:proofErr w:type="spellEnd"/>
-            <w:r>
-              <w:rPr>
-                <w:rFonts w:ascii="微软雅黑" w:hAnsi="微软雅黑" w:hint="eastAsia"/>
-                <w:szCs w:val="24"/>
-              </w:rPr>
-              <w:t xml:space="preserve"> </w:t>
-            </w:r>
-            <w:r>
-              <w:rPr>
-                <w:rFonts w:ascii="微软雅黑" w:hAnsi="微软雅黑"/>
-                <w:szCs w:val="24"/>
-              </w:rPr>
-              <w:t>district</w:t>
             </w:r>
             <w:r>
               <w:rPr>
@@ -860,7 +771,6 @@
                 <w:szCs w:val="24"/>
               </w:rPr>
             </w:pPr>
-            <w:proofErr w:type="spellStart"/>
             <w:r>
               <w:rPr>
                 <w:rFonts w:ascii="微软雅黑" w:hAnsi="微软雅黑" w:hint="eastAsia"/>
@@ -873,25 +783,8 @@
                 <w:rFonts w:ascii="微软雅黑" w:hAnsi="微软雅黑" w:hint="eastAsia"/>
                 <w:szCs w:val="24"/>
               </w:rPr>
-              <w:t>otel</w:t>
-            </w:r>
-            <w:proofErr w:type="spellEnd"/>
-            <w:r>
-              <w:rPr>
-                <w:rFonts w:ascii="微软雅黑" w:hAnsi="微软雅黑" w:hint="eastAsia"/>
-                <w:szCs w:val="24"/>
-              </w:rPr>
-              <w:t xml:space="preserve">. </w:t>
-            </w:r>
-            <w:proofErr w:type="gramStart"/>
-            <w:r>
-              <w:rPr>
-                <w:rFonts w:ascii="微软雅黑" w:hAnsi="微软雅黑" w:hint="eastAsia"/>
-                <w:szCs w:val="24"/>
-              </w:rPr>
-              <w:t>filter</w:t>
-            </w:r>
-            <w:proofErr w:type="gramEnd"/>
+              <w:t>otel. filter</w:t>
+            </w:r>
           </w:p>
         </w:tc>
         <w:tc>
@@ -936,76 +829,50 @@
                 <w:szCs w:val="24"/>
               </w:rPr>
             </w:pPr>
-            <w:proofErr w:type="gramStart"/>
-            <w:r>
-              <w:rPr>
-                <w:rFonts w:ascii="微软雅黑" w:hAnsi="微软雅黑" w:hint="eastAsia"/>
-                <w:szCs w:val="24"/>
-              </w:rPr>
-              <w:t>public</w:t>
-            </w:r>
-            <w:proofErr w:type="gramEnd"/>
-            <w:r>
-              <w:rPr>
-                <w:rFonts w:ascii="微软雅黑" w:hAnsi="微软雅黑" w:hint="eastAsia"/>
-                <w:szCs w:val="24"/>
-              </w:rPr>
-              <w:t xml:space="preserve"> List&lt;</w:t>
-            </w:r>
-            <w:proofErr w:type="spellStart"/>
-            <w:r>
-              <w:rPr>
-                <w:rFonts w:ascii="微软雅黑" w:hAnsi="微软雅黑" w:hint="eastAsia"/>
+            <w:r>
+              <w:rPr>
+                <w:rFonts w:ascii="微软雅黑" w:hAnsi="微软雅黑" w:hint="eastAsia"/>
+                <w:szCs w:val="24"/>
+              </w:rPr>
+              <w:t>public List&lt;Hotel</w:t>
+            </w:r>
+            <w:r>
+              <w:rPr>
+                <w:rFonts w:ascii="微软雅黑" w:hAnsi="微软雅黑"/>
+                <w:szCs w:val="24"/>
+              </w:rPr>
+              <w:t>V</w:t>
+            </w:r>
+            <w:r>
+              <w:rPr>
+                <w:rFonts w:ascii="微软雅黑" w:hAnsi="微软雅黑" w:hint="eastAsia"/>
+                <w:szCs w:val="24"/>
+              </w:rPr>
+              <w:t>O&gt; filter</w:t>
+            </w:r>
+            <w:r>
+              <w:rPr>
+                <w:rFonts w:ascii="微软雅黑" w:hAnsi="微软雅黑"/>
+                <w:szCs w:val="24"/>
+              </w:rPr>
+              <w:t xml:space="preserve"> </w:t>
+            </w:r>
+            <w:r>
+              <w:rPr>
+                <w:rFonts w:ascii="微软雅黑" w:hAnsi="微软雅黑" w:hint="eastAsia"/>
+                <w:szCs w:val="24"/>
+              </w:rPr>
+              <w:t>(</w:t>
+            </w:r>
+            <w:r>
+              <w:rPr>
+                <w:rFonts w:ascii="微软雅黑" w:hAnsi="微软雅黑"/>
                 <w:szCs w:val="24"/>
               </w:rPr>
               <w:t>Hotel</w:t>
             </w:r>
             <w:r>
               <w:rPr>
-                <w:rFonts w:ascii="微软雅黑" w:hAnsi="微软雅黑"/>
-                <w:szCs w:val="24"/>
-              </w:rPr>
-              <w:t>V</w:t>
-            </w:r>
-            <w:r>
-              <w:rPr>
-                <w:rFonts w:ascii="微软雅黑" w:hAnsi="微软雅黑" w:hint="eastAsia"/>
-                <w:szCs w:val="24"/>
-              </w:rPr>
-              <w:t>O</w:t>
-            </w:r>
-            <w:proofErr w:type="spellEnd"/>
-            <w:r>
-              <w:rPr>
-                <w:rFonts w:ascii="微软雅黑" w:hAnsi="微软雅黑" w:hint="eastAsia"/>
-                <w:szCs w:val="24"/>
-              </w:rPr>
-              <w:t>&gt; filter</w:t>
-            </w:r>
-            <w:r>
-              <w:rPr>
-                <w:rFonts w:ascii="微软雅黑" w:hAnsi="微软雅黑"/>
-                <w:szCs w:val="24"/>
-              </w:rPr>
-              <w:t xml:space="preserve"> </w:t>
-            </w:r>
-            <w:r>
-              <w:rPr>
-                <w:rFonts w:ascii="微软雅黑" w:hAnsi="微软雅黑" w:hint="eastAsia"/>
-                <w:szCs w:val="24"/>
-              </w:rPr>
-              <w:t>(</w:t>
-            </w:r>
-            <w:proofErr w:type="spellStart"/>
-            <w:r>
-              <w:rPr>
-                <w:rFonts w:ascii="微软雅黑" w:hAnsi="微软雅黑"/>
-                <w:szCs w:val="24"/>
-              </w:rPr>
-              <w:t>Hotel</w:t>
-            </w:r>
-            <w:r>
-              <w:rPr>
                 <w:rFonts w:ascii="微软雅黑" w:hAnsi="微软雅黑" w:hint="eastAsia"/>
                 <w:szCs w:val="24"/>
               </w:rPr>
@@ -1016,15 +883,7 @@
                 <w:rFonts w:ascii="微软雅黑" w:hAnsi="微软雅黑"/>
                 <w:szCs w:val="24"/>
               </w:rPr>
-              <w:t>VO</w:t>
-            </w:r>
-            <w:proofErr w:type="spellEnd"/>
-            <w:r>
-              <w:rPr>
-                <w:rFonts w:ascii="微软雅黑" w:hAnsi="微软雅黑"/>
-                <w:szCs w:val="24"/>
-              </w:rPr>
-              <w:t xml:space="preserve"> filter</w:t>
+              <w:t>VO filter</w:t>
             </w:r>
             <w:r>
               <w:rPr>
@@ -1268,37 +1127,88 @@
           <w:p>
             <w:pPr>
               <w:rPr>
-                <w:rFonts w:ascii="微软雅黑" w:hAnsi="微软雅黑"/>
-                <w:szCs w:val="24"/>
-              </w:rPr>
-            </w:pPr>
-            <w:proofErr w:type="spellStart"/>
-            <w:r>
-              <w:rPr>
-                <w:rFonts w:ascii="微软雅黑" w:hAnsi="微软雅黑" w:hint="eastAsia"/>
-                <w:szCs w:val="24"/>
-              </w:rPr>
-              <w:t>DatabaseFactory</w:t>
-            </w:r>
-            <w:proofErr w:type="spellEnd"/>
-            <w:r>
-              <w:rPr>
-                <w:rFonts w:ascii="微软雅黑" w:hAnsi="微软雅黑" w:hint="eastAsia"/>
-                <w:szCs w:val="24"/>
-              </w:rPr>
-              <w:t xml:space="preserve">. </w:t>
-            </w:r>
-            <w:proofErr w:type="spellStart"/>
-            <w:proofErr w:type="gramStart"/>
-            <w:r>
-              <w:rPr>
-                <w:rFonts w:ascii="微软雅黑" w:hAnsi="微软雅黑" w:hint="eastAsia"/>
-                <w:szCs w:val="24"/>
-              </w:rPr>
-              <w:t>getHotelInfo</w:t>
-            </w:r>
-            <w:proofErr w:type="spellEnd"/>
-            <w:proofErr w:type="gramEnd"/>
+                <w:rFonts w:ascii="微软雅黑" w:hAnsi="微软雅黑" w:hint="eastAsia"/>
+                <w:szCs w:val="24"/>
+              </w:rPr>
+            </w:pPr>
+            <w:r>
+              <w:rPr>
+                <w:rFonts w:ascii="微软雅黑" w:hAnsi="微软雅黑" w:hint="eastAsia"/>
+                <w:szCs w:val="24"/>
+              </w:rPr>
+              <w:t>H</w:t>
+            </w:r>
+            <w:r>
+              <w:rPr>
+                <w:rFonts w:ascii="微软雅黑" w:hAnsi="微软雅黑"/>
+                <w:szCs w:val="24"/>
+              </w:rPr>
+              <w:t>otelInfoDataService.getHotelList</w:t>
+            </w:r>
+            <w:r>
+              <w:rPr>
+                <w:rFonts w:ascii="微软雅黑" w:hAnsi="微软雅黑" w:hint="eastAsia"/>
+                <w:szCs w:val="24"/>
+              </w:rPr>
+              <w:t>(</w:t>
+            </w:r>
+            <w:r>
+              <w:rPr>
+                <w:rFonts w:ascii="微软雅黑" w:hAnsi="微软雅黑"/>
+                <w:szCs w:val="24"/>
+              </w:rPr>
+              <w:t>int</w:t>
+            </w:r>
+            <w:r>
+              <w:rPr>
+                <w:rFonts w:ascii="微软雅黑" w:hAnsi="微软雅黑" w:hint="eastAsia"/>
+                <w:szCs w:val="24"/>
+              </w:rPr>
+              <w:t xml:space="preserve"> city</w:t>
+            </w:r>
+            <w:r>
+              <w:rPr>
+                <w:rFonts w:ascii="微软雅黑" w:hAnsi="微软雅黑"/>
+                <w:szCs w:val="24"/>
+              </w:rPr>
+              <w:t>ID</w:t>
+            </w:r>
+            <w:r>
+              <w:rPr>
+                <w:rFonts w:ascii="微软雅黑" w:hAnsi="微软雅黑" w:hint="eastAsia"/>
+                <w:szCs w:val="24"/>
+              </w:rPr>
+              <w:t xml:space="preserve">, </w:t>
+            </w:r>
+            <w:r>
+              <w:rPr>
+                <w:rFonts w:ascii="微软雅黑" w:hAnsi="微软雅黑"/>
+                <w:szCs w:val="24"/>
+              </w:rPr>
+              <w:t>int</w:t>
+            </w:r>
+            <w:r>
+              <w:rPr>
+                <w:rFonts w:ascii="微软雅黑" w:hAnsi="微软雅黑" w:hint="eastAsia"/>
+                <w:szCs w:val="24"/>
+              </w:rPr>
+              <w:t xml:space="preserve"> </w:t>
+            </w:r>
+            <w:r>
+              <w:rPr>
+                <w:rFonts w:ascii="微软雅黑" w:hAnsi="微软雅黑"/>
+                <w:szCs w:val="24"/>
+              </w:rPr>
+              <w:lastRenderedPageBreak/>
+              <w:t>districtID</w:t>
+            </w:r>
+            <w:r>
+              <w:rPr>
+                <w:rFonts w:ascii="微软雅黑" w:hAnsi="微软雅黑" w:hint="eastAsia"/>
+                <w:szCs w:val="24"/>
+              </w:rPr>
+              <w:t>);</w:t>
+            </w:r>
           </w:p>
         </w:tc>
         <w:tc>
@@ -1309,40 +1219,39 @@
           <w:p>
             <w:pPr>
               <w:rPr>
-                <w:rFonts w:ascii="微软雅黑" w:hAnsi="微软雅黑"/>
-                <w:szCs w:val="24"/>
-              </w:rPr>
-            </w:pPr>
-            <w:r>
-              <w:rPr>
-                <w:rFonts w:ascii="微软雅黑" w:hAnsi="微软雅黑" w:hint="eastAsia"/>
-                <w:szCs w:val="24"/>
-              </w:rPr>
-              <w:t>得到对</w:t>
-            </w:r>
-            <w:proofErr w:type="spellStart"/>
-            <w:r>
-              <w:rPr>
-                <w:rFonts w:ascii="微软雅黑" w:hAnsi="微软雅黑" w:hint="eastAsia"/>
-                <w:szCs w:val="24"/>
-              </w:rPr>
-              <w:t>HotelInfo</w:t>
-            </w:r>
-            <w:proofErr w:type="spellEnd"/>
-            <w:r>
-              <w:rPr>
-                <w:rFonts w:ascii="微软雅黑" w:hAnsi="微软雅黑" w:hint="eastAsia"/>
-                <w:szCs w:val="24"/>
-              </w:rPr>
-              <w:t>数据库的服</w:t>
-            </w:r>
+                <w:rFonts w:ascii="微软雅黑" w:hAnsi="微软雅黑" w:hint="eastAsia"/>
+                <w:szCs w:val="24"/>
+              </w:rPr>
+            </w:pPr>
             <w:r>
               <w:rPr>
                 <w:rFonts w:ascii="微软雅黑" w:hAnsi="微软雅黑" w:hint="eastAsia"/>
                 <w:szCs w:val="24"/>
               </w:rPr>
               <w:lastRenderedPageBreak/>
-              <w:t>务的引用</w:t>
+              <w:t>根据</w:t>
+            </w:r>
+            <w:r>
+              <w:rPr>
+                <w:rFonts w:ascii="微软雅黑" w:hAnsi="微软雅黑" w:hint="eastAsia"/>
+                <w:szCs w:val="24"/>
+              </w:rPr>
+              <w:t>城市及商圈</w:t>
+            </w:r>
+            <w:r>
+              <w:rPr>
+                <w:rFonts w:ascii="微软雅黑" w:hAnsi="微软雅黑" w:hint="eastAsia"/>
+                <w:szCs w:val="24"/>
+              </w:rPr>
+              <w:t>编号进行查找</w:t>
+            </w:r>
+            <w:r>
+              <w:rPr>
+                <w:rFonts w:ascii="微软雅黑" w:hAnsi="微软雅黑" w:hint="eastAsia"/>
+                <w:szCs w:val="24"/>
+              </w:rPr>
+              <w:lastRenderedPageBreak/>
+              <w:t>多个持久化对象</w:t>
             </w:r>
           </w:p>
         </w:tc>
@@ -1352,65 +1261,64 @@
           <w:tcPr>
             <w:tcW w:w="5949" w:type="dxa"/>
             <w:gridSpan w:val="3"/>
-            <w:shd w:val="clear" w:color="auto" w:fill="DEEAF6" w:themeFill="accent1" w:themeFillTint="33"/>
-          </w:tcPr>
-          <w:p>
-            <w:pPr>
-              <w:rPr>
-                <w:rFonts w:ascii="微软雅黑" w:hAnsi="微软雅黑"/>
-                <w:szCs w:val="24"/>
-              </w:rPr>
-            </w:pPr>
-            <w:proofErr w:type="spellStart"/>
+            <w:shd w:val="clear" w:color="auto" w:fill="DEEAF6"/>
+          </w:tcPr>
+          <w:p>
+            <w:pPr>
+              <w:rPr>
+                <w:rFonts w:ascii="微软雅黑" w:hAnsi="微软雅黑" w:hint="eastAsia"/>
+                <w:szCs w:val="24"/>
+              </w:rPr>
+            </w:pPr>
             <w:r>
               <w:rPr>
                 <w:rFonts w:ascii="微软雅黑" w:hAnsi="微软雅黑" w:hint="eastAsia"/>
                 <w:szCs w:val="24"/>
               </w:rPr>
               <w:lastRenderedPageBreak/>
-              <w:t>DatabaseFactory</w:t>
-            </w:r>
-            <w:proofErr w:type="spellEnd"/>
-            <w:r>
-              <w:rPr>
-                <w:rFonts w:ascii="微软雅黑" w:hAnsi="微软雅黑" w:hint="eastAsia"/>
-                <w:szCs w:val="24"/>
-              </w:rPr>
-              <w:t xml:space="preserve">. </w:t>
-            </w:r>
-            <w:proofErr w:type="spellStart"/>
-            <w:proofErr w:type="gramStart"/>
-            <w:r>
-              <w:rPr>
-                <w:rFonts w:ascii="微软雅黑" w:hAnsi="微软雅黑" w:hint="eastAsia"/>
-                <w:szCs w:val="24"/>
-              </w:rPr>
-              <w:t>getRoom</w:t>
-            </w:r>
-            <w:proofErr w:type="spellEnd"/>
-            <w:proofErr w:type="gramEnd"/>
+              <w:t>RoomD</w:t>
+            </w:r>
+            <w:r>
+              <w:rPr>
+                <w:rFonts w:ascii="微软雅黑" w:hAnsi="微软雅黑"/>
+                <w:szCs w:val="24"/>
+              </w:rPr>
+              <w:t>ataService.isAvailable(Calendar start, Calendar end, int roomTypeID, int numOfRoom)</w:t>
+            </w:r>
           </w:p>
         </w:tc>
         <w:tc>
           <w:tcPr>
             <w:tcW w:w="3373" w:type="dxa"/>
-            <w:shd w:val="clear" w:color="auto" w:fill="DEEAF6" w:themeFill="accent1" w:themeFillTint="33"/>
-          </w:tcPr>
-          <w:p>
-            <w:pPr>
-              <w:rPr>
-                <w:rFonts w:ascii="微软雅黑" w:hAnsi="微软雅黑"/>
-                <w:color w:val="000000" w:themeColor="text1"/>
-                <w:szCs w:val="24"/>
-              </w:rPr>
-            </w:pPr>
-            <w:r>
-              <w:rPr>
-                <w:rFonts w:ascii="微软雅黑" w:hAnsi="微软雅黑" w:hint="eastAsia"/>
-                <w:color w:val="000000" w:themeColor="text1"/>
-                <w:szCs w:val="24"/>
-              </w:rPr>
-              <w:t>得到对Room数据库的服务的引用</w:t>
+            <w:shd w:val="clear" w:color="auto" w:fill="DEEAF6"/>
+          </w:tcPr>
+          <w:p>
+            <w:pPr>
+              <w:rPr>
+                <w:rFonts w:ascii="微软雅黑" w:hAnsi="微软雅黑" w:hint="eastAsia"/>
+                <w:szCs w:val="24"/>
+              </w:rPr>
+            </w:pPr>
+            <w:r>
+              <w:rPr>
+                <w:rFonts w:ascii="微软雅黑" w:hAnsi="微软雅黑" w:hint="eastAsia"/>
+                <w:szCs w:val="24"/>
+              </w:rPr>
+              <w:t>根据</w:t>
+            </w:r>
+            <w:r>
+              <w:rPr>
+                <w:rFonts w:ascii="微软雅黑" w:hAnsi="微软雅黑" w:hint="eastAsia"/>
+                <w:szCs w:val="24"/>
+              </w:rPr>
+              <w:t>客房类型及特定日期预订状态</w:t>
+            </w:r>
+            <w:r>
+              <w:rPr>
+                <w:rFonts w:ascii="微软雅黑" w:hAnsi="微软雅黑" w:hint="eastAsia"/>
+                <w:szCs w:val="24"/>
+              </w:rPr>
+              <w:t>进行查找多个持久化对象</w:t>
             </w:r>
           </w:p>
         </w:tc>
@@ -1420,87 +1328,63 @@
           <w:tcPr>
             <w:tcW w:w="5949" w:type="dxa"/>
             <w:gridSpan w:val="3"/>
-            <w:shd w:val="clear" w:color="auto" w:fill="DEEAF6" w:themeFill="accent1" w:themeFillTint="33"/>
-          </w:tcPr>
-          <w:p>
-            <w:pPr>
-              <w:rPr>
-                <w:rFonts w:ascii="微软雅黑" w:hAnsi="微软雅黑"/>
-                <w:szCs w:val="24"/>
-              </w:rPr>
-            </w:pPr>
-            <w:proofErr w:type="spellStart"/>
-            <w:r>
-              <w:rPr>
-                <w:rFonts w:ascii="微软雅黑" w:hAnsi="微软雅黑" w:hint="eastAsia"/>
-                <w:szCs w:val="24"/>
-              </w:rPr>
-              <w:t>DatabaseFactory</w:t>
-            </w:r>
-            <w:proofErr w:type="spellEnd"/>
-            <w:r>
-              <w:rPr>
-                <w:rFonts w:ascii="微软雅黑" w:hAnsi="微软雅黑" w:hint="eastAsia"/>
-                <w:szCs w:val="24"/>
-              </w:rPr>
-              <w:t xml:space="preserve">. </w:t>
-            </w:r>
-            <w:proofErr w:type="spellStart"/>
-            <w:proofErr w:type="gramStart"/>
-            <w:r>
-              <w:rPr>
-                <w:rFonts w:ascii="微软雅黑" w:hAnsi="微软雅黑" w:hint="eastAsia"/>
-                <w:szCs w:val="24"/>
-              </w:rPr>
-              <w:t>getOr</w:t>
-            </w:r>
-            <w:r>
-              <w:rPr>
-                <w:rFonts w:ascii="微软雅黑" w:hAnsi="微软雅黑"/>
-                <w:szCs w:val="24"/>
-              </w:rPr>
-              <w:t>der</w:t>
-            </w:r>
-            <w:proofErr w:type="spellEnd"/>
-            <w:proofErr w:type="gramEnd"/>
+            <w:shd w:val="clear" w:color="auto" w:fill="DEEAF6"/>
+          </w:tcPr>
+          <w:p>
+            <w:pPr>
+              <w:rPr>
+                <w:rFonts w:ascii="微软雅黑" w:hAnsi="微软雅黑" w:hint="eastAsia"/>
+                <w:szCs w:val="24"/>
+              </w:rPr>
+            </w:pPr>
+            <w:r>
+              <w:rPr>
+                <w:rFonts w:ascii="微软雅黑" w:hAnsi="微软雅黑" w:hint="eastAsia"/>
+                <w:szCs w:val="24"/>
+              </w:rPr>
+              <w:t>Order</w:t>
+            </w:r>
+            <w:r>
+              <w:rPr>
+                <w:rFonts w:ascii="微软雅黑" w:hAnsi="微软雅黑"/>
+                <w:szCs w:val="24"/>
+              </w:rPr>
+              <w:t>DataService.hasBeenOrdered(long hotelID, long userID)</w:t>
+            </w:r>
           </w:p>
         </w:tc>
         <w:tc>
           <w:tcPr>
             <w:tcW w:w="3373" w:type="dxa"/>
-            <w:shd w:val="clear" w:color="auto" w:fill="DEEAF6" w:themeFill="accent1" w:themeFillTint="33"/>
-          </w:tcPr>
-          <w:p>
-            <w:pPr>
-              <w:rPr>
-                <w:rFonts w:ascii="微软雅黑" w:hAnsi="微软雅黑"/>
-                <w:color w:val="000000" w:themeColor="text1"/>
-                <w:szCs w:val="24"/>
-              </w:rPr>
-            </w:pPr>
-            <w:r>
-              <w:rPr>
-                <w:rFonts w:ascii="微软雅黑" w:hAnsi="微软雅黑" w:hint="eastAsia"/>
-                <w:color w:val="000000" w:themeColor="text1"/>
-                <w:szCs w:val="24"/>
-              </w:rPr>
-              <w:t>得到对</w:t>
-            </w:r>
-            <w:r>
-              <w:rPr>
-                <w:rFonts w:ascii="微软雅黑" w:hAnsi="微软雅黑"/>
-                <w:color w:val="000000" w:themeColor="text1"/>
-                <w:szCs w:val="24"/>
-              </w:rPr>
-              <w:t>Order</w:t>
-            </w:r>
-            <w:r>
-              <w:rPr>
-                <w:rFonts w:ascii="微软雅黑" w:hAnsi="微软雅黑" w:hint="eastAsia"/>
-                <w:color w:val="000000" w:themeColor="text1"/>
-                <w:szCs w:val="24"/>
-              </w:rPr>
-              <w:t>数据库的服务的引用</w:t>
+            <w:shd w:val="clear" w:color="auto" w:fill="DEEAF6"/>
+          </w:tcPr>
+          <w:p>
+            <w:pPr>
+              <w:rPr>
+                <w:rFonts w:ascii="微软雅黑" w:hAnsi="微软雅黑" w:hint="eastAsia"/>
+                <w:szCs w:val="24"/>
+              </w:rPr>
+            </w:pPr>
+            <w:r>
+              <w:rPr>
+                <w:rFonts w:ascii="微软雅黑" w:hAnsi="微软雅黑" w:hint="eastAsia"/>
+                <w:szCs w:val="24"/>
+              </w:rPr>
+              <w:t>根据</w:t>
+            </w:r>
+            <w:r>
+              <w:rPr>
+                <w:rFonts w:ascii="微软雅黑" w:hAnsi="微软雅黑" w:hint="eastAsia"/>
+                <w:szCs w:val="24"/>
+              </w:rPr>
+              <w:t>酒店编号及订房客户的用户名</w:t>
+            </w:r>
+            <w:r>
+              <w:rPr>
+                <w:rFonts w:ascii="微软雅黑" w:hAnsi="微软雅黑" w:hint="eastAsia"/>
+                <w:szCs w:val="24"/>
+              </w:rPr>
+              <w:t>进行查找多个持久化对象</w:t>
             </w:r>
           </w:p>
         </w:tc>
@@ -1510,42 +1394,184 @@
           <w:tcPr>
             <w:tcW w:w="5949" w:type="dxa"/>
             <w:gridSpan w:val="3"/>
-            <w:shd w:val="clear" w:color="auto" w:fill="DEEAF6" w:themeFill="accent1" w:themeFillTint="33"/>
-          </w:tcPr>
-          <w:p>
-            <w:pPr>
-              <w:rPr>
-                <w:rFonts w:ascii="微软雅黑" w:hAnsi="微软雅黑"/>
-                <w:szCs w:val="24"/>
-              </w:rPr>
-            </w:pPr>
-            <w:proofErr w:type="spellStart"/>
-            <w:r>
-              <w:rPr>
-                <w:rFonts w:ascii="微软雅黑" w:hAnsi="微软雅黑" w:hint="eastAsia"/>
-                <w:szCs w:val="24"/>
-              </w:rPr>
-              <w:t>DatabaseFactory</w:t>
-            </w:r>
-            <w:proofErr w:type="spellEnd"/>
-            <w:r>
-              <w:rPr>
-                <w:rFonts w:ascii="微软雅黑" w:hAnsi="微软雅黑" w:hint="eastAsia"/>
-                <w:szCs w:val="24"/>
-              </w:rPr>
-              <w:t xml:space="preserve">. </w:t>
-            </w:r>
-            <w:proofErr w:type="spellStart"/>
-            <w:proofErr w:type="gramStart"/>
-            <w:r>
-              <w:rPr>
-                <w:rFonts w:ascii="微软雅黑" w:hAnsi="微软雅黑" w:hint="eastAsia"/>
-                <w:szCs w:val="24"/>
-              </w:rPr>
-              <w:t>getLocation</w:t>
-            </w:r>
-            <w:proofErr w:type="spellEnd"/>
-            <w:proofErr w:type="gramEnd"/>
+            <w:shd w:val="clear" w:color="auto" w:fill="DEEAF6"/>
+          </w:tcPr>
+          <w:p>
+            <w:pPr>
+              <w:rPr>
+                <w:rFonts w:ascii="微软雅黑" w:hAnsi="微软雅黑"/>
+                <w:szCs w:val="24"/>
+              </w:rPr>
+            </w:pPr>
+            <w:r>
+              <w:rPr>
+                <w:rFonts w:ascii="微软雅黑" w:hAnsi="微软雅黑" w:hint="eastAsia"/>
+                <w:szCs w:val="24"/>
+              </w:rPr>
+              <w:t>DatabaseFactory. getHotelInfo</w:t>
+            </w:r>
+          </w:p>
+        </w:tc>
+        <w:tc>
+          <w:tcPr>
+            <w:tcW w:w="3373" w:type="dxa"/>
+            <w:shd w:val="clear" w:color="auto" w:fill="DEEAF6"/>
+          </w:tcPr>
+          <w:p>
+            <w:pPr>
+              <w:rPr>
+                <w:rFonts w:ascii="微软雅黑" w:hAnsi="微软雅黑"/>
+                <w:szCs w:val="24"/>
+              </w:rPr>
+            </w:pPr>
+            <w:r>
+              <w:rPr>
+                <w:rFonts w:ascii="微软雅黑" w:hAnsi="微软雅黑" w:hint="eastAsia"/>
+                <w:szCs w:val="24"/>
+              </w:rPr>
+              <w:t>得到对HotelInfo数据库的服务的引用</w:t>
+            </w:r>
+          </w:p>
+        </w:tc>
+      </w:tr>
+      <w:tr>
+        <w:tc>
+          <w:tcPr>
+            <w:tcW w:w="5949" w:type="dxa"/>
+            <w:gridSpan w:val="3"/>
+            <w:shd w:val="clear" w:color="auto" w:fill="DEEAF6" w:themeFill="accent1" w:themeFillTint="33"/>
+          </w:tcPr>
+          <w:p>
+            <w:pPr>
+              <w:rPr>
+                <w:rFonts w:ascii="微软雅黑" w:hAnsi="微软雅黑"/>
+                <w:szCs w:val="24"/>
+              </w:rPr>
+            </w:pPr>
+            <w:r>
+              <w:rPr>
+                <w:rFonts w:ascii="微软雅黑" w:hAnsi="微软雅黑" w:hint="eastAsia"/>
+                <w:szCs w:val="24"/>
+              </w:rPr>
+              <w:t>DatabaseFactory. getRoom</w:t>
+            </w:r>
+          </w:p>
+        </w:tc>
+        <w:tc>
+          <w:tcPr>
+            <w:tcW w:w="3373" w:type="dxa"/>
+            <w:shd w:val="clear" w:color="auto" w:fill="DEEAF6" w:themeFill="accent1" w:themeFillTint="33"/>
+          </w:tcPr>
+          <w:p>
+            <w:pPr>
+              <w:rPr>
+                <w:rFonts w:ascii="微软雅黑" w:hAnsi="微软雅黑"/>
+                <w:color w:val="000000" w:themeColor="text1"/>
+                <w:szCs w:val="24"/>
+              </w:rPr>
+            </w:pPr>
+            <w:r>
+              <w:rPr>
+                <w:rFonts w:ascii="微软雅黑" w:hAnsi="微软雅黑" w:hint="eastAsia"/>
+                <w:color w:val="000000" w:themeColor="text1"/>
+                <w:szCs w:val="24"/>
+              </w:rPr>
+              <w:t>得到对Room数据库的服务的引用</w:t>
+            </w:r>
+          </w:p>
+        </w:tc>
+      </w:tr>
+      <w:tr>
+        <w:tc>
+          <w:tcPr>
+            <w:tcW w:w="5949" w:type="dxa"/>
+            <w:gridSpan w:val="3"/>
+            <w:shd w:val="clear" w:color="auto" w:fill="DEEAF6" w:themeFill="accent1" w:themeFillTint="33"/>
+          </w:tcPr>
+          <w:p>
+            <w:pPr>
+              <w:rPr>
+                <w:rFonts w:ascii="微软雅黑" w:hAnsi="微软雅黑"/>
+                <w:szCs w:val="24"/>
+              </w:rPr>
+            </w:pPr>
+            <w:r>
+              <w:rPr>
+                <w:rFonts w:ascii="微软雅黑" w:hAnsi="微软雅黑" w:hint="eastAsia"/>
+                <w:szCs w:val="24"/>
+              </w:rPr>
+              <w:t>DatabaseFactory. getOr</w:t>
+            </w:r>
+            <w:r>
+              <w:rPr>
+                <w:rFonts w:ascii="微软雅黑" w:hAnsi="微软雅黑"/>
+                <w:szCs w:val="24"/>
+              </w:rPr>
+              <w:t>der</w:t>
+            </w:r>
+          </w:p>
+        </w:tc>
+        <w:tc>
+          <w:tcPr>
+            <w:tcW w:w="3373" w:type="dxa"/>
+            <w:shd w:val="clear" w:color="auto" w:fill="DEEAF6" w:themeFill="accent1" w:themeFillTint="33"/>
+          </w:tcPr>
+          <w:p>
+            <w:pPr>
+              <w:rPr>
+                <w:rFonts w:ascii="微软雅黑" w:hAnsi="微软雅黑"/>
+                <w:color w:val="000000" w:themeColor="text1"/>
+                <w:szCs w:val="24"/>
+              </w:rPr>
+            </w:pPr>
+            <w:r>
+              <w:rPr>
+                <w:rFonts w:ascii="微软雅黑" w:hAnsi="微软雅黑" w:hint="eastAsia"/>
+                <w:color w:val="000000" w:themeColor="text1"/>
+                <w:szCs w:val="24"/>
+              </w:rPr>
+              <w:t>得到对</w:t>
+            </w:r>
+            <w:r>
+              <w:rPr>
+                <w:rFonts w:ascii="微软雅黑" w:hAnsi="微软雅黑"/>
+                <w:color w:val="000000" w:themeColor="text1"/>
+                <w:szCs w:val="24"/>
+              </w:rPr>
+              <w:t>Order</w:t>
+            </w:r>
+            <w:r>
+              <w:rPr>
+                <w:rFonts w:ascii="微软雅黑" w:hAnsi="微软雅黑" w:hint="eastAsia"/>
+                <w:color w:val="000000" w:themeColor="text1"/>
+                <w:szCs w:val="24"/>
+              </w:rPr>
+              <w:t>数据库的服务的引用</w:t>
+            </w:r>
+          </w:p>
+        </w:tc>
+      </w:tr>
+      <w:tr>
+        <w:tc>
+          <w:tcPr>
+            <w:tcW w:w="5949" w:type="dxa"/>
+            <w:gridSpan w:val="3"/>
+            <w:shd w:val="clear" w:color="auto" w:fill="DEEAF6" w:themeFill="accent1" w:themeFillTint="33"/>
+          </w:tcPr>
+          <w:p>
+            <w:pPr>
+              <w:rPr>
+                <w:rFonts w:ascii="微软雅黑" w:hAnsi="微软雅黑"/>
+                <w:szCs w:val="24"/>
+              </w:rPr>
+            </w:pPr>
+            <w:r>
+              <w:rPr>
+                <w:rFonts w:ascii="微软雅黑" w:hAnsi="微软雅黑" w:hint="eastAsia"/>
+                <w:szCs w:val="24"/>
+              </w:rPr>
+              <w:t>DatabaseFactory. getLocation</w:t>
+            </w:r>
           </w:p>
         </w:tc>
         <w:tc>
@@ -1586,21 +1612,12 @@
           <w:szCs w:val="21"/>
         </w:rPr>
       </w:pPr>
-      <w:proofErr w:type="spellStart"/>
       <w:r>
         <w:rPr>
           <w:rFonts w:ascii="微软雅黑" w:hAnsi="微软雅黑" w:hint="eastAsia"/>
           <w:szCs w:val="21"/>
         </w:rPr>
-        <w:t>manageroombl</w:t>
-      </w:r>
-      <w:proofErr w:type="spellEnd"/>
-      <w:r>
-        <w:rPr>
-          <w:rFonts w:ascii="微软雅黑" w:hAnsi="微软雅黑" w:hint="eastAsia"/>
-          <w:szCs w:val="21"/>
-        </w:rPr>
-        <w:t>模块的接口规范</w:t>
+        <w:t>manageroombl模块的接口规范</w:t>
       </w:r>
     </w:p>
     <w:tbl>
@@ -1669,7 +1686,6 @@
                 <w:szCs w:val="24"/>
               </w:rPr>
             </w:pPr>
-            <w:proofErr w:type="spellStart"/>
             <w:r>
               <w:rPr>
                 <w:rFonts w:ascii="微软雅黑" w:hAnsi="微软雅黑" w:hint="eastAsia"/>
@@ -1689,27 +1705,8 @@
                 <w:rFonts w:ascii="微软雅黑" w:hAnsi="微软雅黑" w:hint="eastAsia"/>
                 <w:szCs w:val="24"/>
               </w:rPr>
-              <w:t>oom</w:t>
-            </w:r>
-            <w:proofErr w:type="spellEnd"/>
-            <w:r>
-              <w:rPr>
-                <w:rFonts w:ascii="微软雅黑" w:hAnsi="微软雅黑" w:hint="eastAsia"/>
-                <w:szCs w:val="24"/>
-              </w:rPr>
-              <w:t xml:space="preserve">. </w:t>
-            </w:r>
-            <w:proofErr w:type="spellStart"/>
-            <w:proofErr w:type="gramStart"/>
-            <w:r>
-              <w:rPr>
-                <w:rFonts w:ascii="微软雅黑" w:hAnsi="微软雅黑" w:hint="eastAsia"/>
-                <w:szCs w:val="24"/>
-              </w:rPr>
-              <w:t>getRoomList</w:t>
-            </w:r>
-            <w:proofErr w:type="spellEnd"/>
-            <w:proofErr w:type="gramEnd"/>
+              <w:t>oom. getRoomList</w:t>
+            </w:r>
           </w:p>
         </w:tc>
         <w:tc>
@@ -1748,29 +1745,12 @@
                 <w:szCs w:val="24"/>
               </w:rPr>
             </w:pPr>
-            <w:proofErr w:type="gramStart"/>
-            <w:r>
-              <w:rPr>
-                <w:rFonts w:ascii="微软雅黑" w:hAnsi="微软雅黑" w:hint="eastAsia"/>
-                <w:szCs w:val="24"/>
-              </w:rPr>
-              <w:t>public</w:t>
-            </w:r>
-            <w:proofErr w:type="gramEnd"/>
-            <w:r>
-              <w:rPr>
-                <w:rFonts w:ascii="微软雅黑" w:hAnsi="微软雅黑" w:hint="eastAsia"/>
-                <w:szCs w:val="24"/>
-              </w:rPr>
-              <w:t xml:space="preserve"> List&lt;</w:t>
-            </w:r>
-            <w:proofErr w:type="spellStart"/>
-            <w:r>
-              <w:rPr>
-                <w:rFonts w:ascii="微软雅黑" w:hAnsi="微软雅黑" w:hint="eastAsia"/>
-                <w:szCs w:val="24"/>
-              </w:rPr>
-              <w:t>Room</w:t>
+            <w:r>
+              <w:rPr>
+                <w:rFonts w:ascii="微软雅黑" w:hAnsi="微软雅黑" w:hint="eastAsia"/>
+                <w:szCs w:val="24"/>
+              </w:rPr>
+              <w:t>public List&lt;Room</w:t>
             </w:r>
             <w:r>
               <w:rPr>
@@ -1779,23 +1759,13 @@
               </w:rPr>
               <w:t>VO</w:t>
             </w:r>
-            <w:proofErr w:type="spellEnd"/>
-            <w:r>
-              <w:rPr>
-                <w:rFonts w:ascii="微软雅黑" w:hAnsi="微软雅黑" w:hint="eastAsia"/>
-                <w:szCs w:val="24"/>
-              </w:rPr>
-              <w:t xml:space="preserve">&gt; </w:t>
-            </w:r>
-            <w:proofErr w:type="spellStart"/>
-            <w:r>
-              <w:rPr>
-                <w:rFonts w:ascii="微软雅黑" w:hAnsi="微软雅黑" w:hint="eastAsia"/>
-                <w:szCs w:val="24"/>
-              </w:rPr>
-              <w:t>getRoomList</w:t>
-            </w:r>
-            <w:proofErr w:type="spellEnd"/>
+            <w:r>
+              <w:rPr>
+                <w:rFonts w:ascii="微软雅黑" w:hAnsi="微软雅黑" w:hint="eastAsia"/>
+                <w:szCs w:val="24"/>
+              </w:rPr>
+              <w:t>&gt; getRoomList</w:t>
+            </w:r>
             <w:r>
               <w:rPr>
                 <w:rFonts w:ascii="微软雅黑" w:hAnsi="微软雅黑"/>
@@ -1817,7 +1787,6 @@
               </w:rPr>
               <w:t xml:space="preserve">long </w:t>
             </w:r>
-            <w:proofErr w:type="spellStart"/>
             <w:r>
               <w:rPr>
                 <w:rFonts w:ascii="微软雅黑" w:hAnsi="微软雅黑" w:hint="eastAsia"/>
@@ -1832,7 +1801,6 @@
               </w:rPr>
               <w:t>ID</w:t>
             </w:r>
-            <w:proofErr w:type="spellEnd"/>
             <w:r>
               <w:rPr>
                 <w:rFonts w:ascii="微软雅黑" w:hAnsi="微软雅黑" w:hint="eastAsia"/>
@@ -2016,7 +1984,6 @@
                 <w:szCs w:val="24"/>
               </w:rPr>
             </w:pPr>
-            <w:proofErr w:type="spellStart"/>
             <w:r>
               <w:rPr>
                 <w:rFonts w:ascii="微软雅黑" w:hAnsi="微软雅黑" w:hint="eastAsia"/>
@@ -2024,32 +1991,20 @@
               </w:rPr>
               <w:t>ManageRoom</w:t>
             </w:r>
-            <w:proofErr w:type="spellEnd"/>
-            <w:r>
-              <w:rPr>
-                <w:rFonts w:ascii="微软雅黑" w:hAnsi="微软雅黑" w:hint="eastAsia"/>
-                <w:szCs w:val="24"/>
-              </w:rPr>
-              <w:t xml:space="preserve">. </w:t>
-            </w:r>
-            <w:proofErr w:type="spellStart"/>
-            <w:proofErr w:type="gramStart"/>
-            <w:r>
-              <w:rPr>
-                <w:rFonts w:ascii="微软雅黑" w:hAnsi="微软雅黑" w:hint="eastAsia"/>
-                <w:szCs w:val="24"/>
-              </w:rPr>
-              <w:t>modifyRoom</w:t>
-            </w:r>
-            <w:r>
-              <w:rPr>
-                <w:rFonts w:ascii="微软雅黑" w:hAnsi="微软雅黑"/>
-                <w:szCs w:val="24"/>
-              </w:rPr>
-              <w:t>Status</w:t>
-            </w:r>
-            <w:proofErr w:type="spellEnd"/>
-            <w:proofErr w:type="gramEnd"/>
+            <w:r>
+              <w:rPr>
+                <w:rFonts w:ascii="微软雅黑" w:hAnsi="微软雅黑" w:hint="eastAsia"/>
+                <w:szCs w:val="24"/>
+              </w:rPr>
+              <w:t>. modifyRoom</w:t>
+            </w:r>
+            <w:r>
+              <w:rPr>
+                <w:rFonts w:ascii="微软雅黑" w:hAnsi="微软雅黑" w:hint="eastAsia"/>
+                <w:szCs w:val="24"/>
+              </w:rPr>
+              <w:t>Info</w:t>
+            </w:r>
           </w:p>
         </w:tc>
         <w:tc>
@@ -2091,15 +2046,27 @@
                 <w:szCs w:val="24"/>
               </w:rPr>
             </w:pPr>
-            <w:proofErr w:type="gramStart"/>
-            <w:r>
-              <w:rPr>
-                <w:rFonts w:ascii="微软雅黑" w:hAnsi="微软雅黑" w:hint="eastAsia"/>
-                <w:szCs w:val="24"/>
-              </w:rPr>
-              <w:t>public</w:t>
-            </w:r>
-            <w:proofErr w:type="gramEnd"/>
+            <w:r>
+              <w:rPr>
+                <w:rFonts w:ascii="微软雅黑" w:hAnsi="微软雅黑" w:hint="eastAsia"/>
+                <w:szCs w:val="24"/>
+              </w:rPr>
+              <w:t xml:space="preserve">public ResultMessage </w:t>
+            </w:r>
+            <w:r>
+              <w:rPr>
+                <w:rFonts w:ascii="微软雅黑" w:hAnsi="微软雅黑" w:hint="eastAsia"/>
+                <w:szCs w:val="24"/>
+              </w:rPr>
+              <w:t>modifyRoom</w:t>
+            </w:r>
+            <w:r>
+              <w:rPr>
+                <w:rFonts w:ascii="微软雅黑" w:hAnsi="微软雅黑"/>
+                <w:szCs w:val="24"/>
+              </w:rPr>
+              <w:t>Info</w:t>
+            </w:r>
             <w:r>
               <w:rPr>
                 <w:rFonts w:ascii="微软雅黑" w:hAnsi="微软雅黑" w:hint="eastAsia"/>
@@ -2107,45 +2074,6 @@
               </w:rPr>
               <w:t xml:space="preserve"> </w:t>
             </w:r>
-            <w:proofErr w:type="spellStart"/>
-            <w:r>
-              <w:rPr>
-                <w:rFonts w:ascii="微软雅黑" w:hAnsi="微软雅黑" w:hint="eastAsia"/>
-                <w:szCs w:val="24"/>
-              </w:rPr>
-              <w:t>ResultMessage</w:t>
-            </w:r>
-            <w:proofErr w:type="spellEnd"/>
-            <w:r>
-              <w:rPr>
-                <w:rFonts w:ascii="微软雅黑" w:hAnsi="微软雅黑" w:hint="eastAsia"/>
-                <w:szCs w:val="24"/>
-              </w:rPr>
-              <w:t xml:space="preserve"> </w:t>
-            </w:r>
-            <w:proofErr w:type="spellStart"/>
-            <w:r>
-              <w:rPr>
-                <w:rFonts w:ascii="微软雅黑" w:hAnsi="微软雅黑" w:hint="eastAsia"/>
-                <w:szCs w:val="24"/>
-              </w:rPr>
-              <w:t>modifyRoom</w:t>
-            </w:r>
-            <w:r>
-              <w:rPr>
-                <w:rFonts w:ascii="微软雅黑" w:hAnsi="微软雅黑"/>
-                <w:szCs w:val="24"/>
-              </w:rPr>
-              <w:t>Status</w:t>
-            </w:r>
-            <w:proofErr w:type="spellEnd"/>
-            <w:r>
-              <w:rPr>
-                <w:rFonts w:ascii="微软雅黑" w:hAnsi="微软雅黑" w:hint="eastAsia"/>
-                <w:szCs w:val="24"/>
-              </w:rPr>
-              <w:t xml:space="preserve"> </w:t>
-            </w:r>
             <w:r>
               <w:rPr>
                 <w:rFonts w:ascii="微软雅黑" w:hAnsi="微软雅黑" w:hint="eastAsia"/>
@@ -2153,21 +2081,12 @@
               </w:rPr>
               <w:t>(</w:t>
             </w:r>
-            <w:proofErr w:type="spellStart"/>
-            <w:r>
-              <w:rPr>
-                <w:rFonts w:ascii="微软雅黑" w:hAnsi="微软雅黑"/>
-                <w:szCs w:val="24"/>
-              </w:rPr>
-              <w:t>RoomVO</w:t>
-            </w:r>
-            <w:proofErr w:type="spellEnd"/>
-            <w:r>
-              <w:rPr>
-                <w:rFonts w:ascii="微软雅黑" w:hAnsi="微软雅黑"/>
-                <w:szCs w:val="24"/>
-              </w:rPr>
-              <w:t xml:space="preserve"> room</w:t>
+            <w:r>
+              <w:rPr>
+                <w:rFonts w:ascii="微软雅黑" w:hAnsi="微软雅黑"/>
+                <w:szCs w:val="24"/>
+              </w:rPr>
+              <w:t>RoomVO room</w:t>
             </w:r>
             <w:r>
               <w:rPr>
@@ -2341,7 +2260,6 @@
                 <w:szCs w:val="24"/>
               </w:rPr>
             </w:pPr>
-            <w:proofErr w:type="spellStart"/>
             <w:r>
               <w:rPr>
                 <w:rFonts w:ascii="微软雅黑" w:hAnsi="微软雅黑" w:hint="eastAsia"/>
@@ -2349,25 +2267,13 @@
               </w:rPr>
               <w:t>ManageRoom</w:t>
             </w:r>
-            <w:proofErr w:type="spellEnd"/>
-            <w:r>
-              <w:rPr>
-                <w:rFonts w:ascii="微软雅黑" w:hAnsi="微软雅黑" w:hint="eastAsia"/>
-                <w:szCs w:val="24"/>
-              </w:rPr>
-              <w:t xml:space="preserve">. </w:t>
-            </w:r>
-            <w:proofErr w:type="spellStart"/>
-            <w:proofErr w:type="gramStart"/>
-            <w:r>
-              <w:rPr>
-                <w:rFonts w:ascii="微软雅黑" w:hAnsi="微软雅黑" w:hint="eastAsia"/>
-                <w:szCs w:val="24"/>
-              </w:rPr>
-              <w:t>addRoom</w:t>
-            </w:r>
-            <w:proofErr w:type="spellEnd"/>
-            <w:proofErr w:type="gramEnd"/>
+            <w:r>
+              <w:rPr>
+                <w:rFonts w:ascii="微软雅黑" w:hAnsi="微软雅黑" w:hint="eastAsia"/>
+                <w:szCs w:val="24"/>
+              </w:rPr>
+              <w:t>. addRoom</w:t>
+            </w:r>
           </w:p>
         </w:tc>
         <w:tc>
@@ -2406,90 +2312,40 @@
                 <w:szCs w:val="24"/>
               </w:rPr>
             </w:pPr>
-            <w:proofErr w:type="gramStart"/>
-            <w:r>
-              <w:rPr>
-                <w:rFonts w:ascii="微软雅黑" w:hAnsi="微软雅黑" w:hint="eastAsia"/>
-                <w:szCs w:val="24"/>
-              </w:rPr>
-              <w:t>public</w:t>
-            </w:r>
-            <w:proofErr w:type="gramEnd"/>
-            <w:r>
-              <w:rPr>
-                <w:rFonts w:ascii="微软雅黑" w:hAnsi="微软雅黑" w:hint="eastAsia"/>
+            <w:r>
+              <w:rPr>
+                <w:rFonts w:ascii="微软雅黑" w:hAnsi="微软雅黑" w:hint="eastAsia"/>
+                <w:szCs w:val="24"/>
+              </w:rPr>
+              <w:t>public Resu</w:t>
+            </w:r>
+            <w:r>
+              <w:rPr>
+                <w:rFonts w:ascii="微软雅黑" w:hAnsi="微软雅黑" w:hint="eastAsia"/>
+                <w:szCs w:val="24"/>
+              </w:rPr>
+              <w:t>ltMessage addRoom</w:t>
+            </w:r>
+            <w:r>
+              <w:rPr>
+                <w:rFonts w:ascii="微软雅黑" w:hAnsi="微软雅黑"/>
                 <w:szCs w:val="24"/>
               </w:rPr>
               <w:t xml:space="preserve"> </w:t>
             </w:r>
-            <w:proofErr w:type="spellStart"/>
-            <w:r>
-              <w:rPr>
-                <w:rFonts w:ascii="微软雅黑" w:hAnsi="微软雅黑" w:hint="eastAsia"/>
-                <w:szCs w:val="24"/>
-              </w:rPr>
-              <w:t>Resu</w:t>
-            </w:r>
-            <w:r>
-              <w:rPr>
-                <w:rFonts w:ascii="微软雅黑" w:hAnsi="微软雅黑" w:hint="eastAsia"/>
-                <w:szCs w:val="24"/>
-              </w:rPr>
-              <w:t>ltMessage</w:t>
-            </w:r>
-            <w:proofErr w:type="spellEnd"/>
-            <w:r>
-              <w:rPr>
-                <w:rFonts w:ascii="微软雅黑" w:hAnsi="微软雅黑" w:hint="eastAsia"/>
-                <w:szCs w:val="24"/>
-              </w:rPr>
-              <w:t xml:space="preserve"> </w:t>
-            </w:r>
-            <w:proofErr w:type="spellStart"/>
-            <w:r>
-              <w:rPr>
-                <w:rFonts w:ascii="微软雅黑" w:hAnsi="微软雅黑" w:hint="eastAsia"/>
-                <w:szCs w:val="24"/>
-              </w:rPr>
-              <w:t>addRoom</w:t>
-            </w:r>
-            <w:proofErr w:type="spellEnd"/>
-            <w:r>
-              <w:rPr>
-                <w:rFonts w:ascii="微软雅黑" w:hAnsi="微软雅黑"/>
-                <w:szCs w:val="24"/>
-              </w:rPr>
-              <w:t xml:space="preserve"> </w:t>
-            </w:r>
-            <w:r>
-              <w:rPr>
-                <w:rFonts w:ascii="微软雅黑" w:hAnsi="微软雅黑" w:hint="eastAsia"/>
-                <w:szCs w:val="24"/>
-              </w:rPr>
-              <w:t>(</w:t>
-            </w:r>
-            <w:proofErr w:type="spellStart"/>
-            <w:r>
-              <w:rPr>
-                <w:rFonts w:ascii="微软雅黑" w:hAnsi="微软雅黑" w:hint="eastAsia"/>
-                <w:szCs w:val="24"/>
-              </w:rPr>
-              <w:t>RoomV</w:t>
-            </w:r>
-            <w:r>
-              <w:rPr>
-                <w:rFonts w:ascii="微软雅黑" w:hAnsi="微软雅黑" w:hint="eastAsia"/>
-                <w:szCs w:val="24"/>
-              </w:rPr>
-              <w:t>O</w:t>
-            </w:r>
-            <w:proofErr w:type="spellEnd"/>
-            <w:r>
-              <w:rPr>
-                <w:rFonts w:ascii="微软雅黑" w:hAnsi="微软雅黑" w:hint="eastAsia"/>
-                <w:szCs w:val="24"/>
-              </w:rPr>
-              <w:t xml:space="preserve"> </w:t>
+            <w:r>
+              <w:rPr>
+                <w:rFonts w:ascii="微软雅黑" w:hAnsi="微软雅黑" w:hint="eastAsia"/>
+                <w:szCs w:val="24"/>
+              </w:rPr>
+              <w:t>(RoomV</w:t>
+            </w:r>
+            <w:r>
+              <w:rPr>
+                <w:rFonts w:ascii="微软雅黑" w:hAnsi="微软雅黑" w:hint="eastAsia"/>
+                <w:szCs w:val="24"/>
+              </w:rPr>
+              <w:t xml:space="preserve">O </w:t>
             </w:r>
             <w:r>
               <w:rPr>
@@ -2658,7 +2514,6 @@
                 <w:szCs w:val="24"/>
               </w:rPr>
             </w:pPr>
-            <w:proofErr w:type="spellStart"/>
             <w:r>
               <w:rPr>
                 <w:rFonts w:ascii="微软雅黑" w:hAnsi="微软雅黑" w:hint="eastAsia"/>
@@ -2666,25 +2521,13 @@
               </w:rPr>
               <w:t>ManageRoom</w:t>
             </w:r>
-            <w:proofErr w:type="spellEnd"/>
-            <w:r>
-              <w:rPr>
-                <w:rFonts w:ascii="微软雅黑" w:hAnsi="微软雅黑" w:hint="eastAsia"/>
-                <w:szCs w:val="24"/>
-              </w:rPr>
-              <w:t xml:space="preserve">. </w:t>
-            </w:r>
-            <w:proofErr w:type="spellStart"/>
-            <w:proofErr w:type="gramStart"/>
-            <w:r>
-              <w:rPr>
-                <w:rFonts w:ascii="微软雅黑" w:hAnsi="微软雅黑" w:hint="eastAsia"/>
-                <w:szCs w:val="24"/>
-              </w:rPr>
-              <w:t>deleteRoom</w:t>
-            </w:r>
-            <w:proofErr w:type="spellEnd"/>
-            <w:proofErr w:type="gramEnd"/>
+            <w:r>
+              <w:rPr>
+                <w:rFonts w:ascii="微软雅黑" w:hAnsi="微软雅黑" w:hint="eastAsia"/>
+                <w:szCs w:val="24"/>
+              </w:rPr>
+              <w:t>. deleteRoom</w:t>
+            </w:r>
           </w:p>
         </w:tc>
         <w:tc>
@@ -2726,54 +2569,20 @@
                 <w:szCs w:val="24"/>
               </w:rPr>
             </w:pPr>
-            <w:proofErr w:type="gramStart"/>
-            <w:r>
-              <w:rPr>
-                <w:rFonts w:ascii="微软雅黑" w:hAnsi="微软雅黑" w:hint="eastAsia"/>
-                <w:szCs w:val="24"/>
-              </w:rPr>
-              <w:t>public</w:t>
-            </w:r>
-            <w:proofErr w:type="gramEnd"/>
-            <w:r>
-              <w:rPr>
-                <w:rFonts w:ascii="微软雅黑" w:hAnsi="微软雅黑" w:hint="eastAsia"/>
+            <w:r>
+              <w:rPr>
+                <w:rFonts w:ascii="微软雅黑" w:hAnsi="微软雅黑" w:hint="eastAsia"/>
+                <w:szCs w:val="24"/>
+              </w:rPr>
+              <w:t>public ResultMessage deleteRoom</w:t>
+            </w:r>
+            <w:r>
+              <w:rPr>
+                <w:rFonts w:ascii="微软雅黑" w:hAnsi="微软雅黑"/>
                 <w:szCs w:val="24"/>
               </w:rPr>
               <w:t xml:space="preserve"> </w:t>
             </w:r>
-            <w:proofErr w:type="spellStart"/>
-            <w:r>
-              <w:rPr>
-                <w:rFonts w:ascii="微软雅黑" w:hAnsi="微软雅黑" w:hint="eastAsia"/>
-                <w:szCs w:val="24"/>
-              </w:rPr>
-              <w:t>ResultMessage</w:t>
-            </w:r>
-            <w:proofErr w:type="spellEnd"/>
-            <w:r>
-              <w:rPr>
-                <w:rFonts w:ascii="微软雅黑" w:hAnsi="微软雅黑" w:hint="eastAsia"/>
-                <w:szCs w:val="24"/>
-              </w:rPr>
-              <w:t xml:space="preserve"> </w:t>
-            </w:r>
-            <w:proofErr w:type="spellStart"/>
-            <w:r>
-              <w:rPr>
-                <w:rFonts w:ascii="微软雅黑" w:hAnsi="微软雅黑" w:hint="eastAsia"/>
-                <w:szCs w:val="24"/>
-              </w:rPr>
-              <w:t>deleteRoom</w:t>
-            </w:r>
-            <w:proofErr w:type="spellEnd"/>
-            <w:r>
-              <w:rPr>
-                <w:rFonts w:ascii="微软雅黑" w:hAnsi="微软雅黑"/>
-                <w:szCs w:val="24"/>
-              </w:rPr>
-              <w:t xml:space="preserve"> </w:t>
-            </w:r>
             <w:r>
               <w:rPr>
                 <w:rFonts w:ascii="微软雅黑" w:hAnsi="微软雅黑" w:hint="eastAsia"/>
@@ -2781,7 +2590,6 @@
               </w:rPr>
               <w:t>(</w:t>
             </w:r>
-            <w:proofErr w:type="spellStart"/>
             <w:r>
               <w:rPr>
                 <w:rFonts w:ascii="微软雅黑" w:hAnsi="微软雅黑" w:hint="eastAsia"/>
@@ -2789,23 +2597,13 @@
               </w:rPr>
               <w:t>int</w:t>
             </w:r>
-            <w:proofErr w:type="spellEnd"/>
-            <w:r>
-              <w:rPr>
-                <w:rFonts w:ascii="微软雅黑" w:hAnsi="微软雅黑"/>
-                <w:szCs w:val="24"/>
-              </w:rPr>
-              <w:t xml:space="preserve"> </w:t>
-            </w:r>
-            <w:proofErr w:type="spellStart"/>
-            <w:r>
-              <w:rPr>
-                <w:rFonts w:ascii="微软雅黑" w:hAnsi="微软雅黑"/>
-                <w:szCs w:val="24"/>
-              </w:rPr>
-              <w:t>roomID</w:t>
-            </w:r>
-            <w:proofErr w:type="spellEnd"/>
+            <w:r>
+              <w:rPr>
+                <w:rFonts w:ascii="微软雅黑" w:hAnsi="微软雅黑"/>
+                <w:szCs w:val="24"/>
+              </w:rPr>
+              <w:t xml:space="preserve"> roomID</w:t>
+            </w:r>
             <w:r>
               <w:rPr>
                 <w:rFonts w:ascii="微软雅黑" w:hAnsi="微软雅黑" w:hint="eastAsia"/>
@@ -2961,6 +2759,543 @@
         </w:tc>
       </w:tr>
       <w:tr>
+        <w:trPr>
+          <w:trHeight w:val="416"/>
+        </w:trPr>
+        <w:tc>
+          <w:tcPr>
+            <w:tcW w:w="2954" w:type="dxa"/>
+            <w:vMerge w:val="restart"/>
+            <w:shd w:val="clear" w:color="auto" w:fill="DEEAF6" w:themeFill="accent1" w:themeFillTint="33"/>
+          </w:tcPr>
+          <w:p>
+            <w:pPr>
+              <w:jc w:val="left"/>
+              <w:rPr>
+                <w:rFonts w:ascii="微软雅黑" w:hAnsi="微软雅黑"/>
+                <w:szCs w:val="24"/>
+              </w:rPr>
+            </w:pPr>
+            <w:r>
+              <w:rPr>
+                <w:rFonts w:ascii="微软雅黑" w:hAnsi="微软雅黑" w:hint="eastAsia"/>
+                <w:szCs w:val="24"/>
+              </w:rPr>
+              <w:t>Manage</w:t>
+            </w:r>
+            <w:r>
+              <w:rPr>
+                <w:rFonts w:ascii="微软雅黑" w:hAnsi="微软雅黑"/>
+                <w:szCs w:val="24"/>
+              </w:rPr>
+              <w:t>Room. checkIn</w:t>
+            </w:r>
+          </w:p>
+        </w:tc>
+        <w:tc>
+          <w:tcPr>
+            <w:tcW w:w="1313" w:type="dxa"/>
+            <w:tcBorders>
+              <w:bottom w:val="single" w:sz="4" w:space="0" w:color="auto"/>
+            </w:tcBorders>
+            <w:shd w:val="clear" w:color="auto" w:fill="DEEAF6" w:themeFill="accent1" w:themeFillTint="33"/>
+          </w:tcPr>
+          <w:p>
+            <w:pPr>
+              <w:jc w:val="left"/>
+              <w:rPr>
+                <w:rFonts w:ascii="微软雅黑" w:hAnsi="微软雅黑" w:hint="eastAsia"/>
+                <w:szCs w:val="24"/>
+              </w:rPr>
+            </w:pPr>
+            <w:r>
+              <w:rPr>
+                <w:rFonts w:ascii="微软雅黑" w:hAnsi="微软雅黑" w:hint="eastAsia"/>
+                <w:szCs w:val="24"/>
+              </w:rPr>
+              <w:t>语法</w:t>
+            </w:r>
+          </w:p>
+        </w:tc>
+        <w:tc>
+          <w:tcPr>
+            <w:tcW w:w="5055" w:type="dxa"/>
+            <w:gridSpan w:val="2"/>
+            <w:tcBorders>
+              <w:bottom w:val="single" w:sz="4" w:space="0" w:color="auto"/>
+            </w:tcBorders>
+            <w:shd w:val="clear" w:color="auto" w:fill="DEEAF6" w:themeFill="accent1" w:themeFillTint="33"/>
+          </w:tcPr>
+          <w:p>
+            <w:pPr>
+              <w:jc w:val="left"/>
+              <w:rPr>
+                <w:rFonts w:ascii="微软雅黑" w:hAnsi="微软雅黑" w:hint="eastAsia"/>
+                <w:szCs w:val="24"/>
+              </w:rPr>
+            </w:pPr>
+            <w:r>
+              <w:rPr>
+                <w:rFonts w:ascii="微软雅黑" w:hAnsi="微软雅黑" w:hint="eastAsia"/>
+                <w:szCs w:val="24"/>
+              </w:rPr>
+              <w:t xml:space="preserve">public ResultMessage </w:t>
+            </w:r>
+            <w:r>
+              <w:rPr>
+                <w:rFonts w:ascii="微软雅黑" w:hAnsi="微软雅黑"/>
+                <w:szCs w:val="24"/>
+              </w:rPr>
+              <w:t xml:space="preserve">checkIn </w:t>
+            </w:r>
+            <w:r>
+              <w:rPr>
+                <w:rFonts w:ascii="微软雅黑" w:hAnsi="微软雅黑" w:hint="eastAsia"/>
+                <w:szCs w:val="24"/>
+              </w:rPr>
+              <w:t>(int</w:t>
+            </w:r>
+            <w:r>
+              <w:rPr>
+                <w:rFonts w:ascii="微软雅黑" w:hAnsi="微软雅黑"/>
+                <w:szCs w:val="24"/>
+              </w:rPr>
+              <w:t xml:space="preserve"> roomID</w:t>
+            </w:r>
+            <w:r>
+              <w:rPr>
+                <w:rFonts w:ascii="微软雅黑" w:hAnsi="微软雅黑" w:hint="eastAsia"/>
+                <w:szCs w:val="24"/>
+              </w:rPr>
+              <w:t xml:space="preserve">); </w:t>
+            </w:r>
+          </w:p>
+        </w:tc>
+      </w:tr>
+      <w:tr>
+        <w:trPr>
+          <w:trHeight w:val="416"/>
+        </w:trPr>
+        <w:tc>
+          <w:tcPr>
+            <w:tcW w:w="2954" w:type="dxa"/>
+            <w:vMerge/>
+            <w:shd w:val="clear" w:color="auto" w:fill="DEEAF6" w:themeFill="accent1" w:themeFillTint="33"/>
+          </w:tcPr>
+          <w:p>
+            <w:pPr>
+              <w:jc w:val="left"/>
+              <w:rPr>
+                <w:rFonts w:ascii="微软雅黑" w:hAnsi="微软雅黑"/>
+                <w:szCs w:val="24"/>
+              </w:rPr>
+            </w:pPr>
+          </w:p>
+        </w:tc>
+        <w:tc>
+          <w:tcPr>
+            <w:tcW w:w="1313" w:type="dxa"/>
+            <w:tcBorders>
+              <w:bottom w:val="single" w:sz="4" w:space="0" w:color="auto"/>
+            </w:tcBorders>
+            <w:shd w:val="clear" w:color="auto" w:fill="DEEAF6" w:themeFill="accent1" w:themeFillTint="33"/>
+          </w:tcPr>
+          <w:p>
+            <w:pPr>
+              <w:jc w:val="left"/>
+              <w:rPr>
+                <w:rFonts w:ascii="微软雅黑" w:hAnsi="微软雅黑" w:hint="eastAsia"/>
+                <w:szCs w:val="24"/>
+              </w:rPr>
+            </w:pPr>
+            <w:r>
+              <w:rPr>
+                <w:rFonts w:ascii="微软雅黑" w:hAnsi="微软雅黑" w:hint="eastAsia"/>
+                <w:szCs w:val="24"/>
+              </w:rPr>
+              <w:t>前置条件</w:t>
+            </w:r>
+          </w:p>
+        </w:tc>
+        <w:tc>
+          <w:tcPr>
+            <w:tcW w:w="5055" w:type="dxa"/>
+            <w:gridSpan w:val="2"/>
+            <w:tcBorders>
+              <w:bottom w:val="single" w:sz="4" w:space="0" w:color="auto"/>
+            </w:tcBorders>
+            <w:shd w:val="clear" w:color="auto" w:fill="DEEAF6" w:themeFill="accent1" w:themeFillTint="33"/>
+          </w:tcPr>
+          <w:p>
+            <w:pPr>
+              <w:jc w:val="left"/>
+              <w:rPr>
+                <w:rFonts w:ascii="微软雅黑" w:hAnsi="微软雅黑" w:hint="eastAsia"/>
+                <w:szCs w:val="24"/>
+              </w:rPr>
+            </w:pPr>
+            <w:r>
+              <w:rPr>
+                <w:rFonts w:ascii="微软雅黑" w:hAnsi="微软雅黑" w:hint="eastAsia"/>
+                <w:szCs w:val="24"/>
+              </w:rPr>
+              <w:t>已经登录为酒店工作人员</w:t>
+            </w:r>
+          </w:p>
+        </w:tc>
+      </w:tr>
+      <w:tr>
+        <w:trPr>
+          <w:trHeight w:val="416"/>
+        </w:trPr>
+        <w:tc>
+          <w:tcPr>
+            <w:tcW w:w="2954" w:type="dxa"/>
+            <w:vMerge/>
+            <w:tcBorders>
+              <w:bottom w:val="single" w:sz="4" w:space="0" w:color="auto"/>
+            </w:tcBorders>
+            <w:shd w:val="clear" w:color="auto" w:fill="DEEAF6" w:themeFill="accent1" w:themeFillTint="33"/>
+          </w:tcPr>
+          <w:p>
+            <w:pPr>
+              <w:jc w:val="left"/>
+              <w:rPr>
+                <w:rFonts w:ascii="微软雅黑" w:hAnsi="微软雅黑"/>
+                <w:szCs w:val="24"/>
+              </w:rPr>
+            </w:pPr>
+          </w:p>
+        </w:tc>
+        <w:tc>
+          <w:tcPr>
+            <w:tcW w:w="1313" w:type="dxa"/>
+            <w:tcBorders>
+              <w:bottom w:val="single" w:sz="4" w:space="0" w:color="auto"/>
+            </w:tcBorders>
+            <w:shd w:val="clear" w:color="auto" w:fill="DEEAF6" w:themeFill="accent1" w:themeFillTint="33"/>
+          </w:tcPr>
+          <w:p>
+            <w:pPr>
+              <w:jc w:val="left"/>
+              <w:rPr>
+                <w:rFonts w:ascii="微软雅黑" w:hAnsi="微软雅黑" w:hint="eastAsia"/>
+                <w:szCs w:val="24"/>
+              </w:rPr>
+            </w:pPr>
+            <w:r>
+              <w:rPr>
+                <w:rFonts w:ascii="微软雅黑" w:hAnsi="微软雅黑" w:hint="eastAsia"/>
+                <w:szCs w:val="24"/>
+              </w:rPr>
+              <w:t>后置条件</w:t>
+            </w:r>
+          </w:p>
+        </w:tc>
+        <w:tc>
+          <w:tcPr>
+            <w:tcW w:w="5055" w:type="dxa"/>
+            <w:gridSpan w:val="2"/>
+            <w:tcBorders>
+              <w:bottom w:val="single" w:sz="4" w:space="0" w:color="auto"/>
+            </w:tcBorders>
+            <w:shd w:val="clear" w:color="auto" w:fill="DEEAF6" w:themeFill="accent1" w:themeFillTint="33"/>
+          </w:tcPr>
+          <w:p>
+            <w:pPr>
+              <w:jc w:val="left"/>
+              <w:rPr>
+                <w:rFonts w:ascii="微软雅黑" w:hAnsi="微软雅黑" w:hint="eastAsia"/>
+                <w:szCs w:val="24"/>
+              </w:rPr>
+            </w:pPr>
+            <w:r>
+              <w:rPr>
+                <w:rFonts w:ascii="微软雅黑" w:hAnsi="微软雅黑" w:hint="eastAsia"/>
+                <w:szCs w:val="24"/>
+              </w:rPr>
+              <w:t>返回操作结果，若成功则系统将相应的客房设置为已入住状态</w:t>
+            </w:r>
+          </w:p>
+        </w:tc>
+      </w:tr>
+      <w:tr>
+        <w:trPr>
+          <w:trHeight w:val="416"/>
+        </w:trPr>
+        <w:tc>
+          <w:tcPr>
+            <w:tcW w:w="2954" w:type="dxa"/>
+            <w:vMerge w:val="restart"/>
+            <w:shd w:val="clear" w:color="auto" w:fill="DEEAF6" w:themeFill="accent1" w:themeFillTint="33"/>
+          </w:tcPr>
+          <w:p>
+            <w:pPr>
+              <w:jc w:val="left"/>
+              <w:rPr>
+                <w:rFonts w:ascii="微软雅黑" w:hAnsi="微软雅黑"/>
+                <w:szCs w:val="24"/>
+              </w:rPr>
+            </w:pPr>
+            <w:r>
+              <w:rPr>
+                <w:rFonts w:ascii="微软雅黑" w:hAnsi="微软雅黑" w:hint="eastAsia"/>
+                <w:szCs w:val="24"/>
+              </w:rPr>
+              <w:t>Manage</w:t>
+            </w:r>
+            <w:r>
+              <w:rPr>
+                <w:rFonts w:ascii="微软雅黑" w:hAnsi="微软雅黑"/>
+                <w:szCs w:val="24"/>
+              </w:rPr>
+              <w:t>Room. check</w:t>
+            </w:r>
+            <w:r>
+              <w:rPr>
+                <w:rFonts w:ascii="微软雅黑" w:hAnsi="微软雅黑" w:hint="eastAsia"/>
+                <w:szCs w:val="24"/>
+              </w:rPr>
+              <w:t>Out</w:t>
+            </w:r>
+          </w:p>
+        </w:tc>
+        <w:tc>
+          <w:tcPr>
+            <w:tcW w:w="1313" w:type="dxa"/>
+            <w:tcBorders>
+              <w:bottom w:val="single" w:sz="4" w:space="0" w:color="auto"/>
+            </w:tcBorders>
+            <w:shd w:val="clear" w:color="auto" w:fill="DEEAF6" w:themeFill="accent1" w:themeFillTint="33"/>
+          </w:tcPr>
+          <w:p>
+            <w:pPr>
+              <w:jc w:val="left"/>
+              <w:rPr>
+                <w:rFonts w:ascii="微软雅黑" w:hAnsi="微软雅黑" w:hint="eastAsia"/>
+                <w:szCs w:val="24"/>
+              </w:rPr>
+            </w:pPr>
+            <w:r>
+              <w:rPr>
+                <w:rFonts w:ascii="微软雅黑" w:hAnsi="微软雅黑" w:hint="eastAsia"/>
+                <w:szCs w:val="24"/>
+              </w:rPr>
+              <w:t>语法</w:t>
+            </w:r>
+          </w:p>
+        </w:tc>
+        <w:tc>
+          <w:tcPr>
+            <w:tcW w:w="5055" w:type="dxa"/>
+            <w:gridSpan w:val="2"/>
+            <w:tcBorders>
+              <w:bottom w:val="single" w:sz="4" w:space="0" w:color="auto"/>
+            </w:tcBorders>
+            <w:shd w:val="clear" w:color="auto" w:fill="DEEAF6" w:themeFill="accent1" w:themeFillTint="33"/>
+          </w:tcPr>
+          <w:p>
+            <w:pPr>
+              <w:jc w:val="left"/>
+              <w:rPr>
+                <w:rFonts w:ascii="微软雅黑" w:hAnsi="微软雅黑" w:hint="eastAsia"/>
+                <w:szCs w:val="24"/>
+              </w:rPr>
+            </w:pPr>
+            <w:r>
+              <w:rPr>
+                <w:rFonts w:ascii="微软雅黑" w:hAnsi="微软雅黑" w:hint="eastAsia"/>
+                <w:szCs w:val="24"/>
+              </w:rPr>
+              <w:t xml:space="preserve">public ResultMessage </w:t>
+            </w:r>
+            <w:r>
+              <w:rPr>
+                <w:rFonts w:ascii="微软雅黑" w:hAnsi="微软雅黑"/>
+                <w:szCs w:val="24"/>
+              </w:rPr>
+              <w:t xml:space="preserve">checkOut </w:t>
+            </w:r>
+            <w:r>
+              <w:rPr>
+                <w:rFonts w:ascii="微软雅黑" w:hAnsi="微软雅黑" w:hint="eastAsia"/>
+                <w:szCs w:val="24"/>
+              </w:rPr>
+              <w:t>(int</w:t>
+            </w:r>
+            <w:r>
+              <w:rPr>
+                <w:rFonts w:ascii="微软雅黑" w:hAnsi="微软雅黑"/>
+                <w:szCs w:val="24"/>
+              </w:rPr>
+              <w:t xml:space="preserve"> roomID</w:t>
+            </w:r>
+            <w:r>
+              <w:rPr>
+                <w:rFonts w:ascii="微软雅黑" w:hAnsi="微软雅黑" w:hint="eastAsia"/>
+                <w:szCs w:val="24"/>
+              </w:rPr>
+              <w:t xml:space="preserve">); </w:t>
+            </w:r>
+          </w:p>
+        </w:tc>
+      </w:tr>
+      <w:tr>
+        <w:trPr>
+          <w:trHeight w:val="416"/>
+        </w:trPr>
+        <w:tc>
+          <w:tcPr>
+            <w:tcW w:w="2954" w:type="dxa"/>
+            <w:vMerge/>
+            <w:shd w:val="clear" w:color="auto" w:fill="DEEAF6" w:themeFill="accent1" w:themeFillTint="33"/>
+          </w:tcPr>
+          <w:p>
+            <w:pPr>
+              <w:jc w:val="left"/>
+              <w:rPr>
+                <w:rFonts w:ascii="微软雅黑" w:hAnsi="微软雅黑"/>
+                <w:szCs w:val="24"/>
+              </w:rPr>
+            </w:pPr>
+          </w:p>
+        </w:tc>
+        <w:tc>
+          <w:tcPr>
+            <w:tcW w:w="1313" w:type="dxa"/>
+            <w:tcBorders>
+              <w:bottom w:val="single" w:sz="4" w:space="0" w:color="auto"/>
+            </w:tcBorders>
+            <w:shd w:val="clear" w:color="auto" w:fill="DEEAF6" w:themeFill="accent1" w:themeFillTint="33"/>
+          </w:tcPr>
+          <w:p>
+            <w:pPr>
+              <w:jc w:val="left"/>
+              <w:rPr>
+                <w:rFonts w:ascii="微软雅黑" w:hAnsi="微软雅黑" w:hint="eastAsia"/>
+                <w:szCs w:val="24"/>
+              </w:rPr>
+            </w:pPr>
+            <w:r>
+              <w:rPr>
+                <w:rFonts w:ascii="微软雅黑" w:hAnsi="微软雅黑" w:hint="eastAsia"/>
+                <w:szCs w:val="24"/>
+              </w:rPr>
+              <w:t>前置条件</w:t>
+            </w:r>
+          </w:p>
+        </w:tc>
+        <w:tc>
+          <w:tcPr>
+            <w:tcW w:w="5055" w:type="dxa"/>
+            <w:gridSpan w:val="2"/>
+            <w:tcBorders>
+              <w:bottom w:val="single" w:sz="4" w:space="0" w:color="auto"/>
+            </w:tcBorders>
+            <w:shd w:val="clear" w:color="auto" w:fill="DEEAF6" w:themeFill="accent1" w:themeFillTint="33"/>
+          </w:tcPr>
+          <w:p>
+            <w:pPr>
+              <w:jc w:val="left"/>
+              <w:rPr>
+                <w:rFonts w:ascii="微软雅黑" w:hAnsi="微软雅黑" w:hint="eastAsia"/>
+                <w:szCs w:val="24"/>
+              </w:rPr>
+            </w:pPr>
+            <w:r>
+              <w:rPr>
+                <w:rFonts w:ascii="微软雅黑" w:hAnsi="微软雅黑" w:hint="eastAsia"/>
+                <w:szCs w:val="24"/>
+              </w:rPr>
+              <w:t>已经登录为酒店工作人员</w:t>
+            </w:r>
+          </w:p>
+        </w:tc>
+      </w:tr>
+      <w:tr>
+        <w:trPr>
+          <w:trHeight w:val="416"/>
+        </w:trPr>
+        <w:tc>
+          <w:tcPr>
+            <w:tcW w:w="2954" w:type="dxa"/>
+            <w:vMerge/>
+            <w:tcBorders>
+              <w:bottom w:val="single" w:sz="4" w:space="0" w:color="auto"/>
+            </w:tcBorders>
+            <w:shd w:val="clear" w:color="auto" w:fill="DEEAF6" w:themeFill="accent1" w:themeFillTint="33"/>
+          </w:tcPr>
+          <w:p>
+            <w:pPr>
+              <w:jc w:val="left"/>
+              <w:rPr>
+                <w:rFonts w:ascii="微软雅黑" w:hAnsi="微软雅黑"/>
+                <w:szCs w:val="24"/>
+              </w:rPr>
+            </w:pPr>
+          </w:p>
+        </w:tc>
+        <w:tc>
+          <w:tcPr>
+            <w:tcW w:w="1313" w:type="dxa"/>
+            <w:tcBorders>
+              <w:bottom w:val="single" w:sz="4" w:space="0" w:color="auto"/>
+            </w:tcBorders>
+            <w:shd w:val="clear" w:color="auto" w:fill="DEEAF6" w:themeFill="accent1" w:themeFillTint="33"/>
+          </w:tcPr>
+          <w:p>
+            <w:pPr>
+              <w:jc w:val="left"/>
+              <w:rPr>
+                <w:rFonts w:ascii="微软雅黑" w:hAnsi="微软雅黑" w:hint="eastAsia"/>
+                <w:szCs w:val="24"/>
+              </w:rPr>
+            </w:pPr>
+            <w:r>
+              <w:rPr>
+                <w:rFonts w:ascii="微软雅黑" w:hAnsi="微软雅黑" w:hint="eastAsia"/>
+                <w:szCs w:val="24"/>
+              </w:rPr>
+              <w:t>后置条件</w:t>
+            </w:r>
+          </w:p>
+        </w:tc>
+        <w:tc>
+          <w:tcPr>
+            <w:tcW w:w="5055" w:type="dxa"/>
+            <w:gridSpan w:val="2"/>
+            <w:tcBorders>
+              <w:bottom w:val="single" w:sz="4" w:space="0" w:color="auto"/>
+            </w:tcBorders>
+            <w:shd w:val="clear" w:color="auto" w:fill="DEEAF6" w:themeFill="accent1" w:themeFillTint="33"/>
+          </w:tcPr>
+          <w:p>
+            <w:pPr>
+              <w:jc w:val="left"/>
+              <w:rPr>
+                <w:rFonts w:ascii="微软雅黑" w:hAnsi="微软雅黑" w:hint="eastAsia"/>
+                <w:szCs w:val="24"/>
+              </w:rPr>
+            </w:pPr>
+            <w:r>
+              <w:rPr>
+                <w:rFonts w:ascii="微软雅黑" w:hAnsi="微软雅黑" w:hint="eastAsia"/>
+                <w:szCs w:val="24"/>
+              </w:rPr>
+              <w:t>返回操作结果，若成功则系统将相应的客房设</w:t>
+            </w:r>
+            <w:r>
+              <w:rPr>
+                <w:rFonts w:ascii="微软雅黑" w:hAnsi="微软雅黑" w:hint="eastAsia"/>
+                <w:szCs w:val="24"/>
+              </w:rPr>
+              <w:lastRenderedPageBreak/>
+              <w:t>置为空闲状态</w:t>
+            </w:r>
+          </w:p>
+        </w:tc>
+      </w:tr>
+      <w:tr>
         <w:tc>
           <w:tcPr>
             <w:tcW w:w="9322" w:type="dxa"/>
@@ -2983,6 +3318,7 @@
                 <w:rFonts w:ascii="微软雅黑" w:hAnsi="微软雅黑" w:hint="eastAsia"/>
                 <w:szCs w:val="24"/>
               </w:rPr>
+              <w:lastRenderedPageBreak/>
               <w:t>需要的服务（需接口）</w:t>
             </w:r>
           </w:p>
@@ -3049,33 +3385,13 @@
                 <w:szCs w:val="24"/>
               </w:rPr>
             </w:pPr>
-            <w:proofErr w:type="spellStart"/>
-            <w:r>
-              <w:rPr>
-                <w:rFonts w:ascii="微软雅黑" w:hAnsi="微软雅黑" w:hint="eastAsia"/>
-                <w:szCs w:val="24"/>
-              </w:rPr>
-              <w:t>DatabaseFactory</w:t>
-            </w:r>
-            <w:proofErr w:type="spellEnd"/>
-            <w:r>
-              <w:rPr>
-                <w:rFonts w:ascii="微软雅黑" w:hAnsi="微软雅黑" w:hint="eastAsia"/>
-                <w:szCs w:val="24"/>
-              </w:rPr>
-              <w:t xml:space="preserve">. </w:t>
-            </w:r>
-            <w:proofErr w:type="spellStart"/>
-            <w:proofErr w:type="gramStart"/>
-            <w:r>
-              <w:rPr>
-                <w:rFonts w:ascii="微软雅黑" w:hAnsi="微软雅黑" w:hint="eastAsia"/>
-                <w:szCs w:val="24"/>
-              </w:rPr>
-              <w:t>getRoom</w:t>
-            </w:r>
-            <w:proofErr w:type="spellEnd"/>
-            <w:proofErr w:type="gramEnd"/>
+            <w:r>
+              <w:rPr>
+                <w:rFonts w:ascii="微软雅黑" w:hAnsi="微软雅黑" w:hint="eastAsia"/>
+                <w:szCs w:val="24"/>
+              </w:rPr>
+              <w:t>DatabaseFactory. getRoom</w:t>
+            </w:r>
           </w:p>
         </w:tc>
         <w:tc>
@@ -3114,7 +3430,6 @@
                 <w:szCs w:val="24"/>
               </w:rPr>
             </w:pPr>
-            <w:proofErr w:type="spellStart"/>
             <w:r>
               <w:rPr>
                 <w:rFonts w:ascii="微软雅黑" w:hAnsi="微软雅黑" w:hint="eastAsia"/>
@@ -3129,7 +3444,6 @@
               </w:rPr>
               <w:t>Service</w:t>
             </w:r>
-            <w:proofErr w:type="spellEnd"/>
             <w:r>
               <w:rPr>
                 <w:rFonts w:ascii="微软雅黑" w:hAnsi="微软雅黑" w:hint="eastAsia"/>
@@ -3137,7 +3451,6 @@
               </w:rPr>
               <w:t xml:space="preserve">. </w:t>
             </w:r>
-            <w:proofErr w:type="gramStart"/>
             <w:r>
               <w:rPr>
                 <w:rFonts w:ascii="微软雅黑" w:hAnsi="微软雅黑"/>
@@ -3152,7 +3465,6 @@
               </w:rPr>
               <w:t>pdate</w:t>
             </w:r>
-            <w:proofErr w:type="gramEnd"/>
             <w:r>
               <w:rPr>
                 <w:rFonts w:ascii="微软雅黑" w:hAnsi="微软雅黑"/>
@@ -3167,21 +3479,12 @@
               </w:rPr>
               <w:t>(</w:t>
             </w:r>
-            <w:proofErr w:type="spellStart"/>
-            <w:r>
-              <w:rPr>
-                <w:rFonts w:ascii="微软雅黑" w:hAnsi="微软雅黑"/>
-                <w:szCs w:val="24"/>
-              </w:rPr>
-              <w:t>RoomPO</w:t>
-            </w:r>
-            <w:proofErr w:type="spellEnd"/>
-            <w:r>
-              <w:rPr>
-                <w:rFonts w:ascii="微软雅黑" w:hAnsi="微软雅黑"/>
-                <w:szCs w:val="24"/>
-              </w:rPr>
-              <w:t xml:space="preserve"> room</w:t>
+            <w:r>
+              <w:rPr>
+                <w:rFonts w:ascii="微软雅黑" w:hAnsi="微软雅黑"/>
+                <w:szCs w:val="24"/>
+              </w:rPr>
+              <w:t>RoomPO room</w:t>
             </w:r>
             <w:r>
               <w:rPr>
@@ -3211,15 +3514,7 @@
                 <w:color w:val="000000" w:themeColor="text1"/>
                 <w:szCs w:val="24"/>
               </w:rPr>
-              <w:t>更新</w:t>
-            </w:r>
-            <w:r>
-              <w:rPr>
-                <w:rFonts w:ascii="微软雅黑" w:hAnsi="微软雅黑" w:hint="eastAsia"/>
-                <w:color w:val="000000" w:themeColor="text1"/>
-                <w:szCs w:val="24"/>
-              </w:rPr>
-              <w:t>单一持久化对象</w:t>
+              <w:t>更新单一持久化对象</w:t>
             </w:r>
           </w:p>
         </w:tc>
@@ -3238,7 +3533,6 @@
                 <w:szCs w:val="24"/>
               </w:rPr>
             </w:pPr>
-            <w:proofErr w:type="spellStart"/>
             <w:r>
               <w:rPr>
                 <w:rFonts w:ascii="微软雅黑" w:hAnsi="微软雅黑" w:hint="eastAsia"/>
@@ -3253,59 +3547,26 @@
               </w:rPr>
               <w:t>Service</w:t>
             </w:r>
-            <w:proofErr w:type="spellEnd"/>
-            <w:r>
-              <w:rPr>
-                <w:rFonts w:ascii="微软雅黑" w:hAnsi="微软雅黑" w:hint="eastAsia"/>
-                <w:szCs w:val="24"/>
-              </w:rPr>
-              <w:t xml:space="preserve">. </w:t>
-            </w:r>
-            <w:proofErr w:type="gramStart"/>
-            <w:r>
-              <w:rPr>
-                <w:rFonts w:ascii="微软雅黑" w:hAnsi="微软雅黑" w:hint="eastAsia"/>
-                <w:szCs w:val="24"/>
-              </w:rPr>
-              <w:t>i</w:t>
-            </w:r>
-            <w:r>
-              <w:rPr>
-                <w:rFonts w:ascii="微软雅黑" w:hAnsi="微软雅黑"/>
-                <w:szCs w:val="24"/>
-              </w:rPr>
-              <w:t>nsert</w:t>
-            </w:r>
-            <w:proofErr w:type="gramEnd"/>
-            <w:r>
-              <w:rPr>
-                <w:rFonts w:ascii="微软雅黑" w:hAnsi="微软雅黑"/>
-                <w:szCs w:val="24"/>
-              </w:rPr>
-              <w:t xml:space="preserve"> </w:t>
-            </w:r>
-            <w:r>
-              <w:rPr>
-                <w:rFonts w:ascii="微软雅黑" w:hAnsi="微软雅黑" w:hint="eastAsia"/>
-                <w:szCs w:val="24"/>
-              </w:rPr>
-              <w:t>(</w:t>
-            </w:r>
-            <w:proofErr w:type="spellStart"/>
-            <w:r>
-              <w:rPr>
-                <w:rFonts w:ascii="微软雅黑" w:hAnsi="微软雅黑" w:hint="eastAsia"/>
-                <w:szCs w:val="24"/>
-              </w:rPr>
-              <w:t>RoomPO</w:t>
-            </w:r>
-            <w:proofErr w:type="spellEnd"/>
-            <w:r>
-              <w:rPr>
-                <w:rFonts w:ascii="微软雅黑" w:hAnsi="微软雅黑" w:hint="eastAsia"/>
-                <w:szCs w:val="24"/>
-              </w:rPr>
-              <w:t xml:space="preserve"> </w:t>
+            <w:r>
+              <w:rPr>
+                <w:rFonts w:ascii="微软雅黑" w:hAnsi="微软雅黑" w:hint="eastAsia"/>
+                <w:szCs w:val="24"/>
+              </w:rPr>
+              <w:t>. i</w:t>
+            </w:r>
+            <w:r>
+              <w:rPr>
+                <w:rFonts w:ascii="微软雅黑" w:hAnsi="微软雅黑"/>
+                <w:szCs w:val="24"/>
+              </w:rPr>
+              <w:t xml:space="preserve">nsert </w:t>
+            </w:r>
+            <w:r>
+              <w:rPr>
+                <w:rFonts w:ascii="微软雅黑" w:hAnsi="微软雅黑" w:hint="eastAsia"/>
+                <w:szCs w:val="24"/>
+              </w:rPr>
+              <w:t xml:space="preserve">(RoomPO </w:t>
             </w:r>
             <w:r>
               <w:rPr>
@@ -3342,15 +3603,7 @@
                 <w:color w:val="000000" w:themeColor="text1"/>
                 <w:szCs w:val="24"/>
               </w:rPr>
-              <w:t>插入</w:t>
-            </w:r>
-            <w:r>
-              <w:rPr>
-                <w:rFonts w:ascii="微软雅黑" w:hAnsi="微软雅黑" w:hint="eastAsia"/>
-                <w:color w:val="000000" w:themeColor="text1"/>
-                <w:szCs w:val="24"/>
-              </w:rPr>
-              <w:t>单一持久化对象</w:t>
+              <w:t>插入单一持久化对象</w:t>
             </w:r>
           </w:p>
         </w:tc>
@@ -3360,19 +3613,15 @@
           <w:tcPr>
             <w:tcW w:w="5949" w:type="dxa"/>
             <w:gridSpan w:val="3"/>
-            <w:tcBorders>
-              <w:bottom w:val="single" w:sz="4" w:space="0" w:color="auto"/>
-            </w:tcBorders>
-            <w:shd w:val="clear" w:color="auto" w:fill="DEEAF6" w:themeFill="accent1" w:themeFillTint="33"/>
-          </w:tcPr>
-          <w:p>
-            <w:pPr>
-              <w:rPr>
-                <w:rFonts w:ascii="微软雅黑" w:hAnsi="微软雅黑"/>
-                <w:szCs w:val="24"/>
-              </w:rPr>
-            </w:pPr>
-            <w:proofErr w:type="spellStart"/>
+            <w:shd w:val="clear" w:color="auto" w:fill="DEEAF6" w:themeFill="accent1" w:themeFillTint="33"/>
+          </w:tcPr>
+          <w:p>
+            <w:pPr>
+              <w:rPr>
+                <w:rFonts w:ascii="微软雅黑" w:hAnsi="微软雅黑"/>
+                <w:szCs w:val="24"/>
+              </w:rPr>
+            </w:pPr>
             <w:r>
               <w:rPr>
                 <w:rFonts w:ascii="微软雅黑" w:hAnsi="微软雅黑" w:hint="eastAsia"/>
@@ -3387,29 +3636,94 @@
               </w:rPr>
               <w:t>Service</w:t>
             </w:r>
-            <w:proofErr w:type="spellEnd"/>
-            <w:r>
-              <w:rPr>
-                <w:rFonts w:ascii="微软雅黑" w:hAnsi="微软雅黑" w:hint="eastAsia"/>
-                <w:szCs w:val="24"/>
-              </w:rPr>
-              <w:t xml:space="preserve">. </w:t>
-            </w:r>
-            <w:proofErr w:type="gramStart"/>
-            <w:r>
-              <w:rPr>
-                <w:rFonts w:ascii="微软雅黑" w:hAnsi="微软雅黑" w:hint="eastAsia"/>
-                <w:szCs w:val="24"/>
-              </w:rPr>
-              <w:t>delete</w:t>
-            </w:r>
-            <w:proofErr w:type="gramEnd"/>
-            <w:r>
-              <w:rPr>
-                <w:rFonts w:ascii="微软雅黑" w:hAnsi="微软雅黑" w:hint="eastAsia"/>
-                <w:szCs w:val="24"/>
-              </w:rPr>
-              <w:t xml:space="preserve"> </w:t>
+            <w:r>
+              <w:rPr>
+                <w:rFonts w:ascii="微软雅黑" w:hAnsi="微软雅黑" w:hint="eastAsia"/>
+                <w:szCs w:val="24"/>
+              </w:rPr>
+              <w:t>. delete (</w:t>
+            </w:r>
+            <w:r>
+              <w:rPr>
+                <w:rFonts w:ascii="微软雅黑" w:hAnsi="微软雅黑"/>
+                <w:szCs w:val="24"/>
+              </w:rPr>
+              <w:t>int roomID</w:t>
+            </w:r>
+            <w:r>
+              <w:rPr>
+                <w:rFonts w:ascii="微软雅黑" w:hAnsi="微软雅黑" w:hint="eastAsia"/>
+                <w:szCs w:val="24"/>
+              </w:rPr>
+              <w:t>)</w:t>
+            </w:r>
+          </w:p>
+        </w:tc>
+        <w:tc>
+          <w:tcPr>
+            <w:tcW w:w="3373" w:type="dxa"/>
+            <w:shd w:val="clear" w:color="auto" w:fill="DEEAF6" w:themeFill="accent1" w:themeFillTint="33"/>
+          </w:tcPr>
+          <w:p>
+            <w:pPr>
+              <w:rPr>
+                <w:rFonts w:ascii="微软雅黑" w:hAnsi="微软雅黑"/>
+                <w:color w:val="000000" w:themeColor="text1"/>
+                <w:szCs w:val="24"/>
+              </w:rPr>
+            </w:pPr>
+            <w:r>
+              <w:rPr>
+                <w:rFonts w:ascii="微软雅黑" w:hAnsi="微软雅黑" w:hint="eastAsia"/>
+                <w:color w:val="000000" w:themeColor="text1"/>
+                <w:szCs w:val="24"/>
+              </w:rPr>
+              <w:t>删除单一持久化对象</w:t>
+            </w:r>
+          </w:p>
+        </w:tc>
+      </w:tr>
+      <w:tr>
+        <w:tc>
+          <w:tcPr>
+            <w:tcW w:w="5949" w:type="dxa"/>
+            <w:gridSpan w:val="3"/>
+            <w:shd w:val="clear" w:color="auto" w:fill="DEEAF6" w:themeFill="accent1" w:themeFillTint="33"/>
+          </w:tcPr>
+          <w:p>
+            <w:pPr>
+              <w:rPr>
+                <w:rFonts w:ascii="微软雅黑" w:hAnsi="微软雅黑" w:hint="eastAsia"/>
+                <w:szCs w:val="24"/>
+              </w:rPr>
+            </w:pPr>
+            <w:r>
+              <w:rPr>
+                <w:rFonts w:ascii="微软雅黑" w:hAnsi="微软雅黑" w:hint="eastAsia"/>
+                <w:szCs w:val="24"/>
+              </w:rPr>
+              <w:t>RoomData</w:t>
+            </w:r>
+            <w:r>
+              <w:rPr>
+                <w:rFonts w:ascii="微软雅黑" w:hAnsi="微软雅黑"/>
+                <w:szCs w:val="24"/>
+              </w:rPr>
+              <w:t>Service</w:t>
+            </w:r>
+            <w:r>
+              <w:rPr>
+                <w:rFonts w:ascii="微软雅黑" w:hAnsi="微软雅黑" w:hint="eastAsia"/>
+                <w:szCs w:val="24"/>
+              </w:rPr>
+              <w:t>. che</w:t>
+            </w:r>
+            <w:r>
+              <w:rPr>
+                <w:rFonts w:ascii="微软雅黑" w:hAnsi="微软雅黑"/>
+                <w:szCs w:val="24"/>
+              </w:rPr>
+              <w:t xml:space="preserve">ckIn </w:t>
             </w:r>
             <w:r>
               <w:rPr>
@@ -3418,31 +3732,13 @@
               </w:rPr>
               <w:t>(</w:t>
             </w:r>
-            <w:proofErr w:type="spellStart"/>
-            <w:r>
-              <w:rPr>
-                <w:rFonts w:ascii="微软雅黑" w:hAnsi="微软雅黑"/>
-                <w:szCs w:val="24"/>
-              </w:rPr>
-              <w:t>int</w:t>
-            </w:r>
-            <w:proofErr w:type="spellEnd"/>
-            <w:r>
-              <w:rPr>
-                <w:rFonts w:ascii="微软雅黑" w:hAnsi="微软雅黑"/>
-                <w:szCs w:val="24"/>
-              </w:rPr>
-              <w:t xml:space="preserve"> </w:t>
-            </w:r>
-            <w:proofErr w:type="spellStart"/>
-            <w:r>
-              <w:rPr>
-                <w:rFonts w:ascii="微软雅黑" w:hAnsi="微软雅黑"/>
-                <w:szCs w:val="24"/>
-              </w:rPr>
-              <w:t>roomID</w:t>
-            </w:r>
-            <w:proofErr w:type="spellEnd"/>
+            <w:r>
+              <w:rPr>
+                <w:rFonts w:ascii="微软雅黑" w:hAnsi="微软雅黑"/>
+                <w:szCs w:val="24"/>
+              </w:rPr>
+              <w:t>int roomID</w:t>
+            </w:r>
             <w:r>
               <w:rPr>
                 <w:rFonts w:ascii="微软雅黑" w:hAnsi="微软雅黑" w:hint="eastAsia"/>
@@ -3455,15 +3751,12 @@
         <w:tc>
           <w:tcPr>
             <w:tcW w:w="3373" w:type="dxa"/>
-            <w:tcBorders>
-              <w:bottom w:val="single" w:sz="4" w:space="0" w:color="auto"/>
-            </w:tcBorders>
-            <w:shd w:val="clear" w:color="auto" w:fill="DEEAF6" w:themeFill="accent1" w:themeFillTint="33"/>
-          </w:tcPr>
-          <w:p>
-            <w:pPr>
-              <w:rPr>
-                <w:rFonts w:ascii="微软雅黑" w:hAnsi="微软雅黑"/>
+            <w:shd w:val="clear" w:color="auto" w:fill="DEEAF6" w:themeFill="accent1" w:themeFillTint="33"/>
+          </w:tcPr>
+          <w:p>
+            <w:pPr>
+              <w:rPr>
+                <w:rFonts w:ascii="微软雅黑" w:hAnsi="微软雅黑" w:hint="eastAsia"/>
                 <w:color w:val="000000" w:themeColor="text1"/>
                 <w:szCs w:val="24"/>
               </w:rPr>
@@ -3474,7 +3767,102 @@
                 <w:color w:val="000000" w:themeColor="text1"/>
                 <w:szCs w:val="24"/>
               </w:rPr>
-              <w:t>删除单一持久化对象</w:t>
+              <w:t>更新单一持久化对象</w:t>
+            </w:r>
+          </w:p>
+        </w:tc>
+      </w:tr>
+      <w:tr>
+        <w:tc>
+          <w:tcPr>
+            <w:tcW w:w="5949" w:type="dxa"/>
+            <w:gridSpan w:val="3"/>
+            <w:tcBorders>
+              <w:bottom w:val="single" w:sz="4" w:space="0" w:color="auto"/>
+            </w:tcBorders>
+            <w:shd w:val="clear" w:color="auto" w:fill="DEEAF6" w:themeFill="accent1" w:themeFillTint="33"/>
+          </w:tcPr>
+          <w:p>
+            <w:pPr>
+              <w:rPr>
+                <w:rFonts w:ascii="微软雅黑" w:hAnsi="微软雅黑" w:hint="eastAsia"/>
+                <w:szCs w:val="24"/>
+              </w:rPr>
+            </w:pPr>
+            <w:r>
+              <w:rPr>
+                <w:rFonts w:ascii="微软雅黑" w:hAnsi="微软雅黑" w:hint="eastAsia"/>
+                <w:szCs w:val="24"/>
+              </w:rPr>
+              <w:t>RoomData</w:t>
+            </w:r>
+            <w:r>
+              <w:rPr>
+                <w:rFonts w:ascii="微软雅黑" w:hAnsi="微软雅黑"/>
+                <w:szCs w:val="24"/>
+              </w:rPr>
+              <w:t>Service</w:t>
+            </w:r>
+            <w:r>
+              <w:rPr>
+                <w:rFonts w:ascii="微软雅黑" w:hAnsi="微软雅黑" w:hint="eastAsia"/>
+                <w:szCs w:val="24"/>
+              </w:rPr>
+              <w:t>. che</w:t>
+            </w:r>
+            <w:r>
+              <w:rPr>
+                <w:rFonts w:ascii="微软雅黑" w:hAnsi="微软雅黑"/>
+                <w:szCs w:val="24"/>
+              </w:rPr>
+              <w:t xml:space="preserve">ckOut </w:t>
+            </w:r>
+            <w:r>
+              <w:rPr>
+                <w:rFonts w:ascii="微软雅黑" w:hAnsi="微软雅黑" w:hint="eastAsia"/>
+                <w:szCs w:val="24"/>
+              </w:rPr>
+              <w:t>(</w:t>
+            </w:r>
+            <w:r>
+              <w:rPr>
+                <w:rFonts w:ascii="微软雅黑" w:hAnsi="微软雅黑"/>
+                <w:szCs w:val="24"/>
+              </w:rPr>
+              <w:t>int roomID</w:t>
+            </w:r>
+            <w:r>
+              <w:rPr>
+                <w:rFonts w:ascii="微软雅黑" w:hAnsi="微软雅黑" w:hint="eastAsia"/>
+                <w:szCs w:val="24"/>
+              </w:rPr>
+              <w:t>)</w:t>
+            </w:r>
+          </w:p>
+        </w:tc>
+        <w:tc>
+          <w:tcPr>
+            <w:tcW w:w="3373" w:type="dxa"/>
+            <w:tcBorders>
+              <w:bottom w:val="single" w:sz="4" w:space="0" w:color="auto"/>
+            </w:tcBorders>
+            <w:shd w:val="clear" w:color="auto" w:fill="DEEAF6" w:themeFill="accent1" w:themeFillTint="33"/>
+          </w:tcPr>
+          <w:p>
+            <w:pPr>
+              <w:rPr>
+                <w:rFonts w:ascii="微软雅黑" w:hAnsi="微软雅黑" w:hint="eastAsia"/>
+                <w:color w:val="000000" w:themeColor="text1"/>
+                <w:szCs w:val="24"/>
+              </w:rPr>
+            </w:pPr>
+            <w:r>
+              <w:rPr>
+                <w:rFonts w:ascii="微软雅黑" w:hAnsi="微软雅黑" w:hint="eastAsia"/>
+                <w:color w:val="000000" w:themeColor="text1"/>
+                <w:szCs w:val="24"/>
+              </w:rPr>
+              <w:t>更新单一持久化对象</w:t>
             </w:r>
           </w:p>
         </w:tc>
@@ -3493,21 +3881,12 @@
           <w:szCs w:val="21"/>
         </w:rPr>
       </w:pPr>
-      <w:proofErr w:type="spellStart"/>
       <w:r>
         <w:rPr>
           <w:rFonts w:ascii="微软雅黑" w:hAnsi="微软雅黑" w:hint="eastAsia"/>
           <w:szCs w:val="21"/>
         </w:rPr>
-        <w:t>manageorderbl</w:t>
-      </w:r>
-      <w:proofErr w:type="spellEnd"/>
-      <w:r>
-        <w:rPr>
-          <w:rFonts w:ascii="微软雅黑" w:hAnsi="微软雅黑" w:hint="eastAsia"/>
-          <w:szCs w:val="21"/>
-        </w:rPr>
-        <w:t>模块的接口规范</w:t>
+        <w:t>manageorderbl模块的接口规范</w:t>
       </w:r>
     </w:p>
     <w:tbl>
@@ -3576,7 +3955,6 @@
                 <w:szCs w:val="24"/>
               </w:rPr>
             </w:pPr>
-            <w:proofErr w:type="spellStart"/>
             <w:r>
               <w:rPr>
                 <w:rFonts w:ascii="微软雅黑" w:hAnsi="微软雅黑" w:hint="eastAsia"/>
@@ -3596,18 +3974,8 @@
                 <w:rFonts w:ascii="微软雅黑" w:hAnsi="微软雅黑" w:hint="eastAsia"/>
                 <w:szCs w:val="24"/>
               </w:rPr>
-              <w:t>rder</w:t>
-            </w:r>
-            <w:proofErr w:type="spellEnd"/>
-            <w:r>
-              <w:rPr>
-                <w:rFonts w:ascii="微软雅黑" w:hAnsi="微软雅黑" w:hint="eastAsia"/>
-                <w:szCs w:val="24"/>
-              </w:rPr>
-              <w:t xml:space="preserve">. </w:t>
-            </w:r>
-            <w:proofErr w:type="spellStart"/>
-            <w:proofErr w:type="gramStart"/>
+              <w:t xml:space="preserve">rder. </w:t>
+            </w:r>
             <w:r>
               <w:rPr>
                 <w:rFonts w:ascii="微软雅黑" w:hAnsi="微软雅黑"/>
@@ -3629,8 +3997,6 @@
               </w:rPr>
               <w:t>List</w:t>
             </w:r>
-            <w:proofErr w:type="spellEnd"/>
-            <w:proofErr w:type="gramEnd"/>
           </w:p>
         </w:tc>
         <w:tc>
@@ -3669,23 +4035,34 @@
                 <w:szCs w:val="24"/>
               </w:rPr>
             </w:pPr>
-            <w:proofErr w:type="gramStart"/>
-            <w:r>
-              <w:rPr>
-                <w:rFonts w:ascii="微软雅黑" w:hAnsi="微软雅黑" w:hint="eastAsia"/>
-                <w:szCs w:val="24"/>
-              </w:rPr>
-              <w:t>public</w:t>
-            </w:r>
-            <w:proofErr w:type="gramEnd"/>
-            <w:r>
-              <w:rPr>
-                <w:rFonts w:ascii="微软雅黑" w:hAnsi="微软雅黑" w:hint="eastAsia"/>
-                <w:szCs w:val="24"/>
-              </w:rPr>
-              <w:t xml:space="preserve"> List&lt;</w:t>
-            </w:r>
-            <w:proofErr w:type="spellStart"/>
+            <w:r>
+              <w:rPr>
+                <w:rFonts w:ascii="微软雅黑" w:hAnsi="微软雅黑" w:hint="eastAsia"/>
+                <w:szCs w:val="24"/>
+              </w:rPr>
+              <w:t>public List&lt;Order</w:t>
+            </w:r>
+            <w:r>
+              <w:rPr>
+                <w:rFonts w:ascii="微软雅黑" w:hAnsi="微软雅黑"/>
+                <w:szCs w:val="24"/>
+              </w:rPr>
+              <w:t>V</w:t>
+            </w:r>
+            <w:r>
+              <w:rPr>
+                <w:rFonts w:ascii="微软雅黑" w:hAnsi="微软雅黑" w:hint="eastAsia"/>
+                <w:szCs w:val="24"/>
+              </w:rPr>
+              <w:t xml:space="preserve">O&gt; </w:t>
+            </w:r>
+            <w:r>
+              <w:rPr>
+                <w:rFonts w:ascii="微软雅黑" w:hAnsi="微软雅黑"/>
+                <w:szCs w:val="24"/>
+              </w:rPr>
+              <w:t>client</w:t>
+            </w:r>
             <w:r>
               <w:rPr>
                 <w:rFonts w:ascii="微软雅黑" w:hAnsi="微软雅黑" w:hint="eastAsia"/>
@@ -3698,46 +4075,8 @@
                 <w:rFonts w:ascii="微软雅黑" w:hAnsi="微软雅黑"/>
                 <w:szCs w:val="24"/>
               </w:rPr>
-              <w:t>V</w:t>
-            </w:r>
-            <w:r>
-              <w:rPr>
-                <w:rFonts w:ascii="微软雅黑" w:hAnsi="微软雅黑" w:hint="eastAsia"/>
-                <w:szCs w:val="24"/>
-              </w:rPr>
-              <w:t>O</w:t>
-            </w:r>
-            <w:proofErr w:type="spellEnd"/>
-            <w:r>
-              <w:rPr>
-                <w:rFonts w:ascii="微软雅黑" w:hAnsi="微软雅黑" w:hint="eastAsia"/>
-                <w:szCs w:val="24"/>
-              </w:rPr>
-              <w:t xml:space="preserve">&gt; </w:t>
-            </w:r>
-            <w:proofErr w:type="spellStart"/>
-            <w:r>
-              <w:rPr>
-                <w:rFonts w:ascii="微软雅黑" w:hAnsi="微软雅黑"/>
-                <w:szCs w:val="24"/>
-              </w:rPr>
-              <w:t>client</w:t>
-            </w:r>
-            <w:r>
-              <w:rPr>
-                <w:rFonts w:ascii="微软雅黑" w:hAnsi="微软雅黑" w:hint="eastAsia"/>
-                <w:szCs w:val="24"/>
-              </w:rPr>
-              <w:t>Order</w:t>
-            </w:r>
-            <w:r>
-              <w:rPr>
-                <w:rFonts w:ascii="微软雅黑" w:hAnsi="微软雅黑"/>
-                <w:szCs w:val="24"/>
-              </w:rPr>
               <w:t>List</w:t>
             </w:r>
-            <w:proofErr w:type="spellEnd"/>
             <w:r>
               <w:rPr>
                 <w:rFonts w:ascii="微软雅黑" w:hAnsi="微软雅黑" w:hint="eastAsia"/>
@@ -3750,23 +4089,7 @@
                 <w:rFonts w:ascii="微软雅黑" w:hAnsi="微软雅黑" w:hint="eastAsia"/>
                 <w:szCs w:val="24"/>
               </w:rPr>
-              <w:t xml:space="preserve">(char </w:t>
-            </w:r>
-            <w:proofErr w:type="spellStart"/>
-            <w:r>
-              <w:rPr>
-                <w:rFonts w:ascii="微软雅黑" w:hAnsi="微软雅黑" w:hint="eastAsia"/>
-                <w:szCs w:val="24"/>
-              </w:rPr>
-              <w:t>orderState</w:t>
-            </w:r>
-            <w:proofErr w:type="spellEnd"/>
-            <w:r>
-              <w:rPr>
-                <w:rFonts w:ascii="微软雅黑" w:hAnsi="微软雅黑" w:hint="eastAsia"/>
-                <w:szCs w:val="24"/>
-              </w:rPr>
-              <w:t xml:space="preserve">, </w:t>
+              <w:t xml:space="preserve">(char orderState, </w:t>
             </w:r>
             <w:r>
               <w:rPr>
@@ -3782,7 +4105,6 @@
               </w:rPr>
               <w:t xml:space="preserve"> </w:t>
             </w:r>
-            <w:proofErr w:type="spellStart"/>
             <w:r>
               <w:rPr>
                 <w:rFonts w:ascii="微软雅黑" w:hAnsi="微软雅黑" w:hint="eastAsia"/>
@@ -3797,7 +4119,6 @@
               </w:rPr>
               <w:t>D</w:t>
             </w:r>
-            <w:proofErr w:type="spellEnd"/>
             <w:r>
               <w:rPr>
                 <w:rFonts w:ascii="微软雅黑" w:hAnsi="微软雅黑" w:hint="eastAsia"/>
@@ -3974,7 +4295,6 @@
                 <w:szCs w:val="24"/>
               </w:rPr>
             </w:pPr>
-            <w:proofErr w:type="spellStart"/>
             <w:r>
               <w:rPr>
                 <w:rFonts w:ascii="微软雅黑" w:hAnsi="微软雅黑" w:hint="eastAsia"/>
@@ -3996,7 +4316,6 @@
               </w:rPr>
               <w:t>rder</w:t>
             </w:r>
-            <w:proofErr w:type="spellEnd"/>
             <w:r>
               <w:rPr>
                 <w:rFonts w:ascii="微软雅黑" w:hAnsi="微软雅黑" w:hint="eastAsia"/>
@@ -4004,14 +4323,11 @@
               </w:rPr>
               <w:t xml:space="preserve">. </w:t>
             </w:r>
-            <w:proofErr w:type="spellStart"/>
-            <w:proofErr w:type="gramStart"/>
-            <w:r>
-              <w:rPr>
-                <w:rFonts w:ascii="微软雅黑" w:hAnsi="微软雅黑" w:hint="eastAsia"/>
-                <w:szCs w:val="24"/>
-              </w:rPr>
-              <w:lastRenderedPageBreak/>
+            <w:r>
+              <w:rPr>
+                <w:rFonts w:ascii="微软雅黑" w:hAnsi="微软雅黑" w:hint="eastAsia"/>
+                <w:szCs w:val="24"/>
+              </w:rPr>
               <w:t>get</w:t>
             </w:r>
             <w:r>
@@ -4028,8 +4344,6 @@
               </w:rPr>
               <w:t>List</w:t>
             </w:r>
-            <w:proofErr w:type="spellEnd"/>
-            <w:proofErr w:type="gramEnd"/>
           </w:p>
         </w:tc>
         <w:tc>
@@ -4053,7 +4367,6 @@
                 <w:rFonts w:ascii="微软雅黑" w:hAnsi="微软雅黑" w:hint="eastAsia"/>
                 <w:szCs w:val="24"/>
               </w:rPr>
-              <w:lastRenderedPageBreak/>
               <w:t>语法</w:t>
             </w:r>
           </w:p>
@@ -4075,15 +4388,48 @@
                 <w:szCs w:val="24"/>
               </w:rPr>
             </w:pPr>
-            <w:proofErr w:type="gramStart"/>
-            <w:r>
-              <w:rPr>
-                <w:rFonts w:ascii="微软雅黑" w:hAnsi="微软雅黑" w:hint="eastAsia"/>
-                <w:szCs w:val="24"/>
-              </w:rPr>
-              <w:t>public</w:t>
-            </w:r>
-            <w:proofErr w:type="gramEnd"/>
+            <w:r>
+              <w:rPr>
+                <w:rFonts w:ascii="微软雅黑" w:hAnsi="微软雅黑" w:hint="eastAsia"/>
+                <w:szCs w:val="24"/>
+              </w:rPr>
+              <w:t xml:space="preserve">public </w:t>
+            </w:r>
+            <w:r>
+              <w:rPr>
+                <w:rFonts w:ascii="微软雅黑" w:hAnsi="微软雅黑" w:hint="eastAsia"/>
+                <w:szCs w:val="24"/>
+              </w:rPr>
+              <w:t>List&lt;OrderV</w:t>
+            </w:r>
+            <w:r>
+              <w:rPr>
+                <w:rFonts w:ascii="微软雅黑" w:hAnsi="微软雅黑" w:hint="eastAsia"/>
+                <w:szCs w:val="24"/>
+              </w:rPr>
+              <w:t xml:space="preserve">O&gt; </w:t>
+            </w:r>
+            <w:r>
+              <w:rPr>
+                <w:rFonts w:ascii="微软雅黑" w:hAnsi="微软雅黑"/>
+                <w:szCs w:val="24"/>
+              </w:rPr>
+              <w:t>hotel</w:t>
+            </w:r>
+            <w:r>
+              <w:rPr>
+                <w:rFonts w:ascii="微软雅黑" w:hAnsi="微软雅黑" w:hint="eastAsia"/>
+                <w:szCs w:val="24"/>
+              </w:rPr>
+              <w:t>Order</w:t>
+            </w:r>
+            <w:r>
+              <w:rPr>
+                <w:rFonts w:ascii="微软雅黑" w:hAnsi="微软雅黑"/>
+                <w:szCs w:val="24"/>
+              </w:rPr>
+              <w:t>List</w:t>
+            </w:r>
             <w:r>
               <w:rPr>
                 <w:rFonts w:ascii="微软雅黑" w:hAnsi="微软雅黑" w:hint="eastAsia"/>
@@ -4096,54 +4442,15 @@
                 <w:rFonts w:ascii="微软雅黑" w:hAnsi="微软雅黑" w:hint="eastAsia"/>
                 <w:szCs w:val="24"/>
               </w:rPr>
-              <w:t>List&lt;</w:t>
-            </w:r>
-            <w:proofErr w:type="spellStart"/>
-            <w:r>
-              <w:rPr>
-                <w:rFonts w:ascii="微软雅黑" w:hAnsi="微软雅黑" w:hint="eastAsia"/>
-                <w:szCs w:val="24"/>
-              </w:rPr>
-              <w:t>OrderV</w:t>
-            </w:r>
-            <w:r>
-              <w:rPr>
-                <w:rFonts w:ascii="微软雅黑" w:hAnsi="微软雅黑" w:hint="eastAsia"/>
-                <w:szCs w:val="24"/>
-              </w:rPr>
-              <w:t>O</w:t>
-            </w:r>
-            <w:proofErr w:type="spellEnd"/>
-            <w:r>
-              <w:rPr>
-                <w:rFonts w:ascii="微软雅黑" w:hAnsi="微软雅黑" w:hint="eastAsia"/>
-                <w:szCs w:val="24"/>
-              </w:rPr>
-              <w:t xml:space="preserve">&gt; </w:t>
-            </w:r>
-            <w:proofErr w:type="spellStart"/>
-            <w:r>
-              <w:rPr>
-                <w:rFonts w:ascii="微软雅黑" w:hAnsi="微软雅黑"/>
-                <w:szCs w:val="24"/>
-              </w:rPr>
-              <w:t>hotel</w:t>
-            </w:r>
-            <w:r>
-              <w:rPr>
-                <w:rFonts w:ascii="微软雅黑" w:hAnsi="微软雅黑" w:hint="eastAsia"/>
-                <w:szCs w:val="24"/>
-              </w:rPr>
-              <w:t>Order</w:t>
-            </w:r>
-            <w:r>
-              <w:rPr>
-                <w:rFonts w:ascii="微软雅黑" w:hAnsi="微软雅黑"/>
-                <w:szCs w:val="24"/>
-              </w:rPr>
-              <w:t>List</w:t>
-            </w:r>
-            <w:proofErr w:type="spellEnd"/>
+              <w:t>(</w:t>
+            </w:r>
+            <w:r>
+              <w:rPr>
+                <w:rFonts w:ascii="微软雅黑" w:hAnsi="微软雅黑"/>
+                <w:szCs w:val="24"/>
+              </w:rPr>
+              <w:t>long</w:t>
+            </w:r>
             <w:r>
               <w:rPr>
                 <w:rFonts w:ascii="微软雅黑" w:hAnsi="微软雅黑" w:hint="eastAsia"/>
@@ -4153,89 +4460,17 @@
             </w:r>
             <w:r>
               <w:rPr>
-                <w:rFonts w:ascii="微软雅黑" w:hAnsi="微软雅黑" w:hint="eastAsia"/>
-                <w:szCs w:val="24"/>
-              </w:rPr>
-              <w:lastRenderedPageBreak/>
-              <w:t>(</w:t>
-            </w:r>
-            <w:r>
-              <w:rPr>
-                <w:rFonts w:ascii="微软雅黑" w:hAnsi="微软雅黑"/>
-                <w:szCs w:val="24"/>
-              </w:rPr>
-              <w:t>long</w:t>
-            </w:r>
-            <w:r>
-              <w:rPr>
-                <w:rFonts w:ascii="微软雅黑" w:hAnsi="微软雅黑" w:hint="eastAsia"/>
-                <w:szCs w:val="24"/>
-              </w:rPr>
-              <w:t xml:space="preserve"> </w:t>
-            </w:r>
-            <w:proofErr w:type="spellStart"/>
-            <w:r>
-              <w:rPr>
-                <w:rFonts w:ascii="微软雅黑" w:hAnsi="微软雅黑"/>
-                <w:szCs w:val="24"/>
-              </w:rPr>
-              <w:t>hotelID</w:t>
-            </w:r>
-            <w:proofErr w:type="spellEnd"/>
-            <w:r>
-              <w:rPr>
-                <w:rFonts w:ascii="微软雅黑" w:hAnsi="微软雅黑"/>
-                <w:szCs w:val="24"/>
-              </w:rPr>
-              <w:t xml:space="preserve">, </w:t>
-            </w:r>
-            <w:proofErr w:type="spellStart"/>
-            <w:r>
-              <w:rPr>
-                <w:rFonts w:ascii="微软雅黑" w:hAnsi="微软雅黑"/>
-                <w:szCs w:val="24"/>
-              </w:rPr>
-              <w:t>OrderFilterVO</w:t>
-            </w:r>
-            <w:proofErr w:type="spellEnd"/>
-            <w:r>
-              <w:rPr>
-                <w:rFonts w:ascii="微软雅黑" w:hAnsi="微软雅黑"/>
-                <w:szCs w:val="24"/>
-              </w:rPr>
-              <w:t xml:space="preserve"> </w:t>
-            </w:r>
-            <w:proofErr w:type="spellStart"/>
-            <w:r>
-              <w:rPr>
-                <w:rFonts w:ascii="微软雅黑" w:hAnsi="微软雅黑"/>
-                <w:szCs w:val="24"/>
-              </w:rPr>
-              <w:t>orderFilter</w:t>
-            </w:r>
-            <w:proofErr w:type="spellEnd"/>
-            <w:r>
-              <w:rPr>
-                <w:rFonts w:ascii="微软雅黑" w:hAnsi="微软雅黑"/>
-                <w:szCs w:val="24"/>
-              </w:rPr>
-              <w:t xml:space="preserve">, </w:t>
-            </w:r>
-            <w:proofErr w:type="spellStart"/>
-            <w:r>
-              <w:rPr>
-                <w:rFonts w:ascii="微软雅黑" w:hAnsi="微软雅黑"/>
-                <w:szCs w:val="24"/>
-              </w:rPr>
-              <w:t>int</w:t>
-            </w:r>
-            <w:proofErr w:type="spellEnd"/>
-            <w:r>
-              <w:rPr>
-                <w:rFonts w:ascii="微软雅黑" w:hAnsi="微软雅黑"/>
-                <w:szCs w:val="24"/>
-              </w:rPr>
-              <w:t xml:space="preserve"> page</w:t>
+                <w:rFonts w:ascii="微软雅黑" w:hAnsi="微软雅黑"/>
+                <w:szCs w:val="24"/>
+              </w:rPr>
+              <w:t xml:space="preserve">hotelID, </w:t>
+            </w:r>
+            <w:r>
+              <w:rPr>
+                <w:rFonts w:ascii="微软雅黑" w:hAnsi="微软雅黑"/>
+                <w:szCs w:val="24"/>
+              </w:rPr>
+              <w:t>OrderFilterVO orderFilter, int page</w:t>
             </w:r>
             <w:r>
               <w:rPr>
@@ -4424,6 +4659,7 @@
                 <w:rFonts w:ascii="微软雅黑" w:hAnsi="微软雅黑" w:hint="eastAsia"/>
                 <w:szCs w:val="24"/>
               </w:rPr>
+              <w:lastRenderedPageBreak/>
               <w:t>订单列表</w:t>
             </w:r>
           </w:p>
@@ -4447,12 +4683,12 @@
                 <w:szCs w:val="24"/>
               </w:rPr>
             </w:pPr>
-            <w:proofErr w:type="spellStart"/>
-            <w:r>
-              <w:rPr>
-                <w:rFonts w:ascii="微软雅黑" w:hAnsi="微软雅黑" w:hint="eastAsia"/>
-                <w:szCs w:val="24"/>
-              </w:rPr>
+            <w:r>
+              <w:rPr>
+                <w:rFonts w:ascii="微软雅黑" w:hAnsi="微软雅黑" w:hint="eastAsia"/>
+                <w:szCs w:val="24"/>
+              </w:rPr>
+              <w:lastRenderedPageBreak/>
               <w:t>Manage</w:t>
             </w:r>
             <w:r>
@@ -4469,22 +4705,12 @@
               </w:rPr>
               <w:t>rder</w:t>
             </w:r>
-            <w:proofErr w:type="spellEnd"/>
-            <w:r>
-              <w:rPr>
-                <w:rFonts w:ascii="微软雅黑" w:hAnsi="微软雅黑" w:hint="eastAsia"/>
-                <w:szCs w:val="24"/>
-              </w:rPr>
-              <w:t xml:space="preserve">. </w:t>
-            </w:r>
-            <w:proofErr w:type="spellStart"/>
-            <w:proofErr w:type="gramStart"/>
-            <w:r>
-              <w:rPr>
-                <w:rFonts w:ascii="微软雅黑" w:hAnsi="微软雅黑" w:hint="eastAsia"/>
-                <w:szCs w:val="24"/>
-              </w:rPr>
-              <w:t>client</w:t>
+            <w:r>
+              <w:rPr>
+                <w:rFonts w:ascii="微软雅黑" w:hAnsi="微软雅黑" w:hint="eastAsia"/>
+                <w:szCs w:val="24"/>
+              </w:rPr>
+              <w:t>. client</w:t>
             </w:r>
             <w:r>
               <w:rPr>
@@ -4507,8 +4733,6 @@
               </w:rPr>
               <w:t>Order</w:t>
             </w:r>
-            <w:proofErr w:type="spellEnd"/>
-            <w:proofErr w:type="gramEnd"/>
           </w:p>
         </w:tc>
         <w:tc>
@@ -4550,90 +4774,40 @@
                 <w:szCs w:val="24"/>
               </w:rPr>
             </w:pPr>
-            <w:proofErr w:type="gramStart"/>
-            <w:r>
-              <w:rPr>
-                <w:rFonts w:ascii="微软雅黑" w:hAnsi="微软雅黑" w:hint="eastAsia"/>
-                <w:szCs w:val="24"/>
-              </w:rPr>
-              <w:t>public</w:t>
-            </w:r>
-            <w:proofErr w:type="gramEnd"/>
-            <w:r>
-              <w:rPr>
-                <w:rFonts w:ascii="微软雅黑" w:hAnsi="微软雅黑" w:hint="eastAsia"/>
+            <w:r>
+              <w:rPr>
+                <w:rFonts w:ascii="微软雅黑" w:hAnsi="微软雅黑" w:hint="eastAsia"/>
+                <w:szCs w:val="24"/>
+              </w:rPr>
+              <w:t>public ResultMessage client</w:t>
+            </w:r>
+            <w:r>
+              <w:rPr>
+                <w:rFonts w:ascii="微软雅黑" w:hAnsi="微软雅黑"/>
+                <w:szCs w:val="24"/>
+              </w:rPr>
+              <w:t>C</w:t>
+            </w:r>
+            <w:r>
+              <w:rPr>
+                <w:rFonts w:ascii="微软雅黑" w:hAnsi="微软雅黑" w:hint="eastAsia"/>
+                <w:szCs w:val="24"/>
+              </w:rPr>
+              <w:t>ancelOrder (String</w:t>
+            </w:r>
+            <w:r>
+              <w:rPr>
+                <w:rFonts w:ascii="微软雅黑" w:hAnsi="微软雅黑"/>
                 <w:szCs w:val="24"/>
               </w:rPr>
               <w:t xml:space="preserve"> </w:t>
             </w:r>
-            <w:proofErr w:type="spellStart"/>
-            <w:r>
-              <w:rPr>
-                <w:rFonts w:ascii="微软雅黑" w:hAnsi="微软雅黑" w:hint="eastAsia"/>
-                <w:szCs w:val="24"/>
-              </w:rPr>
-              <w:t>ResultMessage</w:t>
-            </w:r>
-            <w:proofErr w:type="spellEnd"/>
-            <w:r>
-              <w:rPr>
-                <w:rFonts w:ascii="微软雅黑" w:hAnsi="微软雅黑" w:hint="eastAsia"/>
-                <w:szCs w:val="24"/>
-              </w:rPr>
-              <w:t xml:space="preserve"> </w:t>
-            </w:r>
-            <w:proofErr w:type="spellStart"/>
-            <w:r>
-              <w:rPr>
-                <w:rFonts w:ascii="微软雅黑" w:hAnsi="微软雅黑" w:hint="eastAsia"/>
-                <w:szCs w:val="24"/>
-              </w:rPr>
-              <w:t>client</w:t>
-            </w:r>
-            <w:r>
-              <w:rPr>
-                <w:rFonts w:ascii="微软雅黑" w:hAnsi="微软雅黑"/>
-                <w:szCs w:val="24"/>
-              </w:rPr>
-              <w:t>C</w:t>
-            </w:r>
-            <w:r>
-              <w:rPr>
-                <w:rFonts w:ascii="微软雅黑" w:hAnsi="微软雅黑" w:hint="eastAsia"/>
-                <w:szCs w:val="24"/>
-              </w:rPr>
-              <w:t>ancelOrder</w:t>
-            </w:r>
-            <w:proofErr w:type="spellEnd"/>
-            <w:r>
-              <w:rPr>
-                <w:rFonts w:ascii="微软雅黑" w:hAnsi="微软雅黑" w:hint="eastAsia"/>
-                <w:szCs w:val="24"/>
-              </w:rPr>
-              <w:t xml:space="preserve"> (String</w:t>
-            </w:r>
-            <w:r>
-              <w:rPr>
-                <w:rFonts w:ascii="微软雅黑" w:hAnsi="微软雅黑"/>
-                <w:szCs w:val="24"/>
-              </w:rPr>
-              <w:t xml:space="preserve"> </w:t>
-            </w:r>
-            <w:proofErr w:type="spellStart"/>
-            <w:r>
-              <w:rPr>
-                <w:rFonts w:ascii="微软雅黑" w:hAnsi="微软雅黑" w:hint="eastAsia"/>
-                <w:szCs w:val="24"/>
-              </w:rPr>
-              <w:t>orderID</w:t>
-            </w:r>
-            <w:proofErr w:type="spellEnd"/>
-            <w:r>
-              <w:rPr>
-                <w:rFonts w:ascii="微软雅黑" w:hAnsi="微软雅黑" w:hint="eastAsia"/>
-                <w:szCs w:val="24"/>
-              </w:rPr>
-              <w:t>);</w:t>
+            <w:r>
+              <w:rPr>
+                <w:rFonts w:ascii="微软雅黑" w:hAnsi="微软雅黑" w:hint="eastAsia"/>
+                <w:szCs w:val="24"/>
+              </w:rPr>
+              <w:t>orderID);</w:t>
             </w:r>
           </w:p>
         </w:tc>
@@ -4800,7 +4974,6 @@
                 <w:szCs w:val="24"/>
               </w:rPr>
             </w:pPr>
-            <w:proofErr w:type="spellStart"/>
             <w:r>
               <w:rPr>
                 <w:rFonts w:ascii="微软雅黑" w:hAnsi="微软雅黑" w:hint="eastAsia"/>
@@ -4820,18 +4993,8 @@
                 <w:rFonts w:ascii="微软雅黑" w:hAnsi="微软雅黑" w:hint="eastAsia"/>
                 <w:szCs w:val="24"/>
               </w:rPr>
-              <w:t>rder</w:t>
-            </w:r>
-            <w:proofErr w:type="spellEnd"/>
-            <w:r>
-              <w:rPr>
-                <w:rFonts w:ascii="微软雅黑" w:hAnsi="微软雅黑" w:hint="eastAsia"/>
-                <w:szCs w:val="24"/>
-              </w:rPr>
-              <w:t xml:space="preserve">. </w:t>
-            </w:r>
-            <w:proofErr w:type="spellStart"/>
-            <w:proofErr w:type="gramStart"/>
+              <w:t xml:space="preserve">rder. </w:t>
+            </w:r>
             <w:r>
               <w:rPr>
                 <w:rFonts w:ascii="微软雅黑" w:hAnsi="微软雅黑"/>
@@ -4846,8 +5009,6 @@
               </w:rPr>
               <w:t>ancelOrder</w:t>
             </w:r>
-            <w:proofErr w:type="spellEnd"/>
-            <w:proofErr w:type="gramEnd"/>
           </w:p>
         </w:tc>
         <w:tc>
@@ -4892,39 +5053,13 @@
                 <w:szCs w:val="24"/>
               </w:rPr>
             </w:pPr>
-            <w:proofErr w:type="gramStart"/>
-            <w:r>
-              <w:rPr>
-                <w:rFonts w:ascii="微软雅黑" w:hAnsi="微软雅黑" w:hint="eastAsia"/>
-                <w:szCs w:val="24"/>
-              </w:rPr>
-              <w:t>public</w:t>
-            </w:r>
-            <w:proofErr w:type="gramEnd"/>
-            <w:r>
-              <w:rPr>
-                <w:rFonts w:ascii="微软雅黑" w:hAnsi="微软雅黑" w:hint="eastAsia"/>
-                <w:szCs w:val="24"/>
-              </w:rPr>
-              <w:t xml:space="preserve"> </w:t>
-            </w:r>
-            <w:proofErr w:type="spellStart"/>
-            <w:r>
-              <w:rPr>
-                <w:rFonts w:ascii="微软雅黑" w:hAnsi="微软雅黑" w:hint="eastAsia"/>
-                <w:szCs w:val="24"/>
-              </w:rPr>
-              <w:t>ResultMessage</w:t>
-            </w:r>
-            <w:proofErr w:type="spellEnd"/>
-            <w:r>
-              <w:rPr>
-                <w:rFonts w:ascii="微软雅黑" w:hAnsi="微软雅黑" w:hint="eastAsia"/>
-                <w:szCs w:val="24"/>
-              </w:rPr>
-              <w:t xml:space="preserve"> </w:t>
-            </w:r>
-            <w:proofErr w:type="spellStart"/>
+            <w:r>
+              <w:rPr>
+                <w:rFonts w:ascii="微软雅黑" w:hAnsi="微软雅黑" w:hint="eastAsia"/>
+                <w:szCs w:val="24"/>
+              </w:rPr>
+              <w:t xml:space="preserve">public ResultMessage </w:t>
+            </w:r>
             <w:r>
               <w:rPr>
                 <w:rFonts w:ascii="微软雅黑" w:hAnsi="微软雅黑"/>
@@ -4937,15 +5072,7 @@
                 <w:rFonts w:ascii="微软雅黑" w:hAnsi="微软雅黑" w:hint="eastAsia"/>
                 <w:szCs w:val="24"/>
               </w:rPr>
-              <w:t>ancelOrder</w:t>
-            </w:r>
-            <w:proofErr w:type="spellEnd"/>
-            <w:r>
-              <w:rPr>
-                <w:rFonts w:ascii="微软雅黑" w:hAnsi="微软雅黑" w:hint="eastAsia"/>
-                <w:szCs w:val="24"/>
-              </w:rPr>
-              <w:t xml:space="preserve"> (</w:t>
+              <w:t>ancelOrder (</w:t>
             </w:r>
             <w:r>
               <w:rPr>
@@ -4959,39 +5086,14 @@
                 <w:rFonts w:ascii="微软雅黑" w:hAnsi="微软雅黑" w:hint="eastAsia"/>
                 <w:szCs w:val="24"/>
               </w:rPr>
-              <w:t xml:space="preserve"> </w:t>
-            </w:r>
-            <w:proofErr w:type="spellStart"/>
-            <w:r>
-              <w:rPr>
-                <w:rFonts w:ascii="微软雅黑" w:hAnsi="微软雅黑" w:hint="eastAsia"/>
-                <w:szCs w:val="24"/>
-              </w:rPr>
-              <w:t>orderID</w:t>
-            </w:r>
-            <w:proofErr w:type="spellEnd"/>
-            <w:r>
-              <w:rPr>
-                <w:rFonts w:ascii="微软雅黑" w:hAnsi="微软雅黑" w:hint="eastAsia"/>
-                <w:szCs w:val="24"/>
-              </w:rPr>
-              <w:t xml:space="preserve">, </w:t>
-            </w:r>
-            <w:proofErr w:type="spellStart"/>
-            <w:r>
-              <w:rPr>
-                <w:rFonts w:ascii="微软雅黑" w:hAnsi="微软雅黑"/>
-                <w:szCs w:val="24"/>
-              </w:rPr>
-              <w:t>CreditRestore</w:t>
-            </w:r>
-            <w:proofErr w:type="spellEnd"/>
-            <w:r>
-              <w:rPr>
-                <w:rFonts w:ascii="微软雅黑" w:hAnsi="微软雅黑"/>
-                <w:szCs w:val="24"/>
-              </w:rPr>
-              <w:t xml:space="preserve"> restore</w:t>
+              <w:t xml:space="preserve"> orderID, </w:t>
+            </w:r>
+            <w:r>
+              <w:rPr>
+                <w:rFonts w:ascii="微软雅黑" w:hAnsi="微软雅黑"/>
+                <w:szCs w:val="24"/>
+              </w:rPr>
+              <w:t>CreditRestore restore</w:t>
             </w:r>
             <w:r>
               <w:rPr>
@@ -5168,7 +5270,6 @@
                 <w:szCs w:val="24"/>
               </w:rPr>
             </w:pPr>
-            <w:proofErr w:type="spellStart"/>
             <w:r>
               <w:rPr>
                 <w:rFonts w:ascii="微软雅黑" w:hAnsi="微软雅黑" w:hint="eastAsia"/>
@@ -5188,18 +5289,8 @@
                 <w:rFonts w:ascii="微软雅黑" w:hAnsi="微软雅黑" w:hint="eastAsia"/>
                 <w:szCs w:val="24"/>
               </w:rPr>
-              <w:t>rder</w:t>
-            </w:r>
-            <w:proofErr w:type="spellEnd"/>
-            <w:r>
-              <w:rPr>
-                <w:rFonts w:ascii="微软雅黑" w:hAnsi="微软雅黑" w:hint="eastAsia"/>
-                <w:szCs w:val="24"/>
-              </w:rPr>
-              <w:t xml:space="preserve">. </w:t>
-            </w:r>
-            <w:proofErr w:type="spellStart"/>
-            <w:proofErr w:type="gramStart"/>
+              <w:t xml:space="preserve">rder. </w:t>
+            </w:r>
             <w:r>
               <w:rPr>
                 <w:rFonts w:ascii="微软雅黑" w:hAnsi="微软雅黑" w:hint="eastAsia"/>
@@ -5214,8 +5305,6 @@
               </w:rPr>
               <w:t>OrderList</w:t>
             </w:r>
-            <w:proofErr w:type="spellEnd"/>
-            <w:proofErr w:type="gramEnd"/>
           </w:p>
         </w:tc>
         <w:tc>
@@ -5254,53 +5343,19 @@
                 <w:szCs w:val="24"/>
               </w:rPr>
             </w:pPr>
-            <w:proofErr w:type="gramStart"/>
-            <w:r>
-              <w:rPr>
-                <w:rFonts w:ascii="微软雅黑" w:hAnsi="微软雅黑" w:hint="eastAsia"/>
-                <w:szCs w:val="24"/>
-              </w:rPr>
-              <w:t>public</w:t>
-            </w:r>
-            <w:proofErr w:type="gramEnd"/>
-            <w:r>
-              <w:rPr>
-                <w:rFonts w:ascii="微软雅黑" w:hAnsi="微软雅黑" w:hint="eastAsia"/>
-                <w:szCs w:val="24"/>
-              </w:rPr>
-              <w:t xml:space="preserve"> List&lt;</w:t>
-            </w:r>
-            <w:proofErr w:type="spellStart"/>
-            <w:r>
-              <w:rPr>
-                <w:rFonts w:ascii="微软雅黑" w:hAnsi="微软雅黑" w:hint="eastAsia"/>
-                <w:szCs w:val="24"/>
-              </w:rPr>
-              <w:t>OrderVO</w:t>
-            </w:r>
-            <w:proofErr w:type="spellEnd"/>
-            <w:r>
-              <w:rPr>
-                <w:rFonts w:ascii="微软雅黑" w:hAnsi="微软雅黑" w:hint="eastAsia"/>
-                <w:szCs w:val="24"/>
-              </w:rPr>
-              <w:t xml:space="preserve">&gt; </w:t>
-            </w:r>
-            <w:proofErr w:type="spellStart"/>
-            <w:r>
-              <w:rPr>
-                <w:rFonts w:ascii="微软雅黑" w:hAnsi="微软雅黑" w:hint="eastAsia"/>
-                <w:szCs w:val="24"/>
-              </w:rPr>
-              <w:t>clientOrderList</w:t>
-            </w:r>
-            <w:proofErr w:type="spellEnd"/>
-            <w:r>
-              <w:rPr>
-                <w:rFonts w:ascii="微软雅黑" w:hAnsi="微软雅黑" w:hint="eastAsia"/>
-                <w:szCs w:val="24"/>
-              </w:rPr>
-              <w:t xml:space="preserve"> </w:t>
+            <w:r>
+              <w:rPr>
+                <w:rFonts w:ascii="微软雅黑" w:hAnsi="微软雅黑" w:hint="eastAsia"/>
+                <w:szCs w:val="24"/>
+              </w:rPr>
+              <w:t xml:space="preserve">public List&lt;OrderVO&gt; </w:t>
+            </w:r>
+            <w:r>
+              <w:rPr>
+                <w:rFonts w:ascii="微软雅黑" w:hAnsi="微软雅黑" w:hint="eastAsia"/>
+                <w:szCs w:val="24"/>
+              </w:rPr>
+              <w:t xml:space="preserve">clientOrderList </w:t>
             </w:r>
             <w:r>
               <w:rPr>
@@ -5321,23 +5376,7 @@
                 <w:rFonts w:ascii="微软雅黑" w:hAnsi="微软雅黑" w:hint="eastAsia"/>
                 <w:szCs w:val="24"/>
               </w:rPr>
-              <w:t xml:space="preserve"> </w:t>
-            </w:r>
-            <w:proofErr w:type="spellStart"/>
-            <w:r>
-              <w:rPr>
-                <w:rFonts w:ascii="微软雅黑" w:hAnsi="微软雅黑" w:hint="eastAsia"/>
-                <w:szCs w:val="24"/>
-              </w:rPr>
-              <w:t>userID</w:t>
-            </w:r>
-            <w:proofErr w:type="spellEnd"/>
-            <w:r>
-              <w:rPr>
-                <w:rFonts w:ascii="微软雅黑" w:hAnsi="微软雅黑" w:hint="eastAsia"/>
-                <w:szCs w:val="24"/>
-              </w:rPr>
-              <w:t xml:space="preserve">, </w:t>
+              <w:t xml:space="preserve"> userID, </w:t>
             </w:r>
             <w:r>
               <w:rPr>
@@ -5351,23 +5390,7 @@
                 <w:rFonts w:ascii="微软雅黑" w:hAnsi="微软雅黑" w:hint="eastAsia"/>
                 <w:szCs w:val="24"/>
               </w:rPr>
-              <w:t xml:space="preserve"> </w:t>
-            </w:r>
-            <w:proofErr w:type="spellStart"/>
-            <w:r>
-              <w:rPr>
-                <w:rFonts w:ascii="微软雅黑" w:hAnsi="微软雅黑" w:hint="eastAsia"/>
-                <w:szCs w:val="24"/>
-              </w:rPr>
-              <w:t>hotelID</w:t>
-            </w:r>
-            <w:proofErr w:type="spellEnd"/>
-            <w:r>
-              <w:rPr>
-                <w:rFonts w:ascii="微软雅黑" w:hAnsi="微软雅黑" w:hint="eastAsia"/>
-                <w:szCs w:val="24"/>
-              </w:rPr>
-              <w:t>);</w:t>
+              <w:t xml:space="preserve"> hotelID);</w:t>
             </w:r>
           </w:p>
         </w:tc>
@@ -5522,7 +5545,6 @@
                 <w:szCs w:val="24"/>
               </w:rPr>
             </w:pPr>
-            <w:proofErr w:type="spellStart"/>
             <w:r>
               <w:rPr>
                 <w:rFonts w:ascii="微软雅黑" w:hAnsi="微软雅黑" w:hint="eastAsia"/>
@@ -5542,27 +5564,8 @@
                 <w:rFonts w:ascii="微软雅黑" w:hAnsi="微软雅黑" w:hint="eastAsia"/>
                 <w:szCs w:val="24"/>
               </w:rPr>
-              <w:t>rder</w:t>
-            </w:r>
-            <w:proofErr w:type="spellEnd"/>
-            <w:r>
-              <w:rPr>
-                <w:rFonts w:ascii="微软雅黑" w:hAnsi="微软雅黑" w:hint="eastAsia"/>
-                <w:szCs w:val="24"/>
-              </w:rPr>
-              <w:t xml:space="preserve">. </w:t>
-            </w:r>
-            <w:proofErr w:type="spellStart"/>
-            <w:proofErr w:type="gramStart"/>
-            <w:r>
-              <w:rPr>
-                <w:rFonts w:ascii="微软雅黑" w:hAnsi="微软雅黑" w:hint="eastAsia"/>
-                <w:szCs w:val="24"/>
-              </w:rPr>
-              <w:t>checkIn</w:t>
-            </w:r>
-            <w:proofErr w:type="spellEnd"/>
-            <w:proofErr w:type="gramEnd"/>
+              <w:t>rder. checkIn</w:t>
+            </w:r>
           </w:p>
         </w:tc>
         <w:tc>
@@ -5604,115 +5607,41 @@
                 <w:szCs w:val="24"/>
               </w:rPr>
             </w:pPr>
-            <w:proofErr w:type="gramStart"/>
-            <w:r>
-              <w:rPr>
-                <w:rFonts w:ascii="微软雅黑" w:hAnsi="微软雅黑" w:hint="eastAsia"/>
-                <w:szCs w:val="24"/>
-              </w:rPr>
-              <w:t>public</w:t>
-            </w:r>
-            <w:proofErr w:type="gramEnd"/>
-            <w:r>
-              <w:rPr>
-                <w:rFonts w:ascii="微软雅黑" w:hAnsi="微软雅黑" w:hint="eastAsia"/>
+            <w:r>
+              <w:rPr>
+                <w:rFonts w:ascii="微软雅黑" w:hAnsi="微软雅黑" w:hint="eastAsia"/>
+                <w:szCs w:val="24"/>
+              </w:rPr>
+              <w:t>public ResultMessage checkIn(</w:t>
+            </w:r>
+            <w:r>
+              <w:rPr>
+                <w:rFonts w:ascii="微软雅黑" w:hAnsi="微软雅黑"/>
+                <w:szCs w:val="24"/>
+              </w:rPr>
+              <w:t>String</w:t>
+            </w:r>
+            <w:r>
+              <w:rPr>
+                <w:rFonts w:ascii="微软雅黑" w:hAnsi="微软雅黑" w:hint="eastAsia"/>
+                <w:szCs w:val="24"/>
+              </w:rPr>
+              <w:t xml:space="preserve"> roomNum, Time leaveTime, </w:t>
+            </w:r>
+            <w:r>
+              <w:rPr>
+                <w:rFonts w:ascii="微软雅黑" w:hAnsi="微软雅黑" w:hint="eastAsia"/>
+                <w:szCs w:val="24"/>
+              </w:rPr>
+              <w:t>String</w:t>
+            </w:r>
+            <w:r>
+              <w:rPr>
+                <w:rFonts w:ascii="微软雅黑" w:hAnsi="微软雅黑"/>
                 <w:szCs w:val="24"/>
               </w:rPr>
               <w:t xml:space="preserve"> </w:t>
             </w:r>
-            <w:proofErr w:type="spellStart"/>
-            <w:r>
-              <w:rPr>
-                <w:rFonts w:ascii="微软雅黑" w:hAnsi="微软雅黑" w:hint="eastAsia"/>
-                <w:szCs w:val="24"/>
-              </w:rPr>
-              <w:t>ResultMessage</w:t>
-            </w:r>
-            <w:proofErr w:type="spellEnd"/>
-            <w:r>
-              <w:rPr>
-                <w:rFonts w:ascii="微软雅黑" w:hAnsi="微软雅黑" w:hint="eastAsia"/>
-                <w:szCs w:val="24"/>
-              </w:rPr>
-              <w:t xml:space="preserve"> </w:t>
-            </w:r>
-            <w:proofErr w:type="spellStart"/>
-            <w:r>
-              <w:rPr>
-                <w:rFonts w:ascii="微软雅黑" w:hAnsi="微软雅黑" w:hint="eastAsia"/>
-                <w:szCs w:val="24"/>
-              </w:rPr>
-              <w:t>checkIn</w:t>
-            </w:r>
-            <w:proofErr w:type="spellEnd"/>
-            <w:r>
-              <w:rPr>
-                <w:rFonts w:ascii="微软雅黑" w:hAnsi="微软雅黑" w:hint="eastAsia"/>
-                <w:szCs w:val="24"/>
-              </w:rPr>
-              <w:t>(</w:t>
-            </w:r>
-            <w:r>
-              <w:rPr>
-                <w:rFonts w:ascii="微软雅黑" w:hAnsi="微软雅黑"/>
-                <w:szCs w:val="24"/>
-              </w:rPr>
-              <w:t>String</w:t>
-            </w:r>
-            <w:r>
-              <w:rPr>
-                <w:rFonts w:ascii="微软雅黑" w:hAnsi="微软雅黑" w:hint="eastAsia"/>
-                <w:szCs w:val="24"/>
-              </w:rPr>
-              <w:t xml:space="preserve"> </w:t>
-            </w:r>
-            <w:proofErr w:type="spellStart"/>
-            <w:r>
-              <w:rPr>
-                <w:rFonts w:ascii="微软雅黑" w:hAnsi="微软雅黑" w:hint="eastAsia"/>
-                <w:szCs w:val="24"/>
-              </w:rPr>
-              <w:t>roomNum</w:t>
-            </w:r>
-            <w:proofErr w:type="spellEnd"/>
-            <w:r>
-              <w:rPr>
-                <w:rFonts w:ascii="微软雅黑" w:hAnsi="微软雅黑" w:hint="eastAsia"/>
-                <w:szCs w:val="24"/>
-              </w:rPr>
-              <w:t xml:space="preserve">, Time </w:t>
-            </w:r>
-            <w:proofErr w:type="spellStart"/>
-            <w:r>
-              <w:rPr>
-                <w:rFonts w:ascii="微软雅黑" w:hAnsi="微软雅黑" w:hint="eastAsia"/>
-                <w:szCs w:val="24"/>
-              </w:rPr>
-              <w:t>leaveTime</w:t>
-            </w:r>
-            <w:proofErr w:type="spellEnd"/>
-            <w:r>
-              <w:rPr>
-                <w:rFonts w:ascii="微软雅黑" w:hAnsi="微软雅黑" w:hint="eastAsia"/>
-                <w:szCs w:val="24"/>
-              </w:rPr>
-              <w:t xml:space="preserve">, </w:t>
-            </w:r>
-            <w:r>
-              <w:rPr>
-                <w:rFonts w:ascii="微软雅黑" w:hAnsi="微软雅黑" w:hint="eastAsia"/>
-                <w:szCs w:val="24"/>
-              </w:rPr>
-              <w:t>String</w:t>
-            </w:r>
-            <w:r>
-              <w:rPr>
-                <w:rFonts w:ascii="微软雅黑" w:hAnsi="微软雅黑"/>
-                <w:szCs w:val="24"/>
-              </w:rPr>
-              <w:t xml:space="preserve"> </w:t>
-            </w:r>
-            <w:proofErr w:type="spellStart"/>
             <w:r>
               <w:rPr>
                 <w:rFonts w:ascii="微软雅黑" w:hAnsi="微软雅黑" w:hint="eastAsia"/>
@@ -5741,7 +5670,6 @@
               </w:rPr>
               <w:t>ID</w:t>
             </w:r>
-            <w:proofErr w:type="spellEnd"/>
             <w:r>
               <w:rPr>
                 <w:rFonts w:ascii="微软雅黑" w:hAnsi="微软雅黑" w:hint="eastAsia"/>
@@ -5905,7 +5833,6 @@
                 <w:szCs w:val="24"/>
               </w:rPr>
             </w:pPr>
-            <w:proofErr w:type="spellStart"/>
             <w:r>
               <w:rPr>
                 <w:rFonts w:ascii="微软雅黑" w:hAnsi="微软雅黑" w:hint="eastAsia"/>
@@ -5925,27 +5852,16 @@
                 <w:rFonts w:ascii="微软雅黑" w:hAnsi="微软雅黑" w:hint="eastAsia"/>
                 <w:szCs w:val="24"/>
               </w:rPr>
-              <w:t>rder</w:t>
-            </w:r>
-            <w:proofErr w:type="spellEnd"/>
-            <w:r>
-              <w:rPr>
-                <w:rFonts w:ascii="微软雅黑" w:hAnsi="微软雅黑" w:hint="eastAsia"/>
-                <w:szCs w:val="24"/>
-              </w:rPr>
-              <w:t xml:space="preserve">. </w:t>
-            </w:r>
-            <w:proofErr w:type="spellStart"/>
-            <w:proofErr w:type="gramStart"/>
-            <w:r>
-              <w:rPr>
-                <w:rFonts w:ascii="微软雅黑" w:hAnsi="微软雅黑" w:hint="eastAsia"/>
-                <w:szCs w:val="24"/>
-              </w:rPr>
+              <w:t xml:space="preserve">rder. </w:t>
+            </w:r>
+            <w:r>
+              <w:rPr>
+                <w:rFonts w:ascii="微软雅黑" w:hAnsi="微软雅黑" w:hint="eastAsia"/>
+                <w:szCs w:val="24"/>
+              </w:rPr>
+              <w:lastRenderedPageBreak/>
               <w:t>checkOut</w:t>
             </w:r>
-            <w:proofErr w:type="spellEnd"/>
-            <w:proofErr w:type="gramEnd"/>
           </w:p>
         </w:tc>
         <w:tc>
@@ -5969,6 +5885,7 @@
                 <w:rFonts w:ascii="微软雅黑" w:hAnsi="微软雅黑" w:hint="eastAsia"/>
                 <w:szCs w:val="24"/>
               </w:rPr>
+              <w:lastRenderedPageBreak/>
               <w:t>语法</w:t>
             </w:r>
           </w:p>
@@ -5987,76 +5904,19 @@
                 <w:szCs w:val="24"/>
               </w:rPr>
             </w:pPr>
-            <w:proofErr w:type="gramStart"/>
-            <w:r>
-              <w:rPr>
-                <w:rFonts w:ascii="微软雅黑" w:hAnsi="微软雅黑" w:hint="eastAsia"/>
-                <w:szCs w:val="24"/>
-              </w:rPr>
-              <w:t>public</w:t>
-            </w:r>
-            <w:proofErr w:type="gramEnd"/>
-            <w:r>
-              <w:rPr>
-                <w:rFonts w:ascii="微软雅黑" w:hAnsi="微软雅黑" w:hint="eastAsia"/>
-                <w:szCs w:val="24"/>
-              </w:rPr>
-              <w:t xml:space="preserve"> </w:t>
-            </w:r>
-            <w:proofErr w:type="spellStart"/>
-            <w:r>
-              <w:rPr>
-                <w:rFonts w:ascii="微软雅黑" w:hAnsi="微软雅黑" w:hint="eastAsia"/>
-                <w:szCs w:val="24"/>
-              </w:rPr>
-              <w:t>ResultMessage</w:t>
-            </w:r>
-            <w:proofErr w:type="spellEnd"/>
-            <w:r>
-              <w:rPr>
-                <w:rFonts w:ascii="微软雅黑" w:hAnsi="微软雅黑" w:hint="eastAsia"/>
-                <w:szCs w:val="24"/>
-              </w:rPr>
-              <w:t xml:space="preserve"> </w:t>
-            </w:r>
-            <w:proofErr w:type="spellStart"/>
-            <w:r>
-              <w:rPr>
-                <w:rFonts w:ascii="微软雅黑" w:hAnsi="微软雅黑" w:hint="eastAsia"/>
-                <w:szCs w:val="24"/>
-              </w:rPr>
-              <w:t>checkOut</w:t>
-            </w:r>
-            <w:proofErr w:type="spellEnd"/>
-            <w:r>
-              <w:rPr>
-                <w:rFonts w:ascii="微软雅黑" w:hAnsi="微软雅黑" w:hint="eastAsia"/>
-                <w:szCs w:val="24"/>
-              </w:rPr>
-              <w:t>(</w:t>
-            </w:r>
-            <w:proofErr w:type="spellStart"/>
-            <w:r>
-              <w:rPr>
-                <w:rFonts w:ascii="微软雅黑" w:hAnsi="微软雅黑" w:hint="eastAsia"/>
-                <w:szCs w:val="24"/>
-              </w:rPr>
-              <w:t>int</w:t>
-            </w:r>
-            <w:proofErr w:type="spellEnd"/>
-            <w:r>
-              <w:rPr>
-                <w:rFonts w:ascii="微软雅黑" w:hAnsi="微软雅黑" w:hint="eastAsia"/>
-                <w:szCs w:val="24"/>
-              </w:rPr>
-              <w:t xml:space="preserve"> </w:t>
-            </w:r>
-            <w:proofErr w:type="spellStart"/>
-            <w:r>
-              <w:rPr>
-                <w:rFonts w:ascii="微软雅黑" w:hAnsi="微软雅黑" w:hint="eastAsia"/>
-                <w:szCs w:val="24"/>
-              </w:rPr>
+            <w:r>
+              <w:rPr>
+                <w:rFonts w:ascii="微软雅黑" w:hAnsi="微软雅黑" w:hint="eastAsia"/>
+                <w:szCs w:val="24"/>
+              </w:rPr>
+              <w:t xml:space="preserve">public ResultMessage checkOut(int </w:t>
+            </w:r>
+            <w:r>
+              <w:rPr>
+                <w:rFonts w:ascii="微软雅黑" w:hAnsi="微软雅黑" w:hint="eastAsia"/>
+                <w:szCs w:val="24"/>
+              </w:rPr>
+              <w:lastRenderedPageBreak/>
               <w:t>order</w:t>
             </w:r>
             <w:r>
@@ -6066,7 +5926,6 @@
               </w:rPr>
               <w:t>ID</w:t>
             </w:r>
-            <w:proofErr w:type="spellEnd"/>
             <w:r>
               <w:rPr>
                 <w:rFonts w:ascii="微软雅黑" w:hAnsi="微软雅黑" w:hint="eastAsia"/>
@@ -6213,404 +6072,6 @@
         </w:tc>
       </w:tr>
       <w:tr>
-        <w:trPr>
-          <w:trHeight w:val="416"/>
-        </w:trPr>
-        <w:tc>
-          <w:tcPr>
-            <w:tcW w:w="2954" w:type="dxa"/>
-            <w:vMerge w:val="restart"/>
-            <w:shd w:val="clear" w:color="auto" w:fill="DEEAF6" w:themeFill="accent1" w:themeFillTint="33"/>
-          </w:tcPr>
-          <w:p>
-            <w:pPr>
-              <w:jc w:val="left"/>
-              <w:rPr>
-                <w:rFonts w:ascii="微软雅黑" w:hAnsi="微软雅黑"/>
-                <w:szCs w:val="24"/>
-              </w:rPr>
-            </w:pPr>
-            <w:proofErr w:type="spellStart"/>
-            <w:r>
-              <w:rPr>
-                <w:rFonts w:ascii="微软雅黑" w:hAnsi="微软雅黑" w:hint="eastAsia"/>
-                <w:szCs w:val="24"/>
-              </w:rPr>
-              <w:t>Manage</w:t>
-            </w:r>
-            <w:r>
-              <w:rPr>
-                <w:rFonts w:ascii="微软雅黑" w:hAnsi="微软雅黑"/>
-                <w:szCs w:val="24"/>
-              </w:rPr>
-              <w:t>O</w:t>
-            </w:r>
-            <w:r>
-              <w:rPr>
-                <w:rFonts w:ascii="微软雅黑" w:hAnsi="微软雅黑" w:hint="eastAsia"/>
-                <w:szCs w:val="24"/>
-              </w:rPr>
-              <w:t>rder</w:t>
-            </w:r>
-            <w:proofErr w:type="spellEnd"/>
-            <w:r>
-              <w:rPr>
-                <w:rFonts w:ascii="微软雅黑" w:hAnsi="微软雅黑" w:hint="eastAsia"/>
-                <w:szCs w:val="24"/>
-              </w:rPr>
-              <w:t xml:space="preserve">. </w:t>
-            </w:r>
-            <w:proofErr w:type="spellStart"/>
-            <w:proofErr w:type="gramStart"/>
-            <w:r>
-              <w:rPr>
-                <w:rFonts w:ascii="微软雅黑" w:hAnsi="微软雅黑" w:hint="eastAsia"/>
-                <w:szCs w:val="24"/>
-              </w:rPr>
-              <w:t>getOrderList</w:t>
-            </w:r>
-            <w:proofErr w:type="spellEnd"/>
-            <w:proofErr w:type="gramEnd"/>
-          </w:p>
-        </w:tc>
-        <w:tc>
-          <w:tcPr>
-            <w:tcW w:w="1313" w:type="dxa"/>
-            <w:tcBorders>
-              <w:bottom w:val="single" w:sz="4" w:space="0" w:color="auto"/>
-            </w:tcBorders>
-            <w:shd w:val="clear" w:color="auto" w:fill="DEEAF6" w:themeFill="accent1" w:themeFillTint="33"/>
-          </w:tcPr>
-          <w:p>
-            <w:pPr>
-              <w:jc w:val="left"/>
-              <w:rPr>
-                <w:rFonts w:ascii="微软雅黑" w:hAnsi="微软雅黑"/>
-                <w:szCs w:val="24"/>
-              </w:rPr>
-            </w:pPr>
-            <w:r>
-              <w:rPr>
-                <w:rFonts w:ascii="微软雅黑" w:hAnsi="微软雅黑" w:hint="eastAsia"/>
-                <w:szCs w:val="24"/>
-              </w:rPr>
-              <w:t>语法</w:t>
-            </w:r>
-          </w:p>
-        </w:tc>
-        <w:tc>
-          <w:tcPr>
-            <w:tcW w:w="5055" w:type="dxa"/>
-            <w:gridSpan w:val="2"/>
-            <w:shd w:val="clear" w:color="auto" w:fill="DEEAF6" w:themeFill="accent1" w:themeFillTint="33"/>
-          </w:tcPr>
-          <w:p>
-            <w:pPr>
-              <w:jc w:val="left"/>
-              <w:rPr>
-                <w:rFonts w:ascii="微软雅黑" w:hAnsi="微软雅黑"/>
-                <w:szCs w:val="24"/>
-              </w:rPr>
-            </w:pPr>
-            <w:proofErr w:type="gramStart"/>
-            <w:r>
-              <w:rPr>
-                <w:rFonts w:ascii="微软雅黑" w:hAnsi="微软雅黑" w:hint="eastAsia"/>
-                <w:szCs w:val="24"/>
-              </w:rPr>
-              <w:t>public</w:t>
-            </w:r>
-            <w:proofErr w:type="gramEnd"/>
-            <w:r>
-              <w:rPr>
-                <w:rFonts w:ascii="微软雅黑" w:hAnsi="微软雅黑" w:hint="eastAsia"/>
-                <w:szCs w:val="24"/>
-              </w:rPr>
-              <w:t xml:space="preserve"> </w:t>
-            </w:r>
-            <w:proofErr w:type="spellStart"/>
-            <w:r>
-              <w:rPr>
-                <w:rFonts w:ascii="微软雅黑" w:hAnsi="微软雅黑" w:hint="eastAsia"/>
-                <w:szCs w:val="24"/>
-              </w:rPr>
-              <w:t>ArrayList</w:t>
-            </w:r>
-            <w:proofErr w:type="spellEnd"/>
-            <w:r>
-              <w:rPr>
-                <w:rFonts w:ascii="微软雅黑" w:hAnsi="微软雅黑" w:hint="eastAsia"/>
-                <w:szCs w:val="24"/>
-              </w:rPr>
-              <w:t>&lt;</w:t>
-            </w:r>
-            <w:proofErr w:type="spellStart"/>
-            <w:r>
-              <w:rPr>
-                <w:rFonts w:ascii="微软雅黑" w:hAnsi="微软雅黑" w:hint="eastAsia"/>
-                <w:szCs w:val="24"/>
-              </w:rPr>
-              <w:t>OrderPO</w:t>
-            </w:r>
-            <w:proofErr w:type="spellEnd"/>
-            <w:r>
-              <w:rPr>
-                <w:rFonts w:ascii="微软雅黑" w:hAnsi="微软雅黑" w:hint="eastAsia"/>
-                <w:szCs w:val="24"/>
-              </w:rPr>
-              <w:t xml:space="preserve">&gt; </w:t>
-            </w:r>
-            <w:proofErr w:type="spellStart"/>
-            <w:r>
-              <w:rPr>
-                <w:rFonts w:ascii="微软雅黑" w:hAnsi="微软雅黑" w:hint="eastAsia"/>
-                <w:szCs w:val="24"/>
-              </w:rPr>
-              <w:t>getOrderList</w:t>
-            </w:r>
-            <w:proofErr w:type="spellEnd"/>
-            <w:r>
-              <w:rPr>
-                <w:rFonts w:ascii="微软雅黑" w:hAnsi="微软雅黑" w:hint="eastAsia"/>
-                <w:szCs w:val="24"/>
-              </w:rPr>
-              <w:t xml:space="preserve">(String city, String area, Date </w:t>
-            </w:r>
-            <w:proofErr w:type="spellStart"/>
-            <w:r>
-              <w:rPr>
-                <w:rFonts w:ascii="微软雅黑" w:hAnsi="微软雅黑" w:hint="eastAsia"/>
-                <w:szCs w:val="24"/>
-              </w:rPr>
-              <w:t>date</w:t>
-            </w:r>
-            <w:proofErr w:type="spellEnd"/>
-            <w:r>
-              <w:rPr>
-                <w:rFonts w:ascii="微软雅黑" w:hAnsi="微软雅黑" w:hint="eastAsia"/>
-                <w:szCs w:val="24"/>
-              </w:rPr>
-              <w:t xml:space="preserve">, </w:t>
-            </w:r>
-            <w:proofErr w:type="spellStart"/>
-            <w:r>
-              <w:rPr>
-                <w:rFonts w:ascii="微软雅黑" w:hAnsi="微软雅黑" w:hint="eastAsia"/>
-                <w:szCs w:val="24"/>
-              </w:rPr>
-              <w:t>int</w:t>
-            </w:r>
-            <w:proofErr w:type="spellEnd"/>
-            <w:r>
-              <w:rPr>
-                <w:rFonts w:ascii="微软雅黑" w:hAnsi="微软雅黑" w:hint="eastAsia"/>
-                <w:szCs w:val="24"/>
-              </w:rPr>
-              <w:t xml:space="preserve"> </w:t>
-            </w:r>
-            <w:proofErr w:type="spellStart"/>
-            <w:r>
-              <w:rPr>
-                <w:rFonts w:ascii="微软雅黑" w:hAnsi="微软雅黑" w:hint="eastAsia"/>
-                <w:szCs w:val="24"/>
-              </w:rPr>
-              <w:t>userId</w:t>
-            </w:r>
-            <w:proofErr w:type="spellEnd"/>
-            <w:r>
-              <w:rPr>
-                <w:rFonts w:ascii="微软雅黑" w:hAnsi="微软雅黑" w:hint="eastAsia"/>
-                <w:szCs w:val="24"/>
-              </w:rPr>
-              <w:t xml:space="preserve">, </w:t>
-            </w:r>
-            <w:proofErr w:type="spellStart"/>
-            <w:r>
-              <w:rPr>
-                <w:rFonts w:ascii="微软雅黑" w:hAnsi="微软雅黑" w:hint="eastAsia"/>
-                <w:szCs w:val="24"/>
-              </w:rPr>
-              <w:t>int</w:t>
-            </w:r>
-            <w:proofErr w:type="spellEnd"/>
-            <w:r>
-              <w:rPr>
-                <w:rFonts w:ascii="微软雅黑" w:hAnsi="微软雅黑" w:hint="eastAsia"/>
-                <w:szCs w:val="24"/>
-              </w:rPr>
-              <w:t xml:space="preserve"> </w:t>
-            </w:r>
-            <w:proofErr w:type="spellStart"/>
-            <w:r>
-              <w:rPr>
-                <w:rFonts w:ascii="微软雅黑" w:hAnsi="微软雅黑" w:hint="eastAsia"/>
-                <w:szCs w:val="24"/>
-              </w:rPr>
-              <w:t>hotelId</w:t>
-            </w:r>
-            <w:proofErr w:type="spellEnd"/>
-            <w:r>
-              <w:rPr>
-                <w:rFonts w:ascii="微软雅黑" w:hAnsi="微软雅黑" w:hint="eastAsia"/>
-                <w:szCs w:val="24"/>
-              </w:rPr>
-              <w:t xml:space="preserve">, char </w:t>
-            </w:r>
-            <w:proofErr w:type="spellStart"/>
-            <w:r>
-              <w:rPr>
-                <w:rFonts w:ascii="微软雅黑" w:hAnsi="微软雅黑" w:hint="eastAsia"/>
-                <w:szCs w:val="24"/>
-              </w:rPr>
-              <w:t>orderState</w:t>
-            </w:r>
-            <w:proofErr w:type="spellEnd"/>
-            <w:r>
-              <w:rPr>
-                <w:rFonts w:ascii="微软雅黑" w:hAnsi="微软雅黑" w:hint="eastAsia"/>
-                <w:szCs w:val="24"/>
-              </w:rPr>
-              <w:t>);</w:t>
-            </w:r>
-          </w:p>
-        </w:tc>
-      </w:tr>
-      <w:tr>
-        <w:trPr>
-          <w:trHeight w:val="416"/>
-        </w:trPr>
-        <w:tc>
-          <w:tcPr>
-            <w:tcW w:w="2954" w:type="dxa"/>
-            <w:vMerge/>
-            <w:shd w:val="clear" w:color="auto" w:fill="DEEAF6" w:themeFill="accent1" w:themeFillTint="33"/>
-          </w:tcPr>
-          <w:p>
-            <w:pPr>
-              <w:jc w:val="left"/>
-              <w:rPr>
-                <w:rFonts w:ascii="微软雅黑" w:hAnsi="微软雅黑"/>
-                <w:szCs w:val="24"/>
-              </w:rPr>
-            </w:pPr>
-          </w:p>
-        </w:tc>
-        <w:tc>
-          <w:tcPr>
-            <w:tcW w:w="1313" w:type="dxa"/>
-            <w:tcBorders>
-              <w:bottom w:val="single" w:sz="4" w:space="0" w:color="auto"/>
-            </w:tcBorders>
-            <w:shd w:val="clear" w:color="auto" w:fill="DEEAF6" w:themeFill="accent1" w:themeFillTint="33"/>
-          </w:tcPr>
-          <w:p>
-            <w:pPr>
-              <w:jc w:val="left"/>
-              <w:rPr>
-                <w:rFonts w:ascii="微软雅黑" w:hAnsi="微软雅黑"/>
-                <w:szCs w:val="24"/>
-              </w:rPr>
-            </w:pPr>
-            <w:r>
-              <w:rPr>
-                <w:rFonts w:ascii="微软雅黑" w:hAnsi="微软雅黑" w:hint="eastAsia"/>
-                <w:szCs w:val="24"/>
-              </w:rPr>
-              <w:t>前置条件</w:t>
-            </w:r>
-          </w:p>
-        </w:tc>
-        <w:tc>
-          <w:tcPr>
-            <w:tcW w:w="5055" w:type="dxa"/>
-            <w:gridSpan w:val="2"/>
-            <w:shd w:val="clear" w:color="auto" w:fill="DEEAF6" w:themeFill="accent1" w:themeFillTint="33"/>
-          </w:tcPr>
-          <w:p>
-            <w:pPr>
-              <w:jc w:val="left"/>
-              <w:rPr>
-                <w:rFonts w:ascii="微软雅黑" w:hAnsi="微软雅黑"/>
-                <w:szCs w:val="24"/>
-              </w:rPr>
-            </w:pPr>
-            <w:r>
-              <w:rPr>
-                <w:rFonts w:ascii="微软雅黑" w:hAnsi="微软雅黑" w:hint="eastAsia"/>
-                <w:szCs w:val="24"/>
-              </w:rPr>
-              <w:t>需要获取订单列表，已知城市、商圈、客户id、酒店编号和订单状态</w:t>
-            </w:r>
-          </w:p>
-        </w:tc>
-      </w:tr>
-      <w:tr>
-        <w:trPr>
-          <w:trHeight w:val="416"/>
-        </w:trPr>
-        <w:tc>
-          <w:tcPr>
-            <w:tcW w:w="2954" w:type="dxa"/>
-            <w:vMerge/>
-            <w:shd w:val="clear" w:color="auto" w:fill="DEEAF6" w:themeFill="accent1" w:themeFillTint="33"/>
-          </w:tcPr>
-          <w:p>
-            <w:pPr>
-              <w:jc w:val="left"/>
-              <w:rPr>
-                <w:rFonts w:ascii="微软雅黑" w:hAnsi="微软雅黑"/>
-                <w:szCs w:val="24"/>
-              </w:rPr>
-            </w:pPr>
-          </w:p>
-        </w:tc>
-        <w:tc>
-          <w:tcPr>
-            <w:tcW w:w="1313" w:type="dxa"/>
-            <w:shd w:val="clear" w:color="auto" w:fill="DEEAF6" w:themeFill="accent1" w:themeFillTint="33"/>
-          </w:tcPr>
-          <w:p>
-            <w:pPr>
-              <w:jc w:val="left"/>
-              <w:rPr>
-                <w:rFonts w:ascii="微软雅黑" w:hAnsi="微软雅黑"/>
-                <w:szCs w:val="24"/>
-              </w:rPr>
-            </w:pPr>
-            <w:r>
-              <w:rPr>
-                <w:rFonts w:ascii="微软雅黑" w:hAnsi="微软雅黑" w:hint="eastAsia"/>
-                <w:szCs w:val="24"/>
-              </w:rPr>
-              <w:t>后置条件</w:t>
-            </w:r>
-          </w:p>
-        </w:tc>
-        <w:tc>
-          <w:tcPr>
-            <w:tcW w:w="5055" w:type="dxa"/>
-            <w:gridSpan w:val="2"/>
-            <w:shd w:val="clear" w:color="auto" w:fill="DEEAF6" w:themeFill="accent1" w:themeFillTint="33"/>
-          </w:tcPr>
-          <w:p>
-            <w:pPr>
-              <w:jc w:val="left"/>
-              <w:rPr>
-                <w:rFonts w:ascii="微软雅黑" w:hAnsi="微软雅黑"/>
-                <w:szCs w:val="24"/>
-              </w:rPr>
-            </w:pPr>
-            <w:r>
-              <w:rPr>
-                <w:rFonts w:ascii="微软雅黑" w:hAnsi="微软雅黑" w:hint="eastAsia"/>
-                <w:szCs w:val="24"/>
-              </w:rPr>
-              <w:t>返回按要求筛选出的订单列表</w:t>
-            </w:r>
-          </w:p>
-        </w:tc>
-      </w:tr>
-      <w:tr>
         <w:tc>
           <w:tcPr>
             <w:tcW w:w="9322" w:type="dxa"/>
@@ -6694,13 +6155,11 @@
           </w:tcPr>
           <w:p>
             <w:pPr>
-              <w:jc w:val="center"/>
-              <w:rPr>
-                <w:rFonts w:ascii="微软雅黑" w:hAnsi="微软雅黑"/>
-                <w:szCs w:val="24"/>
-              </w:rPr>
-            </w:pPr>
-            <w:proofErr w:type="spellStart"/>
+              <w:rPr>
+                <w:rFonts w:ascii="微软雅黑" w:hAnsi="微软雅黑"/>
+                <w:szCs w:val="24"/>
+              </w:rPr>
+            </w:pPr>
             <w:r>
               <w:rPr>
                 <w:rFonts w:ascii="微软雅黑" w:hAnsi="微软雅黑" w:hint="eastAsia"/>
@@ -6713,40 +6172,14 @@
                 <w:rFonts w:ascii="微软雅黑" w:hAnsi="微软雅黑"/>
                 <w:szCs w:val="24"/>
               </w:rPr>
-              <w:t>ataService</w:t>
-            </w:r>
-            <w:proofErr w:type="spellEnd"/>
-            <w:r>
-              <w:rPr>
-                <w:rFonts w:ascii="微软雅黑" w:hAnsi="微软雅黑"/>
-                <w:szCs w:val="24"/>
-              </w:rPr>
-              <w:t xml:space="preserve">. </w:t>
-            </w:r>
-            <w:proofErr w:type="gramStart"/>
-            <w:r>
-              <w:rPr>
-                <w:rFonts w:ascii="微软雅黑" w:hAnsi="微软雅黑"/>
-                <w:szCs w:val="24"/>
-              </w:rPr>
-              <w:t>Update(</w:t>
-            </w:r>
-            <w:proofErr w:type="spellStart"/>
-            <w:proofErr w:type="gramEnd"/>
-            <w:r>
-              <w:rPr>
-                <w:rFonts w:ascii="微软雅黑" w:hAnsi="微软雅黑"/>
-                <w:szCs w:val="24"/>
-              </w:rPr>
-              <w:t>OrderPO</w:t>
-            </w:r>
-            <w:proofErr w:type="spellEnd"/>
-            <w:r>
-              <w:rPr>
-                <w:rFonts w:ascii="微软雅黑" w:hAnsi="微软雅黑"/>
-                <w:szCs w:val="24"/>
-              </w:rPr>
-              <w:t xml:space="preserve"> order)</w:t>
+              <w:t>ataService. u</w:t>
+            </w:r>
+            <w:r>
+              <w:rPr>
+                <w:rFonts w:ascii="微软雅黑" w:hAnsi="微软雅黑"/>
+                <w:szCs w:val="24"/>
+              </w:rPr>
+              <w:t>pdate(OrderPO order)</w:t>
             </w:r>
           </w:p>
         </w:tc>
@@ -6783,37 +6216,31 @@
           <w:p>
             <w:pPr>
               <w:rPr>
-                <w:rFonts w:ascii="微软雅黑" w:hAnsi="微软雅黑"/>
-                <w:szCs w:val="24"/>
-              </w:rPr>
-            </w:pPr>
-            <w:proofErr w:type="spellStart"/>
-            <w:r>
-              <w:rPr>
-                <w:rFonts w:ascii="微软雅黑" w:hAnsi="微软雅黑" w:hint="eastAsia"/>
-                <w:szCs w:val="24"/>
-              </w:rPr>
-              <w:t>DatabaseFactory</w:t>
-            </w:r>
-            <w:proofErr w:type="spellEnd"/>
-            <w:r>
-              <w:rPr>
-                <w:rFonts w:ascii="微软雅黑" w:hAnsi="微软雅黑" w:hint="eastAsia"/>
-                <w:szCs w:val="24"/>
-              </w:rPr>
-              <w:t xml:space="preserve">. </w:t>
-            </w:r>
-            <w:proofErr w:type="spellStart"/>
-            <w:proofErr w:type="gramStart"/>
-            <w:r>
-              <w:rPr>
-                <w:rFonts w:ascii="微软雅黑" w:hAnsi="微软雅黑" w:hint="eastAsia"/>
-                <w:szCs w:val="24"/>
-              </w:rPr>
-              <w:t>getOrder</w:t>
-            </w:r>
-            <w:proofErr w:type="spellEnd"/>
-            <w:proofErr w:type="gramEnd"/>
+                <w:rFonts w:ascii="微软雅黑" w:hAnsi="微软雅黑" w:hint="eastAsia"/>
+                <w:szCs w:val="24"/>
+              </w:rPr>
+            </w:pPr>
+            <w:r>
+              <w:rPr>
+                <w:rFonts w:ascii="微软雅黑" w:hAnsi="微软雅黑" w:hint="eastAsia"/>
+                <w:szCs w:val="24"/>
+              </w:rPr>
+              <w:t>OrderD</w:t>
+            </w:r>
+            <w:r>
+              <w:rPr>
+                <w:rFonts w:ascii="微软雅黑" w:hAnsi="微软雅黑"/>
+                <w:szCs w:val="24"/>
+              </w:rPr>
+              <w:t>ataService</w:t>
+            </w:r>
+            <w:r>
+              <w:rPr>
+                <w:rFonts w:ascii="微软雅黑" w:hAnsi="微软雅黑"/>
+                <w:szCs w:val="24"/>
+              </w:rPr>
+              <w:t>. getOrderPage(long hotelID, OrderFilterVO orderFilter, int page)</w:t>
+            </w:r>
           </w:p>
         </w:tc>
         <w:tc>
@@ -6823,17 +6250,46 @@
           </w:tcPr>
           <w:p>
             <w:pPr>
-              <w:rPr>
-                <w:rFonts w:ascii="微软雅黑" w:hAnsi="微软雅黑"/>
-                <w:szCs w:val="24"/>
-              </w:rPr>
-            </w:pPr>
-            <w:r>
-              <w:rPr>
-                <w:rFonts w:ascii="微软雅黑" w:hAnsi="微软雅黑" w:hint="eastAsia"/>
-                <w:szCs w:val="24"/>
-              </w:rPr>
-              <w:t>获得对Order数据库的服务的引用</w:t>
+              <w:jc w:val="center"/>
+              <w:rPr>
+                <w:rFonts w:ascii="微软雅黑" w:hAnsi="微软雅黑" w:hint="eastAsia"/>
+                <w:szCs w:val="24"/>
+              </w:rPr>
+            </w:pPr>
+            <w:r>
+              <w:rPr>
+                <w:rFonts w:ascii="微软雅黑" w:hAnsi="微软雅黑" w:hint="eastAsia"/>
+                <w:szCs w:val="24"/>
+              </w:rPr>
+              <w:t>根据</w:t>
+            </w:r>
+            <w:r>
+              <w:rPr>
+                <w:rFonts w:ascii="微软雅黑" w:hAnsi="微软雅黑" w:hint="eastAsia"/>
+                <w:szCs w:val="24"/>
+              </w:rPr>
+              <w:t>筛选条件</w:t>
+            </w:r>
+            <w:r>
+              <w:rPr>
+                <w:rFonts w:ascii="微软雅黑" w:hAnsi="微软雅黑" w:hint="eastAsia"/>
+                <w:szCs w:val="24"/>
+              </w:rPr>
+              <w:t>进行查找</w:t>
+            </w:r>
+            <w:r>
+              <w:rPr>
+                <w:rFonts w:ascii="微软雅黑" w:hAnsi="微软雅黑" w:hint="eastAsia"/>
+                <w:szCs w:val="24"/>
+              </w:rPr>
+              <w:t>多个</w:t>
+            </w:r>
+            <w:r>
+              <w:rPr>
+                <w:rFonts w:ascii="微软雅黑" w:hAnsi="微软雅黑" w:hint="eastAsia"/>
+                <w:szCs w:val="24"/>
+              </w:rPr>
+              <w:t>持久化对象</w:t>
             </w:r>
           </w:p>
         </w:tc>
@@ -6848,37 +6304,59 @@
           <w:p>
             <w:pPr>
               <w:rPr>
-                <w:rFonts w:ascii="微软雅黑" w:hAnsi="微软雅黑"/>
-                <w:szCs w:val="24"/>
-              </w:rPr>
-            </w:pPr>
-            <w:proofErr w:type="spellStart"/>
-            <w:r>
-              <w:rPr>
-                <w:rFonts w:ascii="微软雅黑" w:hAnsi="微软雅黑" w:hint="eastAsia"/>
-                <w:szCs w:val="24"/>
-              </w:rPr>
-              <w:t>DatabaseFactory</w:t>
-            </w:r>
-            <w:proofErr w:type="spellEnd"/>
-            <w:r>
-              <w:rPr>
-                <w:rFonts w:ascii="微软雅黑" w:hAnsi="微软雅黑" w:hint="eastAsia"/>
-                <w:szCs w:val="24"/>
-              </w:rPr>
-              <w:t xml:space="preserve">. </w:t>
-            </w:r>
-            <w:proofErr w:type="spellStart"/>
-            <w:proofErr w:type="gramStart"/>
-            <w:r>
-              <w:rPr>
-                <w:rFonts w:ascii="微软雅黑" w:hAnsi="微软雅黑" w:hint="eastAsia"/>
-                <w:szCs w:val="24"/>
-              </w:rPr>
-              <w:t>getRoom</w:t>
-            </w:r>
-            <w:proofErr w:type="spellEnd"/>
-            <w:proofErr w:type="gramEnd"/>
+                <w:rFonts w:ascii="微软雅黑" w:hAnsi="微软雅黑" w:hint="eastAsia"/>
+                <w:szCs w:val="24"/>
+              </w:rPr>
+            </w:pPr>
+            <w:r>
+              <w:rPr>
+                <w:rFonts w:ascii="微软雅黑" w:hAnsi="微软雅黑" w:hint="eastAsia"/>
+                <w:szCs w:val="24"/>
+              </w:rPr>
+              <w:t>RoomData</w:t>
+            </w:r>
+            <w:r>
+              <w:rPr>
+                <w:rFonts w:ascii="微软雅黑" w:hAnsi="微软雅黑"/>
+                <w:szCs w:val="24"/>
+              </w:rPr>
+              <w:t>Service</w:t>
+            </w:r>
+            <w:r>
+              <w:rPr>
+                <w:rFonts w:ascii="微软雅黑" w:hAnsi="微软雅黑" w:hint="eastAsia"/>
+                <w:szCs w:val="24"/>
+              </w:rPr>
+              <w:t>. che</w:t>
+            </w:r>
+            <w:r>
+              <w:rPr>
+                <w:rFonts w:ascii="微软雅黑" w:hAnsi="微软雅黑"/>
+                <w:szCs w:val="24"/>
+              </w:rPr>
+              <w:t xml:space="preserve">ckIn </w:t>
+            </w:r>
+            <w:r>
+              <w:rPr>
+                <w:rFonts w:ascii="微软雅黑" w:hAnsi="微软雅黑" w:hint="eastAsia"/>
+                <w:szCs w:val="24"/>
+              </w:rPr>
+              <w:t>(</w:t>
+            </w:r>
+            <w:r>
+              <w:rPr>
+                <w:rFonts w:ascii="微软雅黑" w:hAnsi="微软雅黑"/>
+                <w:szCs w:val="24"/>
+              </w:rPr>
+              <w:t>int roomID</w:t>
+            </w:r>
+            <w:r>
+              <w:rPr>
+                <w:rFonts w:ascii="微软雅黑" w:hAnsi="微软雅黑" w:hint="eastAsia"/>
+                <w:szCs w:val="24"/>
+              </w:rPr>
+              <w:t>)</w:t>
+            </w:r>
           </w:p>
         </w:tc>
         <w:tc>
@@ -6889,16 +6367,18 @@
           <w:p>
             <w:pPr>
               <w:rPr>
-                <w:rFonts w:ascii="微软雅黑" w:hAnsi="微软雅黑"/>
-                <w:szCs w:val="24"/>
-              </w:rPr>
-            </w:pPr>
-            <w:r>
-              <w:rPr>
-                <w:rFonts w:ascii="微软雅黑" w:hAnsi="微软雅黑" w:hint="eastAsia"/>
-                <w:szCs w:val="24"/>
-              </w:rPr>
-              <w:t>获得对Room数据库的服务的引用</w:t>
+                <w:rFonts w:ascii="微软雅黑" w:hAnsi="微软雅黑" w:hint="eastAsia"/>
+                <w:color w:val="000000" w:themeColor="text1"/>
+                <w:szCs w:val="24"/>
+              </w:rPr>
+            </w:pPr>
+            <w:r>
+              <w:rPr>
+                <w:rFonts w:ascii="微软雅黑" w:hAnsi="微软雅黑" w:hint="eastAsia"/>
+                <w:color w:val="000000" w:themeColor="text1"/>
+                <w:szCs w:val="24"/>
+              </w:rPr>
+              <w:t>更新单一持久化对象</w:t>
             </w:r>
           </w:p>
         </w:tc>
@@ -6908,43 +6388,207 @@
           <w:tcPr>
             <w:tcW w:w="5949" w:type="dxa"/>
             <w:gridSpan w:val="3"/>
-            <w:shd w:val="clear" w:color="auto" w:fill="DEEAF6" w:themeFill="accent1" w:themeFillTint="33"/>
-          </w:tcPr>
-          <w:p>
-            <w:pPr>
-              <w:rPr>
-                <w:rFonts w:ascii="微软雅黑" w:hAnsi="微软雅黑"/>
-                <w:szCs w:val="24"/>
-              </w:rPr>
-            </w:pPr>
-            <w:proofErr w:type="spellStart"/>
-            <w:r>
-              <w:rPr>
-                <w:rFonts w:ascii="微软雅黑" w:hAnsi="微软雅黑" w:hint="eastAsia"/>
-                <w:szCs w:val="24"/>
-              </w:rPr>
-              <w:lastRenderedPageBreak/>
-              <w:t>DatabaseFactory</w:t>
-            </w:r>
-            <w:proofErr w:type="spellEnd"/>
-            <w:r>
-              <w:rPr>
-                <w:rFonts w:ascii="微软雅黑" w:hAnsi="微软雅黑" w:hint="eastAsia"/>
-                <w:szCs w:val="24"/>
-              </w:rPr>
-              <w:t xml:space="preserve">. </w:t>
-            </w:r>
-            <w:proofErr w:type="spellStart"/>
-            <w:proofErr w:type="gramStart"/>
-            <w:r>
-              <w:rPr>
-                <w:rFonts w:ascii="微软雅黑" w:hAnsi="微软雅黑" w:hint="eastAsia"/>
-                <w:szCs w:val="24"/>
-              </w:rPr>
-              <w:t>getCredit</w:t>
-            </w:r>
-            <w:proofErr w:type="spellEnd"/>
-            <w:proofErr w:type="gramEnd"/>
+            <w:tcBorders>
+              <w:bottom w:val="single" w:sz="4" w:space="0" w:color="auto"/>
+            </w:tcBorders>
+            <w:shd w:val="clear" w:color="auto" w:fill="DEEAF6" w:themeFill="accent1" w:themeFillTint="33"/>
+          </w:tcPr>
+          <w:p>
+            <w:pPr>
+              <w:rPr>
+                <w:rFonts w:ascii="微软雅黑" w:hAnsi="微软雅黑" w:hint="eastAsia"/>
+                <w:szCs w:val="24"/>
+              </w:rPr>
+            </w:pPr>
+            <w:r>
+              <w:rPr>
+                <w:rFonts w:ascii="微软雅黑" w:hAnsi="微软雅黑" w:hint="eastAsia"/>
+                <w:szCs w:val="24"/>
+              </w:rPr>
+              <w:t>RoomData</w:t>
+            </w:r>
+            <w:r>
+              <w:rPr>
+                <w:rFonts w:ascii="微软雅黑" w:hAnsi="微软雅黑"/>
+                <w:szCs w:val="24"/>
+              </w:rPr>
+              <w:t>Service</w:t>
+            </w:r>
+            <w:r>
+              <w:rPr>
+                <w:rFonts w:ascii="微软雅黑" w:hAnsi="微软雅黑" w:hint="eastAsia"/>
+                <w:szCs w:val="24"/>
+              </w:rPr>
+              <w:t>. che</w:t>
+            </w:r>
+            <w:r>
+              <w:rPr>
+                <w:rFonts w:ascii="微软雅黑" w:hAnsi="微软雅黑"/>
+                <w:szCs w:val="24"/>
+              </w:rPr>
+              <w:t xml:space="preserve">ckOut </w:t>
+            </w:r>
+            <w:r>
+              <w:rPr>
+                <w:rFonts w:ascii="微软雅黑" w:hAnsi="微软雅黑" w:hint="eastAsia"/>
+                <w:szCs w:val="24"/>
+              </w:rPr>
+              <w:t>(</w:t>
+            </w:r>
+            <w:r>
+              <w:rPr>
+                <w:rFonts w:ascii="微软雅黑" w:hAnsi="微软雅黑"/>
+                <w:szCs w:val="24"/>
+              </w:rPr>
+              <w:t>int roomID</w:t>
+            </w:r>
+            <w:r>
+              <w:rPr>
+                <w:rFonts w:ascii="微软雅黑" w:hAnsi="微软雅黑" w:hint="eastAsia"/>
+                <w:szCs w:val="24"/>
+              </w:rPr>
+              <w:t>)</w:t>
+            </w:r>
+          </w:p>
+        </w:tc>
+        <w:tc>
+          <w:tcPr>
+            <w:tcW w:w="3373" w:type="dxa"/>
+            <w:tcBorders>
+              <w:bottom w:val="single" w:sz="4" w:space="0" w:color="auto"/>
+            </w:tcBorders>
+            <w:shd w:val="clear" w:color="auto" w:fill="DEEAF6" w:themeFill="accent1" w:themeFillTint="33"/>
+          </w:tcPr>
+          <w:p>
+            <w:pPr>
+              <w:rPr>
+                <w:rFonts w:ascii="微软雅黑" w:hAnsi="微软雅黑" w:hint="eastAsia"/>
+                <w:color w:val="000000" w:themeColor="text1"/>
+                <w:szCs w:val="24"/>
+              </w:rPr>
+            </w:pPr>
+            <w:r>
+              <w:rPr>
+                <w:rFonts w:ascii="微软雅黑" w:hAnsi="微软雅黑" w:hint="eastAsia"/>
+                <w:color w:val="000000" w:themeColor="text1"/>
+                <w:szCs w:val="24"/>
+              </w:rPr>
+              <w:t>更新单一持久化对象</w:t>
+            </w:r>
+          </w:p>
+        </w:tc>
+      </w:tr>
+      <w:tr>
+        <w:tc>
+          <w:tcPr>
+            <w:tcW w:w="5949" w:type="dxa"/>
+            <w:gridSpan w:val="3"/>
+            <w:shd w:val="clear" w:color="auto" w:fill="DEEAF6"/>
+          </w:tcPr>
+          <w:p>
+            <w:pPr>
+              <w:rPr>
+                <w:rFonts w:ascii="微软雅黑" w:hAnsi="微软雅黑"/>
+                <w:szCs w:val="24"/>
+              </w:rPr>
+            </w:pPr>
+            <w:r>
+              <w:rPr>
+                <w:rFonts w:ascii="微软雅黑" w:hAnsi="微软雅黑" w:hint="eastAsia"/>
+                <w:szCs w:val="24"/>
+              </w:rPr>
+              <w:t>DatabaseFactory. getOrder</w:t>
+            </w:r>
+          </w:p>
+        </w:tc>
+        <w:tc>
+          <w:tcPr>
+            <w:tcW w:w="3373" w:type="dxa"/>
+            <w:shd w:val="clear" w:color="auto" w:fill="DEEAF6"/>
+          </w:tcPr>
+          <w:p>
+            <w:pPr>
+              <w:rPr>
+                <w:rFonts w:ascii="微软雅黑" w:hAnsi="微软雅黑"/>
+                <w:szCs w:val="24"/>
+              </w:rPr>
+            </w:pPr>
+            <w:r>
+              <w:rPr>
+                <w:rFonts w:ascii="微软雅黑" w:hAnsi="微软雅黑" w:hint="eastAsia"/>
+                <w:szCs w:val="24"/>
+              </w:rPr>
+              <w:t>获得对Order数据库的服务的引用</w:t>
+            </w:r>
+          </w:p>
+        </w:tc>
+      </w:tr>
+      <w:tr>
+        <w:tc>
+          <w:tcPr>
+            <w:tcW w:w="5949" w:type="dxa"/>
+            <w:gridSpan w:val="3"/>
+            <w:shd w:val="clear" w:color="auto" w:fill="DEEAF6" w:themeFill="accent1" w:themeFillTint="33"/>
+          </w:tcPr>
+          <w:p>
+            <w:pPr>
+              <w:rPr>
+                <w:rFonts w:ascii="微软雅黑" w:hAnsi="微软雅黑"/>
+                <w:szCs w:val="24"/>
+              </w:rPr>
+            </w:pPr>
+            <w:r>
+              <w:rPr>
+                <w:rFonts w:ascii="微软雅黑" w:hAnsi="微软雅黑" w:hint="eastAsia"/>
+                <w:szCs w:val="24"/>
+              </w:rPr>
+              <w:t>DatabaseFactory. getRoom</w:t>
+            </w:r>
+          </w:p>
+        </w:tc>
+        <w:tc>
+          <w:tcPr>
+            <w:tcW w:w="3373" w:type="dxa"/>
+            <w:shd w:val="clear" w:color="auto" w:fill="DEEAF6" w:themeFill="accent1" w:themeFillTint="33"/>
+          </w:tcPr>
+          <w:p>
+            <w:pPr>
+              <w:rPr>
+                <w:rFonts w:ascii="微软雅黑" w:hAnsi="微软雅黑"/>
+                <w:szCs w:val="24"/>
+              </w:rPr>
+            </w:pPr>
+            <w:r>
+              <w:rPr>
+                <w:rFonts w:ascii="微软雅黑" w:hAnsi="微软雅黑" w:hint="eastAsia"/>
+                <w:szCs w:val="24"/>
+              </w:rPr>
+              <w:t>获得对Room数据库的服务的引用</w:t>
+            </w:r>
+          </w:p>
+        </w:tc>
+      </w:tr>
+      <w:tr>
+        <w:tc>
+          <w:tcPr>
+            <w:tcW w:w="5949" w:type="dxa"/>
+            <w:gridSpan w:val="3"/>
+            <w:shd w:val="clear" w:color="auto" w:fill="DEEAF6" w:themeFill="accent1" w:themeFillTint="33"/>
+          </w:tcPr>
+          <w:p>
+            <w:pPr>
+              <w:rPr>
+                <w:rFonts w:ascii="微软雅黑" w:hAnsi="微软雅黑"/>
+                <w:szCs w:val="24"/>
+              </w:rPr>
+            </w:pPr>
+            <w:r>
+              <w:rPr>
+                <w:rFonts w:ascii="微软雅黑" w:hAnsi="微软雅黑" w:hint="eastAsia"/>
+                <w:szCs w:val="24"/>
+              </w:rPr>
+              <w:t>DatabaseFactory. getCredit</w:t>
+            </w:r>
           </w:p>
         </w:tc>
         <w:tc>
@@ -6989,21 +6633,12 @@
           <w:szCs w:val="21"/>
         </w:rPr>
       </w:pPr>
-      <w:proofErr w:type="spellStart"/>
       <w:r>
         <w:rPr>
           <w:rFonts w:ascii="微软雅黑" w:hAnsi="微软雅黑" w:hint="eastAsia"/>
           <w:szCs w:val="21"/>
         </w:rPr>
-        <w:t>managehotelbl</w:t>
-      </w:r>
-      <w:proofErr w:type="spellEnd"/>
-      <w:r>
-        <w:rPr>
-          <w:rFonts w:ascii="微软雅黑" w:hAnsi="微软雅黑" w:hint="eastAsia"/>
-          <w:szCs w:val="21"/>
-        </w:rPr>
-        <w:t>模块的接口规范</w:t>
+        <w:t>managehotelbl模块的接口规范</w:t>
       </w:r>
     </w:p>
     <w:tbl>
@@ -7072,33 +6707,13 @@
                 <w:szCs w:val="24"/>
               </w:rPr>
             </w:pPr>
-            <w:proofErr w:type="spellStart"/>
-            <w:r>
-              <w:rPr>
-                <w:rFonts w:ascii="微软雅黑" w:hAnsi="微软雅黑" w:hint="eastAsia"/>
-                <w:szCs w:val="24"/>
-              </w:rPr>
-              <w:t>Managehotel</w:t>
-            </w:r>
-            <w:proofErr w:type="spellEnd"/>
-            <w:r>
-              <w:rPr>
-                <w:rFonts w:ascii="微软雅黑" w:hAnsi="微软雅黑" w:hint="eastAsia"/>
-                <w:szCs w:val="24"/>
-              </w:rPr>
-              <w:t xml:space="preserve">. </w:t>
-            </w:r>
-            <w:proofErr w:type="spellStart"/>
-            <w:proofErr w:type="gramStart"/>
-            <w:r>
-              <w:rPr>
-                <w:rFonts w:ascii="微软雅黑" w:hAnsi="微软雅黑" w:hint="eastAsia"/>
-                <w:szCs w:val="24"/>
-              </w:rPr>
-              <w:t>getHotelInfo</w:t>
-            </w:r>
-            <w:proofErr w:type="spellEnd"/>
-            <w:proofErr w:type="gramEnd"/>
+            <w:r>
+              <w:rPr>
+                <w:rFonts w:ascii="微软雅黑" w:hAnsi="微软雅黑" w:hint="eastAsia"/>
+                <w:szCs w:val="24"/>
+              </w:rPr>
+              <w:t>Managehotel. getHotelInfo</w:t>
+            </w:r>
           </w:p>
         </w:tc>
         <w:tc>
@@ -7137,23 +6752,13 @@
                 <w:szCs w:val="24"/>
               </w:rPr>
             </w:pPr>
-            <w:proofErr w:type="gramStart"/>
-            <w:r>
-              <w:rPr>
-                <w:rFonts w:ascii="微软雅黑" w:hAnsi="微软雅黑" w:hint="eastAsia"/>
-                <w:szCs w:val="24"/>
-              </w:rPr>
-              <w:t>public</w:t>
-            </w:r>
-            <w:proofErr w:type="gramEnd"/>
-            <w:r>
-              <w:rPr>
-                <w:rFonts w:ascii="微软雅黑" w:hAnsi="微软雅黑" w:hint="eastAsia"/>
-                <w:szCs w:val="24"/>
-              </w:rPr>
-              <w:t xml:space="preserve"> </w:t>
-            </w:r>
-            <w:proofErr w:type="spellStart"/>
+            <w:r>
+              <w:rPr>
+                <w:rFonts w:ascii="微软雅黑" w:hAnsi="微软雅黑" w:hint="eastAsia"/>
+                <w:szCs w:val="24"/>
+              </w:rPr>
+              <w:t xml:space="preserve">public </w:t>
+            </w:r>
             <w:r>
               <w:rPr>
                 <w:rFonts w:ascii="微软雅黑" w:hAnsi="微软雅黑" w:hint="eastAsia"/>
@@ -7166,31 +6771,14 @@
                 <w:rFonts w:ascii="微软雅黑" w:hAnsi="微软雅黑"/>
                 <w:szCs w:val="24"/>
               </w:rPr>
-              <w:t>InfoVO</w:t>
-            </w:r>
-            <w:proofErr w:type="spellEnd"/>
-            <w:r>
-              <w:rPr>
-                <w:rFonts w:ascii="微软雅黑" w:hAnsi="微软雅黑"/>
-                <w:szCs w:val="24"/>
-              </w:rPr>
-              <w:t xml:space="preserve"> </w:t>
-            </w:r>
-            <w:proofErr w:type="spellStart"/>
-            <w:r>
-              <w:rPr>
-                <w:rFonts w:ascii="微软雅黑" w:hAnsi="微软雅黑" w:hint="eastAsia"/>
-                <w:szCs w:val="24"/>
-              </w:rPr>
-              <w:t>getHotelInfo</w:t>
-            </w:r>
-            <w:proofErr w:type="spellEnd"/>
-            <w:r>
-              <w:rPr>
-                <w:rFonts w:ascii="微软雅黑" w:hAnsi="微软雅黑" w:hint="eastAsia"/>
-                <w:szCs w:val="24"/>
-              </w:rPr>
-              <w:t>(</w:t>
+              <w:t xml:space="preserve">InfoVO </w:t>
+            </w:r>
+            <w:r>
+              <w:rPr>
+                <w:rFonts w:ascii="微软雅黑" w:hAnsi="微软雅黑" w:hint="eastAsia"/>
+                <w:szCs w:val="24"/>
+              </w:rPr>
+              <w:t>getHotelInfo(</w:t>
             </w:r>
             <w:r>
               <w:rPr>
@@ -7204,15 +6792,7 @@
                 <w:rFonts w:ascii="微软雅黑" w:hAnsi="微软雅黑" w:hint="eastAsia"/>
                 <w:szCs w:val="24"/>
               </w:rPr>
-              <w:t xml:space="preserve"> </w:t>
-            </w:r>
-            <w:proofErr w:type="spellStart"/>
-            <w:r>
-              <w:rPr>
-                <w:rFonts w:ascii="微软雅黑" w:hAnsi="微软雅黑" w:hint="eastAsia"/>
-                <w:szCs w:val="24"/>
-              </w:rPr>
-              <w:t>userI</w:t>
+              <w:t xml:space="preserve"> userI</w:t>
             </w:r>
             <w:r>
               <w:rPr>
@@ -7221,7 +6801,6 @@
               </w:rPr>
               <w:t>D</w:t>
             </w:r>
-            <w:proofErr w:type="spellEnd"/>
             <w:r>
               <w:rPr>
                 <w:rFonts w:ascii="微软雅黑" w:hAnsi="微软雅黑" w:hint="eastAsia"/>
@@ -7391,33 +6970,13 @@
                 <w:szCs w:val="24"/>
               </w:rPr>
             </w:pPr>
-            <w:proofErr w:type="spellStart"/>
-            <w:r>
-              <w:rPr>
-                <w:rFonts w:ascii="微软雅黑" w:hAnsi="微软雅黑" w:hint="eastAsia"/>
-                <w:szCs w:val="24"/>
-              </w:rPr>
-              <w:t>Managehotel</w:t>
-            </w:r>
-            <w:proofErr w:type="spellEnd"/>
-            <w:r>
-              <w:rPr>
-                <w:rFonts w:ascii="微软雅黑" w:hAnsi="微软雅黑" w:hint="eastAsia"/>
-                <w:szCs w:val="24"/>
-              </w:rPr>
-              <w:t xml:space="preserve">. </w:t>
-            </w:r>
-            <w:proofErr w:type="spellStart"/>
-            <w:proofErr w:type="gramStart"/>
-            <w:r>
-              <w:rPr>
-                <w:rFonts w:ascii="微软雅黑" w:hAnsi="微软雅黑" w:hint="eastAsia"/>
-                <w:szCs w:val="24"/>
-              </w:rPr>
-              <w:t>modifyHotelInfo</w:t>
-            </w:r>
-            <w:proofErr w:type="spellEnd"/>
-            <w:proofErr w:type="gramEnd"/>
+            <w:r>
+              <w:rPr>
+                <w:rFonts w:ascii="微软雅黑" w:hAnsi="微软雅黑" w:hint="eastAsia"/>
+                <w:szCs w:val="24"/>
+              </w:rPr>
+              <w:t>Managehotel. modifyHotelInfo</w:t>
+            </w:r>
           </w:p>
         </w:tc>
         <w:tc>
@@ -7462,55 +7021,13 @@
                 <w:szCs w:val="24"/>
               </w:rPr>
             </w:pPr>
-            <w:proofErr w:type="gramStart"/>
-            <w:r>
-              <w:rPr>
-                <w:rFonts w:ascii="微软雅黑" w:hAnsi="微软雅黑" w:hint="eastAsia"/>
-                <w:szCs w:val="24"/>
-              </w:rPr>
-              <w:t>public</w:t>
-            </w:r>
-            <w:proofErr w:type="gramEnd"/>
-            <w:r>
-              <w:rPr>
-                <w:rFonts w:ascii="微软雅黑" w:hAnsi="微软雅黑" w:hint="eastAsia"/>
-                <w:szCs w:val="24"/>
-              </w:rPr>
-              <w:t xml:space="preserve"> </w:t>
-            </w:r>
-            <w:proofErr w:type="spellStart"/>
-            <w:r>
-              <w:rPr>
-                <w:rFonts w:ascii="微软雅黑" w:hAnsi="微软雅黑" w:hint="eastAsia"/>
-                <w:szCs w:val="24"/>
-              </w:rPr>
-              <w:t>ResultMessage</w:t>
-            </w:r>
-            <w:proofErr w:type="spellEnd"/>
-            <w:r>
-              <w:rPr>
-                <w:rFonts w:ascii="微软雅黑" w:hAnsi="微软雅黑" w:hint="eastAsia"/>
-                <w:szCs w:val="24"/>
-              </w:rPr>
-              <w:t xml:space="preserve"> </w:t>
-            </w:r>
-            <w:proofErr w:type="spellStart"/>
-            <w:r>
-              <w:rPr>
-                <w:rFonts w:ascii="微软雅黑" w:hAnsi="微软雅黑" w:hint="eastAsia"/>
-                <w:szCs w:val="24"/>
-              </w:rPr>
-              <w:t>modifyHotelInfo</w:t>
-            </w:r>
-            <w:proofErr w:type="spellEnd"/>
-            <w:r>
-              <w:rPr>
-                <w:rFonts w:ascii="微软雅黑" w:hAnsi="微软雅黑" w:hint="eastAsia"/>
-                <w:szCs w:val="24"/>
-              </w:rPr>
-              <w:t>(</w:t>
-            </w:r>
-            <w:proofErr w:type="spellStart"/>
+            <w:r>
+              <w:rPr>
+                <w:rFonts w:ascii="微软雅黑" w:hAnsi="微软雅黑" w:hint="eastAsia"/>
+                <w:szCs w:val="24"/>
+              </w:rPr>
+              <w:t>public ResultMessage modifyHotelInfo(</w:t>
+            </w:r>
             <w:r>
               <w:rPr>
                 <w:rFonts w:ascii="微软雅黑" w:hAnsi="微软雅黑" w:hint="eastAsia"/>
@@ -7523,17 +7040,8 @@
                 <w:rFonts w:ascii="微软雅黑" w:hAnsi="微软雅黑"/>
                 <w:szCs w:val="24"/>
               </w:rPr>
-              <w:t>InfoVO</w:t>
-            </w:r>
-            <w:proofErr w:type="spellEnd"/>
-            <w:r>
-              <w:rPr>
-                <w:rFonts w:ascii="微软雅黑" w:hAnsi="微软雅黑"/>
-                <w:szCs w:val="24"/>
-              </w:rPr>
-              <w:t xml:space="preserve"> </w:t>
-            </w:r>
-            <w:proofErr w:type="spellStart"/>
+              <w:t xml:space="preserve">InfoVO </w:t>
+            </w:r>
             <w:r>
               <w:rPr>
                 <w:rFonts w:ascii="微软雅黑" w:hAnsi="微软雅黑" w:hint="eastAsia"/>
@@ -7546,15 +7054,7 @@
                 <w:rFonts w:ascii="微软雅黑" w:hAnsi="微软雅黑" w:hint="eastAsia"/>
                 <w:szCs w:val="24"/>
               </w:rPr>
-              <w:t>Info</w:t>
-            </w:r>
-            <w:proofErr w:type="spellEnd"/>
-            <w:r>
-              <w:rPr>
-                <w:rFonts w:ascii="微软雅黑" w:hAnsi="微软雅黑" w:hint="eastAsia"/>
-                <w:szCs w:val="24"/>
-              </w:rPr>
-              <w:t>);</w:t>
+              <w:t>Info);</w:t>
             </w:r>
           </w:p>
         </w:tc>
@@ -7795,33 +7295,13 @@
                 <w:szCs w:val="24"/>
               </w:rPr>
             </w:pPr>
-            <w:proofErr w:type="spellStart"/>
-            <w:r>
-              <w:rPr>
-                <w:rFonts w:ascii="微软雅黑" w:hAnsi="微软雅黑" w:hint="eastAsia"/>
-                <w:szCs w:val="24"/>
-              </w:rPr>
-              <w:t>DatabaseFactory</w:t>
-            </w:r>
-            <w:proofErr w:type="spellEnd"/>
-            <w:r>
-              <w:rPr>
-                <w:rFonts w:ascii="微软雅黑" w:hAnsi="微软雅黑" w:hint="eastAsia"/>
-                <w:szCs w:val="24"/>
-              </w:rPr>
-              <w:t xml:space="preserve">. </w:t>
-            </w:r>
-            <w:proofErr w:type="spellStart"/>
-            <w:proofErr w:type="gramStart"/>
-            <w:r>
-              <w:rPr>
-                <w:rFonts w:ascii="微软雅黑" w:hAnsi="微软雅黑" w:hint="eastAsia"/>
-                <w:szCs w:val="24"/>
-              </w:rPr>
-              <w:t>getHotelInfo</w:t>
-            </w:r>
-            <w:proofErr w:type="spellEnd"/>
-            <w:proofErr w:type="gramEnd"/>
+            <w:r>
+              <w:rPr>
+                <w:rFonts w:ascii="微软雅黑" w:hAnsi="微软雅黑" w:hint="eastAsia"/>
+                <w:szCs w:val="24"/>
+              </w:rPr>
+              <w:t>DatabaseFactory. getHotelInfo</w:t>
+            </w:r>
           </w:p>
         </w:tc>
         <w:tc>
@@ -7841,23 +7321,7 @@
                 <w:rFonts w:ascii="微软雅黑" w:hAnsi="微软雅黑" w:hint="eastAsia"/>
                 <w:szCs w:val="24"/>
               </w:rPr>
-              <w:t>获得对</w:t>
-            </w:r>
-            <w:proofErr w:type="spellStart"/>
-            <w:r>
-              <w:rPr>
-                <w:rFonts w:ascii="微软雅黑" w:hAnsi="微软雅黑" w:hint="eastAsia"/>
-                <w:szCs w:val="24"/>
-              </w:rPr>
-              <w:t>HotelInfo</w:t>
-            </w:r>
-            <w:proofErr w:type="spellEnd"/>
-            <w:r>
-              <w:rPr>
-                <w:rFonts w:ascii="微软雅黑" w:hAnsi="微软雅黑" w:hint="eastAsia"/>
-                <w:szCs w:val="24"/>
-              </w:rPr>
-              <w:t>数据库的服务的引用</w:t>
+              <w:t>获得对HotelInfo数据库的服务的引用</w:t>
             </w:r>
           </w:p>
         </w:tc>
@@ -7876,33 +7340,13 @@
                 <w:szCs w:val="24"/>
               </w:rPr>
             </w:pPr>
-            <w:proofErr w:type="spellStart"/>
-            <w:r>
-              <w:rPr>
-                <w:rFonts w:ascii="微软雅黑" w:hAnsi="微软雅黑" w:hint="eastAsia"/>
-                <w:szCs w:val="24"/>
-              </w:rPr>
-              <w:t>DatabaseFactory</w:t>
-            </w:r>
-            <w:proofErr w:type="spellEnd"/>
-            <w:r>
-              <w:rPr>
-                <w:rFonts w:ascii="微软雅黑" w:hAnsi="微软雅黑" w:hint="eastAsia"/>
-                <w:szCs w:val="24"/>
-              </w:rPr>
-              <w:t xml:space="preserve">. </w:t>
-            </w:r>
-            <w:proofErr w:type="spellStart"/>
-            <w:proofErr w:type="gramStart"/>
-            <w:r>
-              <w:rPr>
-                <w:rFonts w:ascii="微软雅黑" w:hAnsi="微软雅黑" w:hint="eastAsia"/>
-                <w:szCs w:val="24"/>
-              </w:rPr>
-              <w:t>getUser</w:t>
-            </w:r>
-            <w:proofErr w:type="spellEnd"/>
-            <w:proofErr w:type="gramEnd"/>
+            <w:r>
+              <w:rPr>
+                <w:rFonts w:ascii="微软雅黑" w:hAnsi="微软雅黑" w:hint="eastAsia"/>
+                <w:szCs w:val="24"/>
+              </w:rPr>
+              <w:t>DatabaseFactory. getUser</w:t>
+            </w:r>
           </w:p>
         </w:tc>
         <w:tc>
@@ -7943,8 +7387,6 @@
                 <w:szCs w:val="24"/>
               </w:rPr>
             </w:pPr>
-            <w:proofErr w:type="spellStart"/>
-            <w:proofErr w:type="gramStart"/>
             <w:r>
               <w:rPr>
                 <w:rFonts w:ascii="微软雅黑" w:hAnsi="微软雅黑"/>
@@ -7966,7 +7408,95 @@
               </w:rPr>
               <w:t>update</w:t>
             </w:r>
-            <w:proofErr w:type="spellEnd"/>
+            <w:r>
+              <w:rPr>
+                <w:rFonts w:ascii="微软雅黑" w:hAnsi="微软雅黑" w:hint="eastAsia"/>
+                <w:szCs w:val="24"/>
+              </w:rPr>
+              <w:t xml:space="preserve">(HotelInfoPO </w:t>
+            </w:r>
+            <w:r>
+              <w:rPr>
+                <w:rFonts w:ascii="微软雅黑" w:hAnsi="微软雅黑" w:hint="eastAsia"/>
+                <w:szCs w:val="24"/>
+              </w:rPr>
+              <w:t>hotel</w:t>
+            </w:r>
+            <w:r>
+              <w:rPr>
+                <w:rFonts w:ascii="微软雅黑" w:hAnsi="微软雅黑"/>
+                <w:szCs w:val="24"/>
+              </w:rPr>
+              <w:t>Info</w:t>
+            </w:r>
+            <w:r>
+              <w:rPr>
+                <w:rFonts w:ascii="微软雅黑" w:hAnsi="微软雅黑" w:hint="eastAsia"/>
+                <w:szCs w:val="24"/>
+              </w:rPr>
+              <w:t>)</w:t>
+            </w:r>
+          </w:p>
+        </w:tc>
+        <w:tc>
+          <w:tcPr>
+            <w:tcW w:w="3373" w:type="dxa"/>
+            <w:shd w:val="clear" w:color="auto" w:fill="DEEAF6" w:themeFill="accent1" w:themeFillTint="33"/>
+          </w:tcPr>
+          <w:p>
+            <w:pPr>
+              <w:rPr>
+                <w:rFonts w:ascii="微软雅黑" w:hAnsi="微软雅黑"/>
+                <w:color w:val="000000" w:themeColor="text1"/>
+                <w:szCs w:val="24"/>
+              </w:rPr>
+            </w:pPr>
+            <w:r>
+              <w:rPr>
+                <w:rFonts w:ascii="微软雅黑" w:hAnsi="微软雅黑" w:hint="eastAsia"/>
+                <w:color w:val="000000" w:themeColor="text1"/>
+                <w:szCs w:val="24"/>
+              </w:rPr>
+              <w:t>修改单一持久化对象</w:t>
+            </w:r>
+          </w:p>
+        </w:tc>
+      </w:tr>
+      <w:tr>
+        <w:tc>
+          <w:tcPr>
+            <w:tcW w:w="5949" w:type="dxa"/>
+            <w:gridSpan w:val="3"/>
+            <w:shd w:val="clear" w:color="auto" w:fill="DEEAF6" w:themeFill="accent1" w:themeFillTint="33"/>
+          </w:tcPr>
+          <w:p>
+            <w:pPr>
+              <w:rPr>
+                <w:rFonts w:ascii="微软雅黑" w:hAnsi="微软雅黑"/>
+                <w:szCs w:val="24"/>
+              </w:rPr>
+            </w:pPr>
+            <w:r>
+              <w:rPr>
+                <w:rFonts w:ascii="微软雅黑" w:hAnsi="微软雅黑"/>
+                <w:szCs w:val="24"/>
+              </w:rPr>
+              <w:t>HotelInfoDataService</w:t>
+            </w:r>
+            <w:r>
+              <w:rPr>
+                <w:rFonts w:ascii="微软雅黑" w:hAnsi="微软雅黑" w:hint="eastAsia"/>
+                <w:szCs w:val="24"/>
+              </w:rPr>
+              <w:t>.</w:t>
+            </w:r>
+            <w:r>
+              <w:rPr>
+                <w:rFonts w:ascii="微软雅黑" w:hAnsi="微软雅黑"/>
+                <w:szCs w:val="24"/>
+              </w:rPr>
+              <w:t>searchHotelDetails</w:t>
+            </w:r>
             <w:r>
               <w:rPr>
                 <w:rFonts w:ascii="微软雅黑" w:hAnsi="微软雅黑" w:hint="eastAsia"/>
@@ -7974,39 +7504,13 @@
               </w:rPr>
               <w:t>(</w:t>
             </w:r>
-            <w:proofErr w:type="spellStart"/>
-            <w:proofErr w:type="gramEnd"/>
-            <w:r>
-              <w:rPr>
-                <w:rFonts w:ascii="微软雅黑" w:hAnsi="微软雅黑" w:hint="eastAsia"/>
-                <w:szCs w:val="24"/>
-              </w:rPr>
-              <w:t>HotelInfoPO</w:t>
-            </w:r>
-            <w:proofErr w:type="spellEnd"/>
-            <w:r>
-              <w:rPr>
-                <w:rFonts w:ascii="微软雅黑" w:hAnsi="微软雅黑" w:hint="eastAsia"/>
-                <w:szCs w:val="24"/>
-              </w:rPr>
-              <w:t xml:space="preserve"> </w:t>
-            </w:r>
-            <w:proofErr w:type="spellStart"/>
-            <w:r>
-              <w:rPr>
-                <w:rFonts w:ascii="微软雅黑" w:hAnsi="微软雅黑" w:hint="eastAsia"/>
-                <w:szCs w:val="24"/>
-              </w:rPr>
-              <w:t>hotel</w:t>
-            </w:r>
-            <w:r>
-              <w:rPr>
-                <w:rFonts w:ascii="微软雅黑" w:hAnsi="微软雅黑"/>
-                <w:szCs w:val="24"/>
-              </w:rPr>
-              <w:t>Info</w:t>
-            </w:r>
-            <w:proofErr w:type="spellEnd"/>
+            <w:r>
+              <w:rPr>
+                <w:rFonts w:ascii="微软雅黑" w:hAnsi="微软雅黑"/>
+                <w:szCs w:val="24"/>
+              </w:rPr>
+              <w:t>long hotelID</w:t>
+            </w:r>
             <w:r>
               <w:rPr>
                 <w:rFonts w:ascii="微软雅黑" w:hAnsi="微软雅黑" w:hint="eastAsia"/>
@@ -8024,7 +7528,7 @@
           <w:p>
             <w:pPr>
               <w:rPr>
-                <w:rFonts w:ascii="微软雅黑" w:hAnsi="微软雅黑"/>
+                <w:rFonts w:ascii="微软雅黑" w:hAnsi="微软雅黑" w:hint="eastAsia"/>
                 <w:color w:val="000000" w:themeColor="text1"/>
                 <w:szCs w:val="24"/>
               </w:rPr>
@@ -8032,10 +7536,37 @@
             <w:r>
               <w:rPr>
                 <w:rFonts w:ascii="微软雅黑" w:hAnsi="微软雅黑" w:hint="eastAsia"/>
-                <w:color w:val="000000" w:themeColor="text1"/>
-                <w:szCs w:val="24"/>
-              </w:rPr>
-              <w:t>修改单一持久化对象</w:t>
+                <w:szCs w:val="24"/>
+              </w:rPr>
+              <w:t>根据</w:t>
+            </w:r>
+            <w:r>
+              <w:rPr>
+                <w:rFonts w:ascii="微软雅黑" w:hAnsi="微软雅黑" w:hint="eastAsia"/>
+                <w:szCs w:val="24"/>
+              </w:rPr>
+              <w:t>酒店编号</w:t>
+            </w:r>
+            <w:r>
+              <w:rPr>
+                <w:rFonts w:ascii="微软雅黑" w:hAnsi="微软雅黑" w:hint="eastAsia"/>
+                <w:szCs w:val="24"/>
+              </w:rPr>
+              <w:t>进行查找</w:t>
+            </w:r>
+            <w:r>
+              <w:rPr>
+                <w:rFonts w:ascii="微软雅黑" w:hAnsi="微软雅黑" w:hint="eastAsia"/>
+                <w:szCs w:val="24"/>
+              </w:rPr>
+              <w:t>单一</w:t>
+            </w:r>
+            <w:r>
+              <w:rPr>
+                <w:rFonts w:ascii="微软雅黑" w:hAnsi="微软雅黑" w:hint="eastAsia"/>
+                <w:szCs w:val="24"/>
+              </w:rPr>
+              <w:t>持久化对象</w:t>
             </w:r>
           </w:p>
         </w:tc>
@@ -8064,21 +7595,12 @@
           <w:szCs w:val="21"/>
         </w:rPr>
       </w:pPr>
-      <w:proofErr w:type="spellStart"/>
       <w:r>
         <w:rPr>
           <w:rFonts w:ascii="微软雅黑" w:hAnsi="微软雅黑" w:hint="eastAsia"/>
           <w:szCs w:val="21"/>
         </w:rPr>
-        <w:t>manageuserbl</w:t>
-      </w:r>
-      <w:proofErr w:type="spellEnd"/>
-      <w:r>
-        <w:rPr>
-          <w:rFonts w:ascii="微软雅黑" w:hAnsi="微软雅黑" w:hint="eastAsia"/>
-          <w:szCs w:val="21"/>
-        </w:rPr>
-        <w:t>模块的接口规范</w:t>
+        <w:t>manageuserbl模块的接口规范</w:t>
       </w:r>
     </w:p>
     <w:tbl>
@@ -8147,33 +7669,21 @@
                 <w:szCs w:val="24"/>
               </w:rPr>
             </w:pPr>
-            <w:proofErr w:type="spellStart"/>
-            <w:r>
-              <w:rPr>
-                <w:rFonts w:ascii="微软雅黑" w:hAnsi="微软雅黑" w:hint="eastAsia"/>
-                <w:szCs w:val="24"/>
-              </w:rPr>
-              <w:t>Manageuser</w:t>
-            </w:r>
-            <w:proofErr w:type="spellEnd"/>
-            <w:r>
-              <w:rPr>
-                <w:rFonts w:ascii="微软雅黑" w:hAnsi="微软雅黑" w:hint="eastAsia"/>
-                <w:szCs w:val="24"/>
-              </w:rPr>
-              <w:t xml:space="preserve">. </w:t>
-            </w:r>
-            <w:proofErr w:type="spellStart"/>
-            <w:proofErr w:type="gramStart"/>
-            <w:r>
-              <w:rPr>
-                <w:rFonts w:ascii="微软雅黑" w:hAnsi="微软雅黑" w:hint="eastAsia"/>
-                <w:szCs w:val="24"/>
-              </w:rPr>
+            <w:r>
+              <w:rPr>
+                <w:rFonts w:ascii="微软雅黑" w:hAnsi="微软雅黑" w:hint="eastAsia"/>
+                <w:szCs w:val="24"/>
+              </w:rPr>
+              <w:t xml:space="preserve">Manageuser. </w:t>
+            </w:r>
+            <w:r>
+              <w:rPr>
+                <w:rFonts w:ascii="微软雅黑" w:hAnsi="微软雅黑" w:hint="eastAsia"/>
+                <w:szCs w:val="24"/>
+              </w:rPr>
+              <w:lastRenderedPageBreak/>
               <w:t>searchUser</w:t>
             </w:r>
-            <w:proofErr w:type="spellEnd"/>
-            <w:proofErr w:type="gramEnd"/>
           </w:p>
         </w:tc>
         <w:tc>
@@ -8194,6 +7704,7 @@
                 <w:rFonts w:ascii="微软雅黑" w:hAnsi="微软雅黑" w:hint="eastAsia"/>
                 <w:szCs w:val="24"/>
               </w:rPr>
+              <w:lastRenderedPageBreak/>
               <w:t>语法</w:t>
             </w:r>
           </w:p>
@@ -8212,95 +7723,35 @@
                 <w:szCs w:val="24"/>
               </w:rPr>
             </w:pPr>
-            <w:proofErr w:type="gramStart"/>
-            <w:r>
-              <w:rPr>
-                <w:rFonts w:ascii="微软雅黑" w:hAnsi="微软雅黑" w:hint="eastAsia"/>
-                <w:szCs w:val="24"/>
-              </w:rPr>
-              <w:t>public</w:t>
-            </w:r>
-            <w:proofErr w:type="gramEnd"/>
-            <w:r>
-              <w:rPr>
-                <w:rFonts w:ascii="微软雅黑" w:hAnsi="微软雅黑" w:hint="eastAsia"/>
-                <w:szCs w:val="24"/>
-              </w:rPr>
-              <w:t xml:space="preserve"> </w:t>
-            </w:r>
-            <w:proofErr w:type="spellStart"/>
-            <w:r>
-              <w:rPr>
-                <w:rFonts w:ascii="微软雅黑" w:hAnsi="微软雅黑" w:hint="eastAsia"/>
-                <w:szCs w:val="24"/>
-              </w:rPr>
-              <w:t>ArrayList</w:t>
-            </w:r>
-            <w:proofErr w:type="spellEnd"/>
-            <w:r>
-              <w:rPr>
-                <w:rFonts w:ascii="微软雅黑" w:hAnsi="微软雅黑" w:hint="eastAsia"/>
-                <w:szCs w:val="24"/>
-              </w:rPr>
-              <w:t>&lt;</w:t>
-            </w:r>
-            <w:proofErr w:type="spellStart"/>
-            <w:r>
-              <w:rPr>
-                <w:rFonts w:ascii="微软雅黑" w:hAnsi="微软雅黑" w:hint="eastAsia"/>
-                <w:szCs w:val="24"/>
-              </w:rPr>
-              <w:t>UserPO</w:t>
-            </w:r>
-            <w:proofErr w:type="spellEnd"/>
-            <w:r>
-              <w:rPr>
-                <w:rFonts w:ascii="微软雅黑" w:hAnsi="微软雅黑" w:hint="eastAsia"/>
-                <w:szCs w:val="24"/>
-              </w:rPr>
-              <w:t xml:space="preserve">&gt; </w:t>
-            </w:r>
-            <w:proofErr w:type="spellStart"/>
-            <w:r>
-              <w:rPr>
-                <w:rFonts w:ascii="微软雅黑" w:hAnsi="微软雅黑" w:hint="eastAsia"/>
-                <w:szCs w:val="24"/>
-              </w:rPr>
-              <w:t>searchUser</w:t>
-            </w:r>
-            <w:proofErr w:type="spellEnd"/>
-            <w:r>
-              <w:rPr>
-                <w:rFonts w:ascii="微软雅黑" w:hAnsi="微软雅黑" w:hint="eastAsia"/>
-                <w:szCs w:val="24"/>
-              </w:rPr>
-              <w:t xml:space="preserve">(String name, </w:t>
-            </w:r>
-            <w:proofErr w:type="spellStart"/>
-            <w:r>
-              <w:rPr>
-                <w:rFonts w:ascii="微软雅黑" w:hAnsi="微软雅黑" w:hint="eastAsia"/>
-                <w:szCs w:val="24"/>
-              </w:rPr>
-              <w:t>int</w:t>
-            </w:r>
-            <w:proofErr w:type="spellEnd"/>
-            <w:r>
-              <w:rPr>
-                <w:rFonts w:ascii="微软雅黑" w:hAnsi="微软雅黑" w:hint="eastAsia"/>
-                <w:szCs w:val="24"/>
-              </w:rPr>
-              <w:t xml:space="preserve"> </w:t>
-            </w:r>
-            <w:proofErr w:type="spellStart"/>
-            <w:r>
-              <w:rPr>
-                <w:rFonts w:ascii="微软雅黑" w:hAnsi="微软雅黑" w:hint="eastAsia"/>
-                <w:szCs w:val="24"/>
-              </w:rPr>
-              <w:t>userId</w:t>
-            </w:r>
-            <w:proofErr w:type="spellEnd"/>
+            <w:r>
+              <w:rPr>
+                <w:rFonts w:ascii="微软雅黑" w:hAnsi="微软雅黑" w:hint="eastAsia"/>
+                <w:szCs w:val="24"/>
+              </w:rPr>
+              <w:t xml:space="preserve">public List&lt;UserPO&gt; searchUser(String </w:t>
+            </w:r>
+            <w:r>
+              <w:rPr>
+                <w:rFonts w:ascii="微软雅黑" w:hAnsi="微软雅黑"/>
+                <w:szCs w:val="24"/>
+              </w:rPr>
+              <w:lastRenderedPageBreak/>
+              <w:t>user</w:t>
+            </w:r>
+            <w:r>
+              <w:rPr>
+                <w:rFonts w:ascii="微软雅黑" w:hAnsi="微软雅黑" w:hint="eastAsia"/>
+                <w:szCs w:val="24"/>
+              </w:rPr>
+              <w:t xml:space="preserve">name, </w:t>
+            </w:r>
+            <w:r>
+              <w:rPr>
+                <w:rFonts w:ascii="微软雅黑" w:hAnsi="微软雅黑"/>
+                <w:szCs w:val="24"/>
+              </w:rPr>
+              <w:t>String realName</w:t>
+            </w:r>
             <w:r>
               <w:rPr>
                 <w:rFonts w:ascii="微软雅黑" w:hAnsi="微软雅黑" w:hint="eastAsia"/>
@@ -8372,7 +7823,7 @@
                 <w:rFonts w:ascii="微软雅黑" w:hAnsi="微软雅黑" w:hint="eastAsia"/>
                 <w:szCs w:val="24"/>
               </w:rPr>
-              <w:t>搜索用户，已知用户名和客户真实姓名</w:t>
+              <w:t>已经登录为网站管理人员</w:t>
             </w:r>
           </w:p>
         </w:tc>
@@ -8470,33 +7921,13 @@
                 <w:szCs w:val="24"/>
               </w:rPr>
             </w:pPr>
-            <w:proofErr w:type="spellStart"/>
-            <w:r>
-              <w:rPr>
-                <w:rFonts w:ascii="微软雅黑" w:hAnsi="微软雅黑" w:hint="eastAsia"/>
-                <w:szCs w:val="24"/>
-              </w:rPr>
-              <w:t>Manageuser</w:t>
-            </w:r>
-            <w:proofErr w:type="spellEnd"/>
-            <w:r>
-              <w:rPr>
-                <w:rFonts w:ascii="微软雅黑" w:hAnsi="微软雅黑" w:hint="eastAsia"/>
-                <w:szCs w:val="24"/>
-              </w:rPr>
-              <w:t xml:space="preserve">. </w:t>
-            </w:r>
-            <w:proofErr w:type="spellStart"/>
-            <w:proofErr w:type="gramStart"/>
-            <w:r>
-              <w:rPr>
-                <w:rFonts w:ascii="微软雅黑" w:hAnsi="微软雅黑" w:hint="eastAsia"/>
-                <w:szCs w:val="24"/>
-              </w:rPr>
-              <w:t>searchHotelStaff</w:t>
-            </w:r>
-            <w:proofErr w:type="spellEnd"/>
-            <w:proofErr w:type="gramEnd"/>
+            <w:r>
+              <w:rPr>
+                <w:rFonts w:ascii="微软雅黑" w:hAnsi="微软雅黑" w:hint="eastAsia"/>
+                <w:szCs w:val="24"/>
+              </w:rPr>
+              <w:t>Manageuser. searchHotelStaff</w:t>
+            </w:r>
           </w:p>
         </w:tc>
         <w:tc>
@@ -8541,15 +7972,62 @@
                 <w:szCs w:val="24"/>
               </w:rPr>
             </w:pPr>
-            <w:proofErr w:type="gramStart"/>
-            <w:r>
-              <w:rPr>
-                <w:rFonts w:ascii="微软雅黑" w:hAnsi="微软雅黑" w:hint="eastAsia"/>
-                <w:szCs w:val="24"/>
-              </w:rPr>
-              <w:t>public</w:t>
-            </w:r>
-            <w:proofErr w:type="gramEnd"/>
+            <w:r>
+              <w:rPr>
+                <w:rFonts w:ascii="微软雅黑" w:hAnsi="微软雅黑" w:hint="eastAsia"/>
+                <w:szCs w:val="24"/>
+              </w:rPr>
+              <w:t xml:space="preserve">public </w:t>
+            </w:r>
+            <w:r>
+              <w:rPr>
+                <w:rFonts w:ascii="微软雅黑" w:hAnsi="微软雅黑" w:hint="eastAsia"/>
+                <w:szCs w:val="24"/>
+              </w:rPr>
+              <w:t>List&lt;HotelStaffPO&gt; search</w:t>
+            </w:r>
+            <w:r>
+              <w:rPr>
+                <w:rFonts w:ascii="微软雅黑" w:hAnsi="微软雅黑" w:hint="eastAsia"/>
+                <w:szCs w:val="24"/>
+              </w:rPr>
+              <w:t>HotelStaff(</w:t>
+            </w:r>
+            <w:r>
+              <w:rPr>
+                <w:rFonts w:ascii="微软雅黑" w:hAnsi="微软雅黑"/>
+                <w:szCs w:val="24"/>
+              </w:rPr>
+              <w:t>int</w:t>
+            </w:r>
+            <w:r>
+              <w:rPr>
+                <w:rFonts w:ascii="微软雅黑" w:hAnsi="微软雅黑" w:hint="eastAsia"/>
+                <w:szCs w:val="24"/>
+              </w:rPr>
+              <w:t xml:space="preserve"> city</w:t>
+            </w:r>
+            <w:r>
+              <w:rPr>
+                <w:rFonts w:ascii="微软雅黑" w:hAnsi="微软雅黑"/>
+                <w:szCs w:val="24"/>
+              </w:rPr>
+              <w:t>ID</w:t>
+            </w:r>
+            <w:r>
+              <w:rPr>
+                <w:rFonts w:ascii="微软雅黑" w:hAnsi="微软雅黑" w:hint="eastAsia"/>
+                <w:szCs w:val="24"/>
+              </w:rPr>
+              <w:t xml:space="preserve">, </w:t>
+            </w:r>
+            <w:r>
+              <w:rPr>
+                <w:rFonts w:ascii="微软雅黑" w:hAnsi="微软雅黑"/>
+                <w:szCs w:val="24"/>
+              </w:rPr>
+              <w:t>int</w:t>
+            </w:r>
             <w:r>
               <w:rPr>
                 <w:rFonts w:ascii="微软雅黑" w:hAnsi="微软雅黑" w:hint="eastAsia"/>
@@ -8557,53 +8035,19 @@
               </w:rPr>
               <w:t xml:space="preserve"> </w:t>
             </w:r>
-            <w:proofErr w:type="spellStart"/>
-            <w:r>
-              <w:rPr>
-                <w:rFonts w:ascii="微软雅黑" w:hAnsi="微软雅黑" w:hint="eastAsia"/>
-                <w:szCs w:val="24"/>
-              </w:rPr>
-              <w:t>ArrayList</w:t>
-            </w:r>
-            <w:proofErr w:type="spellEnd"/>
-            <w:r>
-              <w:rPr>
-                <w:rFonts w:ascii="微软雅黑" w:hAnsi="微软雅黑" w:hint="eastAsia"/>
-                <w:szCs w:val="24"/>
-              </w:rPr>
-              <w:t>&lt;</w:t>
-            </w:r>
-            <w:proofErr w:type="spellStart"/>
-            <w:r>
-              <w:rPr>
-                <w:rFonts w:ascii="微软雅黑" w:hAnsi="微软雅黑" w:hint="eastAsia"/>
-                <w:szCs w:val="24"/>
-              </w:rPr>
-              <w:t>HotelStaffPO</w:t>
-            </w:r>
-            <w:proofErr w:type="spellEnd"/>
-            <w:r>
-              <w:rPr>
-                <w:rFonts w:ascii="微软雅黑" w:hAnsi="微软雅黑" w:hint="eastAsia"/>
-                <w:szCs w:val="24"/>
-              </w:rPr>
-              <w:t xml:space="preserve">&gt; search </w:t>
-            </w:r>
-            <w:proofErr w:type="spellStart"/>
-            <w:r>
-              <w:rPr>
-                <w:rFonts w:ascii="微软雅黑" w:hAnsi="微软雅黑" w:hint="eastAsia"/>
-                <w:szCs w:val="24"/>
-              </w:rPr>
-              <w:t>HotelStaff</w:t>
-            </w:r>
-            <w:proofErr w:type="spellEnd"/>
-            <w:r>
-              <w:rPr>
-                <w:rFonts w:ascii="微软雅黑" w:hAnsi="微软雅黑" w:hint="eastAsia"/>
-                <w:szCs w:val="24"/>
-              </w:rPr>
-              <w:t>(String city, String area);</w:t>
+            <w:r>
+              <w:rPr>
+                <w:rFonts w:ascii="微软雅黑" w:hAnsi="微软雅黑"/>
+                <w:szCs w:val="24"/>
+              </w:rPr>
+              <w:t>districtID</w:t>
+            </w:r>
+            <w:r>
+              <w:rPr>
+                <w:rFonts w:ascii="微软雅黑" w:hAnsi="微软雅黑" w:hint="eastAsia"/>
+                <w:szCs w:val="24"/>
+              </w:rPr>
+              <w:t>);</w:t>
             </w:r>
           </w:p>
         </w:tc>
@@ -8675,7 +8119,7 @@
                 <w:rFonts w:ascii="微软雅黑" w:hAnsi="微软雅黑" w:hint="eastAsia"/>
                 <w:szCs w:val="24"/>
               </w:rPr>
-              <w:t>搜索酒店工作人员，已知酒店所在的承受和商圈</w:t>
+              <w:t>已经登录为网站管理人员</w:t>
             </w:r>
           </w:p>
         </w:tc>
@@ -8773,33 +8217,20 @@
                 <w:szCs w:val="24"/>
               </w:rPr>
             </w:pPr>
-            <w:proofErr w:type="spellStart"/>
-            <w:r>
-              <w:rPr>
-                <w:rFonts w:ascii="微软雅黑" w:hAnsi="微软雅黑" w:hint="eastAsia"/>
-                <w:szCs w:val="24"/>
-              </w:rPr>
-              <w:t>Manageuser</w:t>
-            </w:r>
-            <w:proofErr w:type="spellEnd"/>
-            <w:r>
-              <w:rPr>
-                <w:rFonts w:ascii="微软雅黑" w:hAnsi="微软雅黑" w:hint="eastAsia"/>
-                <w:szCs w:val="24"/>
-              </w:rPr>
-              <w:t xml:space="preserve">. </w:t>
-            </w:r>
-            <w:proofErr w:type="spellStart"/>
-            <w:proofErr w:type="gramStart"/>
-            <w:r>
-              <w:rPr>
-                <w:rFonts w:ascii="微软雅黑" w:hAnsi="微软雅黑" w:hint="eastAsia"/>
-                <w:szCs w:val="24"/>
-              </w:rPr>
-              <w:t>searchStaff</w:t>
-            </w:r>
-            <w:proofErr w:type="spellEnd"/>
-            <w:proofErr w:type="gramEnd"/>
+            <w:r>
+              <w:rPr>
+                <w:rFonts w:ascii="微软雅黑" w:hAnsi="微软雅黑" w:hint="eastAsia"/>
+                <w:szCs w:val="24"/>
+              </w:rPr>
+              <w:t xml:space="preserve">Manageuser. </w:t>
+            </w:r>
+            <w:r>
+              <w:rPr>
+                <w:rFonts w:ascii="微软雅黑" w:hAnsi="微软雅黑"/>
+                <w:szCs w:val="24"/>
+              </w:rPr>
+              <w:t>getUser</w:t>
+            </w:r>
           </w:p>
         </w:tc>
         <w:tc>
@@ -8841,15 +8272,20 @@
                 <w:szCs w:val="24"/>
               </w:rPr>
             </w:pPr>
-            <w:proofErr w:type="gramStart"/>
-            <w:r>
-              <w:rPr>
-                <w:rFonts w:ascii="微软雅黑" w:hAnsi="微软雅黑" w:hint="eastAsia"/>
-                <w:szCs w:val="24"/>
-              </w:rPr>
-              <w:t>public</w:t>
-            </w:r>
-            <w:proofErr w:type="gramEnd"/>
+            <w:r>
+              <w:rPr>
+                <w:rFonts w:ascii="微软雅黑" w:hAnsi="微软雅黑" w:hint="eastAsia"/>
+                <w:szCs w:val="24"/>
+              </w:rPr>
+              <w:t xml:space="preserve">public </w:t>
+            </w:r>
+            <w:r>
+              <w:rPr>
+                <w:rFonts w:ascii="微软雅黑" w:hAnsi="微软雅黑"/>
+                <w:szCs w:val="24"/>
+              </w:rPr>
+              <w:t>UserPO</w:t>
+            </w:r>
             <w:r>
               <w:rPr>
                 <w:rFonts w:ascii="微软雅黑" w:hAnsi="微软雅黑" w:hint="eastAsia"/>
@@ -8857,31 +8293,13 @@
               </w:rPr>
               <w:t xml:space="preserve"> </w:t>
             </w:r>
-            <w:proofErr w:type="spellStart"/>
-            <w:r>
-              <w:rPr>
-                <w:rFonts w:ascii="微软雅黑" w:hAnsi="微软雅黑" w:hint="eastAsia"/>
-                <w:szCs w:val="24"/>
-              </w:rPr>
-              <w:t>HotelStaffPO</w:t>
-            </w:r>
-            <w:proofErr w:type="spellEnd"/>
-            <w:r>
-              <w:rPr>
-                <w:rFonts w:ascii="微软雅黑" w:hAnsi="微软雅黑" w:hint="eastAsia"/>
-                <w:szCs w:val="24"/>
-              </w:rPr>
-              <w:t xml:space="preserve"> </w:t>
-            </w:r>
-            <w:proofErr w:type="spellStart"/>
-            <w:r>
-              <w:rPr>
-                <w:rFonts w:ascii="微软雅黑" w:hAnsi="微软雅黑" w:hint="eastAsia"/>
-                <w:szCs w:val="24"/>
-              </w:rPr>
-              <w:t>searchStaff</w:t>
-            </w:r>
-            <w:proofErr w:type="spellEnd"/>
+            <w:r>
+              <w:rPr>
+                <w:rFonts w:ascii="微软雅黑" w:hAnsi="微软雅黑"/>
+                <w:szCs w:val="24"/>
+              </w:rPr>
+              <w:t>getUser</w:t>
+            </w:r>
             <w:r>
               <w:rPr>
                 <w:rFonts w:ascii="微软雅黑" w:hAnsi="微软雅黑" w:hint="eastAsia"/>
@@ -8889,31 +8307,34 @@
               </w:rPr>
               <w:t>(</w:t>
             </w:r>
-            <w:proofErr w:type="spellStart"/>
-            <w:r>
-              <w:rPr>
-                <w:rFonts w:ascii="微软雅黑" w:hAnsi="微软雅黑" w:hint="eastAsia"/>
-                <w:szCs w:val="24"/>
-              </w:rPr>
-              <w:t>int</w:t>
-            </w:r>
-            <w:proofErr w:type="spellEnd"/>
-            <w:r>
-              <w:rPr>
-                <w:rFonts w:ascii="微软雅黑" w:hAnsi="微软雅黑" w:hint="eastAsia"/>
-                <w:szCs w:val="24"/>
-              </w:rPr>
-              <w:t xml:space="preserve"> </w:t>
-            </w:r>
-            <w:proofErr w:type="spellStart"/>
-            <w:r>
-              <w:rPr>
-                <w:rFonts w:ascii="微软雅黑" w:hAnsi="微软雅黑" w:hint="eastAsia"/>
-                <w:szCs w:val="24"/>
-              </w:rPr>
-              <w:t>staffId</w:t>
-            </w:r>
-            <w:proofErr w:type="spellEnd"/>
+            <w:r>
+              <w:rPr>
+                <w:rFonts w:ascii="微软雅黑" w:hAnsi="微软雅黑"/>
+                <w:szCs w:val="24"/>
+              </w:rPr>
+              <w:t>long</w:t>
+            </w:r>
+            <w:r>
+              <w:rPr>
+                <w:rFonts w:ascii="微软雅黑" w:hAnsi="微软雅黑" w:hint="eastAsia"/>
+                <w:szCs w:val="24"/>
+              </w:rPr>
+              <w:t xml:space="preserve"> user</w:t>
+            </w:r>
+            <w:r>
+              <w:rPr>
+                <w:rFonts w:ascii="微软雅黑" w:hAnsi="微软雅黑" w:hint="eastAsia"/>
+                <w:szCs w:val="24"/>
+              </w:rPr>
+              <w:t>I</w:t>
+            </w:r>
+            <w:r>
+              <w:rPr>
+                <w:rFonts w:ascii="微软雅黑" w:hAnsi="微软雅黑"/>
+                <w:szCs w:val="24"/>
+              </w:rPr>
+              <w:t>D</w:t>
+            </w:r>
             <w:r>
               <w:rPr>
                 <w:rFonts w:ascii="微软雅黑" w:hAnsi="微软雅黑" w:hint="eastAsia"/>
@@ -8988,7 +8409,7 @@
                 <w:rFonts w:ascii="微软雅黑" w:hAnsi="微软雅黑" w:hint="eastAsia"/>
                 <w:szCs w:val="24"/>
               </w:rPr>
-              <w:t>搜索某个酒店工作人员，已知工作人员的id</w:t>
+              <w:t>已经登录为网站管理人员</w:t>
             </w:r>
           </w:p>
         </w:tc>
@@ -9063,7 +8484,21 @@
                 <w:rFonts w:ascii="微软雅黑" w:hAnsi="微软雅黑" w:hint="eastAsia"/>
                 <w:szCs w:val="24"/>
               </w:rPr>
-              <w:t>返回该工作人员的信息</w:t>
+              <w:t>返回该</w:t>
+            </w:r>
+            <w:r>
+              <w:rPr>
+                <w:rFonts w:ascii="微软雅黑" w:hAnsi="微软雅黑" w:hint="eastAsia"/>
+                <w:szCs w:val="24"/>
+              </w:rPr>
+              <w:t>用户</w:t>
+            </w:r>
+            <w:r>
+              <w:rPr>
+                <w:rFonts w:ascii="微软雅黑" w:hAnsi="微软雅黑" w:hint="eastAsia"/>
+                <w:szCs w:val="24"/>
+              </w:rPr>
+              <w:t>的信息</w:t>
             </w:r>
           </w:p>
         </w:tc>
@@ -9086,33 +8521,13 @@
                 <w:szCs w:val="24"/>
               </w:rPr>
             </w:pPr>
-            <w:proofErr w:type="spellStart"/>
-            <w:r>
-              <w:rPr>
-                <w:rFonts w:ascii="微软雅黑" w:hAnsi="微软雅黑" w:hint="eastAsia"/>
-                <w:szCs w:val="24"/>
-              </w:rPr>
-              <w:t>Manageuser</w:t>
-            </w:r>
-            <w:proofErr w:type="spellEnd"/>
-            <w:r>
-              <w:rPr>
-                <w:rFonts w:ascii="微软雅黑" w:hAnsi="微软雅黑" w:hint="eastAsia"/>
-                <w:szCs w:val="24"/>
-              </w:rPr>
-              <w:t xml:space="preserve">. </w:t>
-            </w:r>
-            <w:proofErr w:type="spellStart"/>
-            <w:proofErr w:type="gramStart"/>
-            <w:r>
-              <w:rPr>
-                <w:rFonts w:ascii="微软雅黑" w:hAnsi="微软雅黑" w:hint="eastAsia"/>
-                <w:szCs w:val="24"/>
-              </w:rPr>
-              <w:t>getUserList</w:t>
-            </w:r>
-            <w:proofErr w:type="spellEnd"/>
-            <w:proofErr w:type="gramEnd"/>
+            <w:r>
+              <w:rPr>
+                <w:rFonts w:ascii="微软雅黑" w:hAnsi="微软雅黑" w:hint="eastAsia"/>
+                <w:szCs w:val="24"/>
+              </w:rPr>
+              <w:t>Manageuser. getUserList</w:t>
+            </w:r>
           </w:p>
         </w:tc>
         <w:tc>
@@ -9151,69 +8566,12 @@
                 <w:szCs w:val="24"/>
               </w:rPr>
             </w:pPr>
-            <w:proofErr w:type="gramStart"/>
-            <w:r>
-              <w:rPr>
-                <w:rFonts w:ascii="微软雅黑" w:hAnsi="微软雅黑" w:hint="eastAsia"/>
-                <w:szCs w:val="24"/>
-              </w:rPr>
-              <w:t>public</w:t>
-            </w:r>
-            <w:proofErr w:type="gramEnd"/>
-            <w:r>
-              <w:rPr>
-                <w:rFonts w:ascii="微软雅黑" w:hAnsi="微软雅黑" w:hint="eastAsia"/>
-                <w:szCs w:val="24"/>
-              </w:rPr>
-              <w:t xml:space="preserve"> </w:t>
-            </w:r>
-            <w:proofErr w:type="spellStart"/>
-            <w:r>
-              <w:rPr>
-                <w:rFonts w:ascii="微软雅黑" w:hAnsi="微软雅黑" w:hint="eastAsia"/>
-                <w:szCs w:val="24"/>
-              </w:rPr>
-              <w:t>ArrayList</w:t>
-            </w:r>
-            <w:proofErr w:type="spellEnd"/>
-            <w:r>
-              <w:rPr>
-                <w:rFonts w:ascii="微软雅黑" w:hAnsi="微软雅黑" w:hint="eastAsia"/>
-                <w:szCs w:val="24"/>
-              </w:rPr>
-              <w:t>&lt;</w:t>
-            </w:r>
-            <w:proofErr w:type="spellStart"/>
-            <w:r>
-              <w:rPr>
-                <w:rFonts w:ascii="微软雅黑" w:hAnsi="微软雅黑" w:hint="eastAsia"/>
-                <w:szCs w:val="24"/>
-              </w:rPr>
-              <w:t>UserPO</w:t>
-            </w:r>
-            <w:proofErr w:type="spellEnd"/>
-            <w:r>
-              <w:rPr>
-                <w:rFonts w:ascii="微软雅黑" w:hAnsi="微软雅黑" w:hint="eastAsia"/>
-                <w:szCs w:val="24"/>
-              </w:rPr>
-              <w:t xml:space="preserve">&gt; </w:t>
-            </w:r>
-            <w:proofErr w:type="spellStart"/>
-            <w:r>
-              <w:rPr>
-                <w:rFonts w:ascii="微软雅黑" w:hAnsi="微软雅黑" w:hint="eastAsia"/>
-                <w:szCs w:val="24"/>
-              </w:rPr>
-              <w:t>getUserList</w:t>
-            </w:r>
-            <w:proofErr w:type="spellEnd"/>
-            <w:r>
-              <w:rPr>
-                <w:rFonts w:ascii="微软雅黑" w:hAnsi="微软雅黑" w:hint="eastAsia"/>
-                <w:szCs w:val="24"/>
-              </w:rPr>
-              <w:t>();</w:t>
+            <w:r>
+              <w:rPr>
+                <w:rFonts w:ascii="微软雅黑" w:hAnsi="微软雅黑" w:hint="eastAsia"/>
+                <w:szCs w:val="24"/>
+              </w:rPr>
+              <w:t>public ArrayList&lt;UserPO&gt; getUserList();</w:t>
             </w:r>
           </w:p>
         </w:tc>
@@ -9368,33 +8726,13 @@
                 <w:szCs w:val="24"/>
               </w:rPr>
             </w:pPr>
-            <w:proofErr w:type="spellStart"/>
-            <w:r>
-              <w:rPr>
-                <w:rFonts w:ascii="微软雅黑" w:hAnsi="微软雅黑" w:hint="eastAsia"/>
-                <w:szCs w:val="24"/>
-              </w:rPr>
-              <w:t>Manageuser</w:t>
-            </w:r>
-            <w:proofErr w:type="spellEnd"/>
-            <w:r>
-              <w:rPr>
-                <w:rFonts w:ascii="微软雅黑" w:hAnsi="微软雅黑" w:hint="eastAsia"/>
-                <w:szCs w:val="24"/>
-              </w:rPr>
-              <w:t xml:space="preserve">. </w:t>
-            </w:r>
-            <w:proofErr w:type="spellStart"/>
-            <w:proofErr w:type="gramStart"/>
-            <w:r>
-              <w:rPr>
-                <w:rFonts w:ascii="微软雅黑" w:hAnsi="微软雅黑" w:hint="eastAsia"/>
-                <w:szCs w:val="24"/>
-              </w:rPr>
-              <w:t>sortUserList</w:t>
-            </w:r>
-            <w:proofErr w:type="spellEnd"/>
-            <w:proofErr w:type="gramEnd"/>
+            <w:r>
+              <w:rPr>
+                <w:rFonts w:ascii="微软雅黑" w:hAnsi="微软雅黑" w:hint="eastAsia"/>
+                <w:szCs w:val="24"/>
+              </w:rPr>
+              <w:t>Manageuser. sortUserList</w:t>
+            </w:r>
           </w:p>
         </w:tc>
         <w:tc>
@@ -9436,69 +8774,12 @@
                 <w:szCs w:val="24"/>
               </w:rPr>
             </w:pPr>
-            <w:proofErr w:type="gramStart"/>
-            <w:r>
-              <w:rPr>
-                <w:rFonts w:ascii="微软雅黑" w:hAnsi="微软雅黑" w:hint="eastAsia"/>
-                <w:szCs w:val="24"/>
-              </w:rPr>
-              <w:t>public</w:t>
-            </w:r>
-            <w:proofErr w:type="gramEnd"/>
-            <w:r>
-              <w:rPr>
-                <w:rFonts w:ascii="微软雅黑" w:hAnsi="微软雅黑" w:hint="eastAsia"/>
-                <w:szCs w:val="24"/>
-              </w:rPr>
-              <w:t xml:space="preserve"> </w:t>
-            </w:r>
-            <w:proofErr w:type="spellStart"/>
-            <w:r>
-              <w:rPr>
-                <w:rFonts w:ascii="微软雅黑" w:hAnsi="微软雅黑" w:hint="eastAsia"/>
-                <w:szCs w:val="24"/>
-              </w:rPr>
-              <w:t>ArrayList</w:t>
-            </w:r>
-            <w:proofErr w:type="spellEnd"/>
-            <w:r>
-              <w:rPr>
-                <w:rFonts w:ascii="微软雅黑" w:hAnsi="微软雅黑" w:hint="eastAsia"/>
-                <w:szCs w:val="24"/>
-              </w:rPr>
-              <w:t>&lt;</w:t>
-            </w:r>
-            <w:proofErr w:type="spellStart"/>
-            <w:r>
-              <w:rPr>
-                <w:rFonts w:ascii="微软雅黑" w:hAnsi="微软雅黑" w:hint="eastAsia"/>
-                <w:szCs w:val="24"/>
-              </w:rPr>
-              <w:t>UserPO</w:t>
-            </w:r>
-            <w:proofErr w:type="spellEnd"/>
-            <w:r>
-              <w:rPr>
-                <w:rFonts w:ascii="微软雅黑" w:hAnsi="微软雅黑" w:hint="eastAsia"/>
-                <w:szCs w:val="24"/>
-              </w:rPr>
-              <w:t xml:space="preserve">&gt; </w:t>
-            </w:r>
-            <w:proofErr w:type="spellStart"/>
-            <w:r>
-              <w:rPr>
-                <w:rFonts w:ascii="微软雅黑" w:hAnsi="微软雅黑" w:hint="eastAsia"/>
-                <w:szCs w:val="24"/>
-              </w:rPr>
-              <w:t>sortUserList</w:t>
-            </w:r>
-            <w:proofErr w:type="spellEnd"/>
-            <w:r>
-              <w:rPr>
-                <w:rFonts w:ascii="微软雅黑" w:hAnsi="微软雅黑" w:hint="eastAsia"/>
-                <w:szCs w:val="24"/>
-              </w:rPr>
-              <w:t>(String way);</w:t>
+            <w:r>
+              <w:rPr>
+                <w:rFonts w:ascii="微软雅黑" w:hAnsi="微软雅黑" w:hint="eastAsia"/>
+                <w:szCs w:val="24"/>
+              </w:rPr>
+              <w:t>public ArrayList&lt;UserPO&gt; sortUserList(String way);</w:t>
             </w:r>
           </w:p>
         </w:tc>
@@ -9665,31 +8946,13 @@
                 <w:szCs w:val="24"/>
               </w:rPr>
             </w:pPr>
-            <w:proofErr w:type="spellStart"/>
-            <w:r>
-              <w:rPr>
-                <w:rFonts w:ascii="微软雅黑" w:hAnsi="微软雅黑" w:hint="eastAsia"/>
-                <w:szCs w:val="24"/>
-              </w:rPr>
-              <w:t>Manageuser</w:t>
-            </w:r>
-            <w:proofErr w:type="spellEnd"/>
-            <w:r>
-              <w:rPr>
-                <w:rFonts w:ascii="微软雅黑" w:hAnsi="微软雅黑" w:hint="eastAsia"/>
-                <w:szCs w:val="24"/>
-              </w:rPr>
-              <w:t xml:space="preserve">. </w:t>
-            </w:r>
-            <w:proofErr w:type="gramStart"/>
-            <w:r>
-              <w:rPr>
-                <w:rFonts w:ascii="微软雅黑" w:hAnsi="微软雅黑" w:hint="eastAsia"/>
-                <w:szCs w:val="24"/>
-              </w:rPr>
-              <w:t>credit</w:t>
-            </w:r>
-            <w:proofErr w:type="gramEnd"/>
+            <w:r>
+              <w:rPr>
+                <w:rFonts w:ascii="微软雅黑" w:hAnsi="微软雅黑" w:hint="eastAsia"/>
+                <w:szCs w:val="24"/>
+              </w:rPr>
+              <w:t>Manageuser. credit</w:t>
+            </w:r>
           </w:p>
         </w:tc>
         <w:tc>
@@ -9731,63 +8994,34 @@
                 <w:szCs w:val="24"/>
               </w:rPr>
             </w:pPr>
-            <w:proofErr w:type="gramStart"/>
-            <w:r>
-              <w:rPr>
-                <w:rFonts w:ascii="微软雅黑" w:hAnsi="微软雅黑" w:hint="eastAsia"/>
-                <w:szCs w:val="24"/>
-              </w:rPr>
-              <w:t>public</w:t>
-            </w:r>
-            <w:proofErr w:type="gramEnd"/>
-            <w:r>
-              <w:rPr>
-                <w:rFonts w:ascii="微软雅黑" w:hAnsi="微软雅黑" w:hint="eastAsia"/>
-                <w:szCs w:val="24"/>
-              </w:rPr>
-              <w:t xml:space="preserve"> </w:t>
-            </w:r>
-            <w:proofErr w:type="spellStart"/>
-            <w:r>
-              <w:rPr>
-                <w:rFonts w:ascii="微软雅黑" w:hAnsi="微软雅黑" w:hint="eastAsia"/>
-                <w:szCs w:val="24"/>
-              </w:rPr>
-              <w:t>ResultMessage</w:t>
-            </w:r>
-            <w:proofErr w:type="spellEnd"/>
-            <w:r>
-              <w:rPr>
-                <w:rFonts w:ascii="微软雅黑" w:hAnsi="微软雅黑" w:hint="eastAsia"/>
-                <w:szCs w:val="24"/>
-              </w:rPr>
-              <w:t xml:space="preserve"> credit(double money, </w:t>
-            </w:r>
-            <w:proofErr w:type="spellStart"/>
-            <w:r>
-              <w:rPr>
-                <w:rFonts w:ascii="微软雅黑" w:hAnsi="微软雅黑" w:hint="eastAsia"/>
-                <w:szCs w:val="24"/>
-              </w:rPr>
-              <w:t>int</w:t>
-            </w:r>
-            <w:proofErr w:type="spellEnd"/>
-            <w:r>
-              <w:rPr>
-                <w:rFonts w:ascii="微软雅黑" w:hAnsi="微软雅黑" w:hint="eastAsia"/>
-                <w:szCs w:val="24"/>
-              </w:rPr>
-              <w:t xml:space="preserve"> </w:t>
-            </w:r>
-            <w:proofErr w:type="spellStart"/>
-            <w:r>
-              <w:rPr>
-                <w:rFonts w:ascii="微软雅黑" w:hAnsi="微软雅黑" w:hint="eastAsia"/>
-                <w:szCs w:val="24"/>
-              </w:rPr>
-              <w:t>userId</w:t>
-            </w:r>
-            <w:proofErr w:type="spellEnd"/>
+            <w:r>
+              <w:rPr>
+                <w:rFonts w:ascii="微软雅黑" w:hAnsi="微软雅黑" w:hint="eastAsia"/>
+                <w:szCs w:val="24"/>
+              </w:rPr>
+              <w:t xml:space="preserve">public ResultMessage credit(double money, </w:t>
+            </w:r>
+            <w:r>
+              <w:rPr>
+                <w:rFonts w:ascii="微软雅黑" w:hAnsi="微软雅黑"/>
+                <w:szCs w:val="24"/>
+              </w:rPr>
+              <w:t>long</w:t>
+            </w:r>
+            <w:r>
+              <w:rPr>
+                <w:rFonts w:ascii="微软雅黑" w:hAnsi="微软雅黑" w:hint="eastAsia"/>
+                <w:szCs w:val="24"/>
+              </w:rPr>
+              <w:t xml:space="preserve"> userI</w:t>
+            </w:r>
+            <w:r>
+              <w:rPr>
+                <w:rFonts w:ascii="微软雅黑" w:hAnsi="微软雅黑"/>
+                <w:szCs w:val="24"/>
+              </w:rPr>
+              <w:t>D</w:t>
+            </w:r>
             <w:r>
               <w:rPr>
                 <w:rFonts w:ascii="微软雅黑" w:hAnsi="微软雅黑" w:hint="eastAsia"/>
@@ -9960,33 +9194,14 @@
                 <w:szCs w:val="24"/>
               </w:rPr>
             </w:pPr>
-            <w:proofErr w:type="spellStart"/>
-            <w:r>
-              <w:rPr>
-                <w:rFonts w:ascii="微软雅黑" w:hAnsi="微软雅黑" w:hint="eastAsia"/>
-                <w:szCs w:val="24"/>
-              </w:rPr>
-              <w:t>Manageuser</w:t>
-            </w:r>
-            <w:proofErr w:type="spellEnd"/>
-            <w:r>
-              <w:rPr>
-                <w:rFonts w:ascii="微软雅黑" w:hAnsi="微软雅黑" w:hint="eastAsia"/>
-                <w:szCs w:val="24"/>
-              </w:rPr>
-              <w:t xml:space="preserve">. </w:t>
-            </w:r>
-            <w:proofErr w:type="spellStart"/>
-            <w:proofErr w:type="gramStart"/>
-            <w:r>
-              <w:rPr>
-                <w:rFonts w:ascii="微软雅黑" w:hAnsi="微软雅黑" w:hint="eastAsia"/>
-                <w:szCs w:val="24"/>
-              </w:rPr>
-              <w:t>addHotel</w:t>
-            </w:r>
-            <w:proofErr w:type="spellEnd"/>
-            <w:proofErr w:type="gramEnd"/>
+            <w:r>
+              <w:rPr>
+                <w:rFonts w:ascii="微软雅黑" w:hAnsi="微软雅黑" w:hint="eastAsia"/>
+                <w:szCs w:val="24"/>
+              </w:rPr>
+              <w:lastRenderedPageBreak/>
+              <w:t>Manageuser. addHotel</w:t>
+            </w:r>
           </w:p>
         </w:tc>
         <w:tc>
@@ -10028,69 +9243,12 @@
                 <w:szCs w:val="24"/>
               </w:rPr>
             </w:pPr>
-            <w:proofErr w:type="gramStart"/>
-            <w:r>
-              <w:rPr>
-                <w:rFonts w:ascii="微软雅黑" w:hAnsi="微软雅黑" w:hint="eastAsia"/>
-                <w:szCs w:val="24"/>
-              </w:rPr>
-              <w:t>public</w:t>
-            </w:r>
-            <w:proofErr w:type="gramEnd"/>
-            <w:r>
-              <w:rPr>
-                <w:rFonts w:ascii="微软雅黑" w:hAnsi="微软雅黑" w:hint="eastAsia"/>
-                <w:szCs w:val="24"/>
-              </w:rPr>
-              <w:t xml:space="preserve"> </w:t>
-            </w:r>
-            <w:proofErr w:type="spellStart"/>
-            <w:r>
-              <w:rPr>
-                <w:rFonts w:ascii="微软雅黑" w:hAnsi="微软雅黑" w:hint="eastAsia"/>
-                <w:szCs w:val="24"/>
-              </w:rPr>
-              <w:t>ResultMessage</w:t>
-            </w:r>
-            <w:proofErr w:type="spellEnd"/>
-            <w:r>
-              <w:rPr>
-                <w:rFonts w:ascii="微软雅黑" w:hAnsi="微软雅黑" w:hint="eastAsia"/>
-                <w:szCs w:val="24"/>
-              </w:rPr>
-              <w:t xml:space="preserve"> </w:t>
-            </w:r>
-            <w:proofErr w:type="spellStart"/>
-            <w:r>
-              <w:rPr>
-                <w:rFonts w:ascii="微软雅黑" w:hAnsi="微软雅黑" w:hint="eastAsia"/>
-                <w:szCs w:val="24"/>
-              </w:rPr>
-              <w:t>addHotel</w:t>
-            </w:r>
-            <w:proofErr w:type="spellEnd"/>
-            <w:r>
-              <w:rPr>
-                <w:rFonts w:ascii="微软雅黑" w:hAnsi="微软雅黑" w:hint="eastAsia"/>
-                <w:szCs w:val="24"/>
-              </w:rPr>
-              <w:t xml:space="preserve">(String </w:t>
-            </w:r>
-            <w:proofErr w:type="spellStart"/>
-            <w:r>
-              <w:rPr>
-                <w:rFonts w:ascii="微软雅黑" w:hAnsi="微软雅黑" w:hint="eastAsia"/>
-                <w:szCs w:val="24"/>
-              </w:rPr>
-              <w:t>hotelName</w:t>
-            </w:r>
-            <w:proofErr w:type="spellEnd"/>
-            <w:r>
-              <w:rPr>
-                <w:rFonts w:ascii="微软雅黑" w:hAnsi="微软雅黑" w:hint="eastAsia"/>
-                <w:szCs w:val="24"/>
-              </w:rPr>
-              <w:t>);</w:t>
+            <w:r>
+              <w:rPr>
+                <w:rFonts w:ascii="微软雅黑" w:hAnsi="微软雅黑" w:hint="eastAsia"/>
+                <w:szCs w:val="24"/>
+              </w:rPr>
+              <w:t>public ResultMessage addHotel(String hotelName);</w:t>
             </w:r>
           </w:p>
         </w:tc>
@@ -10257,33 +9415,13 @@
                 <w:szCs w:val="24"/>
               </w:rPr>
             </w:pPr>
-            <w:proofErr w:type="spellStart"/>
-            <w:r>
-              <w:rPr>
-                <w:rFonts w:ascii="微软雅黑" w:hAnsi="微软雅黑" w:hint="eastAsia"/>
-                <w:szCs w:val="24"/>
-              </w:rPr>
-              <w:t>Manageuser</w:t>
-            </w:r>
-            <w:proofErr w:type="spellEnd"/>
-            <w:r>
-              <w:rPr>
-                <w:rFonts w:ascii="微软雅黑" w:hAnsi="微软雅黑" w:hint="eastAsia"/>
-                <w:szCs w:val="24"/>
-              </w:rPr>
-              <w:t xml:space="preserve">. </w:t>
-            </w:r>
-            <w:proofErr w:type="spellStart"/>
-            <w:proofErr w:type="gramStart"/>
-            <w:r>
-              <w:rPr>
-                <w:rFonts w:ascii="微软雅黑" w:hAnsi="微软雅黑" w:hint="eastAsia"/>
-                <w:szCs w:val="24"/>
-              </w:rPr>
-              <w:t>addHotelStaff</w:t>
-            </w:r>
-            <w:proofErr w:type="spellEnd"/>
-            <w:proofErr w:type="gramEnd"/>
+            <w:r>
+              <w:rPr>
+                <w:rFonts w:ascii="微软雅黑" w:hAnsi="微软雅黑" w:hint="eastAsia"/>
+                <w:szCs w:val="24"/>
+              </w:rPr>
+              <w:t>Manageuser. addHotelStaff</w:t>
+            </w:r>
           </w:p>
         </w:tc>
         <w:tc>
@@ -10325,95 +9463,20 @@
                 <w:szCs w:val="24"/>
               </w:rPr>
             </w:pPr>
-            <w:proofErr w:type="gramStart"/>
-            <w:r>
-              <w:rPr>
-                <w:rFonts w:ascii="微软雅黑" w:hAnsi="微软雅黑" w:hint="eastAsia"/>
-                <w:szCs w:val="24"/>
-              </w:rPr>
-              <w:t>public</w:t>
-            </w:r>
-            <w:proofErr w:type="gramEnd"/>
-            <w:r>
-              <w:rPr>
-                <w:rFonts w:ascii="微软雅黑" w:hAnsi="微软雅黑" w:hint="eastAsia"/>
-                <w:szCs w:val="24"/>
-              </w:rPr>
-              <w:t xml:space="preserve"> </w:t>
-            </w:r>
-            <w:proofErr w:type="spellStart"/>
-            <w:r>
-              <w:rPr>
-                <w:rFonts w:ascii="微软雅黑" w:hAnsi="微软雅黑" w:hint="eastAsia"/>
-                <w:szCs w:val="24"/>
-              </w:rPr>
-              <w:t>ResultMessage</w:t>
-            </w:r>
-            <w:proofErr w:type="spellEnd"/>
-            <w:r>
-              <w:rPr>
-                <w:rFonts w:ascii="微软雅黑" w:hAnsi="微软雅黑" w:hint="eastAsia"/>
-                <w:szCs w:val="24"/>
-              </w:rPr>
-              <w:t xml:space="preserve"> add(</w:t>
-            </w:r>
-            <w:proofErr w:type="spellStart"/>
-            <w:r>
-              <w:rPr>
-                <w:rFonts w:ascii="微软雅黑" w:hAnsi="微软雅黑" w:hint="eastAsia"/>
-                <w:szCs w:val="24"/>
-              </w:rPr>
-              <w:t>int</w:t>
-            </w:r>
-            <w:proofErr w:type="spellEnd"/>
-            <w:r>
-              <w:rPr>
-                <w:rFonts w:ascii="微软雅黑" w:hAnsi="微软雅黑" w:hint="eastAsia"/>
-                <w:szCs w:val="24"/>
-              </w:rPr>
-              <w:t xml:space="preserve"> </w:t>
-            </w:r>
-            <w:proofErr w:type="spellStart"/>
-            <w:r>
-              <w:rPr>
-                <w:rFonts w:ascii="微软雅黑" w:hAnsi="微软雅黑" w:hint="eastAsia"/>
-                <w:szCs w:val="24"/>
-              </w:rPr>
-              <w:t>hotelId</w:t>
-            </w:r>
-            <w:proofErr w:type="spellEnd"/>
-            <w:r>
-              <w:rPr>
-                <w:rFonts w:ascii="微软雅黑" w:hAnsi="微软雅黑" w:hint="eastAsia"/>
-                <w:szCs w:val="24"/>
-              </w:rPr>
-              <w:t xml:space="preserve">, </w:t>
-            </w:r>
-            <w:proofErr w:type="spellStart"/>
-            <w:r>
-              <w:rPr>
-                <w:rFonts w:ascii="微软雅黑" w:hAnsi="微软雅黑" w:hint="eastAsia"/>
-                <w:szCs w:val="24"/>
-              </w:rPr>
-              <w:t>int</w:t>
-            </w:r>
-            <w:proofErr w:type="spellEnd"/>
-            <w:r>
-              <w:rPr>
-                <w:rFonts w:ascii="微软雅黑" w:hAnsi="微软雅黑" w:hint="eastAsia"/>
-                <w:szCs w:val="24"/>
-              </w:rPr>
-              <w:t xml:space="preserve"> </w:t>
-            </w:r>
-            <w:proofErr w:type="spellStart"/>
-            <w:r>
-              <w:rPr>
-                <w:rFonts w:ascii="微软雅黑" w:hAnsi="微软雅黑" w:hint="eastAsia"/>
-                <w:szCs w:val="24"/>
-              </w:rPr>
-              <w:t>staffId</w:t>
-            </w:r>
-            <w:proofErr w:type="spellEnd"/>
+            <w:r>
+              <w:rPr>
+                <w:rFonts w:ascii="微软雅黑" w:hAnsi="微软雅黑" w:hint="eastAsia"/>
+                <w:szCs w:val="24"/>
+              </w:rPr>
+              <w:t>public ResultMessage add(</w:t>
+            </w:r>
+            <w:r>
+              <w:rPr>
+                <w:rFonts w:ascii="微软雅黑" w:hAnsi="微软雅黑"/>
+                <w:szCs w:val="24"/>
+              </w:rPr>
+              <w:t>String username, String password</w:t>
+            </w:r>
             <w:r>
               <w:rPr>
                 <w:rFonts w:ascii="微软雅黑" w:hAnsi="微软雅黑" w:hint="eastAsia"/>
@@ -10488,7 +9551,7 @@
                 <w:rFonts w:ascii="微软雅黑" w:hAnsi="微软雅黑" w:hint="eastAsia"/>
                 <w:szCs w:val="24"/>
               </w:rPr>
-              <w:t>添加酒店工作人员，已知酒店编号和工作人员的id</w:t>
+              <w:t>添加酒店工作人员，已知酒店编号</w:t>
             </w:r>
           </w:p>
         </w:tc>
@@ -10657,33 +9720,13 @@
                 <w:szCs w:val="24"/>
               </w:rPr>
             </w:pPr>
-            <w:proofErr w:type="spellStart"/>
-            <w:r>
-              <w:rPr>
-                <w:rFonts w:ascii="微软雅黑" w:hAnsi="微软雅黑" w:hint="eastAsia"/>
-                <w:szCs w:val="24"/>
-              </w:rPr>
-              <w:t>DatabaseFactory</w:t>
-            </w:r>
-            <w:proofErr w:type="spellEnd"/>
-            <w:r>
-              <w:rPr>
-                <w:rFonts w:ascii="微软雅黑" w:hAnsi="微软雅黑" w:hint="eastAsia"/>
-                <w:szCs w:val="24"/>
-              </w:rPr>
-              <w:t xml:space="preserve">. </w:t>
-            </w:r>
-            <w:proofErr w:type="spellStart"/>
-            <w:proofErr w:type="gramStart"/>
-            <w:r>
-              <w:rPr>
-                <w:rFonts w:ascii="微软雅黑" w:hAnsi="微软雅黑" w:hint="eastAsia"/>
-                <w:szCs w:val="24"/>
-              </w:rPr>
-              <w:t>getUser</w:t>
-            </w:r>
-            <w:proofErr w:type="spellEnd"/>
-            <w:proofErr w:type="gramEnd"/>
+            <w:r>
+              <w:rPr>
+                <w:rFonts w:ascii="微软雅黑" w:hAnsi="微软雅黑" w:hint="eastAsia"/>
+                <w:szCs w:val="24"/>
+              </w:rPr>
+              <w:t>DatabaseFactory. getUser</w:t>
+            </w:r>
           </w:p>
         </w:tc>
         <w:tc>
@@ -10722,33 +9765,13 @@
                 <w:szCs w:val="24"/>
               </w:rPr>
             </w:pPr>
-            <w:proofErr w:type="spellStart"/>
-            <w:r>
-              <w:rPr>
-                <w:rFonts w:ascii="微软雅黑" w:hAnsi="微软雅黑" w:hint="eastAsia"/>
-                <w:szCs w:val="24"/>
-              </w:rPr>
-              <w:t>DatabaseFactory</w:t>
-            </w:r>
-            <w:proofErr w:type="spellEnd"/>
-            <w:r>
-              <w:rPr>
-                <w:rFonts w:ascii="微软雅黑" w:hAnsi="微软雅黑" w:hint="eastAsia"/>
-                <w:szCs w:val="24"/>
-              </w:rPr>
-              <w:t xml:space="preserve">. </w:t>
-            </w:r>
-            <w:proofErr w:type="spellStart"/>
-            <w:proofErr w:type="gramStart"/>
-            <w:r>
-              <w:rPr>
-                <w:rFonts w:ascii="微软雅黑" w:hAnsi="微软雅黑" w:hint="eastAsia"/>
-                <w:szCs w:val="24"/>
-              </w:rPr>
-              <w:t>getCredit</w:t>
-            </w:r>
-            <w:proofErr w:type="spellEnd"/>
-            <w:proofErr w:type="gramEnd"/>
+            <w:r>
+              <w:rPr>
+                <w:rFonts w:ascii="微软雅黑" w:hAnsi="微软雅黑" w:hint="eastAsia"/>
+                <w:szCs w:val="24"/>
+              </w:rPr>
+              <w:t>DatabaseFactory. getCredit</w:t>
+            </w:r>
           </w:p>
         </w:tc>
         <w:tc>
@@ -10789,7 +9812,6 @@
                 <w:szCs w:val="24"/>
               </w:rPr>
             </w:pPr>
-            <w:proofErr w:type="spellStart"/>
             <w:r>
               <w:rPr>
                 <w:rFonts w:ascii="微软雅黑" w:hAnsi="微软雅黑"/>
@@ -10811,7 +9833,6 @@
               </w:rPr>
               <w:t>Service</w:t>
             </w:r>
-            <w:proofErr w:type="spellEnd"/>
             <w:r>
               <w:rPr>
                 <w:rFonts w:ascii="微软雅黑" w:hAnsi="微软雅黑" w:hint="eastAsia"/>
@@ -10819,7 +9840,6 @@
               </w:rPr>
               <w:t xml:space="preserve">. </w:t>
             </w:r>
-            <w:proofErr w:type="gramStart"/>
             <w:r>
               <w:rPr>
                 <w:rFonts w:ascii="微软雅黑" w:hAnsi="微软雅黑"/>
@@ -10827,7 +9847,6 @@
               </w:rPr>
               <w:t>insert</w:t>
             </w:r>
-            <w:proofErr w:type="gramEnd"/>
             <w:r>
               <w:rPr>
                 <w:rFonts w:ascii="微软雅黑" w:hAnsi="微软雅黑" w:hint="eastAsia"/>
@@ -10835,21 +9854,12 @@
               </w:rPr>
               <w:t>(</w:t>
             </w:r>
-            <w:proofErr w:type="spellStart"/>
-            <w:r>
-              <w:rPr>
-                <w:rFonts w:ascii="微软雅黑" w:hAnsi="微软雅黑"/>
-                <w:szCs w:val="24"/>
-              </w:rPr>
-              <w:t>HotelDetailsPO</w:t>
-            </w:r>
-            <w:proofErr w:type="spellEnd"/>
-            <w:r>
-              <w:rPr>
-                <w:rFonts w:ascii="微软雅黑" w:hAnsi="微软雅黑"/>
-                <w:szCs w:val="24"/>
-              </w:rPr>
-              <w:t xml:space="preserve"> hotel</w:t>
+            <w:r>
+              <w:rPr>
+                <w:rFonts w:ascii="微软雅黑" w:hAnsi="微软雅黑"/>
+                <w:szCs w:val="24"/>
+              </w:rPr>
+              <w:t>HotelDetailsPO hotel</w:t>
             </w:r>
             <w:r>
               <w:rPr>
@@ -10898,19 +9908,128 @@
                 <w:szCs w:val="24"/>
               </w:rPr>
             </w:pPr>
-            <w:proofErr w:type="spellStart"/>
-            <w:r>
-              <w:rPr>
-                <w:rFonts w:ascii="微软雅黑" w:hAnsi="微软雅黑"/>
-                <w:szCs w:val="24"/>
-              </w:rPr>
-              <w:lastRenderedPageBreak/>
+            <w:r>
+              <w:rPr>
+                <w:rFonts w:ascii="微软雅黑" w:hAnsi="微软雅黑"/>
+                <w:szCs w:val="24"/>
+              </w:rPr>
               <w:t>User</w:t>
+            </w:r>
+            <w:r>
+              <w:rPr>
+                <w:rFonts w:ascii="微软雅黑" w:hAnsi="微软雅黑" w:hint="eastAsia"/>
+                <w:szCs w:val="24"/>
+              </w:rPr>
+              <w:t>Data</w:t>
+            </w:r>
+            <w:r>
+              <w:rPr>
+                <w:rFonts w:ascii="微软雅黑" w:hAnsi="微软雅黑"/>
+                <w:szCs w:val="24"/>
+              </w:rPr>
+              <w:t>Service</w:t>
+            </w:r>
+            <w:r>
+              <w:rPr>
+                <w:rFonts w:ascii="微软雅黑" w:hAnsi="微软雅黑" w:hint="eastAsia"/>
+                <w:szCs w:val="24"/>
+              </w:rPr>
+              <w:t xml:space="preserve">. </w:t>
+            </w:r>
+            <w:r>
+              <w:rPr>
+                <w:rFonts w:ascii="微软雅黑" w:hAnsi="微软雅黑"/>
+                <w:szCs w:val="24"/>
+              </w:rPr>
+              <w:t>insert</w:t>
+            </w:r>
+            <w:r>
+              <w:rPr>
+                <w:rFonts w:ascii="微软雅黑" w:hAnsi="微软雅黑" w:hint="eastAsia"/>
+                <w:szCs w:val="24"/>
+              </w:rPr>
+              <w:t>(</w:t>
+            </w:r>
+            <w:r>
+              <w:rPr>
+                <w:rFonts w:ascii="微软雅黑" w:hAnsi="微软雅黑"/>
+                <w:szCs w:val="24"/>
+              </w:rPr>
+              <w:t>PersonalPO per</w:t>
             </w:r>
             <w:bookmarkStart w:id="1" w:name="_GoBack"/>
             <w:bookmarkEnd w:id="1"/>
             <w:r>
               <w:rPr>
+                <w:rFonts w:ascii="微软雅黑" w:hAnsi="微软雅黑"/>
+                <w:szCs w:val="24"/>
+              </w:rPr>
+              <w:t>sonal</w:t>
+            </w:r>
+            <w:r>
+              <w:rPr>
+                <w:rFonts w:ascii="微软雅黑" w:hAnsi="微软雅黑" w:hint="eastAsia"/>
+                <w:szCs w:val="24"/>
+              </w:rPr>
+              <w:t>)</w:t>
+            </w:r>
+          </w:p>
+        </w:tc>
+        <w:tc>
+          <w:tcPr>
+            <w:tcW w:w="3373" w:type="dxa"/>
+            <w:shd w:val="clear" w:color="auto" w:fill="DEEAF6" w:themeFill="accent1" w:themeFillTint="33"/>
+          </w:tcPr>
+          <w:p>
+            <w:pPr>
+              <w:rPr>
+                <w:rFonts w:ascii="微软雅黑" w:hAnsi="微软雅黑"/>
+                <w:color w:val="000000" w:themeColor="text1"/>
+                <w:szCs w:val="24"/>
+              </w:rPr>
+            </w:pPr>
+            <w:r>
+              <w:rPr>
+                <w:rFonts w:ascii="微软雅黑" w:hAnsi="微软雅黑" w:hint="eastAsia"/>
+                <w:color w:val="000000" w:themeColor="text1"/>
+                <w:szCs w:val="24"/>
+              </w:rPr>
+              <w:t>插入</w:t>
+            </w:r>
+            <w:r>
+              <w:rPr>
+                <w:rFonts w:ascii="微软雅黑" w:hAnsi="微软雅黑" w:hint="eastAsia"/>
+                <w:color w:val="000000" w:themeColor="text1"/>
+                <w:szCs w:val="24"/>
+              </w:rPr>
+              <w:t>单一持久化对象</w:t>
+            </w:r>
+          </w:p>
+        </w:tc>
+      </w:tr>
+      <w:tr>
+        <w:tc>
+          <w:tcPr>
+            <w:tcW w:w="5949" w:type="dxa"/>
+            <w:gridSpan w:val="3"/>
+            <w:shd w:val="clear" w:color="auto" w:fill="DEEAF6" w:themeFill="accent1" w:themeFillTint="33"/>
+          </w:tcPr>
+          <w:p>
+            <w:pPr>
+              <w:rPr>
+                <w:rFonts w:ascii="微软雅黑" w:hAnsi="微软雅黑"/>
+                <w:szCs w:val="24"/>
+              </w:rPr>
+            </w:pPr>
+            <w:r>
+              <w:rPr>
+                <w:rFonts w:ascii="微软雅黑" w:hAnsi="微软雅黑"/>
+                <w:szCs w:val="24"/>
+              </w:rPr>
+              <w:t>User</w:t>
+            </w:r>
+            <w:r>
+              <w:rPr>
                 <w:rFonts w:ascii="微软雅黑" w:hAnsi="微软雅黑" w:hint="eastAsia"/>
                 <w:szCs w:val="24"/>
               </w:rPr>
@@ -10923,52 +10042,26 @@
               </w:rPr>
               <w:t>Service</w:t>
             </w:r>
-            <w:proofErr w:type="spellEnd"/>
-            <w:r>
-              <w:rPr>
-                <w:rFonts w:ascii="微软雅黑" w:hAnsi="微软雅黑" w:hint="eastAsia"/>
-                <w:szCs w:val="24"/>
-              </w:rPr>
-              <w:t xml:space="preserve">. </w:t>
-            </w:r>
-            <w:proofErr w:type="gramStart"/>
-            <w:r>
-              <w:rPr>
-                <w:rFonts w:ascii="微软雅黑" w:hAnsi="微软雅黑"/>
-                <w:szCs w:val="24"/>
-              </w:rPr>
-              <w:t>insert</w:t>
-            </w:r>
-            <w:proofErr w:type="gramEnd"/>
-            <w:r>
-              <w:rPr>
-                <w:rFonts w:ascii="微软雅黑" w:hAnsi="微软雅黑" w:hint="eastAsia"/>
-                <w:szCs w:val="24"/>
-              </w:rPr>
-              <w:t>(</w:t>
-            </w:r>
-            <w:proofErr w:type="spellStart"/>
-            <w:r>
-              <w:rPr>
-                <w:rFonts w:ascii="微软雅黑" w:hAnsi="微软雅黑"/>
-                <w:szCs w:val="24"/>
-              </w:rPr>
-              <w:t>PersonalPO</w:t>
-            </w:r>
-            <w:proofErr w:type="spellEnd"/>
-            <w:r>
-              <w:rPr>
-                <w:rFonts w:ascii="微软雅黑" w:hAnsi="微软雅黑"/>
-                <w:szCs w:val="24"/>
-              </w:rPr>
-              <w:t xml:space="preserve"> personal</w:t>
-            </w:r>
-            <w:r>
-              <w:rPr>
-                <w:rFonts w:ascii="微软雅黑" w:hAnsi="微软雅黑" w:hint="eastAsia"/>
-                <w:szCs w:val="24"/>
-              </w:rPr>
-              <w:t>)</w:t>
+            <w:r>
+              <w:rPr>
+                <w:rFonts w:ascii="微软雅黑" w:hAnsi="微软雅黑"/>
+                <w:szCs w:val="24"/>
+              </w:rPr>
+              <w:t xml:space="preserve">. searchClient(String </w:t>
+            </w:r>
+            <w:r>
+              <w:rPr>
+                <w:rFonts w:ascii="微软雅黑" w:hAnsi="微软雅黑" w:hint="eastAsia"/>
+                <w:szCs w:val="24"/>
+              </w:rPr>
+              <w:t>user</w:t>
+            </w:r>
+            <w:r>
+              <w:rPr>
+                <w:rFonts w:ascii="微软雅黑" w:hAnsi="微软雅黑"/>
+                <w:szCs w:val="24"/>
+              </w:rPr>
+              <w:t>name, String realName)</w:t>
             </w:r>
           </w:p>
         </w:tc>
@@ -10980,7 +10073,7 @@
           <w:p>
             <w:pPr>
               <w:rPr>
-                <w:rFonts w:ascii="微软雅黑" w:hAnsi="微软雅黑"/>
+                <w:rFonts w:ascii="微软雅黑" w:hAnsi="微软雅黑" w:hint="eastAsia"/>
                 <w:color w:val="000000" w:themeColor="text1"/>
                 <w:szCs w:val="24"/>
               </w:rPr>
@@ -10988,18 +10081,204 @@
             <w:r>
               <w:rPr>
                 <w:rFonts w:ascii="微软雅黑" w:hAnsi="微软雅黑" w:hint="eastAsia"/>
-                <w:color w:val="000000" w:themeColor="text1"/>
-                <w:szCs w:val="24"/>
-              </w:rPr>
-              <w:t>插入</w:t>
-            </w:r>
-            <w:r>
-              <w:rPr>
-                <w:rFonts w:ascii="微软雅黑" w:hAnsi="微软雅黑" w:hint="eastAsia"/>
-                <w:color w:val="000000" w:themeColor="text1"/>
-                <w:szCs w:val="24"/>
-              </w:rPr>
-              <w:t>单一持久化对象</w:t>
+                <w:szCs w:val="24"/>
+              </w:rPr>
+              <w:t>根据</w:t>
+            </w:r>
+            <w:r>
+              <w:rPr>
+                <w:rFonts w:ascii="微软雅黑" w:hAnsi="微软雅黑" w:hint="eastAsia"/>
+                <w:szCs w:val="24"/>
+              </w:rPr>
+              <w:t>用户名</w:t>
+            </w:r>
+            <w:r>
+              <w:rPr>
+                <w:rFonts w:ascii="微软雅黑" w:hAnsi="微软雅黑" w:hint="eastAsia"/>
+                <w:szCs w:val="24"/>
+              </w:rPr>
+              <w:t>及订房客户的</w:t>
+            </w:r>
+            <w:r>
+              <w:rPr>
+                <w:rFonts w:ascii="微软雅黑" w:hAnsi="微软雅黑" w:hint="eastAsia"/>
+                <w:szCs w:val="24"/>
+              </w:rPr>
+              <w:t>真实姓名</w:t>
+            </w:r>
+            <w:r>
+              <w:rPr>
+                <w:rFonts w:ascii="微软雅黑" w:hAnsi="微软雅黑" w:hint="eastAsia"/>
+                <w:szCs w:val="24"/>
+              </w:rPr>
+              <w:t>进行查找多个持久化对象</w:t>
+            </w:r>
+          </w:p>
+        </w:tc>
+      </w:tr>
+      <w:tr>
+        <w:tc>
+          <w:tcPr>
+            <w:tcW w:w="5949" w:type="dxa"/>
+            <w:gridSpan w:val="3"/>
+            <w:shd w:val="clear" w:color="auto" w:fill="DEEAF6" w:themeFill="accent1" w:themeFillTint="33"/>
+          </w:tcPr>
+          <w:p>
+            <w:pPr>
+              <w:rPr>
+                <w:rFonts w:ascii="微软雅黑" w:hAnsi="微软雅黑"/>
+                <w:szCs w:val="24"/>
+              </w:rPr>
+            </w:pPr>
+            <w:r>
+              <w:rPr>
+                <w:rFonts w:ascii="微软雅黑" w:hAnsi="微软雅黑"/>
+                <w:szCs w:val="24"/>
+              </w:rPr>
+              <w:t>User</w:t>
+            </w:r>
+            <w:r>
+              <w:rPr>
+                <w:rFonts w:ascii="微软雅黑" w:hAnsi="微软雅黑" w:hint="eastAsia"/>
+                <w:szCs w:val="24"/>
+              </w:rPr>
+              <w:t>Data</w:t>
+            </w:r>
+            <w:r>
+              <w:rPr>
+                <w:rFonts w:ascii="微软雅黑" w:hAnsi="微软雅黑"/>
+                <w:szCs w:val="24"/>
+              </w:rPr>
+              <w:t>Service</w:t>
+            </w:r>
+            <w:r>
+              <w:rPr>
+                <w:rFonts w:ascii="微软雅黑" w:hAnsi="微软雅黑"/>
+                <w:szCs w:val="24"/>
+              </w:rPr>
+              <w:t>. getUserInfo(long userID)</w:t>
+            </w:r>
+          </w:p>
+        </w:tc>
+        <w:tc>
+          <w:tcPr>
+            <w:tcW w:w="3373" w:type="dxa"/>
+            <w:shd w:val="clear" w:color="auto" w:fill="DEEAF6" w:themeFill="accent1" w:themeFillTint="33"/>
+          </w:tcPr>
+          <w:p>
+            <w:pPr>
+              <w:rPr>
+                <w:rFonts w:ascii="微软雅黑" w:hAnsi="微软雅黑" w:hint="eastAsia"/>
+                <w:szCs w:val="24"/>
+              </w:rPr>
+            </w:pPr>
+            <w:r>
+              <w:rPr>
+                <w:rFonts w:ascii="微软雅黑" w:hAnsi="微软雅黑" w:hint="eastAsia"/>
+                <w:szCs w:val="24"/>
+              </w:rPr>
+              <w:t>根据</w:t>
+            </w:r>
+            <w:r>
+              <w:rPr>
+                <w:rFonts w:ascii="微软雅黑" w:hAnsi="微软雅黑" w:hint="eastAsia"/>
+                <w:szCs w:val="24"/>
+              </w:rPr>
+              <w:t>用户编号</w:t>
+            </w:r>
+            <w:r>
+              <w:rPr>
+                <w:rFonts w:ascii="微软雅黑" w:hAnsi="微软雅黑" w:hint="eastAsia"/>
+                <w:szCs w:val="24"/>
+              </w:rPr>
+              <w:t>进行查找</w:t>
+            </w:r>
+            <w:r>
+              <w:rPr>
+                <w:rFonts w:ascii="微软雅黑" w:hAnsi="微软雅黑" w:hint="eastAsia"/>
+                <w:szCs w:val="24"/>
+              </w:rPr>
+              <w:t>单一</w:t>
+            </w:r>
+            <w:r>
+              <w:rPr>
+                <w:rFonts w:ascii="微软雅黑" w:hAnsi="微软雅黑" w:hint="eastAsia"/>
+                <w:szCs w:val="24"/>
+              </w:rPr>
+              <w:t>持久化对象</w:t>
+            </w:r>
+          </w:p>
+        </w:tc>
+      </w:tr>
+      <w:tr>
+        <w:tc>
+          <w:tcPr>
+            <w:tcW w:w="5949" w:type="dxa"/>
+            <w:gridSpan w:val="3"/>
+            <w:shd w:val="clear" w:color="auto" w:fill="DEEAF6" w:themeFill="accent1" w:themeFillTint="33"/>
+          </w:tcPr>
+          <w:p>
+            <w:pPr>
+              <w:rPr>
+                <w:rFonts w:ascii="微软雅黑" w:hAnsi="微软雅黑"/>
+                <w:szCs w:val="24"/>
+              </w:rPr>
+            </w:pPr>
+            <w:r>
+              <w:rPr>
+                <w:rFonts w:ascii="微软雅黑" w:hAnsi="微软雅黑"/>
+                <w:szCs w:val="24"/>
+              </w:rPr>
+              <w:t>User</w:t>
+            </w:r>
+            <w:r>
+              <w:rPr>
+                <w:rFonts w:ascii="微软雅黑" w:hAnsi="微软雅黑" w:hint="eastAsia"/>
+                <w:szCs w:val="24"/>
+              </w:rPr>
+              <w:t>Data</w:t>
+            </w:r>
+            <w:r>
+              <w:rPr>
+                <w:rFonts w:ascii="微软雅黑" w:hAnsi="微软雅黑"/>
+                <w:szCs w:val="24"/>
+              </w:rPr>
+              <w:t>Service</w:t>
+            </w:r>
+            <w:r>
+              <w:rPr>
+                <w:rFonts w:ascii="微软雅黑" w:hAnsi="微软雅黑" w:hint="eastAsia"/>
+                <w:szCs w:val="24"/>
+              </w:rPr>
+              <w:t>. u</w:t>
+            </w:r>
+            <w:r>
+              <w:rPr>
+                <w:rFonts w:ascii="微软雅黑" w:hAnsi="微软雅黑"/>
+                <w:szCs w:val="24"/>
+              </w:rPr>
+              <w:t>pdate(PersonalPO personal)</w:t>
+            </w:r>
+          </w:p>
+        </w:tc>
+        <w:tc>
+          <w:tcPr>
+            <w:tcW w:w="3373" w:type="dxa"/>
+            <w:shd w:val="clear" w:color="auto" w:fill="DEEAF6" w:themeFill="accent1" w:themeFillTint="33"/>
+          </w:tcPr>
+          <w:p>
+            <w:pPr>
+              <w:rPr>
+                <w:rFonts w:ascii="微软雅黑" w:hAnsi="微软雅黑" w:hint="eastAsia"/>
+                <w:szCs w:val="24"/>
+              </w:rPr>
+            </w:pPr>
+            <w:r>
+              <w:rPr>
+                <w:rFonts w:ascii="微软雅黑" w:hAnsi="微软雅黑" w:hint="eastAsia"/>
+                <w:szCs w:val="24"/>
+              </w:rPr>
+              <w:t>更新单一持久化对象</w:t>
             </w:r>
           </w:p>
         </w:tc>
@@ -11134,7 +10413,6 @@
                 <w:szCs w:val="24"/>
               </w:rPr>
             </w:pPr>
-            <w:proofErr w:type="spellStart"/>
             <w:r>
               <w:rPr>
                 <w:rFonts w:ascii="微软雅黑" w:hAnsi="微软雅黑" w:cs="微软雅黑" w:hint="eastAsia"/>
@@ -11143,7 +10421,6 @@
               </w:rPr>
               <w:t>HotelPO</w:t>
             </w:r>
-            <w:proofErr w:type="spellEnd"/>
           </w:p>
         </w:tc>
         <w:tc>
@@ -11188,7 +10465,6 @@
                 <w:szCs w:val="24"/>
               </w:rPr>
             </w:pPr>
-            <w:proofErr w:type="spellStart"/>
             <w:r>
               <w:rPr>
                 <w:rFonts w:ascii="微软雅黑" w:hAnsi="微软雅黑" w:cs="微软雅黑" w:hint="eastAsia"/>
@@ -11197,7 +10473,6 @@
               </w:rPr>
               <w:t>RoomPO</w:t>
             </w:r>
-            <w:proofErr w:type="spellEnd"/>
           </w:p>
         </w:tc>
         <w:tc>
@@ -11246,7 +10521,6 @@
                 <w:szCs w:val="24"/>
               </w:rPr>
             </w:pPr>
-            <w:proofErr w:type="spellStart"/>
             <w:r>
               <w:rPr>
                 <w:rFonts w:ascii="微软雅黑" w:hAnsi="微软雅黑" w:cs="微软雅黑" w:hint="eastAsia"/>
@@ -11255,7 +10529,6 @@
               </w:rPr>
               <w:t>OrderPO</w:t>
             </w:r>
-            <w:proofErr w:type="spellEnd"/>
           </w:p>
         </w:tc>
         <w:tc>
@@ -11304,7 +10577,6 @@
                 <w:szCs w:val="24"/>
               </w:rPr>
             </w:pPr>
-            <w:proofErr w:type="spellStart"/>
             <w:r>
               <w:rPr>
                 <w:rFonts w:ascii="微软雅黑" w:hAnsi="微软雅黑" w:cs="微软雅黑" w:hint="eastAsia"/>
@@ -11313,7 +10585,6 @@
               </w:rPr>
               <w:t>UserPO</w:t>
             </w:r>
-            <w:proofErr w:type="spellEnd"/>
           </w:p>
         </w:tc>
         <w:tc>
@@ -11361,7 +10632,7 @@
 </file>
 
 <file path=word/endnotes.xml><?xml version="1.0" encoding="utf-8"?>
-<w:endnotes xmlns:wpc="http://schemas.microsoft.com/office/word/2010/wordprocessingCanvas" xmlns:mo="http://schemas.microsoft.com/office/mac/office/2008/main" xmlns:mc="http://schemas.openxmlformats.org/markup-compatibility/2006" xmlns:mv="urn:schemas-microsoft-com:mac:vml" xmlns:o="urn:schemas-microsoft-com:office:office" xmlns:r="http://schemas.openxmlformats.org/officeDocument/2006/relationships" xmlns:m="http://schemas.openxmlformats.org/officeDocument/2006/math" xmlns:v="urn:schemas-microsoft-com:vml" xmlns:wp14="http://schemas.microsoft.com/office/word/2010/wordprocessingDrawing" xmlns:wp="http://schemas.openxmlformats.org/drawingml/2006/wordprocessingDrawing" xmlns:w10="urn:schemas-microsoft-com:office:word" xmlns:w="http://schemas.openxmlformats.org/wordprocessingml/2006/main" xmlns:w14="http://schemas.microsoft.com/office/word/2010/wordml" xmlns:wpg="http://schemas.microsoft.com/office/word/2010/wordprocessingGroup" xmlns:wpi="http://schemas.microsoft.com/office/word/2010/wordprocessingInk" xmlns:wne="http://schemas.microsoft.com/office/word/2006/wordml" xmlns:wps="http://schemas.microsoft.com/office/word/2010/wordprocessingShape" mc:Ignorable="w14 wp14">
+<w:endnotes xmlns:wpc="http://schemas.microsoft.com/office/word/2010/wordprocessingCanvas" xmlns:mc="http://schemas.openxmlformats.org/markup-compatibility/2006" xmlns:o="urn:schemas-microsoft-com:office:office" xmlns:r="http://schemas.openxmlformats.org/officeDocument/2006/relationships" xmlns:m="http://schemas.openxmlformats.org/officeDocument/2006/math" xmlns:v="urn:schemas-microsoft-com:vml" xmlns:wp14="http://schemas.microsoft.com/office/word/2010/wordprocessingDrawing" xmlns:wp="http://schemas.openxmlformats.org/drawingml/2006/wordprocessingDrawing" xmlns:w10="urn:schemas-microsoft-com:office:word" xmlns:w="http://schemas.openxmlformats.org/wordprocessingml/2006/main" xmlns:w14="http://schemas.microsoft.com/office/word/2010/wordml" xmlns:w15="http://schemas.microsoft.com/office/word/2012/wordml" xmlns:wpg="http://schemas.microsoft.com/office/word/2010/wordprocessingGroup" xmlns:wpi="http://schemas.microsoft.com/office/word/2010/wordprocessingInk" xmlns:wne="http://schemas.microsoft.com/office/word/2006/wordml" xmlns:wps="http://schemas.microsoft.com/office/word/2010/wordprocessingShape" mc:Ignorable="w14 w15 wp14">
   <w:endnote w:type="separator" w:id="-1">
     <w:p>
       <w:r>
@@ -11380,7 +10651,7 @@
 </file>
 
 <file path=word/footnotes.xml><?xml version="1.0" encoding="utf-8"?>
-<w:footnotes xmlns:wpc="http://schemas.microsoft.com/office/word/2010/wordprocessingCanvas" xmlns:mo="http://schemas.microsoft.com/office/mac/office/2008/main" xmlns:mc="http://schemas.openxmlformats.org/markup-compatibility/2006" xmlns:mv="urn:schemas-microsoft-com:mac:vml" xmlns:o="urn:schemas-microsoft-com:office:office" xmlns:r="http://schemas.openxmlformats.org/officeDocument/2006/relationships" xmlns:m="http://schemas.openxmlformats.org/officeDocument/2006/math" xmlns:v="urn:schemas-microsoft-com:vml" xmlns:wp14="http://schemas.microsoft.com/office/word/2010/wordprocessingDrawing" xmlns:wp="http://schemas.openxmlformats.org/drawingml/2006/wordprocessingDrawing" xmlns:w10="urn:schemas-microsoft-com:office:word" xmlns:w="http://schemas.openxmlformats.org/wordprocessingml/2006/main" xmlns:w14="http://schemas.microsoft.com/office/word/2010/wordml" xmlns:wpg="http://schemas.microsoft.com/office/word/2010/wordprocessingGroup" xmlns:wpi="http://schemas.microsoft.com/office/word/2010/wordprocessingInk" xmlns:wne="http://schemas.microsoft.com/office/word/2006/wordml" xmlns:wps="http://schemas.microsoft.com/office/word/2010/wordprocessingShape" mc:Ignorable="w14 wp14">
+<w:footnotes xmlns:wpc="http://schemas.microsoft.com/office/word/2010/wordprocessingCanvas" xmlns:mc="http://schemas.openxmlformats.org/markup-compatibility/2006" xmlns:o="urn:schemas-microsoft-com:office:office" xmlns:r="http://schemas.openxmlformats.org/officeDocument/2006/relationships" xmlns:m="http://schemas.openxmlformats.org/officeDocument/2006/math" xmlns:v="urn:schemas-microsoft-com:vml" xmlns:wp14="http://schemas.microsoft.com/office/word/2010/wordprocessingDrawing" xmlns:wp="http://schemas.openxmlformats.org/drawingml/2006/wordprocessingDrawing" xmlns:w10="urn:schemas-microsoft-com:office:word" xmlns:w="http://schemas.openxmlformats.org/wordprocessingml/2006/main" xmlns:w14="http://schemas.microsoft.com/office/word/2010/wordml" xmlns:w15="http://schemas.microsoft.com/office/word/2012/wordml" xmlns:wpg="http://schemas.microsoft.com/office/word/2010/wordprocessingGroup" xmlns:wpi="http://schemas.microsoft.com/office/word/2010/wordprocessingInk" xmlns:wne="http://schemas.microsoft.com/office/word/2006/wordml" xmlns:wps="http://schemas.microsoft.com/office/word/2010/wordprocessingShape" mc:Ignorable="w14 w15 wp14">
   <w:footnote w:type="separator" w:id="-1">
     <w:p>
       <w:r>
@@ -11399,7 +10670,7 @@
 </file>
 
 <file path=word/styles.xml><?xml version="1.0" encoding="utf-8"?>
-<w:styles xmlns:mc="http://schemas.openxmlformats.org/markup-compatibility/2006" xmlns:r="http://schemas.openxmlformats.org/officeDocument/2006/relationships" xmlns:w="http://schemas.openxmlformats.org/wordprocessingml/2006/main" xmlns:w14="http://schemas.microsoft.com/office/word/2010/wordml" mc:Ignorable="w14">
+<w:styles xmlns:mc="http://schemas.openxmlformats.org/markup-compatibility/2006" xmlns:r="http://schemas.openxmlformats.org/officeDocument/2006/relationships" xmlns:w="http://schemas.openxmlformats.org/wordprocessingml/2006/main" xmlns:w14="http://schemas.microsoft.com/office/word/2010/wordml" xmlns:w15="http://schemas.microsoft.com/office/word/2012/wordml" mc:Ignorable="w14 w15">
   <w:docDefaults>
     <w:rPrDefault>
       <w:rPr>
@@ -11409,157 +10680,365 @@
     </w:rPrDefault>
     <w:pPrDefault/>
   </w:docDefaults>
-  <w:latentStyles w:defLockedState="0" w:defUIPriority="99" w:defSemiHidden="1" w:defUnhideWhenUsed="1" w:defQFormat="0" w:count="276">
-    <w:lsdException w:name="Normal" w:semiHidden="0" w:uiPriority="0" w:unhideWhenUsed="0" w:qFormat="1"/>
-    <w:lsdException w:name="heading 1" w:semiHidden="0" w:uiPriority="9" w:unhideWhenUsed="0" w:qFormat="1"/>
-    <w:lsdException w:name="heading 2" w:semiHidden="0" w:uiPriority="9" w:qFormat="1"/>
-    <w:lsdException w:name="heading 3" w:semiHidden="0" w:uiPriority="9" w:qFormat="1"/>
-    <w:lsdException w:name="heading 4" w:semiHidden="0" w:uiPriority="9" w:qFormat="1"/>
-    <w:lsdException w:name="heading 5" w:uiPriority="9" w:qFormat="1"/>
-    <w:lsdException w:name="heading 6" w:uiPriority="9" w:qFormat="1"/>
-    <w:lsdException w:name="heading 7" w:uiPriority="9" w:qFormat="1"/>
-    <w:lsdException w:name="heading 8" w:uiPriority="9" w:qFormat="1"/>
-    <w:lsdException w:name="heading 9" w:uiPriority="9" w:qFormat="1"/>
-    <w:lsdException w:name="toc 1" w:semiHidden="0" w:uiPriority="39" w:qFormat="1"/>
-    <w:lsdException w:name="toc 2" w:semiHidden="0" w:uiPriority="39" w:qFormat="1"/>
-    <w:lsdException w:name="toc 3" w:semiHidden="0" w:uiPriority="39" w:qFormat="1"/>
-    <w:lsdException w:name="toc 4" w:uiPriority="39"/>
-    <w:lsdException w:name="toc 5" w:uiPriority="39"/>
-    <w:lsdException w:name="toc 6" w:uiPriority="39"/>
-    <w:lsdException w:name="toc 7" w:uiPriority="39"/>
-    <w:lsdException w:name="toc 8" w:uiPriority="39"/>
-    <w:lsdException w:name="toc 9" w:uiPriority="39"/>
-    <w:lsdException w:name="header" w:semiHidden="0" w:qFormat="1"/>
-    <w:lsdException w:name="footer" w:semiHidden="0" w:qFormat="1"/>
-    <w:lsdException w:name="caption" w:uiPriority="35" w:qFormat="1"/>
-    <w:lsdException w:name="Title" w:semiHidden="0" w:uiPriority="0" w:unhideWhenUsed="0" w:qFormat="1"/>
-    <w:lsdException w:name="Default Paragraph Font" w:semiHidden="0" w:uiPriority="1"/>
-    <w:lsdException w:name="Subtitle" w:semiHidden="0" w:uiPriority="11" w:unhideWhenUsed="0" w:qFormat="1"/>
-    <w:lsdException w:name="Hyperlink" w:semiHidden="0" w:qFormat="1"/>
-    <w:lsdException w:name="Strong" w:semiHidden="0" w:uiPriority="22" w:unhideWhenUsed="0" w:qFormat="1"/>
-    <w:lsdException w:name="Emphasis" w:semiHidden="0" w:uiPriority="20" w:unhideWhenUsed="0" w:qFormat="1"/>
-    <w:lsdException w:name="Normal Table" w:qFormat="1"/>
+  <w:latentStyles w:defLockedState="0" w:defUIPriority="99" w:defSemiHidden="0" w:defUnhideWhenUsed="0" w:defQFormat="0" w:count="371">
+    <w:lsdException w:name="Normal" w:uiPriority="0" w:qFormat="1"/>
+    <w:lsdException w:name="heading 1" w:uiPriority="9" w:qFormat="1"/>
+    <w:lsdException w:name="heading 2" w:uiPriority="9" w:unhideWhenUsed="1" w:qFormat="1"/>
+    <w:lsdException w:name="heading 3" w:uiPriority="9" w:unhideWhenUsed="1" w:qFormat="1"/>
+    <w:lsdException w:name="heading 4" w:uiPriority="9" w:unhideWhenUsed="1" w:qFormat="1"/>
+    <w:lsdException w:name="heading 5" w:semiHidden="1" w:uiPriority="9" w:unhideWhenUsed="1" w:qFormat="1"/>
+    <w:lsdException w:name="heading 6" w:semiHidden="1" w:uiPriority="9" w:unhideWhenUsed="1" w:qFormat="1"/>
+    <w:lsdException w:name="heading 7" w:semiHidden="1" w:uiPriority="9" w:unhideWhenUsed="1" w:qFormat="1"/>
+    <w:lsdException w:name="heading 8" w:semiHidden="1" w:uiPriority="9" w:unhideWhenUsed="1" w:qFormat="1"/>
+    <w:lsdException w:name="heading 9" w:semiHidden="1" w:uiPriority="9" w:unhideWhenUsed="1" w:qFormat="1"/>
+    <w:lsdException w:name="index 1" w:semiHidden="1" w:unhideWhenUsed="1"/>
+    <w:lsdException w:name="index 2" w:semiHidden="1" w:unhideWhenUsed="1"/>
+    <w:lsdException w:name="index 3" w:semiHidden="1" w:unhideWhenUsed="1"/>
+    <w:lsdException w:name="index 4" w:semiHidden="1" w:unhideWhenUsed="1"/>
+    <w:lsdException w:name="index 5" w:semiHidden="1" w:unhideWhenUsed="1"/>
+    <w:lsdException w:name="index 6" w:semiHidden="1" w:unhideWhenUsed="1"/>
+    <w:lsdException w:name="index 7" w:semiHidden="1" w:unhideWhenUsed="1"/>
+    <w:lsdException w:name="index 8" w:semiHidden="1" w:unhideWhenUsed="1"/>
+    <w:lsdException w:name="index 9" w:semiHidden="1" w:unhideWhenUsed="1"/>
+    <w:lsdException w:name="toc 1" w:uiPriority="39" w:unhideWhenUsed="1" w:qFormat="1"/>
+    <w:lsdException w:name="toc 2" w:uiPriority="39" w:unhideWhenUsed="1" w:qFormat="1"/>
+    <w:lsdException w:name="toc 3" w:uiPriority="39" w:unhideWhenUsed="1" w:qFormat="1"/>
+    <w:lsdException w:name="toc 4" w:semiHidden="1" w:uiPriority="39" w:unhideWhenUsed="1"/>
+    <w:lsdException w:name="toc 5" w:semiHidden="1" w:uiPriority="39" w:unhideWhenUsed="1"/>
+    <w:lsdException w:name="toc 6" w:semiHidden="1" w:uiPriority="39" w:unhideWhenUsed="1"/>
+    <w:lsdException w:name="toc 7" w:semiHidden="1" w:uiPriority="39" w:unhideWhenUsed="1"/>
+    <w:lsdException w:name="toc 8" w:semiHidden="1" w:uiPriority="39" w:unhideWhenUsed="1"/>
+    <w:lsdException w:name="toc 9" w:semiHidden="1" w:uiPriority="39" w:unhideWhenUsed="1"/>
+    <w:lsdException w:name="Normal Indent" w:semiHidden="1" w:unhideWhenUsed="1"/>
+    <w:lsdException w:name="footnote text" w:semiHidden="1" w:unhideWhenUsed="1"/>
+    <w:lsdException w:name="annotation text" w:semiHidden="1" w:unhideWhenUsed="1"/>
+    <w:lsdException w:name="header" w:unhideWhenUsed="1" w:qFormat="1"/>
+    <w:lsdException w:name="footer" w:unhideWhenUsed="1" w:qFormat="1"/>
+    <w:lsdException w:name="index heading" w:semiHidden="1" w:unhideWhenUsed="1"/>
+    <w:lsdException w:name="caption" w:semiHidden="1" w:uiPriority="35" w:unhideWhenUsed="1" w:qFormat="1"/>
+    <w:lsdException w:name="table of figures" w:semiHidden="1" w:unhideWhenUsed="1"/>
+    <w:lsdException w:name="envelope address" w:semiHidden="1" w:unhideWhenUsed="1"/>
+    <w:lsdException w:name="envelope return" w:semiHidden="1" w:unhideWhenUsed="1"/>
+    <w:lsdException w:name="footnote reference" w:semiHidden="1" w:unhideWhenUsed="1"/>
+    <w:lsdException w:name="annotation reference" w:semiHidden="1" w:unhideWhenUsed="1"/>
+    <w:lsdException w:name="line number" w:semiHidden="1" w:unhideWhenUsed="1"/>
+    <w:lsdException w:name="page number" w:semiHidden="1" w:unhideWhenUsed="1"/>
+    <w:lsdException w:name="endnote reference" w:semiHidden="1" w:unhideWhenUsed="1"/>
+    <w:lsdException w:name="endnote text" w:semiHidden="1" w:unhideWhenUsed="1"/>
+    <w:lsdException w:name="table of authorities" w:semiHidden="1" w:unhideWhenUsed="1"/>
+    <w:lsdException w:name="macro" w:semiHidden="1" w:unhideWhenUsed="1"/>
+    <w:lsdException w:name="toa heading" w:semiHidden="1" w:unhideWhenUsed="1"/>
+    <w:lsdException w:name="List" w:semiHidden="1" w:unhideWhenUsed="1"/>
+    <w:lsdException w:name="List Bullet" w:semiHidden="1" w:unhideWhenUsed="1"/>
+    <w:lsdException w:name="List Number" w:semiHidden="1" w:unhideWhenUsed="1"/>
+    <w:lsdException w:name="List 2" w:semiHidden="1" w:unhideWhenUsed="1"/>
+    <w:lsdException w:name="List 3" w:semiHidden="1" w:unhideWhenUsed="1"/>
+    <w:lsdException w:name="List 4" w:semiHidden="1" w:unhideWhenUsed="1"/>
+    <w:lsdException w:name="List 5" w:semiHidden="1" w:unhideWhenUsed="1"/>
+    <w:lsdException w:name="List Bullet 2" w:semiHidden="1" w:unhideWhenUsed="1"/>
+    <w:lsdException w:name="List Bullet 3" w:semiHidden="1" w:unhideWhenUsed="1"/>
+    <w:lsdException w:name="List Bullet 4" w:semiHidden="1" w:unhideWhenUsed="1"/>
+    <w:lsdException w:name="List Bullet 5" w:semiHidden="1" w:unhideWhenUsed="1"/>
+    <w:lsdException w:name="List Number 2" w:semiHidden="1" w:unhideWhenUsed="1"/>
+    <w:lsdException w:name="List Number 3" w:semiHidden="1" w:unhideWhenUsed="1"/>
+    <w:lsdException w:name="List Number 4" w:semiHidden="1" w:unhideWhenUsed="1"/>
+    <w:lsdException w:name="List Number 5" w:semiHidden="1" w:unhideWhenUsed="1"/>
+    <w:lsdException w:name="Title" w:uiPriority="0" w:qFormat="1"/>
+    <w:lsdException w:name="Closing" w:semiHidden="1" w:unhideWhenUsed="1"/>
+    <w:lsdException w:name="Signature" w:semiHidden="1" w:unhideWhenUsed="1"/>
+    <w:lsdException w:name="Default Paragraph Font" w:uiPriority="1" w:unhideWhenUsed="1"/>
+    <w:lsdException w:name="Body Text" w:semiHidden="1" w:unhideWhenUsed="1"/>
+    <w:lsdException w:name="Body Text Indent" w:semiHidden="1" w:unhideWhenUsed="1"/>
+    <w:lsdException w:name="List Continue" w:semiHidden="1" w:unhideWhenUsed="1"/>
+    <w:lsdException w:name="List Continue 2" w:semiHidden="1" w:unhideWhenUsed="1"/>
+    <w:lsdException w:name="List Continue 3" w:semiHidden="1" w:unhideWhenUsed="1"/>
+    <w:lsdException w:name="List Continue 4" w:semiHidden="1" w:unhideWhenUsed="1"/>
+    <w:lsdException w:name="List Continue 5" w:semiHidden="1" w:unhideWhenUsed="1"/>
+    <w:lsdException w:name="Message Header" w:semiHidden="1" w:unhideWhenUsed="1"/>
+    <w:lsdException w:name="Subtitle" w:uiPriority="11" w:qFormat="1"/>
+    <w:lsdException w:name="Salutation" w:semiHidden="1" w:unhideWhenUsed="1"/>
+    <w:lsdException w:name="Date" w:semiHidden="1" w:unhideWhenUsed="1"/>
+    <w:lsdException w:name="Body Text First Indent" w:semiHidden="1" w:unhideWhenUsed="1"/>
+    <w:lsdException w:name="Body Text First Indent 2" w:semiHidden="1" w:unhideWhenUsed="1"/>
+    <w:lsdException w:name="Note Heading" w:semiHidden="1" w:unhideWhenUsed="1"/>
+    <w:lsdException w:name="Body Text 2" w:semiHidden="1" w:unhideWhenUsed="1"/>
+    <w:lsdException w:name="Body Text 3" w:semiHidden="1" w:unhideWhenUsed="1"/>
+    <w:lsdException w:name="Body Text Indent 2" w:semiHidden="1" w:unhideWhenUsed="1"/>
+    <w:lsdException w:name="Body Text Indent 3" w:semiHidden="1" w:unhideWhenUsed="1"/>
+    <w:lsdException w:name="Block Text" w:semiHidden="1" w:unhideWhenUsed="1"/>
+    <w:lsdException w:name="Hyperlink" w:unhideWhenUsed="1" w:qFormat="1"/>
+    <w:lsdException w:name="FollowedHyperlink" w:semiHidden="1" w:unhideWhenUsed="1"/>
+    <w:lsdException w:name="Strong" w:uiPriority="22" w:qFormat="1"/>
+    <w:lsdException w:name="Emphasis" w:uiPriority="20" w:qFormat="1"/>
+    <w:lsdException w:name="Document Map" w:semiHidden="1" w:unhideWhenUsed="1"/>
+    <w:lsdException w:name="Plain Text" w:semiHidden="1" w:unhideWhenUsed="1"/>
+    <w:lsdException w:name="E-mail Signature" w:semiHidden="1" w:unhideWhenUsed="1"/>
+    <w:lsdException w:name="HTML Top of Form" w:semiHidden="1" w:unhideWhenUsed="1"/>
+    <w:lsdException w:name="HTML Bottom of Form" w:semiHidden="1" w:unhideWhenUsed="1"/>
+    <w:lsdException w:name="Normal (Web)" w:semiHidden="1" w:unhideWhenUsed="1"/>
+    <w:lsdException w:name="HTML Acronym" w:semiHidden="1" w:unhideWhenUsed="1"/>
+    <w:lsdException w:name="HTML Address" w:semiHidden="1" w:unhideWhenUsed="1"/>
+    <w:lsdException w:name="HTML Cite" w:semiHidden="1" w:unhideWhenUsed="1"/>
+    <w:lsdException w:name="HTML Code" w:semiHidden="1" w:unhideWhenUsed="1"/>
+    <w:lsdException w:name="HTML Definition" w:semiHidden="1" w:unhideWhenUsed="1"/>
+    <w:lsdException w:name="HTML Keyboard" w:semiHidden="1" w:unhideWhenUsed="1"/>
+    <w:lsdException w:name="HTML Preformatted" w:semiHidden="1" w:unhideWhenUsed="1"/>
+    <w:lsdException w:name="HTML Sample" w:semiHidden="1" w:unhideWhenUsed="1"/>
+    <w:lsdException w:name="HTML Typewriter" w:semiHidden="1" w:unhideWhenUsed="1"/>
+    <w:lsdException w:name="HTML Variable" w:semiHidden="1" w:unhideWhenUsed="1"/>
+    <w:lsdException w:name="Normal Table" w:semiHidden="1" w:unhideWhenUsed="1" w:qFormat="1"/>
+    <w:lsdException w:name="annotation subject" w:semiHidden="1" w:unhideWhenUsed="1"/>
+    <w:lsdException w:name="No List" w:semiHidden="1" w:unhideWhenUsed="1"/>
+    <w:lsdException w:name="Outline List 1" w:semiHidden="1" w:unhideWhenUsed="1"/>
+    <w:lsdException w:name="Outline List 2" w:semiHidden="1" w:unhideWhenUsed="1"/>
+    <w:lsdException w:name="Outline List 3" w:semiHidden="1" w:unhideWhenUsed="1"/>
+    <w:lsdException w:name="Table Simple 1" w:semiHidden="1" w:unhideWhenUsed="1"/>
+    <w:lsdException w:name="Table Simple 2" w:semiHidden="1" w:unhideWhenUsed="1"/>
+    <w:lsdException w:name="Table Simple 3" w:semiHidden="1" w:unhideWhenUsed="1"/>
+    <w:lsdException w:name="Table Classic 1" w:semiHidden="1" w:unhideWhenUsed="1"/>
+    <w:lsdException w:name="Table Classic 2" w:semiHidden="1" w:unhideWhenUsed="1"/>
+    <w:lsdException w:name="Table Classic 3" w:semiHidden="1" w:unhideWhenUsed="1"/>
+    <w:lsdException w:name="Table Classic 4" w:semiHidden="1" w:unhideWhenUsed="1"/>
+    <w:lsdException w:name="Table Colorful 1" w:semiHidden="1" w:unhideWhenUsed="1"/>
+    <w:lsdException w:name="Table Colorful 2" w:semiHidden="1" w:unhideWhenUsed="1"/>
+    <w:lsdException w:name="Table Colorful 3" w:semiHidden="1" w:unhideWhenUsed="1"/>
+    <w:lsdException w:name="Table Columns 1" w:semiHidden="1" w:unhideWhenUsed="1"/>
+    <w:lsdException w:name="Table Columns 2" w:semiHidden="1" w:unhideWhenUsed="1"/>
+    <w:lsdException w:name="Table Columns 3" w:semiHidden="1" w:unhideWhenUsed="1"/>
+    <w:lsdException w:name="Table Columns 4" w:semiHidden="1" w:unhideWhenUsed="1"/>
+    <w:lsdException w:name="Table Columns 5" w:semiHidden="1" w:unhideWhenUsed="1"/>
+    <w:lsdException w:name="Table Grid 1" w:semiHidden="1" w:unhideWhenUsed="1"/>
+    <w:lsdException w:name="Table Grid 2" w:semiHidden="1" w:unhideWhenUsed="1"/>
+    <w:lsdException w:name="Table Grid 3" w:semiHidden="1" w:unhideWhenUsed="1"/>
+    <w:lsdException w:name="Table Grid 4" w:semiHidden="1" w:unhideWhenUsed="1"/>
+    <w:lsdException w:name="Table Grid 5" w:semiHidden="1" w:unhideWhenUsed="1"/>
+    <w:lsdException w:name="Table Grid 6" w:semiHidden="1" w:unhideWhenUsed="1"/>
+    <w:lsdException w:name="Table Grid 7" w:semiHidden="1" w:unhideWhenUsed="1"/>
+    <w:lsdException w:name="Table Grid 8" w:semiHidden="1" w:unhideWhenUsed="1"/>
+    <w:lsdException w:name="Table List 1" w:semiHidden="1" w:unhideWhenUsed="1"/>
+    <w:lsdException w:name="Table List 2" w:semiHidden="1" w:unhideWhenUsed="1"/>
+    <w:lsdException w:name="Table List 3" w:semiHidden="1" w:unhideWhenUsed="1"/>
+    <w:lsdException w:name="Table List 4" w:semiHidden="1" w:unhideWhenUsed="1"/>
+    <w:lsdException w:name="Table List 5" w:semiHidden="1" w:unhideWhenUsed="1"/>
+    <w:lsdException w:name="Table List 6" w:semiHidden="1" w:unhideWhenUsed="1"/>
+    <w:lsdException w:name="Table List 7" w:semiHidden="1" w:unhideWhenUsed="1"/>
+    <w:lsdException w:name="Table List 8" w:semiHidden="1" w:unhideWhenUsed="1"/>
+    <w:lsdException w:name="Table 3D effects 1" w:semiHidden="1" w:unhideWhenUsed="1"/>
+    <w:lsdException w:name="Table 3D effects 2" w:semiHidden="1" w:unhideWhenUsed="1"/>
+    <w:lsdException w:name="Table 3D effects 3" w:semiHidden="1" w:unhideWhenUsed="1"/>
+    <w:lsdException w:name="Table Contemporary" w:semiHidden="1" w:unhideWhenUsed="1"/>
+    <w:lsdException w:name="Table Elegant" w:semiHidden="1" w:unhideWhenUsed="1"/>
+    <w:lsdException w:name="Table Professional" w:semiHidden="1" w:unhideWhenUsed="1"/>
+    <w:lsdException w:name="Table Subtle 1" w:semiHidden="1" w:unhideWhenUsed="1"/>
+    <w:lsdException w:name="Table Subtle 2" w:semiHidden="1" w:unhideWhenUsed="1"/>
+    <w:lsdException w:name="Table Web 1" w:semiHidden="1" w:unhideWhenUsed="1"/>
+    <w:lsdException w:name="Table Web 2" w:semiHidden="1" w:unhideWhenUsed="1"/>
+    <w:lsdException w:name="Table Web 3" w:semiHidden="1" w:unhideWhenUsed="1"/>
+    <w:lsdException w:name="Balloon Text" w:semiHidden="1" w:unhideWhenUsed="1"/>
     <w:lsdException w:name="Table Grid" w:uiPriority="39" w:qFormat="1"/>
-    <w:lsdException w:name="Note Level 1" w:semiHidden="0" w:unhideWhenUsed="0"/>
-    <w:lsdException w:name="Note Level 2" w:semiHidden="0" w:unhideWhenUsed="0"/>
-    <w:lsdException w:name="Note Level 3" w:semiHidden="0" w:unhideWhenUsed="0"/>
-    <w:lsdException w:name="Note Level 4" w:semiHidden="0" w:unhideWhenUsed="0"/>
-    <w:lsdException w:name="Note Level 5" w:semiHidden="0" w:unhideWhenUsed="0"/>
-    <w:lsdException w:name="Note Level 6" w:semiHidden="0" w:unhideWhenUsed="0"/>
-    <w:lsdException w:name="Note Level 7" w:semiHidden="0" w:unhideWhenUsed="0"/>
-    <w:lsdException w:name="Note Level 8" w:semiHidden="0" w:unhideWhenUsed="0"/>
-    <w:lsdException w:name="Note Level 9" w:semiHidden="0" w:unhideWhenUsed="0"/>
-    <w:lsdException w:name="Placeholder Text" w:unhideWhenUsed="0"/>
-    <w:lsdException w:name="No Spacing" w:semiHidden="0" w:unhideWhenUsed="0"/>
-    <w:lsdException w:name="Light Shading" w:semiHidden="0" w:uiPriority="60" w:unhideWhenUsed="0"/>
-    <w:lsdException w:name="Light List" w:semiHidden="0" w:uiPriority="61" w:unhideWhenUsed="0"/>
-    <w:lsdException w:name="Light Grid" w:semiHidden="0" w:uiPriority="62" w:unhideWhenUsed="0"/>
-    <w:lsdException w:name="Medium Shading 1" w:semiHidden="0" w:uiPriority="63" w:unhideWhenUsed="0"/>
-    <w:lsdException w:name="Medium Shading 2" w:semiHidden="0" w:uiPriority="64" w:unhideWhenUsed="0"/>
-    <w:lsdException w:name="Medium List 1" w:semiHidden="0" w:uiPriority="65" w:unhideWhenUsed="0"/>
-    <w:lsdException w:name="Medium List 2" w:semiHidden="0" w:uiPriority="66" w:unhideWhenUsed="0"/>
-    <w:lsdException w:name="Medium Grid 1" w:semiHidden="0" w:uiPriority="67" w:unhideWhenUsed="0"/>
-    <w:lsdException w:name="Medium Grid 2" w:semiHidden="0" w:uiPriority="68" w:unhideWhenUsed="0"/>
-    <w:lsdException w:name="Medium Grid 3" w:semiHidden="0" w:uiPriority="69" w:unhideWhenUsed="0"/>
-    <w:lsdException w:name="Dark List" w:semiHidden="0" w:uiPriority="70" w:unhideWhenUsed="0"/>
-    <w:lsdException w:name="Colorful Shading" w:semiHidden="0" w:uiPriority="71" w:unhideWhenUsed="0"/>
-    <w:lsdException w:name="Colorful List" w:semiHidden="0" w:uiPriority="72" w:unhideWhenUsed="0"/>
-    <w:lsdException w:name="Colorful Grid" w:semiHidden="0" w:uiPriority="73" w:unhideWhenUsed="0"/>
-    <w:lsdException w:name="Light Shading Accent 1" w:semiHidden="0" w:uiPriority="60" w:unhideWhenUsed="0"/>
-    <w:lsdException w:name="Light List Accent 1" w:semiHidden="0" w:uiPriority="61" w:unhideWhenUsed="0"/>
-    <w:lsdException w:name="Light Grid Accent 1" w:semiHidden="0" w:uiPriority="62" w:unhideWhenUsed="0"/>
-    <w:lsdException w:name="Medium Shading 1 Accent 1" w:semiHidden="0" w:uiPriority="63" w:unhideWhenUsed="0"/>
-    <w:lsdException w:name="Medium Shading 2 Accent 1" w:semiHidden="0" w:uiPriority="64" w:unhideWhenUsed="0"/>
-    <w:lsdException w:name="Medium List 1 Accent 1" w:semiHidden="0" w:uiPriority="65" w:unhideWhenUsed="0"/>
-    <w:lsdException w:name="Revision" w:unhideWhenUsed="0"/>
-    <w:lsdException w:name="List Paragraph" w:semiHidden="0" w:unhideWhenUsed="0"/>
-    <w:lsdException w:name="Quote" w:semiHidden="0" w:unhideWhenUsed="0"/>
-    <w:lsdException w:name="Intense Quote" w:semiHidden="0" w:unhideWhenUsed="0"/>
-    <w:lsdException w:name="Medium List 2 Accent 1" w:semiHidden="0" w:uiPriority="66" w:unhideWhenUsed="0"/>
-    <w:lsdException w:name="Medium Grid 1 Accent 1" w:semiHidden="0" w:uiPriority="67" w:unhideWhenUsed="0"/>
-    <w:lsdException w:name="Medium Grid 2 Accent 1" w:semiHidden="0" w:uiPriority="68" w:unhideWhenUsed="0"/>
-    <w:lsdException w:name="Medium Grid 3 Accent 1" w:semiHidden="0" w:uiPriority="69" w:unhideWhenUsed="0"/>
-    <w:lsdException w:name="Dark List Accent 1" w:semiHidden="0" w:uiPriority="70" w:unhideWhenUsed="0"/>
-    <w:lsdException w:name="Colorful Shading Accent 1" w:semiHidden="0" w:uiPriority="71" w:unhideWhenUsed="0"/>
-    <w:lsdException w:name="Colorful List Accent 1" w:semiHidden="0" w:uiPriority="72" w:unhideWhenUsed="0"/>
-    <w:lsdException w:name="Colorful Grid Accent 1" w:semiHidden="0" w:uiPriority="73" w:unhideWhenUsed="0"/>
-    <w:lsdException w:name="Light Shading Accent 2" w:semiHidden="0" w:uiPriority="60" w:unhideWhenUsed="0"/>
-    <w:lsdException w:name="Light List Accent 2" w:semiHidden="0" w:uiPriority="61" w:unhideWhenUsed="0"/>
-    <w:lsdException w:name="Light Grid Accent 2" w:semiHidden="0" w:uiPriority="62" w:unhideWhenUsed="0"/>
-    <w:lsdException w:name="Medium Shading 1 Accent 2" w:semiHidden="0" w:uiPriority="63" w:unhideWhenUsed="0"/>
-    <w:lsdException w:name="Medium Shading 2 Accent 2" w:semiHidden="0" w:uiPriority="64" w:unhideWhenUsed="0"/>
-    <w:lsdException w:name="Medium List 1 Accent 2" w:semiHidden="0" w:uiPriority="65" w:unhideWhenUsed="0"/>
-    <w:lsdException w:name="Medium List 2 Accent 2" w:semiHidden="0" w:uiPriority="66" w:unhideWhenUsed="0"/>
-    <w:lsdException w:name="Medium Grid 1 Accent 2" w:semiHidden="0" w:uiPriority="67" w:unhideWhenUsed="0"/>
-    <w:lsdException w:name="Medium Grid 2 Accent 2" w:semiHidden="0" w:uiPriority="68" w:unhideWhenUsed="0"/>
-    <w:lsdException w:name="Medium Grid 3 Accent 2" w:semiHidden="0" w:uiPriority="69" w:unhideWhenUsed="0"/>
-    <w:lsdException w:name="Dark List Accent 2" w:semiHidden="0" w:uiPriority="70" w:unhideWhenUsed="0"/>
-    <w:lsdException w:name="Colorful Shading Accent 2" w:semiHidden="0" w:uiPriority="71" w:unhideWhenUsed="0"/>
-    <w:lsdException w:name="Colorful List Accent 2" w:semiHidden="0" w:uiPriority="72" w:unhideWhenUsed="0"/>
-    <w:lsdException w:name="Colorful Grid Accent 2" w:semiHidden="0" w:uiPriority="73" w:unhideWhenUsed="0"/>
-    <w:lsdException w:name="Light Shading Accent 3" w:semiHidden="0" w:uiPriority="60" w:unhideWhenUsed="0"/>
-    <w:lsdException w:name="Light List Accent 3" w:semiHidden="0" w:uiPriority="61" w:unhideWhenUsed="0"/>
-    <w:lsdException w:name="Light Grid Accent 3" w:semiHidden="0" w:uiPriority="62" w:unhideWhenUsed="0"/>
-    <w:lsdException w:name="Medium Shading 1 Accent 3" w:semiHidden="0" w:uiPriority="63" w:unhideWhenUsed="0"/>
-    <w:lsdException w:name="Medium Shading 2 Accent 3" w:semiHidden="0" w:uiPriority="64" w:unhideWhenUsed="0"/>
-    <w:lsdException w:name="Medium List 1 Accent 3" w:semiHidden="0" w:uiPriority="65" w:unhideWhenUsed="0"/>
-    <w:lsdException w:name="Medium List 2 Accent 3" w:semiHidden="0" w:uiPriority="66" w:unhideWhenUsed="0"/>
-    <w:lsdException w:name="Medium Grid 1 Accent 3" w:semiHidden="0" w:uiPriority="67" w:unhideWhenUsed="0"/>
-    <w:lsdException w:name="Medium Grid 2 Accent 3" w:semiHidden="0" w:uiPriority="68" w:unhideWhenUsed="0"/>
-    <w:lsdException w:name="Medium Grid 3 Accent 3" w:semiHidden="0" w:uiPriority="69" w:unhideWhenUsed="0"/>
-    <w:lsdException w:name="Dark List Accent 3" w:semiHidden="0" w:uiPriority="70" w:unhideWhenUsed="0"/>
-    <w:lsdException w:name="Colorful Shading Accent 3" w:semiHidden="0" w:uiPriority="71" w:unhideWhenUsed="0"/>
-    <w:lsdException w:name="Colorful List Accent 3" w:semiHidden="0" w:uiPriority="72" w:unhideWhenUsed="0"/>
-    <w:lsdException w:name="Colorful Grid Accent 3" w:semiHidden="0" w:uiPriority="73" w:unhideWhenUsed="0"/>
-    <w:lsdException w:name="Light Shading Accent 4" w:semiHidden="0" w:uiPriority="60" w:unhideWhenUsed="0"/>
-    <w:lsdException w:name="Light List Accent 4" w:semiHidden="0" w:uiPriority="61" w:unhideWhenUsed="0"/>
-    <w:lsdException w:name="Light Grid Accent 4" w:semiHidden="0" w:uiPriority="62" w:unhideWhenUsed="0"/>
-    <w:lsdException w:name="Medium Shading 1 Accent 4" w:semiHidden="0" w:uiPriority="63" w:unhideWhenUsed="0"/>
-    <w:lsdException w:name="Medium Shading 2 Accent 4" w:semiHidden="0" w:uiPriority="64" w:unhideWhenUsed="0"/>
-    <w:lsdException w:name="Medium List 1 Accent 4" w:semiHidden="0" w:uiPriority="65" w:unhideWhenUsed="0"/>
-    <w:lsdException w:name="Medium List 2 Accent 4" w:semiHidden="0" w:uiPriority="66" w:unhideWhenUsed="0"/>
-    <w:lsdException w:name="Medium Grid 1 Accent 4" w:semiHidden="0" w:uiPriority="67" w:unhideWhenUsed="0"/>
-    <w:lsdException w:name="Medium Grid 2 Accent 4" w:semiHidden="0" w:uiPriority="68" w:unhideWhenUsed="0"/>
-    <w:lsdException w:name="Medium Grid 3 Accent 4" w:semiHidden="0" w:uiPriority="69" w:unhideWhenUsed="0"/>
-    <w:lsdException w:name="Dark List Accent 4" w:semiHidden="0" w:uiPriority="70" w:unhideWhenUsed="0"/>
-    <w:lsdException w:name="Colorful Shading Accent 4" w:semiHidden="0" w:uiPriority="71" w:unhideWhenUsed="0"/>
-    <w:lsdException w:name="Colorful List Accent 4" w:semiHidden="0" w:uiPriority="72" w:unhideWhenUsed="0"/>
-    <w:lsdException w:name="Colorful Grid Accent 4" w:semiHidden="0" w:uiPriority="73" w:unhideWhenUsed="0"/>
-    <w:lsdException w:name="Light Shading Accent 5" w:semiHidden="0" w:uiPriority="60" w:unhideWhenUsed="0"/>
-    <w:lsdException w:name="Light List Accent 5" w:semiHidden="0" w:uiPriority="61" w:unhideWhenUsed="0"/>
-    <w:lsdException w:name="Light Grid Accent 5" w:semiHidden="0" w:uiPriority="62" w:unhideWhenUsed="0"/>
-    <w:lsdException w:name="Medium Shading 1 Accent 5" w:semiHidden="0" w:uiPriority="63" w:unhideWhenUsed="0"/>
-    <w:lsdException w:name="Medium Shading 2 Accent 5" w:semiHidden="0" w:uiPriority="64" w:unhideWhenUsed="0"/>
-    <w:lsdException w:name="Medium List 1 Accent 5" w:semiHidden="0" w:uiPriority="65" w:unhideWhenUsed="0"/>
-    <w:lsdException w:name="Medium List 2 Accent 5" w:semiHidden="0" w:uiPriority="66" w:unhideWhenUsed="0"/>
-    <w:lsdException w:name="Medium Grid 1 Accent 5" w:semiHidden="0" w:uiPriority="67" w:unhideWhenUsed="0"/>
-    <w:lsdException w:name="Medium Grid 2 Accent 5" w:semiHidden="0" w:uiPriority="68" w:unhideWhenUsed="0"/>
-    <w:lsdException w:name="Medium Grid 3 Accent 5" w:semiHidden="0" w:uiPriority="69" w:unhideWhenUsed="0"/>
-    <w:lsdException w:name="Dark List Accent 5" w:semiHidden="0" w:uiPriority="70" w:unhideWhenUsed="0"/>
-    <w:lsdException w:name="Colorful Shading Accent 5" w:semiHidden="0" w:uiPriority="71" w:unhideWhenUsed="0"/>
-    <w:lsdException w:name="Colorful List Accent 5" w:semiHidden="0" w:uiPriority="72" w:unhideWhenUsed="0"/>
-    <w:lsdException w:name="Colorful Grid Accent 5" w:semiHidden="0" w:uiPriority="73" w:unhideWhenUsed="0"/>
-    <w:lsdException w:name="Light Shading Accent 6" w:semiHidden="0" w:uiPriority="60" w:unhideWhenUsed="0"/>
-    <w:lsdException w:name="Light List Accent 6" w:semiHidden="0" w:uiPriority="61" w:unhideWhenUsed="0"/>
-    <w:lsdException w:name="Light Grid Accent 6" w:semiHidden="0" w:uiPriority="62" w:unhideWhenUsed="0"/>
-    <w:lsdException w:name="Medium Shading 1 Accent 6" w:semiHidden="0" w:uiPriority="63" w:unhideWhenUsed="0"/>
-    <w:lsdException w:name="Medium Shading 2 Accent 6" w:semiHidden="0" w:uiPriority="64" w:unhideWhenUsed="0"/>
-    <w:lsdException w:name="Medium List 1 Accent 6" w:semiHidden="0" w:uiPriority="65" w:unhideWhenUsed="0"/>
-    <w:lsdException w:name="Medium List 2 Accent 6" w:semiHidden="0" w:uiPriority="66" w:unhideWhenUsed="0"/>
-    <w:lsdException w:name="Medium Grid 1 Accent 6" w:semiHidden="0" w:uiPriority="67" w:unhideWhenUsed="0"/>
-    <w:lsdException w:name="Medium Grid 2 Accent 6" w:semiHidden="0" w:uiPriority="68" w:unhideWhenUsed="0"/>
-    <w:lsdException w:name="Medium Grid 3 Accent 6" w:semiHidden="0" w:uiPriority="69" w:unhideWhenUsed="0"/>
-    <w:lsdException w:name="Dark List Accent 6" w:semiHidden="0" w:uiPriority="70" w:unhideWhenUsed="0"/>
-    <w:lsdException w:name="Colorful Shading Accent 6" w:semiHidden="0" w:uiPriority="71" w:unhideWhenUsed="0"/>
-    <w:lsdException w:name="Colorful List Accent 6" w:semiHidden="0" w:uiPriority="72" w:unhideWhenUsed="0"/>
-    <w:lsdException w:name="Colorful Grid Accent 6" w:semiHidden="0" w:uiPriority="73" w:unhideWhenUsed="0"/>
-    <w:lsdException w:name="Subtle Emphasis" w:semiHidden="0" w:uiPriority="19" w:unhideWhenUsed="0" w:qFormat="1"/>
-    <w:lsdException w:name="Intense Emphasis" w:semiHidden="0" w:uiPriority="21" w:unhideWhenUsed="0" w:qFormat="1"/>
-    <w:lsdException w:name="Subtle Reference" w:semiHidden="0" w:uiPriority="31" w:unhideWhenUsed="0" w:qFormat="1"/>
-    <w:lsdException w:name="Intense Reference" w:semiHidden="0" w:uiPriority="32" w:unhideWhenUsed="0" w:qFormat="1"/>
-    <w:lsdException w:name="Book Title" w:semiHidden="0" w:uiPriority="33" w:unhideWhenUsed="0" w:qFormat="1"/>
-    <w:lsdException w:name="Bibliography" w:uiPriority="37"/>
-    <w:lsdException w:name="TOC Heading" w:uiPriority="39" w:qFormat="1"/>
+    <w:lsdException w:name="Table Theme" w:semiHidden="1" w:unhideWhenUsed="1"/>
+    <w:lsdException w:name="Placeholder Text" w:semiHidden="1"/>
+    <w:lsdException w:name="Light Shading" w:uiPriority="60"/>
+    <w:lsdException w:name="Light List" w:uiPriority="61"/>
+    <w:lsdException w:name="Light Grid" w:uiPriority="62"/>
+    <w:lsdException w:name="Medium Shading 1" w:uiPriority="63"/>
+    <w:lsdException w:name="Medium Shading 2" w:uiPriority="64"/>
+    <w:lsdException w:name="Medium List 1" w:uiPriority="65"/>
+    <w:lsdException w:name="Medium List 2" w:uiPriority="66"/>
+    <w:lsdException w:name="Medium Grid 1" w:uiPriority="67"/>
+    <w:lsdException w:name="Medium Grid 2" w:uiPriority="68"/>
+    <w:lsdException w:name="Medium Grid 3" w:uiPriority="69"/>
+    <w:lsdException w:name="Dark List" w:uiPriority="70"/>
+    <w:lsdException w:name="Colorful Shading" w:uiPriority="71"/>
+    <w:lsdException w:name="Colorful List" w:uiPriority="72"/>
+    <w:lsdException w:name="Colorful Grid" w:uiPriority="73"/>
+    <w:lsdException w:name="Light Shading Accent 1" w:uiPriority="60"/>
+    <w:lsdException w:name="Light List Accent 1" w:uiPriority="61"/>
+    <w:lsdException w:name="Light Grid Accent 1" w:uiPriority="62"/>
+    <w:lsdException w:name="Medium Shading 1 Accent 1" w:uiPriority="63"/>
+    <w:lsdException w:name="Medium Shading 2 Accent 1" w:uiPriority="64"/>
+    <w:lsdException w:name="Medium List 1 Accent 1" w:uiPriority="65"/>
+    <w:lsdException w:name="Revision" w:semiHidden="1"/>
+    <w:lsdException w:name="Medium List 2 Accent 1" w:uiPriority="66"/>
+    <w:lsdException w:name="Medium Grid 1 Accent 1" w:uiPriority="67"/>
+    <w:lsdException w:name="Medium Grid 2 Accent 1" w:uiPriority="68"/>
+    <w:lsdException w:name="Medium Grid 3 Accent 1" w:uiPriority="69"/>
+    <w:lsdException w:name="Dark List Accent 1" w:uiPriority="70"/>
+    <w:lsdException w:name="Colorful Shading Accent 1" w:uiPriority="71"/>
+    <w:lsdException w:name="Colorful List Accent 1" w:uiPriority="72"/>
+    <w:lsdException w:name="Colorful Grid Accent 1" w:uiPriority="73"/>
+    <w:lsdException w:name="Light Shading Accent 2" w:uiPriority="60"/>
+    <w:lsdException w:name="Light List Accent 2" w:uiPriority="61"/>
+    <w:lsdException w:name="Light Grid Accent 2" w:uiPriority="62"/>
+    <w:lsdException w:name="Medium Shading 1 Accent 2" w:uiPriority="63"/>
+    <w:lsdException w:name="Medium Shading 2 Accent 2" w:uiPriority="64"/>
+    <w:lsdException w:name="Medium List 1 Accent 2" w:uiPriority="65"/>
+    <w:lsdException w:name="Medium List 2 Accent 2" w:uiPriority="66"/>
+    <w:lsdException w:name="Medium Grid 1 Accent 2" w:uiPriority="67"/>
+    <w:lsdException w:name="Medium Grid 2 Accent 2" w:uiPriority="68"/>
+    <w:lsdException w:name="Medium Grid 3 Accent 2" w:uiPriority="69"/>
+    <w:lsdException w:name="Dark List Accent 2" w:uiPriority="70"/>
+    <w:lsdException w:name="Colorful Shading Accent 2" w:uiPriority="71"/>
+    <w:lsdException w:name="Colorful List Accent 2" w:uiPriority="72"/>
+    <w:lsdException w:name="Colorful Grid Accent 2" w:uiPriority="73"/>
+    <w:lsdException w:name="Light Shading Accent 3" w:uiPriority="60"/>
+    <w:lsdException w:name="Light List Accent 3" w:uiPriority="61"/>
+    <w:lsdException w:name="Light Grid Accent 3" w:uiPriority="62"/>
+    <w:lsdException w:name="Medium Shading 1 Accent 3" w:uiPriority="63"/>
+    <w:lsdException w:name="Medium Shading 2 Accent 3" w:uiPriority="64"/>
+    <w:lsdException w:name="Medium List 1 Accent 3" w:uiPriority="65"/>
+    <w:lsdException w:name="Medium List 2 Accent 3" w:uiPriority="66"/>
+    <w:lsdException w:name="Medium Grid 1 Accent 3" w:uiPriority="67"/>
+    <w:lsdException w:name="Medium Grid 2 Accent 3" w:uiPriority="68"/>
+    <w:lsdException w:name="Medium Grid 3 Accent 3" w:uiPriority="69"/>
+    <w:lsdException w:name="Dark List Accent 3" w:uiPriority="70"/>
+    <w:lsdException w:name="Colorful Shading Accent 3" w:uiPriority="71"/>
+    <w:lsdException w:name="Colorful List Accent 3" w:uiPriority="72"/>
+    <w:lsdException w:name="Colorful Grid Accent 3" w:uiPriority="73"/>
+    <w:lsdException w:name="Light Shading Accent 4" w:uiPriority="60"/>
+    <w:lsdException w:name="Light List Accent 4" w:uiPriority="61"/>
+    <w:lsdException w:name="Light Grid Accent 4" w:uiPriority="62"/>
+    <w:lsdException w:name="Medium Shading 1 Accent 4" w:uiPriority="63"/>
+    <w:lsdException w:name="Medium Shading 2 Accent 4" w:uiPriority="64"/>
+    <w:lsdException w:name="Medium List 1 Accent 4" w:uiPriority="65"/>
+    <w:lsdException w:name="Medium List 2 Accent 4" w:uiPriority="66"/>
+    <w:lsdException w:name="Medium Grid 1 Accent 4" w:uiPriority="67"/>
+    <w:lsdException w:name="Medium Grid 2 Accent 4" w:uiPriority="68"/>
+    <w:lsdException w:name="Medium Grid 3 Accent 4" w:uiPriority="69"/>
+    <w:lsdException w:name="Dark List Accent 4" w:uiPriority="70"/>
+    <w:lsdException w:name="Colorful Shading Accent 4" w:uiPriority="71"/>
+    <w:lsdException w:name="Colorful List Accent 4" w:uiPriority="72"/>
+    <w:lsdException w:name="Colorful Grid Accent 4" w:uiPriority="73"/>
+    <w:lsdException w:name="Light Shading Accent 5" w:uiPriority="60"/>
+    <w:lsdException w:name="Light List Accent 5" w:uiPriority="61"/>
+    <w:lsdException w:name="Light Grid Accent 5" w:uiPriority="62"/>
+    <w:lsdException w:name="Medium Shading 1 Accent 5" w:uiPriority="63"/>
+    <w:lsdException w:name="Medium Shading 2 Accent 5" w:uiPriority="64"/>
+    <w:lsdException w:name="Medium List 1 Accent 5" w:uiPriority="65"/>
+    <w:lsdException w:name="Medium List 2 Accent 5" w:uiPriority="66"/>
+    <w:lsdException w:name="Medium Grid 1 Accent 5" w:uiPriority="67"/>
+    <w:lsdException w:name="Medium Grid 2 Accent 5" w:uiPriority="68"/>
+    <w:lsdException w:name="Medium Grid 3 Accent 5" w:uiPriority="69"/>
+    <w:lsdException w:name="Dark List Accent 5" w:uiPriority="70"/>
+    <w:lsdException w:name="Colorful Shading Accent 5" w:uiPriority="71"/>
+    <w:lsdException w:name="Colorful List Accent 5" w:uiPriority="72"/>
+    <w:lsdException w:name="Colorful Grid Accent 5" w:uiPriority="73"/>
+    <w:lsdException w:name="Light Shading Accent 6" w:uiPriority="60"/>
+    <w:lsdException w:name="Light List Accent 6" w:uiPriority="61"/>
+    <w:lsdException w:name="Light Grid Accent 6" w:uiPriority="62"/>
+    <w:lsdException w:name="Medium Shading 1 Accent 6" w:uiPriority="63"/>
+    <w:lsdException w:name="Medium Shading 2 Accent 6" w:uiPriority="64"/>
+    <w:lsdException w:name="Medium List 1 Accent 6" w:uiPriority="65"/>
+    <w:lsdException w:name="Medium List 2 Accent 6" w:uiPriority="66"/>
+    <w:lsdException w:name="Medium Grid 1 Accent 6" w:uiPriority="67"/>
+    <w:lsdException w:name="Medium Grid 2 Accent 6" w:uiPriority="68"/>
+    <w:lsdException w:name="Medium Grid 3 Accent 6" w:uiPriority="69"/>
+    <w:lsdException w:name="Dark List Accent 6" w:uiPriority="70"/>
+    <w:lsdException w:name="Colorful Shading Accent 6" w:uiPriority="71"/>
+    <w:lsdException w:name="Colorful List Accent 6" w:uiPriority="72"/>
+    <w:lsdException w:name="Colorful Grid Accent 6" w:uiPriority="73"/>
+    <w:lsdException w:name="Subtle Emphasis" w:uiPriority="19" w:qFormat="1"/>
+    <w:lsdException w:name="Intense Emphasis" w:uiPriority="21" w:qFormat="1"/>
+    <w:lsdException w:name="Subtle Reference" w:uiPriority="31" w:qFormat="1"/>
+    <w:lsdException w:name="Intense Reference" w:uiPriority="32" w:qFormat="1"/>
+    <w:lsdException w:name="Book Title" w:uiPriority="33" w:qFormat="1"/>
+    <w:lsdException w:name="Bibliography" w:semiHidden="1" w:uiPriority="37" w:unhideWhenUsed="1"/>
+    <w:lsdException w:name="TOC Heading" w:semiHidden="1" w:uiPriority="39" w:unhideWhenUsed="1" w:qFormat="1"/>
+    <w:lsdException w:name="Grid Table 4" w:uiPriority="49"/>
+    <w:lsdException w:name="Grid Table 5 Dark" w:uiPriority="50"/>
+    <w:lsdException w:name="Grid Table 6 Colorful" w:uiPriority="51"/>
+    <w:lsdException w:name="Grid Table 7 Colorful" w:uiPriority="52"/>
+    <w:lsdException w:name="Grid Table 1 Light Accent 1" w:uiPriority="46"/>
+    <w:lsdException w:name="Grid Table 2 Accent 1" w:uiPriority="47"/>
+    <w:lsdException w:name="Grid Table 3 Accent 1" w:uiPriority="48"/>
+    <w:lsdException w:name="Grid Table 4 Accent 1" w:uiPriority="49"/>
+    <w:lsdException w:name="Grid Table 5 Dark Accent 1" w:uiPriority="50"/>
+    <w:lsdException w:name="Grid Table 6 Colorful Accent 1" w:uiPriority="51"/>
+    <w:lsdException w:name="Grid Table 7 Colorful Accent 1" w:uiPriority="52"/>
+    <w:lsdException w:name="Grid Table 1 Light Accent 2" w:uiPriority="46"/>
+    <w:lsdException w:name="Grid Table 2 Accent 2" w:uiPriority="47"/>
+    <w:lsdException w:name="Grid Table 3 Accent 2" w:uiPriority="48"/>
+    <w:lsdException w:name="Grid Table 4 Accent 2" w:uiPriority="49"/>
+    <w:lsdException w:name="Grid Table 5 Dark Accent 2" w:uiPriority="50"/>
+    <w:lsdException w:name="Grid Table 6 Colorful Accent 2" w:uiPriority="51"/>
+    <w:lsdException w:name="Grid Table 7 Colorful Accent 2" w:uiPriority="52"/>
+    <w:lsdException w:name="Grid Table 1 Light Accent 3" w:uiPriority="46"/>
+    <w:lsdException w:name="Grid Table 2 Accent 3" w:uiPriority="47"/>
+    <w:lsdException w:name="Grid Table 3 Accent 3" w:uiPriority="48"/>
+    <w:lsdException w:name="Grid Table 4 Accent 3" w:uiPriority="49"/>
+    <w:lsdException w:name="Grid Table 5 Dark Accent 3" w:uiPriority="50"/>
+    <w:lsdException w:name="Grid Table 6 Colorful Accent 3" w:uiPriority="51"/>
+    <w:lsdException w:name="Grid Table 7 Colorful Accent 3" w:uiPriority="52"/>
+    <w:lsdException w:name="Grid Table 1 Light Accent 4" w:uiPriority="46"/>
+    <w:lsdException w:name="Grid Table 2 Accent 4" w:uiPriority="47"/>
+    <w:lsdException w:name="Grid Table 3 Accent 4" w:uiPriority="48"/>
+    <w:lsdException w:name="Grid Table 4 Accent 4" w:uiPriority="49"/>
+    <w:lsdException w:name="Grid Table 5 Dark Accent 4" w:uiPriority="50"/>
+    <w:lsdException w:name="Grid Table 6 Colorful Accent 4" w:uiPriority="51"/>
+    <w:lsdException w:name="Grid Table 7 Colorful Accent 4" w:uiPriority="52"/>
+    <w:lsdException w:name="Grid Table 1 Light Accent 5" w:uiPriority="46"/>
+    <w:lsdException w:name="Grid Table 2 Accent 5" w:uiPriority="47"/>
+    <w:lsdException w:name="Grid Table 3 Accent 5" w:uiPriority="48"/>
+    <w:lsdException w:name="Grid Table 4 Accent 5" w:uiPriority="49"/>
+    <w:lsdException w:name="Grid Table 5 Dark Accent 5" w:uiPriority="50"/>
+    <w:lsdException w:name="Grid Table 6 Colorful Accent 5" w:uiPriority="51"/>
+    <w:lsdException w:name="Grid Table 7 Colorful Accent 5" w:uiPriority="52"/>
+    <w:lsdException w:name="Grid Table 1 Light Accent 6" w:uiPriority="46"/>
+    <w:lsdException w:name="Grid Table 2 Accent 6" w:uiPriority="47"/>
+    <w:lsdException w:name="Grid Table 3 Accent 6" w:uiPriority="48"/>
+    <w:lsdException w:name="Grid Table 4 Accent 6" w:uiPriority="49"/>
+    <w:lsdException w:name="Grid Table 5 Dark Accent 6" w:uiPriority="50"/>
+    <w:lsdException w:name="Grid Table 6 Colorful Accent 6" w:uiPriority="51"/>
+    <w:lsdException w:name="Grid Table 7 Colorful Accent 6" w:uiPriority="52"/>
+    <w:lsdException w:name="List Table 1 Light" w:uiPriority="46"/>
+    <w:lsdException w:name="List Table 2" w:uiPriority="47"/>
+    <w:lsdException w:name="List Table 3" w:uiPriority="48"/>
+    <w:lsdException w:name="List Table 4" w:uiPriority="49"/>
+    <w:lsdException w:name="List Table 5 Dark" w:uiPriority="50"/>
+    <w:lsdException w:name="List Table 6 Colorful" w:uiPriority="51"/>
+    <w:lsdException w:name="List Table 7 Colorful" w:uiPriority="52"/>
+    <w:lsdException w:name="List Table 1 Light Accent 1" w:uiPriority="46"/>
+    <w:lsdException w:name="List Table 2 Accent 1" w:uiPriority="47"/>
+    <w:lsdException w:name="List Table 3 Accent 1" w:uiPriority="48"/>
+    <w:lsdException w:name="List Table 4 Accent 1" w:uiPriority="49"/>
+    <w:lsdException w:name="List Table 5 Dark Accent 1" w:uiPriority="50"/>
+    <w:lsdException w:name="List Table 6 Colorful Accent 1" w:uiPriority="51"/>
+    <w:lsdException w:name="List Table 7 Colorful Accent 1" w:uiPriority="52"/>
+    <w:lsdException w:name="List Table 1 Light Accent 2" w:uiPriority="46"/>
+    <w:lsdException w:name="List Table 2 Accent 2" w:uiPriority="47"/>
+    <w:lsdException w:name="List Table 3 Accent 2" w:uiPriority="48"/>
+    <w:lsdException w:name="List Table 4 Accent 2" w:uiPriority="49"/>
+    <w:lsdException w:name="List Table 5 Dark Accent 2" w:uiPriority="50"/>
+    <w:lsdException w:name="List Table 6 Colorful Accent 2" w:uiPriority="51"/>
+    <w:lsdException w:name="List Table 7 Colorful Accent 2" w:uiPriority="52"/>
+    <w:lsdException w:name="List Table 1 Light Accent 3" w:uiPriority="46"/>
+    <w:lsdException w:name="List Table 2 Accent 3" w:uiPriority="47"/>
+    <w:lsdException w:name="List Table 3 Accent 3" w:uiPriority="48"/>
+    <w:lsdException w:name="List Table 4 Accent 3" w:uiPriority="49"/>
+    <w:lsdException w:name="List Table 5 Dark Accent 3" w:uiPriority="50"/>
+    <w:lsdException w:name="List Table 6 Colorful Accent 3" w:uiPriority="51"/>
+    <w:lsdException w:name="List Table 7 Colorful Accent 3" w:uiPriority="52"/>
+    <w:lsdException w:name="List Table 1 Light Accent 4" w:uiPriority="46"/>
+    <w:lsdException w:name="List Table 2 Accent 4" w:uiPriority="47"/>
+    <w:lsdException w:name="List Table 3 Accent 4" w:uiPriority="48"/>
+    <w:lsdException w:name="List Table 4 Accent 4" w:uiPriority="49"/>
+    <w:lsdException w:name="List Table 5 Dark Accent 4" w:uiPriority="50"/>
+    <w:lsdException w:name="List Table 6 Colorful Accent 4" w:uiPriority="51"/>
+    <w:lsdException w:name="List Table 7 Colorful Accent 4" w:uiPriority="52"/>
+    <w:lsdException w:name="List Table 1 Light Accent 5" w:uiPriority="46"/>
+    <w:lsdException w:name="List Table 2 Accent 5" w:uiPriority="47"/>
+    <w:lsdException w:name="List Table 3 Accent 5" w:uiPriority="48"/>
+    <w:lsdException w:name="List Table 4 Accent 5" w:uiPriority="49"/>
+    <w:lsdException w:name="List Table 5 Dark Accent 5" w:uiPriority="50"/>
+    <w:lsdException w:name="List Table 6 Colorful Accent 5" w:uiPriority="51"/>
+    <w:lsdException w:name="List Table 7 Colorful Accent 5" w:uiPriority="52"/>
+    <w:lsdException w:name="List Table 1 Light Accent 6" w:uiPriority="46"/>
+    <w:lsdException w:name="List Table 2 Accent 6" w:uiPriority="47"/>
+    <w:lsdException w:name="List Table 3 Accent 6" w:uiPriority="48"/>
+    <w:lsdException w:name="List Table 4 Accent 6" w:uiPriority="49"/>
+    <w:lsdException w:name="List Table 5 Dark Accent 6" w:uiPriority="50"/>
+    <w:lsdException w:name="List Table 6 Colorful Accent 6" w:uiPriority="51"/>
+    <w:lsdException w:name="List Table 7 Colorful Accent 6" w:uiPriority="52"/>
   </w:latentStyles>
   <w:style w:type="paragraph" w:default="1" w:styleId="a">
     <w:name w:val="Normal"/>
@@ -11579,7 +11058,7 @@
     <w:name w:val="heading 1"/>
     <w:basedOn w:val="a"/>
     <w:next w:val="a"/>
-    <w:link w:val="10"/>
+    <w:link w:val="1Char"/>
     <w:uiPriority w:val="9"/>
     <w:qFormat/>
     <w:pPr>
@@ -11600,7 +11079,7 @@
     <w:name w:val="heading 2"/>
     <w:basedOn w:val="a"/>
     <w:next w:val="a"/>
-    <w:link w:val="20"/>
+    <w:link w:val="2Char"/>
     <w:uiPriority w:val="9"/>
     <w:unhideWhenUsed/>
     <w:qFormat/>
@@ -11622,7 +11101,7 @@
     <w:name w:val="heading 3"/>
     <w:basedOn w:val="a"/>
     <w:next w:val="a"/>
-    <w:link w:val="30"/>
+    <w:link w:val="3Char"/>
     <w:uiPriority w:val="9"/>
     <w:unhideWhenUsed/>
     <w:qFormat/>
@@ -11643,7 +11122,7 @@
     <w:name w:val="heading 4"/>
     <w:basedOn w:val="a"/>
     <w:next w:val="a"/>
-    <w:link w:val="40"/>
+    <w:link w:val="4Char"/>
     <w:uiPriority w:val="9"/>
     <w:unhideWhenUsed/>
     <w:qFormat/>
@@ -11686,7 +11165,7 @@
     <w:semiHidden/>
     <w:unhideWhenUsed/>
   </w:style>
-  <w:style w:type="paragraph" w:styleId="31">
+  <w:style w:type="paragraph" w:styleId="30">
     <w:name w:val="toc 3"/>
     <w:basedOn w:val="a"/>
     <w:next w:val="a"/>
@@ -11700,7 +11179,7 @@
   <w:style w:type="paragraph" w:styleId="a3">
     <w:name w:val="footer"/>
     <w:basedOn w:val="a"/>
-    <w:link w:val="a4"/>
+    <w:link w:val="Char"/>
     <w:uiPriority w:val="99"/>
     <w:unhideWhenUsed/>
     <w:qFormat/>
@@ -11717,10 +11196,10 @@
       <w:szCs w:val="18"/>
     </w:rPr>
   </w:style>
-  <w:style w:type="paragraph" w:styleId="a5">
+  <w:style w:type="paragraph" w:styleId="a4">
     <w:name w:val="header"/>
     <w:basedOn w:val="a"/>
-    <w:link w:val="a6"/>
+    <w:link w:val="Char0"/>
     <w:uiPriority w:val="99"/>
     <w:unhideWhenUsed/>
     <w:qFormat/>
@@ -11740,7 +11219,7 @@
       <w:szCs w:val="18"/>
     </w:rPr>
   </w:style>
-  <w:style w:type="paragraph" w:styleId="11">
+  <w:style w:type="paragraph" w:styleId="10">
     <w:name w:val="toc 1"/>
     <w:basedOn w:val="a"/>
     <w:next w:val="a"/>
@@ -11748,7 +11227,7 @@
     <w:unhideWhenUsed/>
     <w:qFormat/>
   </w:style>
-  <w:style w:type="paragraph" w:styleId="21">
+  <w:style w:type="paragraph" w:styleId="20">
     <w:name w:val="toc 2"/>
     <w:basedOn w:val="a"/>
     <w:next w:val="a"/>
@@ -11759,10 +11238,10 @@
       <w:ind w:leftChars="200" w:left="420"/>
     </w:pPr>
   </w:style>
-  <w:style w:type="paragraph" w:styleId="a7">
+  <w:style w:type="paragraph" w:styleId="a5">
     <w:name w:val="Title"/>
     <w:basedOn w:val="a"/>
-    <w:link w:val="a8"/>
+    <w:link w:val="Char1"/>
     <w:qFormat/>
     <w:pPr>
       <w:widowControl/>
@@ -11778,7 +11257,7 @@
       <w:lang w:eastAsia="en-US"/>
     </w:rPr>
   </w:style>
-  <w:style w:type="character" w:styleId="a9">
+  <w:style w:type="character" w:styleId="a6">
     <w:name w:val="Emphasis"/>
     <w:basedOn w:val="a0"/>
     <w:uiPriority w:val="20"/>
@@ -11788,7 +11267,7 @@
       <w:iCs/>
     </w:rPr>
   </w:style>
-  <w:style w:type="character" w:styleId="aa">
+  <w:style w:type="character" w:styleId="a7">
     <w:name w:val="Hyperlink"/>
     <w:basedOn w:val="a0"/>
     <w:uiPriority w:val="99"/>
@@ -11799,13 +11278,12 @@
       <w:u w:val="single"/>
     </w:rPr>
   </w:style>
-  <w:style w:type="table" w:styleId="ab">
+  <w:style w:type="table" w:styleId="a8">
     <w:name w:val="Table Grid"/>
     <w:basedOn w:val="a1"/>
     <w:uiPriority w:val="39"/>
     <w:qFormat/>
     <w:tblPr>
-      <w:tblInd w:w="0" w:type="dxa"/>
       <w:tblBorders>
         <w:top w:val="single" w:sz="4" w:space="0" w:color="auto"/>
         <w:left w:val="single" w:sz="4" w:space="0" w:color="auto"/>
@@ -11814,18 +11292,12 @@
         <w:insideH w:val="single" w:sz="4" w:space="0" w:color="auto"/>
         <w:insideV w:val="single" w:sz="4" w:space="0" w:color="auto"/>
       </w:tblBorders>
-      <w:tblCellMar>
-        <w:top w:w="0" w:type="dxa"/>
-        <w:left w:w="108" w:type="dxa"/>
-        <w:bottom w:w="0" w:type="dxa"/>
-        <w:right w:w="108" w:type="dxa"/>
-      </w:tblCellMar>
     </w:tblPr>
   </w:style>
-  <w:style w:type="character" w:customStyle="1" w:styleId="a6">
-    <w:name w:val="页眉字符"/>
+  <w:style w:type="character" w:customStyle="1" w:styleId="Char0">
+    <w:name w:val="页眉 Char"/>
     <w:basedOn w:val="a0"/>
-    <w:link w:val="a5"/>
+    <w:link w:val="a4"/>
     <w:uiPriority w:val="99"/>
     <w:qFormat/>
     <w:rPr>
@@ -11834,8 +11306,8 @@
       <w:szCs w:val="18"/>
     </w:rPr>
   </w:style>
-  <w:style w:type="character" w:customStyle="1" w:styleId="a4">
-    <w:name w:val="页脚字符"/>
+  <w:style w:type="character" w:customStyle="1" w:styleId="Char">
+    <w:name w:val="页脚 Char"/>
     <w:basedOn w:val="a0"/>
     <w:link w:val="a3"/>
     <w:uiPriority w:val="99"/>
@@ -11846,10 +11318,10 @@
       <w:szCs w:val="18"/>
     </w:rPr>
   </w:style>
-  <w:style w:type="character" w:customStyle="1" w:styleId="a8">
-    <w:name w:val="标题字符"/>
+  <w:style w:type="character" w:customStyle="1" w:styleId="Char1">
+    <w:name w:val="标题 Char"/>
     <w:basedOn w:val="a0"/>
-    <w:link w:val="a7"/>
+    <w:link w:val="a5"/>
     <w:qFormat/>
     <w:rPr>
       <w:rFonts w:ascii="Arial" w:hAnsi="Arial" w:cs="Times New Roman"/>
@@ -11862,7 +11334,7 @@
   </w:style>
   <w:style w:type="paragraph" w:customStyle="1" w:styleId="ByLine">
     <w:name w:val="ByLine"/>
-    <w:basedOn w:val="a7"/>
+    <w:basedOn w:val="a5"/>
     <w:qFormat/>
     <w:rPr>
       <w:sz w:val="28"/>
@@ -11870,7 +11342,7 @@
   </w:style>
   <w:style w:type="paragraph" w:customStyle="1" w:styleId="line">
     <w:name w:val="line"/>
-    <w:basedOn w:val="a7"/>
+    <w:basedOn w:val="a5"/>
     <w:qFormat/>
     <w:pPr>
       <w:pBdr>
@@ -11882,8 +11354,8 @@
       <w:sz w:val="40"/>
     </w:rPr>
   </w:style>
-  <w:style w:type="character" w:customStyle="1" w:styleId="10">
-    <w:name w:val="标题 1字符"/>
+  <w:style w:type="character" w:customStyle="1" w:styleId="1Char">
+    <w:name w:val="标题 1 Char"/>
     <w:basedOn w:val="a0"/>
     <w:link w:val="1"/>
     <w:uiPriority w:val="9"/>
@@ -11897,8 +11369,8 @@
       <w:szCs w:val="44"/>
     </w:rPr>
   </w:style>
-  <w:style w:type="character" w:customStyle="1" w:styleId="20">
-    <w:name w:val="标题 2字符"/>
+  <w:style w:type="character" w:customStyle="1" w:styleId="2Char">
+    <w:name w:val="标题 2 Char"/>
     <w:basedOn w:val="a0"/>
     <w:link w:val="2"/>
     <w:uiPriority w:val="9"/>
@@ -11911,8 +11383,8 @@
       <w:szCs w:val="32"/>
     </w:rPr>
   </w:style>
-  <w:style w:type="character" w:customStyle="1" w:styleId="30">
-    <w:name w:val="标题 3字符"/>
+  <w:style w:type="character" w:customStyle="1" w:styleId="3Char">
+    <w:name w:val="标题 3 Char"/>
     <w:basedOn w:val="a0"/>
     <w:link w:val="3"/>
     <w:uiPriority w:val="9"/>
@@ -11925,574 +11397,8 @@
       <w:szCs w:val="32"/>
     </w:rPr>
   </w:style>
-  <w:style w:type="character" w:customStyle="1" w:styleId="40">
-    <w:name w:val="标题 4字符"/>
-    <w:basedOn w:val="a0"/>
-    <w:link w:val="4"/>
-    <w:uiPriority w:val="9"/>
-    <w:qFormat/>
-    <w:rPr>
-      <w:rFonts w:asciiTheme="majorHAnsi" w:eastAsia="微软雅黑" w:hAnsiTheme="majorHAnsi" w:cstheme="majorBidi"/>
-      <w:bCs/>
-      <w:sz w:val="24"/>
-      <w:szCs w:val="28"/>
-    </w:rPr>
-  </w:style>
-  <w:style w:type="paragraph" w:customStyle="1" w:styleId="TOC1">
-    <w:name w:val="TOC 标题1"/>
-    <w:basedOn w:val="1"/>
-    <w:next w:val="a"/>
-    <w:uiPriority w:val="39"/>
-    <w:unhideWhenUsed/>
-    <w:qFormat/>
-    <w:pPr>
-      <w:widowControl/>
-      <w:spacing w:before="240" w:after="0" w:line="259" w:lineRule="auto"/>
-      <w:jc w:val="left"/>
-      <w:outlineLvl w:val="9"/>
-    </w:pPr>
-    <w:rPr>
-      <w:rFonts w:asciiTheme="majorHAnsi" w:eastAsiaTheme="majorEastAsia" w:hAnsiTheme="majorHAnsi" w:cstheme="majorBidi"/>
-      <w:b w:val="0"/>
-      <w:bCs w:val="0"/>
-      <w:color w:val="2E74B5" w:themeColor="accent1" w:themeShade="BF"/>
-      <w:kern w:val="0"/>
-      <w:sz w:val="32"/>
-      <w:szCs w:val="32"/>
-    </w:rPr>
-  </w:style>
-</w:styles>
-</file>
-
-<file path=word/stylesWithEffects.xml><?xml version="1.0" encoding="utf-8"?>
-<w:styles xmlns:wpc="http://schemas.microsoft.com/office/word/2010/wordprocessingCanvas" xmlns:mo="http://schemas.microsoft.com/office/mac/office/2008/main" xmlns:mc="http://schemas.openxmlformats.org/markup-compatibility/2006" xmlns:mv="urn:schemas-microsoft-com:mac:vml" xmlns:o="urn:schemas-microsoft-com:office:office" xmlns:r="http://schemas.openxmlformats.org/officeDocument/2006/relationships" xmlns:m="http://schemas.openxmlformats.org/officeDocument/2006/math" xmlns:v="urn:schemas-microsoft-com:vml" xmlns:wp14="http://schemas.microsoft.com/office/word/2010/wordprocessingDrawing" xmlns:wp="http://schemas.openxmlformats.org/drawingml/2006/wordprocessingDrawing" xmlns:w10="urn:schemas-microsoft-com:office:word" xmlns:w="http://schemas.openxmlformats.org/wordprocessingml/2006/main" xmlns:w14="http://schemas.microsoft.com/office/word/2010/wordml" xmlns:wpg="http://schemas.microsoft.com/office/word/2010/wordprocessingGroup" xmlns:wpi="http://schemas.microsoft.com/office/word/2010/wordprocessingInk" xmlns:wne="http://schemas.microsoft.com/office/word/2006/wordml" xmlns:wps="http://schemas.microsoft.com/office/word/2010/wordprocessingShape" mc:Ignorable="w14 wp14">
-  <w:docDefaults>
-    <w:rPrDefault>
-      <w:rPr>
-        <w:rFonts w:asciiTheme="minorHAnsi" w:eastAsiaTheme="minorEastAsia" w:hAnsiTheme="minorHAnsi" w:cstheme="minorBidi"/>
-        <w:lang w:val="en-US" w:eastAsia="zh-CN" w:bidi="ar-SA"/>
-      </w:rPr>
-    </w:rPrDefault>
-    <w:pPrDefault/>
-  </w:docDefaults>
-  <w:latentStyles w:defLockedState="0" w:defUIPriority="99" w:defSemiHidden="1" w:defUnhideWhenUsed="1" w:defQFormat="0" w:count="276">
-    <w:lsdException w:name="Normal" w:semiHidden="0" w:uiPriority="0" w:unhideWhenUsed="0" w:qFormat="1"/>
-    <w:lsdException w:name="heading 1" w:semiHidden="0" w:uiPriority="9" w:unhideWhenUsed="0" w:qFormat="1"/>
-    <w:lsdException w:name="heading 2" w:semiHidden="0" w:uiPriority="9" w:qFormat="1"/>
-    <w:lsdException w:name="heading 3" w:semiHidden="0" w:uiPriority="9" w:qFormat="1"/>
-    <w:lsdException w:name="heading 4" w:semiHidden="0" w:uiPriority="9" w:qFormat="1"/>
-    <w:lsdException w:name="heading 5" w:uiPriority="9" w:qFormat="1"/>
-    <w:lsdException w:name="heading 6" w:uiPriority="9" w:qFormat="1"/>
-    <w:lsdException w:name="heading 7" w:uiPriority="9" w:qFormat="1"/>
-    <w:lsdException w:name="heading 8" w:uiPriority="9" w:qFormat="1"/>
-    <w:lsdException w:name="heading 9" w:uiPriority="9" w:qFormat="1"/>
-    <w:lsdException w:name="toc 1" w:semiHidden="0" w:uiPriority="39" w:qFormat="1"/>
-    <w:lsdException w:name="toc 2" w:semiHidden="0" w:uiPriority="39" w:qFormat="1"/>
-    <w:lsdException w:name="toc 3" w:semiHidden="0" w:uiPriority="39" w:qFormat="1"/>
-    <w:lsdException w:name="toc 4" w:uiPriority="39"/>
-    <w:lsdException w:name="toc 5" w:uiPriority="39"/>
-    <w:lsdException w:name="toc 6" w:uiPriority="39"/>
-    <w:lsdException w:name="toc 7" w:uiPriority="39"/>
-    <w:lsdException w:name="toc 8" w:uiPriority="39"/>
-    <w:lsdException w:name="toc 9" w:uiPriority="39"/>
-    <w:lsdException w:name="header" w:semiHidden="0" w:qFormat="1"/>
-    <w:lsdException w:name="footer" w:semiHidden="0" w:qFormat="1"/>
-    <w:lsdException w:name="caption" w:uiPriority="35" w:qFormat="1"/>
-    <w:lsdException w:name="Title" w:semiHidden="0" w:uiPriority="0" w:unhideWhenUsed="0" w:qFormat="1"/>
-    <w:lsdException w:name="Default Paragraph Font" w:semiHidden="0" w:uiPriority="1"/>
-    <w:lsdException w:name="Subtitle" w:semiHidden="0" w:uiPriority="11" w:unhideWhenUsed="0" w:qFormat="1"/>
-    <w:lsdException w:name="Hyperlink" w:semiHidden="0" w:qFormat="1"/>
-    <w:lsdException w:name="Strong" w:semiHidden="0" w:uiPriority="22" w:unhideWhenUsed="0" w:qFormat="1"/>
-    <w:lsdException w:name="Emphasis" w:semiHidden="0" w:uiPriority="20" w:unhideWhenUsed="0" w:qFormat="1"/>
-    <w:lsdException w:name="Normal Table" w:qFormat="1"/>
-    <w:lsdException w:name="Table Grid" w:uiPriority="39" w:qFormat="1"/>
-    <w:lsdException w:name="Note Level 1" w:semiHidden="0" w:unhideWhenUsed="0"/>
-    <w:lsdException w:name="Note Level 2" w:semiHidden="0" w:unhideWhenUsed="0"/>
-    <w:lsdException w:name="Note Level 3" w:semiHidden="0" w:unhideWhenUsed="0"/>
-    <w:lsdException w:name="Note Level 4" w:semiHidden="0" w:unhideWhenUsed="0"/>
-    <w:lsdException w:name="Note Level 5" w:semiHidden="0" w:unhideWhenUsed="0"/>
-    <w:lsdException w:name="Note Level 6" w:semiHidden="0" w:unhideWhenUsed="0"/>
-    <w:lsdException w:name="Note Level 7" w:semiHidden="0" w:unhideWhenUsed="0"/>
-    <w:lsdException w:name="Note Level 8" w:semiHidden="0" w:unhideWhenUsed="0"/>
-    <w:lsdException w:name="Note Level 9" w:semiHidden="0" w:unhideWhenUsed="0"/>
-    <w:lsdException w:name="Placeholder Text" w:unhideWhenUsed="0"/>
-    <w:lsdException w:name="No Spacing" w:semiHidden="0" w:unhideWhenUsed="0"/>
-    <w:lsdException w:name="Light Shading" w:semiHidden="0" w:uiPriority="60" w:unhideWhenUsed="0"/>
-    <w:lsdException w:name="Light List" w:semiHidden="0" w:uiPriority="61" w:unhideWhenUsed="0"/>
-    <w:lsdException w:name="Light Grid" w:semiHidden="0" w:uiPriority="62" w:unhideWhenUsed="0"/>
-    <w:lsdException w:name="Medium Shading 1" w:semiHidden="0" w:uiPriority="63" w:unhideWhenUsed="0"/>
-    <w:lsdException w:name="Medium Shading 2" w:semiHidden="0" w:uiPriority="64" w:unhideWhenUsed="0"/>
-    <w:lsdException w:name="Medium List 1" w:semiHidden="0" w:uiPriority="65" w:unhideWhenUsed="0"/>
-    <w:lsdException w:name="Medium List 2" w:semiHidden="0" w:uiPriority="66" w:unhideWhenUsed="0"/>
-    <w:lsdException w:name="Medium Grid 1" w:semiHidden="0" w:uiPriority="67" w:unhideWhenUsed="0"/>
-    <w:lsdException w:name="Medium Grid 2" w:semiHidden="0" w:uiPriority="68" w:unhideWhenUsed="0"/>
-    <w:lsdException w:name="Medium Grid 3" w:semiHidden="0" w:uiPriority="69" w:unhideWhenUsed="0"/>
-    <w:lsdException w:name="Dark List" w:semiHidden="0" w:uiPriority="70" w:unhideWhenUsed="0"/>
-    <w:lsdException w:name="Colorful Shading" w:semiHidden="0" w:uiPriority="71" w:unhideWhenUsed="0"/>
-    <w:lsdException w:name="Colorful List" w:semiHidden="0" w:uiPriority="72" w:unhideWhenUsed="0"/>
-    <w:lsdException w:name="Colorful Grid" w:semiHidden="0" w:uiPriority="73" w:unhideWhenUsed="0"/>
-    <w:lsdException w:name="Light Shading Accent 1" w:semiHidden="0" w:uiPriority="60" w:unhideWhenUsed="0"/>
-    <w:lsdException w:name="Light List Accent 1" w:semiHidden="0" w:uiPriority="61" w:unhideWhenUsed="0"/>
-    <w:lsdException w:name="Light Grid Accent 1" w:semiHidden="0" w:uiPriority="62" w:unhideWhenUsed="0"/>
-    <w:lsdException w:name="Medium Shading 1 Accent 1" w:semiHidden="0" w:uiPriority="63" w:unhideWhenUsed="0"/>
-    <w:lsdException w:name="Medium Shading 2 Accent 1" w:semiHidden="0" w:uiPriority="64" w:unhideWhenUsed="0"/>
-    <w:lsdException w:name="Medium List 1 Accent 1" w:semiHidden="0" w:uiPriority="65" w:unhideWhenUsed="0"/>
-    <w:lsdException w:name="Revision" w:unhideWhenUsed="0"/>
-    <w:lsdException w:name="List Paragraph" w:semiHidden="0" w:unhideWhenUsed="0"/>
-    <w:lsdException w:name="Quote" w:semiHidden="0" w:unhideWhenUsed="0"/>
-    <w:lsdException w:name="Intense Quote" w:semiHidden="0" w:unhideWhenUsed="0"/>
-    <w:lsdException w:name="Medium List 2 Accent 1" w:semiHidden="0" w:uiPriority="66" w:unhideWhenUsed="0"/>
-    <w:lsdException w:name="Medium Grid 1 Accent 1" w:semiHidden="0" w:uiPriority="67" w:unhideWhenUsed="0"/>
-    <w:lsdException w:name="Medium Grid 2 Accent 1" w:semiHidden="0" w:uiPriority="68" w:unhideWhenUsed="0"/>
-    <w:lsdException w:name="Medium Grid 3 Accent 1" w:semiHidden="0" w:uiPriority="69" w:unhideWhenUsed="0"/>
-    <w:lsdException w:name="Dark List Accent 1" w:semiHidden="0" w:uiPriority="70" w:unhideWhenUsed="0"/>
-    <w:lsdException w:name="Colorful Shading Accent 1" w:semiHidden="0" w:uiPriority="71" w:unhideWhenUsed="0"/>
-    <w:lsdException w:name="Colorful List Accent 1" w:semiHidden="0" w:uiPriority="72" w:unhideWhenUsed="0"/>
-    <w:lsdException w:name="Colorful Grid Accent 1" w:semiHidden="0" w:uiPriority="73" w:unhideWhenUsed="0"/>
-    <w:lsdException w:name="Light Shading Accent 2" w:semiHidden="0" w:uiPriority="60" w:unhideWhenUsed="0"/>
-    <w:lsdException w:name="Light List Accent 2" w:semiHidden="0" w:uiPriority="61" w:unhideWhenUsed="0"/>
-    <w:lsdException w:name="Light Grid Accent 2" w:semiHidden="0" w:uiPriority="62" w:unhideWhenUsed="0"/>
-    <w:lsdException w:name="Medium Shading 1 Accent 2" w:semiHidden="0" w:uiPriority="63" w:unhideWhenUsed="0"/>
-    <w:lsdException w:name="Medium Shading 2 Accent 2" w:semiHidden="0" w:uiPriority="64" w:unhideWhenUsed="0"/>
-    <w:lsdException w:name="Medium List 1 Accent 2" w:semiHidden="0" w:uiPriority="65" w:unhideWhenUsed="0"/>
-    <w:lsdException w:name="Medium List 2 Accent 2" w:semiHidden="0" w:uiPriority="66" w:unhideWhenUsed="0"/>
-    <w:lsdException w:name="Medium Grid 1 Accent 2" w:semiHidden="0" w:uiPriority="67" w:unhideWhenUsed="0"/>
-    <w:lsdException w:name="Medium Grid 2 Accent 2" w:semiHidden="0" w:uiPriority="68" w:unhideWhenUsed="0"/>
-    <w:lsdException w:name="Medium Grid 3 Accent 2" w:semiHidden="0" w:uiPriority="69" w:unhideWhenUsed="0"/>
-    <w:lsdException w:name="Dark List Accent 2" w:semiHidden="0" w:uiPriority="70" w:unhideWhenUsed="0"/>
-    <w:lsdException w:name="Colorful Shading Accent 2" w:semiHidden="0" w:uiPriority="71" w:unhideWhenUsed="0"/>
-    <w:lsdException w:name="Colorful List Accent 2" w:semiHidden="0" w:uiPriority="72" w:unhideWhenUsed="0"/>
-    <w:lsdException w:name="Colorful Grid Accent 2" w:semiHidden="0" w:uiPriority="73" w:unhideWhenUsed="0"/>
-    <w:lsdException w:name="Light Shading Accent 3" w:semiHidden="0" w:uiPriority="60" w:unhideWhenUsed="0"/>
-    <w:lsdException w:name="Light List Accent 3" w:semiHidden="0" w:uiPriority="61" w:unhideWhenUsed="0"/>
-    <w:lsdException w:name="Light Grid Accent 3" w:semiHidden="0" w:uiPriority="62" w:unhideWhenUsed="0"/>
-    <w:lsdException w:name="Medium Shading 1 Accent 3" w:semiHidden="0" w:uiPriority="63" w:unhideWhenUsed="0"/>
-    <w:lsdException w:name="Medium Shading 2 Accent 3" w:semiHidden="0" w:uiPriority="64" w:unhideWhenUsed="0"/>
-    <w:lsdException w:name="Medium List 1 Accent 3" w:semiHidden="0" w:uiPriority="65" w:unhideWhenUsed="0"/>
-    <w:lsdException w:name="Medium List 2 Accent 3" w:semiHidden="0" w:uiPriority="66" w:unhideWhenUsed="0"/>
-    <w:lsdException w:name="Medium Grid 1 Accent 3" w:semiHidden="0" w:uiPriority="67" w:unhideWhenUsed="0"/>
-    <w:lsdException w:name="Medium Grid 2 Accent 3" w:semiHidden="0" w:uiPriority="68" w:unhideWhenUsed="0"/>
-    <w:lsdException w:name="Medium Grid 3 Accent 3" w:semiHidden="0" w:uiPriority="69" w:unhideWhenUsed="0"/>
-    <w:lsdException w:name="Dark List Accent 3" w:semiHidden="0" w:uiPriority="70" w:unhideWhenUsed="0"/>
-    <w:lsdException w:name="Colorful Shading Accent 3" w:semiHidden="0" w:uiPriority="71" w:unhideWhenUsed="0"/>
-    <w:lsdException w:name="Colorful List Accent 3" w:semiHidden="0" w:uiPriority="72" w:unhideWhenUsed="0"/>
-    <w:lsdException w:name="Colorful Grid Accent 3" w:semiHidden="0" w:uiPriority="73" w:unhideWhenUsed="0"/>
-    <w:lsdException w:name="Light Shading Accent 4" w:semiHidden="0" w:uiPriority="60" w:unhideWhenUsed="0"/>
-    <w:lsdException w:name="Light List Accent 4" w:semiHidden="0" w:uiPriority="61" w:unhideWhenUsed="0"/>
-    <w:lsdException w:name="Light Grid Accent 4" w:semiHidden="0" w:uiPriority="62" w:unhideWhenUsed="0"/>
-    <w:lsdException w:name="Medium Shading 1 Accent 4" w:semiHidden="0" w:uiPriority="63" w:unhideWhenUsed="0"/>
-    <w:lsdException w:name="Medium Shading 2 Accent 4" w:semiHidden="0" w:uiPriority="64" w:unhideWhenUsed="0"/>
-    <w:lsdException w:name="Medium List 1 Accent 4" w:semiHidden="0" w:uiPriority="65" w:unhideWhenUsed="0"/>
-    <w:lsdException w:name="Medium List 2 Accent 4" w:semiHidden="0" w:uiPriority="66" w:unhideWhenUsed="0"/>
-    <w:lsdException w:name="Medium Grid 1 Accent 4" w:semiHidden="0" w:uiPriority="67" w:unhideWhenUsed="0"/>
-    <w:lsdException w:name="Medium Grid 2 Accent 4" w:semiHidden="0" w:uiPriority="68" w:unhideWhenUsed="0"/>
-    <w:lsdException w:name="Medium Grid 3 Accent 4" w:semiHidden="0" w:uiPriority="69" w:unhideWhenUsed="0"/>
-    <w:lsdException w:name="Dark List Accent 4" w:semiHidden="0" w:uiPriority="70" w:unhideWhenUsed="0"/>
-    <w:lsdException w:name="Colorful Shading Accent 4" w:semiHidden="0" w:uiPriority="71" w:unhideWhenUsed="0"/>
-    <w:lsdException w:name="Colorful List Accent 4" w:semiHidden="0" w:uiPriority="72" w:unhideWhenUsed="0"/>
-    <w:lsdException w:name="Colorful Grid Accent 4" w:semiHidden="0" w:uiPriority="73" w:unhideWhenUsed="0"/>
-    <w:lsdException w:name="Light Shading Accent 5" w:semiHidden="0" w:uiPriority="60" w:unhideWhenUsed="0"/>
-    <w:lsdException w:name="Light List Accent 5" w:semiHidden="0" w:uiPriority="61" w:unhideWhenUsed="0"/>
-    <w:lsdException w:name="Light Grid Accent 5" w:semiHidden="0" w:uiPriority="62" w:unhideWhenUsed="0"/>
-    <w:lsdException w:name="Medium Shading 1 Accent 5" w:semiHidden="0" w:uiPriority="63" w:unhideWhenUsed="0"/>
-    <w:lsdException w:name="Medium Shading 2 Accent 5" w:semiHidden="0" w:uiPriority="64" w:unhideWhenUsed="0"/>
-    <w:lsdException w:name="Medium List 1 Accent 5" w:semiHidden="0" w:uiPriority="65" w:unhideWhenUsed="0"/>
-    <w:lsdException w:name="Medium List 2 Accent 5" w:semiHidden="0" w:uiPriority="66" w:unhideWhenUsed="0"/>
-    <w:lsdException w:name="Medium Grid 1 Accent 5" w:semiHidden="0" w:uiPriority="67" w:unhideWhenUsed="0"/>
-    <w:lsdException w:name="Medium Grid 2 Accent 5" w:semiHidden="0" w:uiPriority="68" w:unhideWhenUsed="0"/>
-    <w:lsdException w:name="Medium Grid 3 Accent 5" w:semiHidden="0" w:uiPriority="69" w:unhideWhenUsed="0"/>
-    <w:lsdException w:name="Dark List Accent 5" w:semiHidden="0" w:uiPriority="70" w:unhideWhenUsed="0"/>
-    <w:lsdException w:name="Colorful Shading Accent 5" w:semiHidden="0" w:uiPriority="71" w:unhideWhenUsed="0"/>
-    <w:lsdException w:name="Colorful List Accent 5" w:semiHidden="0" w:uiPriority="72" w:unhideWhenUsed="0"/>
-    <w:lsdException w:name="Colorful Grid Accent 5" w:semiHidden="0" w:uiPriority="73" w:unhideWhenUsed="0"/>
-    <w:lsdException w:name="Light Shading Accent 6" w:semiHidden="0" w:uiPriority="60" w:unhideWhenUsed="0"/>
-    <w:lsdException w:name="Light List Accent 6" w:semiHidden="0" w:uiPriority="61" w:unhideWhenUsed="0"/>
-    <w:lsdException w:name="Light Grid Accent 6" w:semiHidden="0" w:uiPriority="62" w:unhideWhenUsed="0"/>
-    <w:lsdException w:name="Medium Shading 1 Accent 6" w:semiHidden="0" w:uiPriority="63" w:unhideWhenUsed="0"/>
-    <w:lsdException w:name="Medium Shading 2 Accent 6" w:semiHidden="0" w:uiPriority="64" w:unhideWhenUsed="0"/>
-    <w:lsdException w:name="Medium List 1 Accent 6" w:semiHidden="0" w:uiPriority="65" w:unhideWhenUsed="0"/>
-    <w:lsdException w:name="Medium List 2 Accent 6" w:semiHidden="0" w:uiPriority="66" w:unhideWhenUsed="0"/>
-    <w:lsdException w:name="Medium Grid 1 Accent 6" w:semiHidden="0" w:uiPriority="67" w:unhideWhenUsed="0"/>
-    <w:lsdException w:name="Medium Grid 2 Accent 6" w:semiHidden="0" w:uiPriority="68" w:unhideWhenUsed="0"/>
-    <w:lsdException w:name="Medium Grid 3 Accent 6" w:semiHidden="0" w:uiPriority="69" w:unhideWhenUsed="0"/>
-    <w:lsdException w:name="Dark List Accent 6" w:semiHidden="0" w:uiPriority="70" w:unhideWhenUsed="0"/>
-    <w:lsdException w:name="Colorful Shading Accent 6" w:semiHidden="0" w:uiPriority="71" w:unhideWhenUsed="0"/>
-    <w:lsdException w:name="Colorful List Accent 6" w:semiHidden="0" w:uiPriority="72" w:unhideWhenUsed="0"/>
-    <w:lsdException w:name="Colorful Grid Accent 6" w:semiHidden="0" w:uiPriority="73" w:unhideWhenUsed="0"/>
-    <w:lsdException w:name="Subtle Emphasis" w:semiHidden="0" w:uiPriority="19" w:unhideWhenUsed="0" w:qFormat="1"/>
-    <w:lsdException w:name="Intense Emphasis" w:semiHidden="0" w:uiPriority="21" w:unhideWhenUsed="0" w:qFormat="1"/>
-    <w:lsdException w:name="Subtle Reference" w:semiHidden="0" w:uiPriority="31" w:unhideWhenUsed="0" w:qFormat="1"/>
-    <w:lsdException w:name="Intense Reference" w:semiHidden="0" w:uiPriority="32" w:unhideWhenUsed="0" w:qFormat="1"/>
-    <w:lsdException w:name="Book Title" w:semiHidden="0" w:uiPriority="33" w:unhideWhenUsed="0" w:qFormat="1"/>
-    <w:lsdException w:name="Bibliography" w:uiPriority="37"/>
-    <w:lsdException w:name="TOC Heading" w:uiPriority="39" w:qFormat="1"/>
-  </w:latentStyles>
-  <w:style w:type="paragraph" w:default="1" w:styleId="a">
-    <w:name w:val="Normal"/>
-    <w:qFormat/>
-    <w:pPr>
-      <w:widowControl w:val="0"/>
-      <w:jc w:val="both"/>
-    </w:pPr>
-    <w:rPr>
-      <w:rFonts w:ascii="Times New Roman" w:eastAsia="微软雅黑" w:hAnsi="Times New Roman"/>
-      <w:kern w:val="2"/>
-      <w:sz w:val="24"/>
-      <w:szCs w:val="22"/>
-    </w:rPr>
-  </w:style>
-  <w:style w:type="paragraph" w:styleId="1">
-    <w:name w:val="heading 1"/>
-    <w:basedOn w:val="a"/>
-    <w:next w:val="a"/>
-    <w:link w:val="10"/>
-    <w:uiPriority w:val="9"/>
-    <w:qFormat/>
-    <w:pPr>
-      <w:keepNext/>
-      <w:keepLines/>
-      <w:spacing w:before="340" w:after="330" w:line="578" w:lineRule="auto"/>
-      <w:outlineLvl w:val="0"/>
-    </w:pPr>
-    <w:rPr>
-      <w:b/>
-      <w:bCs/>
-      <w:kern w:val="44"/>
-      <w:sz w:val="40"/>
-      <w:szCs w:val="44"/>
-    </w:rPr>
-  </w:style>
-  <w:style w:type="paragraph" w:styleId="2">
-    <w:name w:val="heading 2"/>
-    <w:basedOn w:val="a"/>
-    <w:next w:val="a"/>
-    <w:link w:val="20"/>
-    <w:uiPriority w:val="9"/>
-    <w:unhideWhenUsed/>
-    <w:qFormat/>
-    <w:pPr>
-      <w:keepNext/>
-      <w:keepLines/>
-      <w:spacing w:before="260" w:after="260" w:line="416" w:lineRule="auto"/>
-      <w:outlineLvl w:val="1"/>
-    </w:pPr>
-    <w:rPr>
-      <w:rFonts w:asciiTheme="majorHAnsi" w:eastAsiaTheme="majorEastAsia" w:hAnsiTheme="majorHAnsi" w:cstheme="majorBidi"/>
-      <w:b/>
-      <w:bCs/>
-      <w:sz w:val="36"/>
-      <w:szCs w:val="32"/>
-    </w:rPr>
-  </w:style>
-  <w:style w:type="paragraph" w:styleId="3">
-    <w:name w:val="heading 3"/>
-    <w:basedOn w:val="a"/>
-    <w:next w:val="a"/>
-    <w:link w:val="30"/>
-    <w:uiPriority w:val="9"/>
-    <w:unhideWhenUsed/>
-    <w:qFormat/>
-    <w:pPr>
-      <w:keepNext/>
-      <w:keepLines/>
-      <w:spacing w:before="260" w:after="260" w:line="416" w:lineRule="auto"/>
-      <w:outlineLvl w:val="2"/>
-    </w:pPr>
-    <w:rPr>
-      <w:bCs/>
-      <w:i/>
-      <w:sz w:val="28"/>
-      <w:szCs w:val="32"/>
-    </w:rPr>
-  </w:style>
-  <w:style w:type="paragraph" w:styleId="4">
-    <w:name w:val="heading 4"/>
-    <w:basedOn w:val="a"/>
-    <w:next w:val="a"/>
-    <w:link w:val="40"/>
-    <w:uiPriority w:val="9"/>
-    <w:unhideWhenUsed/>
-    <w:qFormat/>
-    <w:pPr>
-      <w:keepNext/>
-      <w:keepLines/>
-      <w:spacing w:before="280" w:after="290" w:line="376" w:lineRule="auto"/>
-      <w:outlineLvl w:val="3"/>
-    </w:pPr>
-    <w:rPr>
-      <w:rFonts w:asciiTheme="majorHAnsi" w:hAnsiTheme="majorHAnsi" w:cstheme="majorBidi"/>
-      <w:bCs/>
-      <w:szCs w:val="28"/>
-    </w:rPr>
-  </w:style>
-  <w:style w:type="character" w:default="1" w:styleId="a0">
-    <w:name w:val="Default Paragraph Font"/>
-    <w:uiPriority w:val="1"/>
-    <w:semiHidden/>
-    <w:unhideWhenUsed/>
-  </w:style>
-  <w:style w:type="table" w:default="1" w:styleId="a1">
-    <w:name w:val="Normal Table"/>
-    <w:uiPriority w:val="99"/>
-    <w:semiHidden/>
-    <w:unhideWhenUsed/>
-    <w:tblPr>
-      <w:tblInd w:w="0" w:type="dxa"/>
-      <w:tblCellMar>
-        <w:top w:w="0" w:type="dxa"/>
-        <w:left w:w="108" w:type="dxa"/>
-        <w:bottom w:w="0" w:type="dxa"/>
-        <w:right w:w="108" w:type="dxa"/>
-      </w:tblCellMar>
-    </w:tblPr>
-  </w:style>
-  <w:style w:type="numbering" w:default="1" w:styleId="a2">
-    <w:name w:val="No List"/>
-    <w:uiPriority w:val="99"/>
-    <w:semiHidden/>
-    <w:unhideWhenUsed/>
-  </w:style>
-  <w:style w:type="paragraph" w:styleId="31">
-    <w:name w:val="toc 3"/>
-    <w:basedOn w:val="a"/>
-    <w:next w:val="a"/>
-    <w:uiPriority w:val="39"/>
-    <w:unhideWhenUsed/>
-    <w:qFormat/>
-    <w:pPr>
-      <w:ind w:leftChars="400" w:left="840"/>
-    </w:pPr>
-  </w:style>
-  <w:style w:type="paragraph" w:styleId="a3">
-    <w:name w:val="footer"/>
-    <w:basedOn w:val="a"/>
-    <w:link w:val="a4"/>
-    <w:uiPriority w:val="99"/>
-    <w:unhideWhenUsed/>
-    <w:qFormat/>
-    <w:pPr>
-      <w:tabs>
-        <w:tab w:val="center" w:pos="4153"/>
-        <w:tab w:val="right" w:pos="8306"/>
-      </w:tabs>
-      <w:snapToGrid w:val="0"/>
-      <w:jc w:val="left"/>
-    </w:pPr>
-    <w:rPr>
-      <w:sz w:val="18"/>
-      <w:szCs w:val="18"/>
-    </w:rPr>
-  </w:style>
-  <w:style w:type="paragraph" w:styleId="a5">
-    <w:name w:val="header"/>
-    <w:basedOn w:val="a"/>
-    <w:link w:val="a6"/>
-    <w:uiPriority w:val="99"/>
-    <w:unhideWhenUsed/>
-    <w:qFormat/>
-    <w:pPr>
-      <w:pBdr>
-        <w:bottom w:val="single" w:sz="6" w:space="1" w:color="auto"/>
-      </w:pBdr>
-      <w:tabs>
-        <w:tab w:val="center" w:pos="4153"/>
-        <w:tab w:val="right" w:pos="8306"/>
-      </w:tabs>
-      <w:snapToGrid w:val="0"/>
-      <w:jc w:val="center"/>
-    </w:pPr>
-    <w:rPr>
-      <w:sz w:val="18"/>
-      <w:szCs w:val="18"/>
-    </w:rPr>
-  </w:style>
-  <w:style w:type="paragraph" w:styleId="11">
-    <w:name w:val="toc 1"/>
-    <w:basedOn w:val="a"/>
-    <w:next w:val="a"/>
-    <w:uiPriority w:val="39"/>
-    <w:unhideWhenUsed/>
-    <w:qFormat/>
-  </w:style>
-  <w:style w:type="paragraph" w:styleId="21">
-    <w:name w:val="toc 2"/>
-    <w:basedOn w:val="a"/>
-    <w:next w:val="a"/>
-    <w:uiPriority w:val="39"/>
-    <w:unhideWhenUsed/>
-    <w:qFormat/>
-    <w:pPr>
-      <w:ind w:leftChars="200" w:left="420"/>
-    </w:pPr>
-  </w:style>
-  <w:style w:type="paragraph" w:styleId="a7">
-    <w:name w:val="Title"/>
-    <w:basedOn w:val="a"/>
-    <w:link w:val="a8"/>
-    <w:qFormat/>
-    <w:pPr>
-      <w:widowControl/>
-      <w:spacing w:before="240" w:after="720"/>
-      <w:jc w:val="right"/>
-    </w:pPr>
-    <w:rPr>
-      <w:rFonts w:ascii="Arial" w:hAnsi="Arial" w:cs="Times New Roman"/>
-      <w:b/>
-      <w:kern w:val="28"/>
-      <w:sz w:val="64"/>
-      <w:szCs w:val="20"/>
-      <w:lang w:eastAsia="en-US"/>
-    </w:rPr>
-  </w:style>
-  <w:style w:type="character" w:styleId="a9">
-    <w:name w:val="Emphasis"/>
-    <w:basedOn w:val="a0"/>
-    <w:uiPriority w:val="20"/>
-    <w:qFormat/>
-    <w:rPr>
-      <w:i/>
-      <w:iCs/>
-    </w:rPr>
-  </w:style>
-  <w:style w:type="character" w:styleId="aa">
-    <w:name w:val="Hyperlink"/>
-    <w:basedOn w:val="a0"/>
-    <w:uiPriority w:val="99"/>
-    <w:unhideWhenUsed/>
-    <w:qFormat/>
-    <w:rPr>
-      <w:color w:val="0563C1" w:themeColor="hyperlink"/>
-      <w:u w:val="single"/>
-    </w:rPr>
-  </w:style>
-  <w:style w:type="table" w:styleId="ab">
-    <w:name w:val="Table Grid"/>
-    <w:basedOn w:val="a1"/>
-    <w:uiPriority w:val="39"/>
-    <w:qFormat/>
-    <w:tblPr>
-      <w:tblInd w:w="0" w:type="dxa"/>
-      <w:tblBorders>
-        <w:top w:val="single" w:sz="4" w:space="0" w:color="auto"/>
-        <w:left w:val="single" w:sz="4" w:space="0" w:color="auto"/>
-        <w:bottom w:val="single" w:sz="4" w:space="0" w:color="auto"/>
-        <w:right w:val="single" w:sz="4" w:space="0" w:color="auto"/>
-        <w:insideH w:val="single" w:sz="4" w:space="0" w:color="auto"/>
-        <w:insideV w:val="single" w:sz="4" w:space="0" w:color="auto"/>
-      </w:tblBorders>
-      <w:tblCellMar>
-        <w:top w:w="0" w:type="dxa"/>
-        <w:left w:w="108" w:type="dxa"/>
-        <w:bottom w:w="0" w:type="dxa"/>
-        <w:right w:w="108" w:type="dxa"/>
-      </w:tblCellMar>
-    </w:tblPr>
-  </w:style>
-  <w:style w:type="character" w:customStyle="1" w:styleId="a6">
-    <w:name w:val="页眉字符"/>
-    <w:basedOn w:val="a0"/>
-    <w:link w:val="a5"/>
-    <w:uiPriority w:val="99"/>
-    <w:qFormat/>
-    <w:rPr>
-      <w:rFonts w:ascii="Times New Roman" w:hAnsi="Times New Roman"/>
-      <w:sz w:val="18"/>
-      <w:szCs w:val="18"/>
-    </w:rPr>
-  </w:style>
-  <w:style w:type="character" w:customStyle="1" w:styleId="a4">
-    <w:name w:val="页脚字符"/>
-    <w:basedOn w:val="a0"/>
-    <w:link w:val="a3"/>
-    <w:uiPriority w:val="99"/>
-    <w:qFormat/>
-    <w:rPr>
-      <w:rFonts w:ascii="Times New Roman" w:hAnsi="Times New Roman"/>
-      <w:sz w:val="18"/>
-      <w:szCs w:val="18"/>
-    </w:rPr>
-  </w:style>
-  <w:style w:type="character" w:customStyle="1" w:styleId="a8">
-    <w:name w:val="标题字符"/>
-    <w:basedOn w:val="a0"/>
-    <w:link w:val="a7"/>
-    <w:qFormat/>
-    <w:rPr>
-      <w:rFonts w:ascii="Arial" w:hAnsi="Arial" w:cs="Times New Roman"/>
-      <w:b/>
-      <w:kern w:val="28"/>
-      <w:sz w:val="64"/>
-      <w:szCs w:val="20"/>
-      <w:lang w:eastAsia="en-US"/>
-    </w:rPr>
-  </w:style>
-  <w:style w:type="paragraph" w:customStyle="1" w:styleId="ByLine">
-    <w:name w:val="ByLine"/>
-    <w:basedOn w:val="a7"/>
-    <w:qFormat/>
-    <w:rPr>
-      <w:sz w:val="28"/>
-    </w:rPr>
-  </w:style>
-  <w:style w:type="paragraph" w:customStyle="1" w:styleId="line">
-    <w:name w:val="line"/>
-    <w:basedOn w:val="a7"/>
-    <w:qFormat/>
-    <w:pPr>
-      <w:pBdr>
-        <w:top w:val="single" w:sz="36" w:space="1" w:color="auto"/>
-      </w:pBdr>
-      <w:spacing w:after="0"/>
-    </w:pPr>
-    <w:rPr>
-      <w:sz w:val="40"/>
-    </w:rPr>
-  </w:style>
-  <w:style w:type="character" w:customStyle="1" w:styleId="10">
-    <w:name w:val="标题 1字符"/>
-    <w:basedOn w:val="a0"/>
-    <w:link w:val="1"/>
-    <w:uiPriority w:val="9"/>
-    <w:qFormat/>
-    <w:rPr>
-      <w:rFonts w:ascii="Times New Roman" w:eastAsia="微软雅黑" w:hAnsi="Times New Roman"/>
-      <w:b/>
-      <w:bCs/>
-      <w:kern w:val="44"/>
-      <w:sz w:val="40"/>
-      <w:szCs w:val="44"/>
-    </w:rPr>
-  </w:style>
-  <w:style w:type="character" w:customStyle="1" w:styleId="20">
-    <w:name w:val="标题 2字符"/>
-    <w:basedOn w:val="a0"/>
-    <w:link w:val="2"/>
-    <w:uiPriority w:val="9"/>
-    <w:qFormat/>
-    <w:rPr>
-      <w:rFonts w:asciiTheme="majorHAnsi" w:eastAsiaTheme="majorEastAsia" w:hAnsiTheme="majorHAnsi" w:cstheme="majorBidi"/>
-      <w:b/>
-      <w:bCs/>
-      <w:sz w:val="36"/>
-      <w:szCs w:val="32"/>
-    </w:rPr>
-  </w:style>
-  <w:style w:type="character" w:customStyle="1" w:styleId="30">
-    <w:name w:val="标题 3字符"/>
-    <w:basedOn w:val="a0"/>
-    <w:link w:val="3"/>
-    <w:uiPriority w:val="9"/>
-    <w:qFormat/>
-    <w:rPr>
-      <w:rFonts w:ascii="Times New Roman" w:eastAsia="微软雅黑" w:hAnsi="Times New Roman"/>
-      <w:bCs/>
-      <w:i/>
-      <w:sz w:val="28"/>
-      <w:szCs w:val="32"/>
-    </w:rPr>
-  </w:style>
-  <w:style w:type="character" w:customStyle="1" w:styleId="40">
-    <w:name w:val="标题 4字符"/>
+  <w:style w:type="character" w:customStyle="1" w:styleId="4Char">
+    <w:name w:val="标题 4 Char"/>
     <w:basedOn w:val="a0"/>
     <w:link w:val="4"/>
     <w:uiPriority w:val="9"/>
@@ -12807,7 +11713,7 @@
 </file>
 
 <file path=customXml/itemProps2.xml><?xml version="1.0" encoding="utf-8"?>
-<ds:datastoreItem xmlns:ds="http://schemas.openxmlformats.org/officeDocument/2006/customXml" ds:itemID="{535F8403-A664-694A-A0C0-28B4CDAC66F8}">
+<ds:datastoreItem xmlns:ds="http://schemas.openxmlformats.org/officeDocument/2006/customXml" ds:itemID="{9794E9E7-5229-4D45-8370-C754A1B7BEDB}">
   <ds:schemaRefs>
     <ds:schemaRef ds:uri="http://schemas.openxmlformats.org/officeDocument/2006/bibliography"/>
   </ds:schemaRefs>
